--- a/docs/ПМИ.docx
+++ b/docs/ПМИ.docx
@@ -9176,7 +9176,7 @@
               <w:rPr>
                 <w:lang w:val="en-US"/>
               </w:rPr>
-              <w:t>user</w:t>
+              <w:t>admin</w:t>
             </w:r>
             <w:r>
               <w:t xml:space="preserve">, </w:t>
@@ -9185,7 +9185,7 @@
               <w:rPr>
                 <w:lang w:val="en-US"/>
               </w:rPr>
-              <w:t>password</w:t>
+              <w:t>admin</w:t>
             </w:r>
           </w:p>
         </w:tc>
@@ -9585,55 +9585,6 @@
           <w:b/>
         </w:rPr>
       </w:pPr>
-    </w:p>
-    <w:p>
-      <w:pPr>
-        <w:keepNext/>
-        <w:keepLines/>
-        <w:numPr>
-          <w:ilvl w:val="0"/>
-          <w:numId w:val="7"/>
-        </w:numPr>
-        <w:spacing w:before="480"/>
-        <w:outlineLvl w:val="0"/>
-        <w:rPr>
-          <w:b/>
-          <w:bCs/>
-          <w:caps/>
-          <w:sz w:val="28"/>
-          <w:szCs w:val="28"/>
-        </w:rPr>
-      </w:pPr>
-      <w:r>
-        <w:rPr>
-          <w:b/>
-          <w:bCs/>
-          <w:caps/>
-          <w:sz w:val="28"/>
-          <w:szCs w:val="28"/>
-        </w:rPr>
-        <w:t>Проверка реализации подсистемы «</w:t>
-      </w:r>
-      <w:r>
-        <w:rPr>
-          <w:b/>
-          <w:bCs/>
-          <w:caps/>
-          <w:sz w:val="28"/>
-          <w:szCs w:val="28"/>
-        </w:rPr>
-        <w:t>Управления Пользователем</w:t>
-      </w:r>
-      <w:r>
-        <w:rPr>
-          <w:b/>
-          <w:bCs/>
-          <w:caps/>
-          <w:sz w:val="28"/>
-          <w:szCs w:val="28"/>
-        </w:rPr>
-        <w:t>»</w:t>
-      </w:r>
     </w:p>
     <w:p>
       <w:pPr>
@@ -9668,7 +9619,7 @@
           <w:sz w:val="28"/>
           <w:szCs w:val="26"/>
         </w:rPr>
-        <w:t>Добавление пользователя</w:t>
+        <w:t>Ошибка а</w:t>
       </w:r>
       <w:r>
         <w:rPr>
@@ -9677,7 +9628,25 @@
           <w:sz w:val="28"/>
           <w:szCs w:val="26"/>
         </w:rPr>
-        <w:t>»</w:t>
+        <w:t>вторизаци</w:t>
+      </w:r>
+      <w:r>
+        <w:rPr>
+          <w:b/>
+          <w:bCs/>
+          <w:sz w:val="28"/>
+          <w:szCs w:val="26"/>
+        </w:rPr>
+        <w:t>и</w:t>
+      </w:r>
+      <w:r>
+        <w:rPr>
+          <w:b/>
+          <w:bCs/>
+          <w:sz w:val="28"/>
+          <w:szCs w:val="26"/>
+        </w:rPr>
+        <w:t xml:space="preserve"> пользователя»</w:t>
       </w:r>
     </w:p>
     <w:tbl>
@@ -9701,6 +9670,747 @@
       <w:tr>
         <w:tc>
           <w:tcPr>
+            <w:tcW w:w="3622" w:type="dxa"/>
+            <w:gridSpan w:val="2"/>
+            <w:shd w:val="clear" w:color="auto" w:fill="auto"/>
+          </w:tcPr>
+          <w:p>
+            <w:pPr>
+              <w:rPr>
+                <w:b/>
+              </w:rPr>
+            </w:pPr>
+            <w:r>
+              <w:rPr>
+                <w:b/>
+              </w:rPr>
+              <w:t>Номер теста</w:t>
+            </w:r>
+          </w:p>
+        </w:tc>
+        <w:tc>
+          <w:tcPr>
+            <w:tcW w:w="6086" w:type="dxa"/>
+            <w:shd w:val="clear" w:color="auto" w:fill="auto"/>
+          </w:tcPr>
+          <w:p>
+            <w:r>
+              <w:t>1</w:t>
+            </w:r>
+            <w:r>
+              <w:rPr>
+                <w:lang w:val="en-US"/>
+              </w:rPr>
+              <w:t>.</w:t>
+            </w:r>
+            <w:r>
+              <w:t>2</w:t>
+            </w:r>
+          </w:p>
+        </w:tc>
+      </w:tr>
+      <w:tr>
+        <w:tc>
+          <w:tcPr>
+            <w:tcW w:w="3622" w:type="dxa"/>
+            <w:gridSpan w:val="2"/>
+            <w:shd w:val="clear" w:color="auto" w:fill="auto"/>
+          </w:tcPr>
+          <w:p>
+            <w:pPr>
+              <w:rPr>
+                <w:b/>
+              </w:rPr>
+            </w:pPr>
+            <w:r>
+              <w:rPr>
+                <w:b/>
+              </w:rPr>
+              <w:t>Наименование теста</w:t>
+            </w:r>
+          </w:p>
+        </w:tc>
+        <w:tc>
+          <w:tcPr>
+            <w:tcW w:w="6086" w:type="dxa"/>
+            <w:shd w:val="clear" w:color="auto" w:fill="auto"/>
+          </w:tcPr>
+          <w:p>
+            <w:r>
+              <w:t>Ошибка а</w:t>
+            </w:r>
+            <w:r>
+              <w:t>вторизаци</w:t>
+            </w:r>
+            <w:r>
+              <w:t>и</w:t>
+            </w:r>
+          </w:p>
+        </w:tc>
+      </w:tr>
+      <w:tr>
+        <w:tc>
+          <w:tcPr>
+            <w:tcW w:w="3622" w:type="dxa"/>
+            <w:gridSpan w:val="2"/>
+            <w:shd w:val="clear" w:color="auto" w:fill="auto"/>
+          </w:tcPr>
+          <w:p>
+            <w:r>
+              <w:rPr>
+                <w:b/>
+              </w:rPr>
+              <w:t>Ссылка на ТЗ</w:t>
+            </w:r>
+          </w:p>
+        </w:tc>
+        <w:tc>
+          <w:tcPr>
+            <w:tcW w:w="6086" w:type="dxa"/>
+            <w:shd w:val="clear" w:color="auto" w:fill="auto"/>
+          </w:tcPr>
+          <w:p>
+            <w:r>
+              <w:t>ТЗ п. 4.2.1.</w:t>
+            </w:r>
+            <w:r>
+              <w:t>2</w:t>
+            </w:r>
+          </w:p>
+        </w:tc>
+      </w:tr>
+      <w:tr>
+        <w:tc>
+          <w:tcPr>
+            <w:tcW w:w="3622" w:type="dxa"/>
+            <w:gridSpan w:val="2"/>
+            <w:shd w:val="clear" w:color="auto" w:fill="auto"/>
+          </w:tcPr>
+          <w:p>
+            <w:pPr>
+              <w:rPr>
+                <w:b/>
+              </w:rPr>
+            </w:pPr>
+            <w:r>
+              <w:rPr>
+                <w:b/>
+              </w:rPr>
+              <w:t>Ссылка на РП/РА</w:t>
+            </w:r>
+          </w:p>
+        </w:tc>
+        <w:tc>
+          <w:tcPr>
+            <w:tcW w:w="6086" w:type="dxa"/>
+            <w:shd w:val="clear" w:color="auto" w:fill="auto"/>
+          </w:tcPr>
+          <w:p/>
+        </w:tc>
+      </w:tr>
+      <w:tr>
+        <w:tc>
+          <w:tcPr>
+            <w:tcW w:w="3622" w:type="dxa"/>
+            <w:gridSpan w:val="2"/>
+            <w:shd w:val="clear" w:color="auto" w:fill="auto"/>
+          </w:tcPr>
+          <w:p>
+            <w:pPr>
+              <w:rPr>
+                <w:b/>
+              </w:rPr>
+            </w:pPr>
+            <w:r>
+              <w:rPr>
+                <w:b/>
+              </w:rPr>
+              <w:t>Связь теста с другими тестами</w:t>
+            </w:r>
+          </w:p>
+        </w:tc>
+        <w:tc>
+          <w:tcPr>
+            <w:tcW w:w="6086" w:type="dxa"/>
+            <w:shd w:val="clear" w:color="auto" w:fill="auto"/>
+          </w:tcPr>
+          <w:p/>
+        </w:tc>
+      </w:tr>
+      <w:tr>
+        <w:tc>
+          <w:tcPr>
+            <w:tcW w:w="3622" w:type="dxa"/>
+            <w:gridSpan w:val="2"/>
+            <w:shd w:val="clear" w:color="auto" w:fill="auto"/>
+          </w:tcPr>
+          <w:p>
+            <w:pPr>
+              <w:rPr>
+                <w:b/>
+              </w:rPr>
+            </w:pPr>
+            <w:r>
+              <w:rPr>
+                <w:b/>
+              </w:rPr>
+              <w:t>Входные данные</w:t>
+            </w:r>
+          </w:p>
+        </w:tc>
+        <w:tc>
+          <w:tcPr>
+            <w:tcW w:w="6086" w:type="dxa"/>
+            <w:shd w:val="clear" w:color="auto" w:fill="auto"/>
+          </w:tcPr>
+          <w:p>
+            <w:r>
+              <w:t xml:space="preserve">Логин и пароль: </w:t>
+            </w:r>
+            <w:r>
+              <w:rPr>
+                <w:lang w:val="en-US"/>
+              </w:rPr>
+              <w:t>admin</w:t>
+            </w:r>
+            <w:r>
+              <w:t xml:space="preserve">, </w:t>
+            </w:r>
+            <w:proofErr w:type="spellStart"/>
+            <w:r>
+              <w:rPr>
+                <w:lang w:val="en-US"/>
+              </w:rPr>
+              <w:t>qwe</w:t>
+            </w:r>
+            <w:proofErr w:type="spellEnd"/>
+            <w:r>
+              <w:t>123</w:t>
+            </w:r>
+          </w:p>
+        </w:tc>
+      </w:tr>
+      <w:tr>
+        <w:tc>
+          <w:tcPr>
+            <w:tcW w:w="3622" w:type="dxa"/>
+            <w:gridSpan w:val="2"/>
+            <w:shd w:val="clear" w:color="auto" w:fill="auto"/>
+          </w:tcPr>
+          <w:p>
+            <w:pPr>
+              <w:rPr>
+                <w:b/>
+              </w:rPr>
+            </w:pPr>
+            <w:r>
+              <w:rPr>
+                <w:b/>
+              </w:rPr>
+              <w:t>Начальное состояние системы перед проведением испытаний</w:t>
+            </w:r>
+          </w:p>
+        </w:tc>
+        <w:tc>
+          <w:tcPr>
+            <w:tcW w:w="6086" w:type="dxa"/>
+            <w:shd w:val="clear" w:color="auto" w:fill="auto"/>
+          </w:tcPr>
+          <w:p>
+            <w:r>
+              <w:t>Открыто окно авторизации</w:t>
+            </w:r>
+          </w:p>
+        </w:tc>
+      </w:tr>
+      <w:tr>
+        <w:tc>
+          <w:tcPr>
+            <w:tcW w:w="9708" w:type="dxa"/>
+            <w:gridSpan w:val="3"/>
+            <w:shd w:val="clear" w:color="auto" w:fill="auto"/>
+          </w:tcPr>
+          <w:p>
+            <w:pPr>
+              <w:jc w:val="center"/>
+              <w:rPr>
+                <w:b/>
+              </w:rPr>
+            </w:pPr>
+            <w:r>
+              <w:rPr>
+                <w:b/>
+              </w:rPr>
+              <w:t>Схема проведения теста</w:t>
+            </w:r>
+          </w:p>
+        </w:tc>
+      </w:tr>
+      <w:tr>
+        <w:tc>
+          <w:tcPr>
+            <w:tcW w:w="530" w:type="dxa"/>
+            <w:shd w:val="clear" w:color="auto" w:fill="auto"/>
+          </w:tcPr>
+          <w:p>
+            <w:pPr>
+              <w:jc w:val="center"/>
+              <w:rPr>
+                <w:b/>
+              </w:rPr>
+            </w:pPr>
+            <w:r>
+              <w:rPr>
+                <w:b/>
+              </w:rPr>
+              <w:t>№</w:t>
+            </w:r>
+          </w:p>
+        </w:tc>
+        <w:tc>
+          <w:tcPr>
+            <w:tcW w:w="3092" w:type="dxa"/>
+            <w:shd w:val="clear" w:color="auto" w:fill="auto"/>
+          </w:tcPr>
+          <w:p>
+            <w:pPr>
+              <w:jc w:val="center"/>
+              <w:rPr>
+                <w:b/>
+              </w:rPr>
+            </w:pPr>
+            <w:r>
+              <w:rPr>
+                <w:b/>
+              </w:rPr>
+              <w:t>Действие</w:t>
+            </w:r>
+          </w:p>
+        </w:tc>
+        <w:tc>
+          <w:tcPr>
+            <w:tcW w:w="6086" w:type="dxa"/>
+            <w:shd w:val="clear" w:color="auto" w:fill="auto"/>
+          </w:tcPr>
+          <w:p>
+            <w:pPr>
+              <w:jc w:val="center"/>
+              <w:rPr>
+                <w:b/>
+              </w:rPr>
+            </w:pPr>
+            <w:r>
+              <w:rPr>
+                <w:b/>
+              </w:rPr>
+              <w:t>Ожидаемый результат</w:t>
+            </w:r>
+          </w:p>
+        </w:tc>
+      </w:tr>
+      <w:tr>
+        <w:tc>
+          <w:tcPr>
+            <w:tcW w:w="530" w:type="dxa"/>
+            <w:shd w:val="clear" w:color="auto" w:fill="auto"/>
+          </w:tcPr>
+          <w:p>
+            <w:pPr>
+              <w:widowControl w:val="0"/>
+              <w:numPr>
+                <w:ilvl w:val="0"/>
+                <w:numId w:val="21"/>
+              </w:numPr>
+              <w:rPr>
+                <w:lang w:val="x-none"/>
+              </w:rPr>
+            </w:pPr>
+          </w:p>
+        </w:tc>
+        <w:tc>
+          <w:tcPr>
+            <w:tcW w:w="3092" w:type="dxa"/>
+            <w:shd w:val="clear" w:color="auto" w:fill="auto"/>
+          </w:tcPr>
+          <w:p>
+            <w:pPr>
+              <w:widowControl w:val="0"/>
+            </w:pPr>
+            <w:r>
+              <w:t>Ввести входные данные</w:t>
+            </w:r>
+          </w:p>
+        </w:tc>
+        <w:tc>
+          <w:tcPr>
+            <w:tcW w:w="6086" w:type="dxa"/>
+            <w:shd w:val="clear" w:color="auto" w:fill="auto"/>
+          </w:tcPr>
+          <w:p>
+            <w:pPr>
+              <w:widowControl w:val="0"/>
+            </w:pPr>
+            <w:r>
+              <w:t>Данные ввелись в соответствующие поля</w:t>
+            </w:r>
+          </w:p>
+        </w:tc>
+      </w:tr>
+      <w:tr>
+        <w:tc>
+          <w:tcPr>
+            <w:tcW w:w="530" w:type="dxa"/>
+            <w:shd w:val="clear" w:color="auto" w:fill="auto"/>
+          </w:tcPr>
+          <w:p>
+            <w:pPr>
+              <w:widowControl w:val="0"/>
+            </w:pPr>
+            <w:r>
+              <w:t>2.</w:t>
+            </w:r>
+          </w:p>
+        </w:tc>
+        <w:tc>
+          <w:tcPr>
+            <w:tcW w:w="3092" w:type="dxa"/>
+            <w:shd w:val="clear" w:color="auto" w:fill="auto"/>
+          </w:tcPr>
+          <w:p>
+            <w:pPr>
+              <w:widowControl w:val="0"/>
+              <w:rPr>
+                <w:lang w:val="en-US"/>
+              </w:rPr>
+            </w:pPr>
+            <w:r>
+              <w:t>Нажать кнопку «Войти»</w:t>
+            </w:r>
+          </w:p>
+        </w:tc>
+        <w:tc>
+          <w:tcPr>
+            <w:tcW w:w="6086" w:type="dxa"/>
+            <w:shd w:val="clear" w:color="auto" w:fill="auto"/>
+          </w:tcPr>
+          <w:p>
+            <w:pPr>
+              <w:widowControl w:val="0"/>
+            </w:pPr>
+            <w:r>
+              <w:t>Появляется предупреждение «Неверный логин или пароль»</w:t>
+            </w:r>
+          </w:p>
+        </w:tc>
+      </w:tr>
+      <w:tr>
+        <w:tc>
+          <w:tcPr>
+            <w:tcW w:w="3622" w:type="dxa"/>
+            <w:gridSpan w:val="2"/>
+            <w:shd w:val="clear" w:color="auto" w:fill="auto"/>
+          </w:tcPr>
+          <w:p>
+            <w:pPr>
+              <w:rPr>
+                <w:b/>
+              </w:rPr>
+            </w:pPr>
+            <w:r>
+              <w:rPr>
+                <w:b/>
+              </w:rPr>
+              <w:t>Ожидаемое состояние подсистемы после проведения испытаний</w:t>
+            </w:r>
+          </w:p>
+        </w:tc>
+        <w:tc>
+          <w:tcPr>
+            <w:tcW w:w="6086" w:type="dxa"/>
+            <w:shd w:val="clear" w:color="auto" w:fill="auto"/>
+          </w:tcPr>
+          <w:p/>
+        </w:tc>
+      </w:tr>
+      <w:tr>
+        <w:tc>
+          <w:tcPr>
+            <w:tcW w:w="3622" w:type="dxa"/>
+            <w:gridSpan w:val="2"/>
+            <w:shd w:val="clear" w:color="auto" w:fill="auto"/>
+          </w:tcPr>
+          <w:p>
+            <w:pPr>
+              <w:rPr>
+                <w:b/>
+              </w:rPr>
+            </w:pPr>
+            <w:r>
+              <w:rPr>
+                <w:b/>
+              </w:rPr>
+              <w:t>Ожидаемые результаты теста</w:t>
+            </w:r>
+          </w:p>
+        </w:tc>
+        <w:tc>
+          <w:tcPr>
+            <w:tcW w:w="6086" w:type="dxa"/>
+            <w:shd w:val="clear" w:color="auto" w:fill="auto"/>
+          </w:tcPr>
+          <w:p>
+            <w:r>
+              <w:t xml:space="preserve">Пользователь </w:t>
+            </w:r>
+            <w:r>
+              <w:t>не</w:t>
+            </w:r>
+            <w:r>
+              <w:t xml:space="preserve"> </w:t>
+            </w:r>
+            <w:r>
+              <w:t>авторизован</w:t>
+            </w:r>
+          </w:p>
+        </w:tc>
+      </w:tr>
+      <w:tr>
+        <w:tc>
+          <w:tcPr>
+            <w:tcW w:w="3622" w:type="dxa"/>
+            <w:gridSpan w:val="2"/>
+            <w:shd w:val="clear" w:color="auto" w:fill="auto"/>
+          </w:tcPr>
+          <w:p>
+            <w:pPr>
+              <w:rPr>
+                <w:b/>
+                <w:i/>
+              </w:rPr>
+            </w:pPr>
+            <w:r>
+              <w:rPr>
+                <w:b/>
+                <w:i/>
+              </w:rPr>
+              <w:t>Дата проведения теста</w:t>
+            </w:r>
+          </w:p>
+        </w:tc>
+        <w:tc>
+          <w:tcPr>
+            <w:tcW w:w="6086" w:type="dxa"/>
+            <w:shd w:val="clear" w:color="auto" w:fill="auto"/>
+          </w:tcPr>
+          <w:p>
+            <w:pPr>
+              <w:rPr>
+                <w:i/>
+              </w:rPr>
+            </w:pPr>
+          </w:p>
+        </w:tc>
+      </w:tr>
+      <w:tr>
+        <w:tc>
+          <w:tcPr>
+            <w:tcW w:w="3622" w:type="dxa"/>
+            <w:gridSpan w:val="2"/>
+            <w:shd w:val="clear" w:color="auto" w:fill="auto"/>
+          </w:tcPr>
+          <w:p>
+            <w:pPr>
+              <w:rPr>
+                <w:b/>
+                <w:i/>
+              </w:rPr>
+            </w:pPr>
+            <w:r>
+              <w:rPr>
+                <w:b/>
+                <w:i/>
+              </w:rPr>
+              <w:lastRenderedPageBreak/>
+              <w:t>Результат тестирования</w:t>
+            </w:r>
+          </w:p>
+        </w:tc>
+        <w:tc>
+          <w:tcPr>
+            <w:tcW w:w="6086" w:type="dxa"/>
+            <w:shd w:val="clear" w:color="auto" w:fill="auto"/>
+          </w:tcPr>
+          <w:p>
+            <w:pPr>
+              <w:rPr>
+                <w:i/>
+              </w:rPr>
+            </w:pPr>
+          </w:p>
+        </w:tc>
+      </w:tr>
+      <w:tr>
+        <w:tc>
+          <w:tcPr>
+            <w:tcW w:w="3622" w:type="dxa"/>
+            <w:gridSpan w:val="2"/>
+            <w:shd w:val="clear" w:color="auto" w:fill="auto"/>
+          </w:tcPr>
+          <w:p>
+            <w:pPr>
+              <w:rPr>
+                <w:b/>
+                <w:i/>
+              </w:rPr>
+            </w:pPr>
+            <w:proofErr w:type="spellStart"/>
+            <w:r>
+              <w:rPr>
+                <w:b/>
+                <w:i/>
+              </w:rPr>
+              <w:t>Тестировщик</w:t>
+            </w:r>
+            <w:proofErr w:type="spellEnd"/>
+          </w:p>
+        </w:tc>
+        <w:tc>
+          <w:tcPr>
+            <w:tcW w:w="6086" w:type="dxa"/>
+            <w:shd w:val="clear" w:color="auto" w:fill="auto"/>
+          </w:tcPr>
+          <w:p>
+            <w:pPr>
+              <w:rPr>
+                <w:i/>
+              </w:rPr>
+            </w:pPr>
+          </w:p>
+        </w:tc>
+      </w:tr>
+    </w:tbl>
+    <w:p>
+      <w:pPr>
+        <w:rPr>
+          <w:b/>
+        </w:rPr>
+      </w:pPr>
+    </w:p>
+    <w:p>
+      <w:pPr>
+        <w:keepNext/>
+        <w:keepLines/>
+        <w:numPr>
+          <w:ilvl w:val="0"/>
+          <w:numId w:val="7"/>
+        </w:numPr>
+        <w:spacing w:before="480"/>
+        <w:outlineLvl w:val="0"/>
+        <w:rPr>
+          <w:b/>
+          <w:bCs/>
+          <w:caps/>
+          <w:sz w:val="28"/>
+          <w:szCs w:val="28"/>
+        </w:rPr>
+      </w:pPr>
+      <w:r>
+        <w:rPr>
+          <w:b/>
+          <w:bCs/>
+          <w:caps/>
+          <w:sz w:val="28"/>
+          <w:szCs w:val="28"/>
+        </w:rPr>
+        <w:t>Проверка реализации подсистемы «</w:t>
+      </w:r>
+      <w:r>
+        <w:rPr>
+          <w:b/>
+          <w:bCs/>
+          <w:caps/>
+          <w:sz w:val="28"/>
+          <w:szCs w:val="28"/>
+        </w:rPr>
+        <w:t>Управления Пользователем</w:t>
+      </w:r>
+      <w:r>
+        <w:rPr>
+          <w:b/>
+          <w:bCs/>
+          <w:caps/>
+          <w:sz w:val="28"/>
+          <w:szCs w:val="28"/>
+        </w:rPr>
+        <w:t>»</w:t>
+      </w:r>
+    </w:p>
+    <w:p>
+      <w:pPr>
+        <w:keepNext/>
+        <w:numPr>
+          <w:ilvl w:val="1"/>
+          <w:numId w:val="7"/>
+        </w:numPr>
+        <w:spacing w:before="240" w:after="60"/>
+        <w:ind w:left="0" w:firstLine="0"/>
+        <w:outlineLvl w:val="1"/>
+        <w:rPr>
+          <w:b/>
+          <w:bCs/>
+          <w:sz w:val="28"/>
+          <w:szCs w:val="26"/>
+        </w:rPr>
+      </w:pPr>
+      <w:r>
+        <w:rPr>
+          <w:b/>
+          <w:bCs/>
+          <w:sz w:val="28"/>
+          <w:szCs w:val="26"/>
+        </w:rPr>
+        <w:t>Проверка реализации требования «</w:t>
+      </w:r>
+      <w:r>
+        <w:rPr>
+          <w:b/>
+          <w:bCs/>
+          <w:sz w:val="28"/>
+          <w:szCs w:val="26"/>
+        </w:rPr>
+        <w:t>Добавление пользователя</w:t>
+      </w:r>
+      <w:r>
+        <w:rPr>
+          <w:b/>
+          <w:bCs/>
+          <w:sz w:val="28"/>
+          <w:szCs w:val="26"/>
+        </w:rPr>
+        <w:t>»</w:t>
+      </w:r>
+    </w:p>
+    <w:tbl>
+      <w:tblPr>
+        <w:tblW w:w="0" w:type="auto"/>
+        <w:tblBorders>
+          <w:top w:val="single" w:sz="4" w:space="0" w:color="000000"/>
+          <w:left w:val="single" w:sz="4" w:space="0" w:color="000000"/>
+          <w:bottom w:val="single" w:sz="4" w:space="0" w:color="000000"/>
+          <w:right w:val="single" w:sz="4" w:space="0" w:color="000000"/>
+          <w:insideH w:val="single" w:sz="4" w:space="0" w:color="000000"/>
+          <w:insideV w:val="single" w:sz="4" w:space="0" w:color="000000"/>
+        </w:tblBorders>
+        <w:tblLook w:val="04A0" w:firstRow="1" w:lastRow="0" w:firstColumn="1" w:lastColumn="0" w:noHBand="0" w:noVBand="1"/>
+      </w:tblPr>
+      <w:tblGrid>
+        <w:gridCol w:w="529"/>
+        <w:gridCol w:w="3068"/>
+        <w:gridCol w:w="6031"/>
+      </w:tblGrid>
+      <w:tr>
+        <w:tc>
+          <w:tcPr>
             <w:tcW w:w="3597" w:type="dxa"/>
             <w:gridSpan w:val="2"/>
             <w:shd w:val="clear" w:color="auto" w:fill="auto"/>
@@ -10205,7 +10915,6 @@
               <w:rPr>
                 <w:b/>
               </w:rPr>
-              <w:lastRenderedPageBreak/>
               <w:t>Ожидаемые результаты теста</w:t>
             </w:r>
           </w:p>
@@ -10839,13 +11548,7 @@
               <w:widowControl w:val="0"/>
             </w:pPr>
             <w:r>
-              <w:t>Откры</w:t>
-            </w:r>
-            <w:r>
-              <w:t xml:space="preserve">то </w:t>
-            </w:r>
-            <w:r>
-              <w:t>модельное окно настроек пользователя</w:t>
+              <w:t>Открыто модельное окно настроек пользователя</w:t>
             </w:r>
           </w:p>
         </w:tc>
@@ -10881,16 +11584,7 @@
               <w:widowControl w:val="0"/>
             </w:pPr>
             <w:r>
-              <w:t>Откры</w:t>
-            </w:r>
-            <w:r>
-              <w:t>то</w:t>
-            </w:r>
-            <w:r>
-              <w:t xml:space="preserve"> модельное окно настроек пользователя</w:t>
-            </w:r>
-            <w:r>
-              <w:t>, содержащее информацию о пользователе</w:t>
+              <w:t>Открыто модельное окно настроек пользователя, содержащее информацию о пользователе</w:t>
             </w:r>
           </w:p>
         </w:tc>
@@ -10914,6 +11608,7 @@
                 <w:b/>
                 <w:i/>
               </w:rPr>
+              <w:lastRenderedPageBreak/>
               <w:t>Дата проведения теста</w:t>
             </w:r>
           </w:p>
@@ -11679,7 +12374,6 @@
           <w:sz w:val="28"/>
           <w:szCs w:val="26"/>
         </w:rPr>
-        <w:lastRenderedPageBreak/>
         <w:t>Проверка реализации требования «Изменение роли пользователя»</w:t>
       </w:r>
     </w:p>
@@ -12132,55 +12826,61 @@
             </w:r>
             <w:proofErr w:type="spellEnd"/>
             <w:r>
-              <w:t xml:space="preserve"> изменен</w:t>
-            </w:r>
-            <w:r>
-              <w:t xml:space="preserve">. </w:t>
-            </w:r>
+              <w:t xml:space="preserve"> изменен.</w:t>
+            </w:r>
+          </w:p>
+        </w:tc>
+      </w:tr>
+      <w:tr>
+        <w:tc>
+          <w:tcPr>
+            <w:tcW w:w="530" w:type="dxa"/>
+            <w:shd w:val="clear" w:color="auto" w:fill="auto"/>
+          </w:tcPr>
+          <w:p>
+            <w:pPr>
+              <w:widowControl w:val="0"/>
+            </w:pPr>
+            <w:r>
+              <w:t>2.</w:t>
+            </w:r>
+          </w:p>
+        </w:tc>
+        <w:tc>
+          <w:tcPr>
+            <w:tcW w:w="3092" w:type="dxa"/>
+            <w:shd w:val="clear" w:color="auto" w:fill="auto"/>
+          </w:tcPr>
+          <w:p>
+            <w:pPr>
+              <w:widowControl w:val="0"/>
+            </w:pPr>
+            <w:r>
+              <w:t>Кликнуть на кнопку «Обновить»</w:t>
+            </w:r>
+          </w:p>
+        </w:tc>
+        <w:tc>
+          <w:tcPr>
+            <w:tcW w:w="6086" w:type="dxa"/>
+            <w:shd w:val="clear" w:color="auto" w:fill="auto"/>
+          </w:tcPr>
+          <w:p>
+            <w:pPr>
+              <w:widowControl w:val="0"/>
+            </w:pPr>
             <w:r>
               <w:t>Роль изменена</w:t>
             </w:r>
-          </w:p>
-        </w:tc>
-      </w:tr>
-      <w:tr>
-        <w:tc>
-          <w:tcPr>
-            <w:tcW w:w="530" w:type="dxa"/>
-            <w:shd w:val="clear" w:color="auto" w:fill="auto"/>
-          </w:tcPr>
-          <w:p>
-            <w:pPr>
-              <w:widowControl w:val="0"/>
-              <w:rPr>
-                <w:lang w:val="x-none"/>
-              </w:rPr>
-            </w:pPr>
-            <w:r>
-              <w:t>…</w:t>
-            </w:r>
-          </w:p>
-        </w:tc>
-        <w:tc>
-          <w:tcPr>
-            <w:tcW w:w="3092" w:type="dxa"/>
-            <w:shd w:val="clear" w:color="auto" w:fill="auto"/>
-          </w:tcPr>
-          <w:p>
-            <w:pPr>
-              <w:widowControl w:val="0"/>
-            </w:pPr>
-          </w:p>
-        </w:tc>
-        <w:tc>
-          <w:tcPr>
-            <w:tcW w:w="6086" w:type="dxa"/>
-            <w:shd w:val="clear" w:color="auto" w:fill="auto"/>
-          </w:tcPr>
-          <w:p>
-            <w:pPr>
-              <w:widowControl w:val="0"/>
-            </w:pPr>
+            <w:r>
+              <w:t>. М</w:t>
+            </w:r>
+            <w:r>
+              <w:t>одельное окно настроек пользователя</w:t>
+            </w:r>
+            <w:r>
+              <w:t xml:space="preserve"> закрывается.</w:t>
+            </w:r>
           </w:p>
         </w:tc>
       </w:tr>
@@ -12213,6 +12913,15 @@
           <w:p>
             <w:r>
               <w:t>Роль изменена</w:t>
+            </w:r>
+            <w:r>
+              <w:t>. М</w:t>
+            </w:r>
+            <w:r>
+              <w:t>одельное окно настроек пользователя</w:t>
+            </w:r>
+            <w:r>
+              <w:t xml:space="preserve"> закрыто.</w:t>
             </w:r>
           </w:p>
         </w:tc>
@@ -12393,6 +13102,7 @@
           <w:sz w:val="28"/>
           <w:szCs w:val="26"/>
         </w:rPr>
+        <w:lastRenderedPageBreak/>
         <w:t>Проверка реализации требования «Получения списка пользователей»</w:t>
       </w:r>
     </w:p>
@@ -13166,7 +13876,6 @@
               <w:rPr>
                 <w:b/>
               </w:rPr>
-              <w:lastRenderedPageBreak/>
               <w:t>Ссылка на ТЗ</w:t>
             </w:r>
           </w:p>
@@ -13252,10 +13961,7 @@
               <w:t>Выполняется после 1.1</w:t>
             </w:r>
             <w:r>
-              <w:t>, 2.1 и 2.2</w:t>
-            </w:r>
-            <w:r>
-              <w:t>, 2.5</w:t>
+              <w:t>, 2.1 и 2.2, 2.5</w:t>
             </w:r>
           </w:p>
         </w:tc>
@@ -13456,13 +14162,7 @@
               <w:widowControl w:val="0"/>
             </w:pPr>
             <w:r>
-              <w:t>Строка пользовател</w:t>
-            </w:r>
-            <w:r>
-              <w:t>я</w:t>
-            </w:r>
-            <w:r>
-              <w:t xml:space="preserve"> удаляется</w:t>
+              <w:t>Строка пользователя удаляется</w:t>
             </w:r>
           </w:p>
         </w:tc>
@@ -14574,7 +15274,6 @@
               <w:rPr>
                 <w:b/>
               </w:rPr>
-              <w:lastRenderedPageBreak/>
               <w:t>Ссылка на ТЗ</w:t>
             </w:r>
           </w:p>
@@ -15078,6 +15777,7 @@
           <w:sz w:val="28"/>
           <w:szCs w:val="26"/>
         </w:rPr>
+        <w:lastRenderedPageBreak/>
         <w:t>Проверка реализации требования «</w:t>
       </w:r>
       <w:r>
@@ -15341,43 +16041,31 @@
               <w:rPr>
                 <w:lang w:val="en-US"/>
               </w:rPr>
-              <w:t xml:space="preserve">: </w:t>
+              <w:t>: project</w:t>
             </w:r>
             <w:r>
               <w:rPr>
                 <w:lang w:val="en-US"/>
               </w:rPr>
-              <w:t>project</w:t>
+              <w:t>1, p</w:t>
             </w:r>
             <w:r>
               <w:rPr>
                 <w:lang w:val="en-US"/>
               </w:rPr>
-              <w:t>1, p</w:t>
+              <w:t>roject</w:t>
             </w:r>
             <w:r>
               <w:rPr>
                 <w:lang w:val="en-US"/>
               </w:rPr>
-              <w:t>roject</w:t>
+              <w:t>1_</w:t>
             </w:r>
             <w:r>
               <w:rPr>
                 <w:lang w:val="en-US"/>
               </w:rPr>
-              <w:t>1_</w:t>
-            </w:r>
-            <w:r>
-              <w:rPr>
-                <w:lang w:val="en-US"/>
-              </w:rPr>
-              <w:t>new</w:t>
-            </w:r>
-            <w:r>
-              <w:rPr>
-                <w:lang w:val="en-US"/>
-              </w:rPr>
-              <w:t>desc</w:t>
+              <w:t>newdesc</w:t>
             </w:r>
           </w:p>
         </w:tc>
@@ -15594,6 +16282,9 @@
             <w:r>
               <w:t>о</w:t>
             </w:r>
+            <w:r>
+              <w:t xml:space="preserve">. Окно редактирования проекта закрывается. </w:t>
+            </w:r>
           </w:p>
         </w:tc>
       </w:tr>
@@ -15629,6 +16320,9 @@
             </w:pPr>
             <w:r>
               <w:t>Описание проекта обновлено</w:t>
+            </w:r>
+            <w:r>
+              <w:t>. Окно редактирование проекта закрыто.</w:t>
             </w:r>
           </w:p>
         </w:tc>
@@ -16085,7 +16779,6 @@
               <w:rPr>
                 <w:b/>
               </w:rPr>
-              <w:lastRenderedPageBreak/>
               <w:t>Схема проведения теста</w:t>
             </w:r>
           </w:p>
@@ -16178,6 +16871,69 @@
               <w:widowControl w:val="0"/>
             </w:pPr>
             <w:r>
+              <w:t xml:space="preserve">Выбрать в </w:t>
+            </w:r>
+            <w:proofErr w:type="spellStart"/>
+            <w:r>
+              <w:t>дропдауне</w:t>
+            </w:r>
+            <w:proofErr w:type="spellEnd"/>
+            <w:r>
+              <w:t xml:space="preserve"> нового пользователя</w:t>
+            </w:r>
+          </w:p>
+        </w:tc>
+        <w:tc>
+          <w:tcPr>
+            <w:tcW w:w="6028" w:type="dxa"/>
+            <w:shd w:val="clear" w:color="auto" w:fill="auto"/>
+          </w:tcPr>
+          <w:p>
+            <w:pPr>
+              <w:widowControl w:val="0"/>
+            </w:pPr>
+            <w:r>
+              <w:t xml:space="preserve">В </w:t>
+            </w:r>
+            <w:proofErr w:type="spellStart"/>
+            <w:r>
+              <w:t>дропдауне</w:t>
+            </w:r>
+            <w:proofErr w:type="spellEnd"/>
+            <w:r>
+              <w:t xml:space="preserve"> отображается новый пользователь</w:t>
+            </w:r>
+          </w:p>
+        </w:tc>
+      </w:tr>
+      <w:tr>
+        <w:tc>
+          <w:tcPr>
+            <w:tcW w:w="529" w:type="dxa"/>
+            <w:shd w:val="clear" w:color="auto" w:fill="auto"/>
+          </w:tcPr>
+          <w:p>
+            <w:pPr>
+              <w:widowControl w:val="0"/>
+            </w:pPr>
+            <w:r>
+              <w:t>2</w:t>
+            </w:r>
+            <w:r>
+              <w:t>.</w:t>
+            </w:r>
+          </w:p>
+        </w:tc>
+        <w:tc>
+          <w:tcPr>
+            <w:tcW w:w="3071" w:type="dxa"/>
+            <w:shd w:val="clear" w:color="auto" w:fill="auto"/>
+          </w:tcPr>
+          <w:p>
+            <w:pPr>
+              <w:widowControl w:val="0"/>
+            </w:pPr>
+            <w:r>
               <w:t>Кликнуть на кнопку +</w:t>
             </w:r>
           </w:p>
@@ -16203,121 +16959,8 @@
             <w:r>
               <w:t>”</w:t>
             </w:r>
-          </w:p>
-        </w:tc>
-      </w:tr>
-      <w:tr>
-        <w:tc>
-          <w:tcPr>
-            <w:tcW w:w="529" w:type="dxa"/>
-            <w:shd w:val="clear" w:color="auto" w:fill="auto"/>
-          </w:tcPr>
-          <w:p>
-            <w:pPr>
-              <w:widowControl w:val="0"/>
-            </w:pPr>
-            <w:r>
-              <w:t>2</w:t>
-            </w:r>
-            <w:r>
-              <w:t>.</w:t>
-            </w:r>
-          </w:p>
-        </w:tc>
-        <w:tc>
-          <w:tcPr>
-            <w:tcW w:w="3071" w:type="dxa"/>
-            <w:shd w:val="clear" w:color="auto" w:fill="auto"/>
-          </w:tcPr>
-          <w:p>
-            <w:pPr>
-              <w:widowControl w:val="0"/>
-            </w:pPr>
-            <w:r>
-              <w:t xml:space="preserve">Выбрать в </w:t>
-            </w:r>
-            <w:proofErr w:type="spellStart"/>
-            <w:r>
-              <w:t>дропдауне</w:t>
-            </w:r>
-            <w:proofErr w:type="spellEnd"/>
-            <w:r>
-              <w:t xml:space="preserve"> нового пользователя</w:t>
-            </w:r>
-          </w:p>
-        </w:tc>
-        <w:tc>
-          <w:tcPr>
-            <w:tcW w:w="6028" w:type="dxa"/>
-            <w:shd w:val="clear" w:color="auto" w:fill="auto"/>
-          </w:tcPr>
-          <w:p>
-            <w:pPr>
-              <w:widowControl w:val="0"/>
-            </w:pPr>
-            <w:r>
-              <w:t xml:space="preserve">В </w:t>
-            </w:r>
-            <w:proofErr w:type="spellStart"/>
-            <w:r>
-              <w:t>дропдауне</w:t>
-            </w:r>
-            <w:proofErr w:type="spellEnd"/>
-            <w:r>
-              <w:t xml:space="preserve"> отображается новый пользователь</w:t>
-            </w:r>
-          </w:p>
-        </w:tc>
-      </w:tr>
-      <w:tr>
-        <w:tc>
-          <w:tcPr>
-            <w:tcW w:w="529" w:type="dxa"/>
-            <w:shd w:val="clear" w:color="auto" w:fill="auto"/>
-          </w:tcPr>
-          <w:p>
-            <w:pPr>
-              <w:widowControl w:val="0"/>
-            </w:pPr>
-            <w:r>
-              <w:t>3</w:t>
-            </w:r>
-            <w:r>
-              <w:t>.</w:t>
-            </w:r>
-          </w:p>
-        </w:tc>
-        <w:tc>
-          <w:tcPr>
-            <w:tcW w:w="3071" w:type="dxa"/>
-            <w:shd w:val="clear" w:color="auto" w:fill="auto"/>
-          </w:tcPr>
-          <w:p>
-            <w:pPr>
-              <w:widowControl w:val="0"/>
-            </w:pPr>
-            <w:r>
-              <w:t xml:space="preserve">Кликнуть на </w:t>
-            </w:r>
-            <w:r>
-              <w:t>кнопку «Сохранить»</w:t>
-            </w:r>
-          </w:p>
-        </w:tc>
-        <w:tc>
-          <w:tcPr>
-            <w:tcW w:w="6028" w:type="dxa"/>
-            <w:shd w:val="clear" w:color="auto" w:fill="auto"/>
-          </w:tcPr>
-          <w:p>
-            <w:pPr>
-              <w:widowControl w:val="0"/>
-              <w:rPr>
-                <w:lang w:val="en-US"/>
-              </w:rPr>
-            </w:pPr>
-            <w:r>
-              <w:t>Пользователь добавлен в проект</w:t>
+            <w:r>
+              <w:t xml:space="preserve"> с данными выбранного пользователя</w:t>
             </w:r>
           </w:p>
         </w:tc>
@@ -16634,6 +17277,7 @@
               <w:rPr>
                 <w:b/>
               </w:rPr>
+              <w:lastRenderedPageBreak/>
               <w:t>Ссылка на ТЗ</w:t>
             </w:r>
           </w:p>
@@ -16916,53 +17560,6 @@
             </w:pPr>
             <w:r>
               <w:t>Строка с пользователем удалена</w:t>
-            </w:r>
-          </w:p>
-        </w:tc>
-      </w:tr>
-      <w:tr>
-        <w:tc>
-          <w:tcPr>
-            <w:tcW w:w="529" w:type="dxa"/>
-            <w:shd w:val="clear" w:color="auto" w:fill="auto"/>
-          </w:tcPr>
-          <w:p>
-            <w:pPr>
-              <w:widowControl w:val="0"/>
-            </w:pPr>
-            <w:r>
-              <w:t>2.</w:t>
-            </w:r>
-          </w:p>
-        </w:tc>
-        <w:tc>
-          <w:tcPr>
-            <w:tcW w:w="3072" w:type="dxa"/>
-            <w:shd w:val="clear" w:color="auto" w:fill="auto"/>
-          </w:tcPr>
-          <w:p>
-            <w:pPr>
-              <w:widowControl w:val="0"/>
-            </w:pPr>
-            <w:r>
-              <w:t>Кликнуть на</w:t>
-            </w:r>
-            <w:r>
-              <w:t xml:space="preserve"> кнопку «Сохранить»</w:t>
-            </w:r>
-          </w:p>
-        </w:tc>
-        <w:tc>
-          <w:tcPr>
-            <w:tcW w:w="6027" w:type="dxa"/>
-            <w:shd w:val="clear" w:color="auto" w:fill="auto"/>
-          </w:tcPr>
-          <w:p>
-            <w:pPr>
-              <w:widowControl w:val="0"/>
-            </w:pPr>
-            <w:r>
-              <w:t>Пользователь удален из проекта</w:t>
             </w:r>
           </w:p>
         </w:tc>
@@ -17449,7 +18046,6 @@
               <w:rPr>
                 <w:b/>
               </w:rPr>
-              <w:lastRenderedPageBreak/>
               <w:t>Схема проведения теста</w:t>
             </w:r>
           </w:p>
@@ -17559,9 +18155,6 @@
           <w:p>
             <w:pPr>
               <w:widowControl w:val="0"/>
-              <w:rPr>
-                <w:lang w:val="en-US"/>
-              </w:rPr>
             </w:pPr>
             <w:r>
               <w:t xml:space="preserve">В </w:t>
@@ -17572,10 +18165,7 @@
             </w:r>
             <w:proofErr w:type="spellEnd"/>
             <w:r>
-              <w:t xml:space="preserve"> отображается новый </w:t>
-            </w:r>
-            <w:r>
-              <w:t>руководитель</w:t>
+              <w:t xml:space="preserve"> отображается новый руководитель</w:t>
             </w:r>
           </w:p>
         </w:tc>
@@ -17620,6 +18210,9 @@
             </w:pPr>
             <w:r>
               <w:t>Руководитель проекта обновлен</w:t>
+            </w:r>
+            <w:r>
+              <w:t>. Окно редактирования проекта закрывается.</w:t>
             </w:r>
           </w:p>
         </w:tc>
@@ -17656,6 +18249,9 @@
             </w:pPr>
             <w:r>
               <w:t>Руководитель проекта обновлен</w:t>
+            </w:r>
+            <w:r>
+              <w:t>. Окно редактирования проекта закрыто.</w:t>
             </w:r>
           </w:p>
         </w:tc>
@@ -18013,6 +18609,7 @@
               <w:rPr>
                 <w:b/>
               </w:rPr>
+              <w:lastRenderedPageBreak/>
               <w:t>Связь теста с другими тестами</w:t>
             </w:r>
           </w:p>
@@ -18295,16 +18892,7 @@
               <w:widowControl w:val="0"/>
             </w:pPr>
             <w:r>
-              <w:t xml:space="preserve">Открыто модельное окно </w:t>
-            </w:r>
-            <w:r>
-              <w:t>проекта</w:t>
-            </w:r>
-            <w:r>
-              <w:t xml:space="preserve">, содержащее информацию о </w:t>
-            </w:r>
-            <w:r>
-              <w:t>проекте</w:t>
+              <w:t>Открыто модельное окно проекта, содержащее информацию о проекте</w:t>
             </w:r>
           </w:p>
         </w:tc>
@@ -18888,7 +19476,6 @@
               </w:rPr>
             </w:pPr>
             <w:r>
-              <w:lastRenderedPageBreak/>
               <w:t>…</w:t>
             </w:r>
           </w:p>
@@ -19173,8 +19760,8 @@
       </w:tblPr>
       <w:tblGrid>
         <w:gridCol w:w="529"/>
-        <w:gridCol w:w="3076"/>
-        <w:gridCol w:w="6023"/>
+        <w:gridCol w:w="3077"/>
+        <w:gridCol w:w="6022"/>
       </w:tblGrid>
       <w:tr>
         <w:tc>
@@ -19371,6 +19958,7 @@
               <w:rPr>
                 <w:b/>
               </w:rPr>
+              <w:lastRenderedPageBreak/>
               <w:t>Входные данные</w:t>
             </w:r>
           </w:p>
@@ -19385,35 +19973,18 @@
               <w:t xml:space="preserve">Тип, название, описание, </w:t>
             </w:r>
             <w:r>
-              <w:rPr>
-                <w:highlight w:val="yellow"/>
-              </w:rPr>
               <w:t>автор</w:t>
             </w:r>
             <w:r>
-              <w:rPr>
-                <w:highlight w:val="yellow"/>
-              </w:rPr>
               <w:t xml:space="preserve"> (</w:t>
             </w:r>
-            <w:proofErr w:type="spellStart"/>
-            <w:r>
-              <w:rPr>
-                <w:highlight w:val="yellow"/>
-              </w:rPr>
-              <w:t>автоназначение</w:t>
-            </w:r>
-            <w:proofErr w:type="spellEnd"/>
-            <w:r>
-              <w:rPr>
-                <w:highlight w:val="yellow"/>
-              </w:rPr>
+            <w:r>
+              <w:t>текущий пользователь автоматически становится автором</w:t>
+            </w:r>
+            <w:r>
               <w:t>)</w:t>
             </w:r>
             <w:r>
-              <w:rPr>
-                <w:highlight w:val="yellow"/>
-              </w:rPr>
               <w:t>,</w:t>
             </w:r>
             <w:r>
@@ -20296,6 +20867,15 @@
             <w:r>
               <w:t>Описание задачи обновлено</w:t>
             </w:r>
+            <w:r>
+              <w:t>. О</w:t>
+            </w:r>
+            <w:r>
+              <w:t>кно редактирования задачи</w:t>
+            </w:r>
+            <w:r>
+              <w:t xml:space="preserve"> закрывается.</w:t>
+            </w:r>
           </w:p>
         </w:tc>
       </w:tr>
@@ -20316,7 +20896,6 @@
               <w:rPr>
                 <w:b/>
               </w:rPr>
-              <w:lastRenderedPageBreak/>
               <w:t>Ожидаемое состояние подсистемы после проведения испытаний</w:t>
             </w:r>
           </w:p>
@@ -20329,6 +20908,24 @@
           <w:p>
             <w:r>
               <w:t>Описание задачи обновлено</w:t>
+            </w:r>
+            <w:r>
+              <w:t xml:space="preserve">. </w:t>
+            </w:r>
+            <w:r>
+              <w:t>О</w:t>
+            </w:r>
+            <w:r>
+              <w:t>кно редактирования задачи</w:t>
+            </w:r>
+            <w:r>
+              <w:t xml:space="preserve"> закры</w:t>
+            </w:r>
+            <w:r>
+              <w:t>то</w:t>
+            </w:r>
+            <w:r>
+              <w:t>.</w:t>
             </w:r>
           </w:p>
         </w:tc>
@@ -20804,6 +21401,7 @@
               <w:rPr>
                 <w:b/>
               </w:rPr>
+              <w:lastRenderedPageBreak/>
               <w:t>№</w:t>
             </w:r>
           </w:p>
@@ -21139,6 +21737,2156 @@
           <w:szCs w:val="26"/>
         </w:rPr>
         <w:t>Проверка реализации требования «Отправка задачи на приемку»</w:t>
+      </w:r>
+    </w:p>
+    <w:tbl>
+      <w:tblPr>
+        <w:tblW w:w="0" w:type="auto"/>
+        <w:tblBorders>
+          <w:top w:val="single" w:sz="4" w:space="0" w:color="000000"/>
+          <w:left w:val="single" w:sz="4" w:space="0" w:color="000000"/>
+          <w:bottom w:val="single" w:sz="4" w:space="0" w:color="000000"/>
+          <w:right w:val="single" w:sz="4" w:space="0" w:color="000000"/>
+          <w:insideH w:val="single" w:sz="4" w:space="0" w:color="000000"/>
+          <w:insideV w:val="single" w:sz="4" w:space="0" w:color="000000"/>
+        </w:tblBorders>
+        <w:tblLook w:val="04A0" w:firstRow="1" w:lastRow="0" w:firstColumn="1" w:lastColumn="0" w:noHBand="0" w:noVBand="1"/>
+      </w:tblPr>
+      <w:tblGrid>
+        <w:gridCol w:w="529"/>
+        <w:gridCol w:w="3071"/>
+        <w:gridCol w:w="6028"/>
+      </w:tblGrid>
+      <w:tr>
+        <w:tc>
+          <w:tcPr>
+            <w:tcW w:w="3622" w:type="dxa"/>
+            <w:gridSpan w:val="2"/>
+            <w:shd w:val="clear" w:color="auto" w:fill="auto"/>
+          </w:tcPr>
+          <w:p>
+            <w:pPr>
+              <w:rPr>
+                <w:b/>
+              </w:rPr>
+            </w:pPr>
+            <w:r>
+              <w:rPr>
+                <w:b/>
+              </w:rPr>
+              <w:t>Номер теста</w:t>
+            </w:r>
+          </w:p>
+        </w:tc>
+        <w:tc>
+          <w:tcPr>
+            <w:tcW w:w="6086" w:type="dxa"/>
+            <w:shd w:val="clear" w:color="auto" w:fill="auto"/>
+          </w:tcPr>
+          <w:p>
+            <w:r>
+              <w:t>4</w:t>
+            </w:r>
+            <w:r>
+              <w:rPr>
+                <w:lang w:val="en-US"/>
+              </w:rPr>
+              <w:t>.</w:t>
+            </w:r>
+            <w:r>
+              <w:t>4</w:t>
+            </w:r>
+          </w:p>
+        </w:tc>
+      </w:tr>
+      <w:tr>
+        <w:tc>
+          <w:tcPr>
+            <w:tcW w:w="3622" w:type="dxa"/>
+            <w:gridSpan w:val="2"/>
+            <w:shd w:val="clear" w:color="auto" w:fill="auto"/>
+          </w:tcPr>
+          <w:p>
+            <w:pPr>
+              <w:rPr>
+                <w:b/>
+              </w:rPr>
+            </w:pPr>
+            <w:r>
+              <w:rPr>
+                <w:b/>
+              </w:rPr>
+              <w:t>Наименование теста</w:t>
+            </w:r>
+          </w:p>
+        </w:tc>
+        <w:tc>
+          <w:tcPr>
+            <w:tcW w:w="6086" w:type="dxa"/>
+            <w:shd w:val="clear" w:color="auto" w:fill="auto"/>
+          </w:tcPr>
+          <w:p>
+            <w:r>
+              <w:t>Отправка задачи на приемку</w:t>
+            </w:r>
+          </w:p>
+        </w:tc>
+      </w:tr>
+      <w:tr>
+        <w:tc>
+          <w:tcPr>
+            <w:tcW w:w="3622" w:type="dxa"/>
+            <w:gridSpan w:val="2"/>
+            <w:shd w:val="clear" w:color="auto" w:fill="auto"/>
+          </w:tcPr>
+          <w:p>
+            <w:r>
+              <w:rPr>
+                <w:b/>
+              </w:rPr>
+              <w:t>Ссылка на ТЗ</w:t>
+            </w:r>
+          </w:p>
+        </w:tc>
+        <w:tc>
+          <w:tcPr>
+            <w:tcW w:w="6086" w:type="dxa"/>
+            <w:shd w:val="clear" w:color="auto" w:fill="auto"/>
+          </w:tcPr>
+          <w:p>
+            <w:r>
+              <w:t>ТЗ п. 4.2.4</w:t>
+            </w:r>
+            <w:r>
+              <w:rPr>
+                <w:lang w:val="en-US"/>
+              </w:rPr>
+              <w:t>.</w:t>
+            </w:r>
+            <w:r>
+              <w:t>4</w:t>
+            </w:r>
+          </w:p>
+        </w:tc>
+      </w:tr>
+      <w:tr>
+        <w:tc>
+          <w:tcPr>
+            <w:tcW w:w="3622" w:type="dxa"/>
+            <w:gridSpan w:val="2"/>
+            <w:shd w:val="clear" w:color="auto" w:fill="auto"/>
+          </w:tcPr>
+          <w:p>
+            <w:pPr>
+              <w:rPr>
+                <w:b/>
+              </w:rPr>
+            </w:pPr>
+            <w:r>
+              <w:rPr>
+                <w:b/>
+              </w:rPr>
+              <w:t>Ссылка на РП/РА</w:t>
+            </w:r>
+          </w:p>
+        </w:tc>
+        <w:tc>
+          <w:tcPr>
+            <w:tcW w:w="6086" w:type="dxa"/>
+            <w:shd w:val="clear" w:color="auto" w:fill="auto"/>
+          </w:tcPr>
+          <w:p/>
+        </w:tc>
+      </w:tr>
+      <w:tr>
+        <w:tc>
+          <w:tcPr>
+            <w:tcW w:w="3622" w:type="dxa"/>
+            <w:gridSpan w:val="2"/>
+            <w:shd w:val="clear" w:color="auto" w:fill="auto"/>
+          </w:tcPr>
+          <w:p>
+            <w:pPr>
+              <w:rPr>
+                <w:b/>
+              </w:rPr>
+            </w:pPr>
+            <w:r>
+              <w:rPr>
+                <w:b/>
+              </w:rPr>
+              <w:t>Связь теста с другими тестами</w:t>
+            </w:r>
+          </w:p>
+        </w:tc>
+        <w:tc>
+          <w:tcPr>
+            <w:tcW w:w="6086" w:type="dxa"/>
+            <w:shd w:val="clear" w:color="auto" w:fill="auto"/>
+          </w:tcPr>
+          <w:p>
+            <w:r>
+              <w:t>Выполняется после 4.1</w:t>
+            </w:r>
+          </w:p>
+        </w:tc>
+      </w:tr>
+      <w:tr>
+        <w:tc>
+          <w:tcPr>
+            <w:tcW w:w="3622" w:type="dxa"/>
+            <w:gridSpan w:val="2"/>
+            <w:shd w:val="clear" w:color="auto" w:fill="auto"/>
+          </w:tcPr>
+          <w:p>
+            <w:pPr>
+              <w:rPr>
+                <w:b/>
+              </w:rPr>
+            </w:pPr>
+            <w:r>
+              <w:rPr>
+                <w:b/>
+              </w:rPr>
+              <w:t>Входные данные</w:t>
+            </w:r>
+          </w:p>
+        </w:tc>
+        <w:tc>
+          <w:tcPr>
+            <w:tcW w:w="6086" w:type="dxa"/>
+            <w:shd w:val="clear" w:color="auto" w:fill="auto"/>
+          </w:tcPr>
+          <w:p>
+            <w:r>
+              <w:t>Задача находится в статусе «</w:t>
+            </w:r>
+            <w:r>
+              <w:rPr>
+                <w:lang w:val="en-US"/>
+              </w:rPr>
+              <w:t>On</w:t>
+            </w:r>
+            <w:r>
+              <w:t xml:space="preserve"> </w:t>
+            </w:r>
+            <w:r>
+              <w:rPr>
+                <w:lang w:val="en-US"/>
+              </w:rPr>
+              <w:t>testing</w:t>
+            </w:r>
+            <w:r>
+              <w:t>» или «</w:t>
+            </w:r>
+            <w:r>
+              <w:rPr>
+                <w:lang w:val="en-US"/>
+              </w:rPr>
+              <w:t>In progress</w:t>
+            </w:r>
+            <w:r>
+              <w:t>»</w:t>
+            </w:r>
+          </w:p>
+        </w:tc>
+      </w:tr>
+      <w:tr>
+        <w:tc>
+          <w:tcPr>
+            <w:tcW w:w="3622" w:type="dxa"/>
+            <w:gridSpan w:val="2"/>
+            <w:shd w:val="clear" w:color="auto" w:fill="auto"/>
+          </w:tcPr>
+          <w:p>
+            <w:pPr>
+              <w:rPr>
+                <w:b/>
+              </w:rPr>
+            </w:pPr>
+            <w:r>
+              <w:rPr>
+                <w:b/>
+              </w:rPr>
+              <w:t>Начальное состояние системы перед проведением испытаний</w:t>
+            </w:r>
+          </w:p>
+        </w:tc>
+        <w:tc>
+          <w:tcPr>
+            <w:tcW w:w="6086" w:type="dxa"/>
+            <w:shd w:val="clear" w:color="auto" w:fill="auto"/>
+          </w:tcPr>
+          <w:p>
+            <w:r>
+              <w:t>Открыто окно просмотра задачи</w:t>
+            </w:r>
+          </w:p>
+        </w:tc>
+      </w:tr>
+      <w:tr>
+        <w:tc>
+          <w:tcPr>
+            <w:tcW w:w="9708" w:type="dxa"/>
+            <w:gridSpan w:val="3"/>
+            <w:shd w:val="clear" w:color="auto" w:fill="auto"/>
+          </w:tcPr>
+          <w:p>
+            <w:pPr>
+              <w:jc w:val="center"/>
+              <w:rPr>
+                <w:b/>
+              </w:rPr>
+            </w:pPr>
+            <w:r>
+              <w:rPr>
+                <w:b/>
+              </w:rPr>
+              <w:t>Схема проведения теста</w:t>
+            </w:r>
+          </w:p>
+        </w:tc>
+      </w:tr>
+      <w:tr>
+        <w:tc>
+          <w:tcPr>
+            <w:tcW w:w="530" w:type="dxa"/>
+            <w:shd w:val="clear" w:color="auto" w:fill="auto"/>
+          </w:tcPr>
+          <w:p>
+            <w:pPr>
+              <w:jc w:val="center"/>
+              <w:rPr>
+                <w:b/>
+              </w:rPr>
+            </w:pPr>
+            <w:r>
+              <w:rPr>
+                <w:b/>
+              </w:rPr>
+              <w:t>№</w:t>
+            </w:r>
+          </w:p>
+        </w:tc>
+        <w:tc>
+          <w:tcPr>
+            <w:tcW w:w="3092" w:type="dxa"/>
+            <w:shd w:val="clear" w:color="auto" w:fill="auto"/>
+          </w:tcPr>
+          <w:p>
+            <w:pPr>
+              <w:jc w:val="center"/>
+              <w:rPr>
+                <w:b/>
+              </w:rPr>
+            </w:pPr>
+            <w:r>
+              <w:rPr>
+                <w:b/>
+              </w:rPr>
+              <w:t>Действие</w:t>
+            </w:r>
+          </w:p>
+        </w:tc>
+        <w:tc>
+          <w:tcPr>
+            <w:tcW w:w="6086" w:type="dxa"/>
+            <w:shd w:val="clear" w:color="auto" w:fill="auto"/>
+          </w:tcPr>
+          <w:p>
+            <w:pPr>
+              <w:jc w:val="center"/>
+              <w:rPr>
+                <w:b/>
+              </w:rPr>
+            </w:pPr>
+            <w:r>
+              <w:rPr>
+                <w:b/>
+              </w:rPr>
+              <w:t>Ожидаемый результат</w:t>
+            </w:r>
+          </w:p>
+        </w:tc>
+      </w:tr>
+      <w:tr>
+        <w:tc>
+          <w:tcPr>
+            <w:tcW w:w="530" w:type="dxa"/>
+            <w:shd w:val="clear" w:color="auto" w:fill="auto"/>
+          </w:tcPr>
+          <w:p>
+            <w:pPr>
+              <w:widowControl w:val="0"/>
+            </w:pPr>
+            <w:r>
+              <w:t>1.</w:t>
+            </w:r>
+          </w:p>
+        </w:tc>
+        <w:tc>
+          <w:tcPr>
+            <w:tcW w:w="3092" w:type="dxa"/>
+            <w:shd w:val="clear" w:color="auto" w:fill="auto"/>
+          </w:tcPr>
+          <w:p>
+            <w:pPr>
+              <w:widowControl w:val="0"/>
+            </w:pPr>
+            <w:r>
+              <w:t>Перетащить задачу в область</w:t>
+            </w:r>
+            <w:r>
+              <w:t xml:space="preserve"> </w:t>
+            </w:r>
+            <w:r>
+              <w:t>«Готово»</w:t>
+            </w:r>
+          </w:p>
+        </w:tc>
+        <w:tc>
+          <w:tcPr>
+            <w:tcW w:w="6086" w:type="dxa"/>
+            <w:shd w:val="clear" w:color="auto" w:fill="auto"/>
+          </w:tcPr>
+          <w:p>
+            <w:pPr>
+              <w:widowControl w:val="0"/>
+            </w:pPr>
+            <w:r>
+              <w:t>Статус задачи изменен на «</w:t>
+            </w:r>
+            <w:r>
+              <w:rPr>
+                <w:lang w:val="en-US"/>
+              </w:rPr>
+              <w:t>Ready</w:t>
+            </w:r>
+            <w:r>
+              <w:t>»</w:t>
+            </w:r>
+          </w:p>
+        </w:tc>
+      </w:tr>
+      <w:tr>
+        <w:tc>
+          <w:tcPr>
+            <w:tcW w:w="530" w:type="dxa"/>
+            <w:shd w:val="clear" w:color="auto" w:fill="auto"/>
+          </w:tcPr>
+          <w:p>
+            <w:pPr>
+              <w:widowControl w:val="0"/>
+              <w:rPr>
+                <w:lang w:val="x-none"/>
+              </w:rPr>
+            </w:pPr>
+            <w:r>
+              <w:t>…</w:t>
+            </w:r>
+          </w:p>
+        </w:tc>
+        <w:tc>
+          <w:tcPr>
+            <w:tcW w:w="3092" w:type="dxa"/>
+            <w:shd w:val="clear" w:color="auto" w:fill="auto"/>
+          </w:tcPr>
+          <w:p>
+            <w:pPr>
+              <w:widowControl w:val="0"/>
+            </w:pPr>
+          </w:p>
+        </w:tc>
+        <w:tc>
+          <w:tcPr>
+            <w:tcW w:w="6086" w:type="dxa"/>
+            <w:shd w:val="clear" w:color="auto" w:fill="auto"/>
+          </w:tcPr>
+          <w:p>
+            <w:pPr>
+              <w:widowControl w:val="0"/>
+            </w:pPr>
+          </w:p>
+        </w:tc>
+      </w:tr>
+      <w:tr>
+        <w:tc>
+          <w:tcPr>
+            <w:tcW w:w="3622" w:type="dxa"/>
+            <w:gridSpan w:val="2"/>
+            <w:shd w:val="clear" w:color="auto" w:fill="auto"/>
+          </w:tcPr>
+          <w:p>
+            <w:pPr>
+              <w:rPr>
+                <w:b/>
+              </w:rPr>
+            </w:pPr>
+            <w:r>
+              <w:rPr>
+                <w:b/>
+              </w:rPr>
+              <w:t>Ожидаемое состояние подсистемы после проведения испытаний</w:t>
+            </w:r>
+          </w:p>
+        </w:tc>
+        <w:tc>
+          <w:tcPr>
+            <w:tcW w:w="6086" w:type="dxa"/>
+            <w:shd w:val="clear" w:color="auto" w:fill="auto"/>
+          </w:tcPr>
+          <w:p>
+            <w:r>
+              <w:t>Статус задачи изменен на «</w:t>
+            </w:r>
+            <w:r>
+              <w:rPr>
+                <w:lang w:val="en-US"/>
+              </w:rPr>
+              <w:t>Ready</w:t>
+            </w:r>
+            <w:r>
+              <w:t>»</w:t>
+            </w:r>
+          </w:p>
+        </w:tc>
+      </w:tr>
+      <w:tr>
+        <w:tc>
+          <w:tcPr>
+            <w:tcW w:w="3622" w:type="dxa"/>
+            <w:gridSpan w:val="2"/>
+            <w:shd w:val="clear" w:color="auto" w:fill="auto"/>
+          </w:tcPr>
+          <w:p>
+            <w:pPr>
+              <w:rPr>
+                <w:b/>
+              </w:rPr>
+            </w:pPr>
+            <w:r>
+              <w:rPr>
+                <w:b/>
+              </w:rPr>
+              <w:t>Ожидаемые результаты теста</w:t>
+            </w:r>
+          </w:p>
+        </w:tc>
+        <w:tc>
+          <w:tcPr>
+            <w:tcW w:w="6086" w:type="dxa"/>
+            <w:shd w:val="clear" w:color="auto" w:fill="auto"/>
+          </w:tcPr>
+          <w:p>
+            <w:r>
+              <w:t>Статус задачи изменен на «</w:t>
+            </w:r>
+            <w:r>
+              <w:rPr>
+                <w:lang w:val="en-US"/>
+              </w:rPr>
+              <w:t>Ready</w:t>
+            </w:r>
+            <w:r>
+              <w:t>»</w:t>
+            </w:r>
+          </w:p>
+        </w:tc>
+      </w:tr>
+      <w:tr>
+        <w:tc>
+          <w:tcPr>
+            <w:tcW w:w="3622" w:type="dxa"/>
+            <w:gridSpan w:val="2"/>
+            <w:shd w:val="clear" w:color="auto" w:fill="auto"/>
+          </w:tcPr>
+          <w:p>
+            <w:pPr>
+              <w:rPr>
+                <w:b/>
+                <w:i/>
+              </w:rPr>
+            </w:pPr>
+            <w:r>
+              <w:rPr>
+                <w:b/>
+                <w:i/>
+              </w:rPr>
+              <w:t>Дата проведения теста</w:t>
+            </w:r>
+          </w:p>
+        </w:tc>
+        <w:tc>
+          <w:tcPr>
+            <w:tcW w:w="6086" w:type="dxa"/>
+            <w:shd w:val="clear" w:color="auto" w:fill="auto"/>
+          </w:tcPr>
+          <w:p>
+            <w:pPr>
+              <w:rPr>
+                <w:i/>
+              </w:rPr>
+            </w:pPr>
+          </w:p>
+        </w:tc>
+      </w:tr>
+      <w:tr>
+        <w:tc>
+          <w:tcPr>
+            <w:tcW w:w="3622" w:type="dxa"/>
+            <w:gridSpan w:val="2"/>
+            <w:shd w:val="clear" w:color="auto" w:fill="auto"/>
+          </w:tcPr>
+          <w:p>
+            <w:pPr>
+              <w:rPr>
+                <w:b/>
+                <w:i/>
+              </w:rPr>
+            </w:pPr>
+            <w:r>
+              <w:rPr>
+                <w:b/>
+                <w:i/>
+              </w:rPr>
+              <w:t>Результат тестирования</w:t>
+            </w:r>
+          </w:p>
+        </w:tc>
+        <w:tc>
+          <w:tcPr>
+            <w:tcW w:w="6086" w:type="dxa"/>
+            <w:shd w:val="clear" w:color="auto" w:fill="auto"/>
+          </w:tcPr>
+          <w:p>
+            <w:pPr>
+              <w:rPr>
+                <w:i/>
+              </w:rPr>
+            </w:pPr>
+          </w:p>
+        </w:tc>
+      </w:tr>
+      <w:tr>
+        <w:tc>
+          <w:tcPr>
+            <w:tcW w:w="3622" w:type="dxa"/>
+            <w:gridSpan w:val="2"/>
+            <w:shd w:val="clear" w:color="auto" w:fill="auto"/>
+          </w:tcPr>
+          <w:p>
+            <w:pPr>
+              <w:rPr>
+                <w:b/>
+                <w:i/>
+              </w:rPr>
+            </w:pPr>
+            <w:proofErr w:type="spellStart"/>
+            <w:r>
+              <w:rPr>
+                <w:b/>
+                <w:i/>
+              </w:rPr>
+              <w:t>Тестировщик</w:t>
+            </w:r>
+            <w:proofErr w:type="spellEnd"/>
+          </w:p>
+        </w:tc>
+        <w:tc>
+          <w:tcPr>
+            <w:tcW w:w="6086" w:type="dxa"/>
+            <w:shd w:val="clear" w:color="auto" w:fill="auto"/>
+          </w:tcPr>
+          <w:p>
+            <w:pPr>
+              <w:rPr>
+                <w:i/>
+              </w:rPr>
+            </w:pPr>
+          </w:p>
+        </w:tc>
+      </w:tr>
+    </w:tbl>
+    <w:p>
+      <w:pPr>
+        <w:keepNext/>
+        <w:numPr>
+          <w:ilvl w:val="1"/>
+          <w:numId w:val="7"/>
+        </w:numPr>
+        <w:spacing w:before="240" w:after="60"/>
+        <w:ind w:left="0" w:firstLine="0"/>
+        <w:outlineLvl w:val="1"/>
+        <w:rPr>
+          <w:b/>
+          <w:bCs/>
+          <w:sz w:val="28"/>
+          <w:szCs w:val="26"/>
+        </w:rPr>
+      </w:pPr>
+      <w:r>
+        <w:rPr>
+          <w:b/>
+          <w:bCs/>
+          <w:sz w:val="28"/>
+          <w:szCs w:val="26"/>
+        </w:rPr>
+        <w:t>Проверка реализации требования «Приемка задачи»</w:t>
+      </w:r>
+    </w:p>
+    <w:tbl>
+      <w:tblPr>
+        <w:tblW w:w="0" w:type="auto"/>
+        <w:tblBorders>
+          <w:top w:val="single" w:sz="4" w:space="0" w:color="000000"/>
+          <w:left w:val="single" w:sz="4" w:space="0" w:color="000000"/>
+          <w:bottom w:val="single" w:sz="4" w:space="0" w:color="000000"/>
+          <w:right w:val="single" w:sz="4" w:space="0" w:color="000000"/>
+          <w:insideH w:val="single" w:sz="4" w:space="0" w:color="000000"/>
+          <w:insideV w:val="single" w:sz="4" w:space="0" w:color="000000"/>
+        </w:tblBorders>
+        <w:tblLook w:val="04A0" w:firstRow="1" w:lastRow="0" w:firstColumn="1" w:lastColumn="0" w:noHBand="0" w:noVBand="1"/>
+      </w:tblPr>
+      <w:tblGrid>
+        <w:gridCol w:w="529"/>
+        <w:gridCol w:w="3072"/>
+        <w:gridCol w:w="6027"/>
+      </w:tblGrid>
+      <w:tr>
+        <w:tc>
+          <w:tcPr>
+            <w:tcW w:w="3622" w:type="dxa"/>
+            <w:gridSpan w:val="2"/>
+            <w:shd w:val="clear" w:color="auto" w:fill="auto"/>
+          </w:tcPr>
+          <w:p>
+            <w:pPr>
+              <w:rPr>
+                <w:b/>
+              </w:rPr>
+            </w:pPr>
+            <w:r>
+              <w:rPr>
+                <w:b/>
+              </w:rPr>
+              <w:t>Номер теста</w:t>
+            </w:r>
+          </w:p>
+        </w:tc>
+        <w:tc>
+          <w:tcPr>
+            <w:tcW w:w="6086" w:type="dxa"/>
+            <w:shd w:val="clear" w:color="auto" w:fill="auto"/>
+          </w:tcPr>
+          <w:p>
+            <w:r>
+              <w:t>4</w:t>
+            </w:r>
+            <w:r>
+              <w:rPr>
+                <w:lang w:val="en-US"/>
+              </w:rPr>
+              <w:t>.</w:t>
+            </w:r>
+            <w:r>
+              <w:t>5</w:t>
+            </w:r>
+          </w:p>
+        </w:tc>
+      </w:tr>
+      <w:tr>
+        <w:tc>
+          <w:tcPr>
+            <w:tcW w:w="3622" w:type="dxa"/>
+            <w:gridSpan w:val="2"/>
+            <w:shd w:val="clear" w:color="auto" w:fill="auto"/>
+          </w:tcPr>
+          <w:p>
+            <w:pPr>
+              <w:rPr>
+                <w:b/>
+              </w:rPr>
+            </w:pPr>
+            <w:r>
+              <w:rPr>
+                <w:b/>
+              </w:rPr>
+              <w:t>Наименование теста</w:t>
+            </w:r>
+          </w:p>
+        </w:tc>
+        <w:tc>
+          <w:tcPr>
+            <w:tcW w:w="6086" w:type="dxa"/>
+            <w:shd w:val="clear" w:color="auto" w:fill="auto"/>
+          </w:tcPr>
+          <w:p>
+            <w:r>
+              <w:t>Приемка задачи</w:t>
+            </w:r>
+          </w:p>
+        </w:tc>
+      </w:tr>
+      <w:tr>
+        <w:tc>
+          <w:tcPr>
+            <w:tcW w:w="3622" w:type="dxa"/>
+            <w:gridSpan w:val="2"/>
+            <w:shd w:val="clear" w:color="auto" w:fill="auto"/>
+          </w:tcPr>
+          <w:p>
+            <w:r>
+              <w:rPr>
+                <w:b/>
+              </w:rPr>
+              <w:t>Ссылка на ТЗ</w:t>
+            </w:r>
+          </w:p>
+        </w:tc>
+        <w:tc>
+          <w:tcPr>
+            <w:tcW w:w="6086" w:type="dxa"/>
+            <w:shd w:val="clear" w:color="auto" w:fill="auto"/>
+          </w:tcPr>
+          <w:p>
+            <w:r>
+              <w:t>ТЗ п. 4.2.4</w:t>
+            </w:r>
+            <w:r>
+              <w:t>.</w:t>
+            </w:r>
+            <w:r>
+              <w:t>5</w:t>
+            </w:r>
+            <w:r>
+              <w:t xml:space="preserve"> </w:t>
+            </w:r>
+          </w:p>
+        </w:tc>
+      </w:tr>
+      <w:tr>
+        <w:tc>
+          <w:tcPr>
+            <w:tcW w:w="3622" w:type="dxa"/>
+            <w:gridSpan w:val="2"/>
+            <w:shd w:val="clear" w:color="auto" w:fill="auto"/>
+          </w:tcPr>
+          <w:p>
+            <w:pPr>
+              <w:rPr>
+                <w:b/>
+              </w:rPr>
+            </w:pPr>
+            <w:r>
+              <w:rPr>
+                <w:b/>
+              </w:rPr>
+              <w:t>Ссылка на РП/РА</w:t>
+            </w:r>
+          </w:p>
+        </w:tc>
+        <w:tc>
+          <w:tcPr>
+            <w:tcW w:w="6086" w:type="dxa"/>
+            <w:shd w:val="clear" w:color="auto" w:fill="auto"/>
+          </w:tcPr>
+          <w:p/>
+        </w:tc>
+      </w:tr>
+      <w:tr>
+        <w:tc>
+          <w:tcPr>
+            <w:tcW w:w="3622" w:type="dxa"/>
+            <w:gridSpan w:val="2"/>
+            <w:shd w:val="clear" w:color="auto" w:fill="auto"/>
+          </w:tcPr>
+          <w:p>
+            <w:pPr>
+              <w:rPr>
+                <w:b/>
+              </w:rPr>
+            </w:pPr>
+            <w:r>
+              <w:rPr>
+                <w:b/>
+              </w:rPr>
+              <w:t>Связь теста с другими тестами</w:t>
+            </w:r>
+          </w:p>
+        </w:tc>
+        <w:tc>
+          <w:tcPr>
+            <w:tcW w:w="6086" w:type="dxa"/>
+            <w:shd w:val="clear" w:color="auto" w:fill="auto"/>
+          </w:tcPr>
+          <w:p/>
+        </w:tc>
+      </w:tr>
+      <w:tr>
+        <w:tc>
+          <w:tcPr>
+            <w:tcW w:w="3622" w:type="dxa"/>
+            <w:gridSpan w:val="2"/>
+            <w:shd w:val="clear" w:color="auto" w:fill="auto"/>
+          </w:tcPr>
+          <w:p>
+            <w:pPr>
+              <w:rPr>
+                <w:b/>
+              </w:rPr>
+            </w:pPr>
+            <w:r>
+              <w:rPr>
+                <w:b/>
+              </w:rPr>
+              <w:t>Входные данные</w:t>
+            </w:r>
+          </w:p>
+        </w:tc>
+        <w:tc>
+          <w:tcPr>
+            <w:tcW w:w="6086" w:type="dxa"/>
+            <w:shd w:val="clear" w:color="auto" w:fill="auto"/>
+          </w:tcPr>
+          <w:p>
+            <w:r>
+              <w:t>Пользователь должен являться менеджером, с</w:t>
+            </w:r>
+            <w:r>
+              <w:t>татус задачи изменен на «</w:t>
+            </w:r>
+            <w:r>
+              <w:rPr>
+                <w:lang w:val="en-US"/>
+              </w:rPr>
+              <w:t>Ready</w:t>
+            </w:r>
+            <w:r>
+              <w:t>»</w:t>
+            </w:r>
+          </w:p>
+        </w:tc>
+      </w:tr>
+      <w:tr>
+        <w:tc>
+          <w:tcPr>
+            <w:tcW w:w="3622" w:type="dxa"/>
+            <w:gridSpan w:val="2"/>
+            <w:shd w:val="clear" w:color="auto" w:fill="auto"/>
+          </w:tcPr>
+          <w:p>
+            <w:pPr>
+              <w:rPr>
+                <w:b/>
+              </w:rPr>
+            </w:pPr>
+            <w:r>
+              <w:rPr>
+                <w:b/>
+              </w:rPr>
+              <w:t>Начальное состояние системы перед проведением испытаний</w:t>
+            </w:r>
+          </w:p>
+        </w:tc>
+        <w:tc>
+          <w:tcPr>
+            <w:tcW w:w="6086" w:type="dxa"/>
+            <w:shd w:val="clear" w:color="auto" w:fill="auto"/>
+          </w:tcPr>
+          <w:p>
+            <w:r>
+              <w:t>Открыто окно просмотра задачи</w:t>
+            </w:r>
+          </w:p>
+        </w:tc>
+      </w:tr>
+      <w:tr>
+        <w:tc>
+          <w:tcPr>
+            <w:tcW w:w="9708" w:type="dxa"/>
+            <w:gridSpan w:val="3"/>
+            <w:shd w:val="clear" w:color="auto" w:fill="auto"/>
+          </w:tcPr>
+          <w:p>
+            <w:pPr>
+              <w:jc w:val="center"/>
+              <w:rPr>
+                <w:b/>
+              </w:rPr>
+            </w:pPr>
+            <w:r>
+              <w:rPr>
+                <w:b/>
+              </w:rPr>
+              <w:t>Схема проведения теста</w:t>
+            </w:r>
+          </w:p>
+        </w:tc>
+      </w:tr>
+      <w:tr>
+        <w:tc>
+          <w:tcPr>
+            <w:tcW w:w="530" w:type="dxa"/>
+            <w:shd w:val="clear" w:color="auto" w:fill="auto"/>
+          </w:tcPr>
+          <w:p>
+            <w:pPr>
+              <w:jc w:val="center"/>
+              <w:rPr>
+                <w:b/>
+              </w:rPr>
+            </w:pPr>
+            <w:r>
+              <w:rPr>
+                <w:b/>
+              </w:rPr>
+              <w:t>№</w:t>
+            </w:r>
+          </w:p>
+        </w:tc>
+        <w:tc>
+          <w:tcPr>
+            <w:tcW w:w="3092" w:type="dxa"/>
+            <w:shd w:val="clear" w:color="auto" w:fill="auto"/>
+          </w:tcPr>
+          <w:p>
+            <w:pPr>
+              <w:jc w:val="center"/>
+              <w:rPr>
+                <w:b/>
+              </w:rPr>
+            </w:pPr>
+            <w:r>
+              <w:rPr>
+                <w:b/>
+              </w:rPr>
+              <w:t>Действие</w:t>
+            </w:r>
+          </w:p>
+        </w:tc>
+        <w:tc>
+          <w:tcPr>
+            <w:tcW w:w="6086" w:type="dxa"/>
+            <w:shd w:val="clear" w:color="auto" w:fill="auto"/>
+          </w:tcPr>
+          <w:p>
+            <w:pPr>
+              <w:jc w:val="center"/>
+              <w:rPr>
+                <w:b/>
+              </w:rPr>
+            </w:pPr>
+            <w:r>
+              <w:rPr>
+                <w:b/>
+              </w:rPr>
+              <w:t>Ожидаемый результат</w:t>
+            </w:r>
+          </w:p>
+        </w:tc>
+      </w:tr>
+      <w:tr>
+        <w:tc>
+          <w:tcPr>
+            <w:tcW w:w="530" w:type="dxa"/>
+            <w:shd w:val="clear" w:color="auto" w:fill="auto"/>
+          </w:tcPr>
+          <w:p>
+            <w:pPr>
+              <w:widowControl w:val="0"/>
+              <w:rPr>
+                <w:lang w:val="en-US"/>
+              </w:rPr>
+            </w:pPr>
+            <w:r>
+              <w:rPr>
+                <w:lang w:val="en-US"/>
+              </w:rPr>
+              <w:t>1.</w:t>
+            </w:r>
+          </w:p>
+        </w:tc>
+        <w:tc>
+          <w:tcPr>
+            <w:tcW w:w="3092" w:type="dxa"/>
+            <w:shd w:val="clear" w:color="auto" w:fill="auto"/>
+          </w:tcPr>
+          <w:p>
+            <w:pPr>
+              <w:widowControl w:val="0"/>
+            </w:pPr>
+            <w:r>
+              <w:t>Навести мышку на иконку пользователя в правом верхнем углу</w:t>
+            </w:r>
+          </w:p>
+        </w:tc>
+        <w:tc>
+          <w:tcPr>
+            <w:tcW w:w="6086" w:type="dxa"/>
+            <w:shd w:val="clear" w:color="auto" w:fill="auto"/>
+          </w:tcPr>
+          <w:p>
+            <w:pPr>
+              <w:widowControl w:val="0"/>
+            </w:pPr>
+            <w:r>
+              <w:t>Появится окно, в котором будет указан логин пользователя и его роль в системе. Убедится, что роль – «Менеджер»</w:t>
+            </w:r>
+          </w:p>
+        </w:tc>
+      </w:tr>
+      <w:tr>
+        <w:tc>
+          <w:tcPr>
+            <w:tcW w:w="530" w:type="dxa"/>
+            <w:shd w:val="clear" w:color="auto" w:fill="auto"/>
+          </w:tcPr>
+          <w:p>
+            <w:pPr>
+              <w:widowControl w:val="0"/>
+            </w:pPr>
+            <w:r>
+              <w:lastRenderedPageBreak/>
+              <w:t>2.</w:t>
+            </w:r>
+          </w:p>
+        </w:tc>
+        <w:tc>
+          <w:tcPr>
+            <w:tcW w:w="3092" w:type="dxa"/>
+            <w:shd w:val="clear" w:color="auto" w:fill="auto"/>
+          </w:tcPr>
+          <w:p>
+            <w:pPr>
+              <w:widowControl w:val="0"/>
+            </w:pPr>
+            <w:r>
+              <w:t>Перетянуть искомую задачу в область «Закрыто»</w:t>
+            </w:r>
+          </w:p>
+        </w:tc>
+        <w:tc>
+          <w:tcPr>
+            <w:tcW w:w="6086" w:type="dxa"/>
+            <w:shd w:val="clear" w:color="auto" w:fill="auto"/>
+          </w:tcPr>
+          <w:p>
+            <w:pPr>
+              <w:widowControl w:val="0"/>
+            </w:pPr>
+            <w:r>
+              <w:t>Статус задачи изменен на «</w:t>
+            </w:r>
+            <w:r>
+              <w:rPr>
+                <w:lang w:val="en-US"/>
+              </w:rPr>
+              <w:t>Done</w:t>
+            </w:r>
+            <w:r>
+              <w:t>»</w:t>
+            </w:r>
+          </w:p>
+        </w:tc>
+      </w:tr>
+      <w:tr>
+        <w:tc>
+          <w:tcPr>
+            <w:tcW w:w="530" w:type="dxa"/>
+            <w:shd w:val="clear" w:color="auto" w:fill="auto"/>
+          </w:tcPr>
+          <w:p>
+            <w:pPr>
+              <w:widowControl w:val="0"/>
+              <w:rPr>
+                <w:lang w:val="x-none"/>
+              </w:rPr>
+            </w:pPr>
+            <w:r>
+              <w:t>…</w:t>
+            </w:r>
+          </w:p>
+        </w:tc>
+        <w:tc>
+          <w:tcPr>
+            <w:tcW w:w="3092" w:type="dxa"/>
+            <w:shd w:val="clear" w:color="auto" w:fill="auto"/>
+          </w:tcPr>
+          <w:p>
+            <w:pPr>
+              <w:widowControl w:val="0"/>
+            </w:pPr>
+          </w:p>
+        </w:tc>
+        <w:tc>
+          <w:tcPr>
+            <w:tcW w:w="6086" w:type="dxa"/>
+            <w:shd w:val="clear" w:color="auto" w:fill="auto"/>
+          </w:tcPr>
+          <w:p>
+            <w:pPr>
+              <w:widowControl w:val="0"/>
+            </w:pPr>
+          </w:p>
+        </w:tc>
+      </w:tr>
+      <w:tr>
+        <w:tc>
+          <w:tcPr>
+            <w:tcW w:w="3622" w:type="dxa"/>
+            <w:gridSpan w:val="2"/>
+            <w:shd w:val="clear" w:color="auto" w:fill="auto"/>
+          </w:tcPr>
+          <w:p>
+            <w:pPr>
+              <w:rPr>
+                <w:b/>
+              </w:rPr>
+            </w:pPr>
+            <w:r>
+              <w:rPr>
+                <w:b/>
+              </w:rPr>
+              <w:t>Ожидаемое состояние подсистемы после проведения испытаний</w:t>
+            </w:r>
+          </w:p>
+        </w:tc>
+        <w:tc>
+          <w:tcPr>
+            <w:tcW w:w="6086" w:type="dxa"/>
+            <w:shd w:val="clear" w:color="auto" w:fill="auto"/>
+          </w:tcPr>
+          <w:p>
+            <w:r>
+              <w:t>Статус задачи изменен на «</w:t>
+            </w:r>
+            <w:r>
+              <w:rPr>
+                <w:lang w:val="en-US"/>
+              </w:rPr>
+              <w:t>Done</w:t>
+            </w:r>
+            <w:r>
+              <w:t>»</w:t>
+            </w:r>
+          </w:p>
+        </w:tc>
+      </w:tr>
+      <w:tr>
+        <w:tc>
+          <w:tcPr>
+            <w:tcW w:w="3622" w:type="dxa"/>
+            <w:gridSpan w:val="2"/>
+            <w:shd w:val="clear" w:color="auto" w:fill="auto"/>
+          </w:tcPr>
+          <w:p>
+            <w:pPr>
+              <w:rPr>
+                <w:b/>
+              </w:rPr>
+            </w:pPr>
+            <w:r>
+              <w:rPr>
+                <w:b/>
+              </w:rPr>
+              <w:t>Ожидаемые результаты теста</w:t>
+            </w:r>
+          </w:p>
+        </w:tc>
+        <w:tc>
+          <w:tcPr>
+            <w:tcW w:w="6086" w:type="dxa"/>
+            <w:shd w:val="clear" w:color="auto" w:fill="auto"/>
+          </w:tcPr>
+          <w:p>
+            <w:r>
+              <w:t>Статус задачи изменен на «</w:t>
+            </w:r>
+            <w:r>
+              <w:rPr>
+                <w:lang w:val="en-US"/>
+              </w:rPr>
+              <w:t>Done</w:t>
+            </w:r>
+            <w:r>
+              <w:t>»</w:t>
+            </w:r>
+          </w:p>
+        </w:tc>
+      </w:tr>
+      <w:tr>
+        <w:tc>
+          <w:tcPr>
+            <w:tcW w:w="3622" w:type="dxa"/>
+            <w:gridSpan w:val="2"/>
+            <w:shd w:val="clear" w:color="auto" w:fill="auto"/>
+          </w:tcPr>
+          <w:p>
+            <w:pPr>
+              <w:rPr>
+                <w:b/>
+                <w:i/>
+              </w:rPr>
+            </w:pPr>
+            <w:r>
+              <w:rPr>
+                <w:b/>
+                <w:i/>
+              </w:rPr>
+              <w:t>Дата проведения теста</w:t>
+            </w:r>
+          </w:p>
+        </w:tc>
+        <w:tc>
+          <w:tcPr>
+            <w:tcW w:w="6086" w:type="dxa"/>
+            <w:shd w:val="clear" w:color="auto" w:fill="auto"/>
+          </w:tcPr>
+          <w:p>
+            <w:pPr>
+              <w:rPr>
+                <w:i/>
+              </w:rPr>
+            </w:pPr>
+          </w:p>
+        </w:tc>
+      </w:tr>
+      <w:tr>
+        <w:tc>
+          <w:tcPr>
+            <w:tcW w:w="3622" w:type="dxa"/>
+            <w:gridSpan w:val="2"/>
+            <w:shd w:val="clear" w:color="auto" w:fill="auto"/>
+          </w:tcPr>
+          <w:p>
+            <w:pPr>
+              <w:rPr>
+                <w:b/>
+                <w:i/>
+              </w:rPr>
+            </w:pPr>
+            <w:r>
+              <w:rPr>
+                <w:b/>
+                <w:i/>
+              </w:rPr>
+              <w:t>Результат тестирования</w:t>
+            </w:r>
+          </w:p>
+        </w:tc>
+        <w:tc>
+          <w:tcPr>
+            <w:tcW w:w="6086" w:type="dxa"/>
+            <w:shd w:val="clear" w:color="auto" w:fill="auto"/>
+          </w:tcPr>
+          <w:p>
+            <w:pPr>
+              <w:rPr>
+                <w:i/>
+              </w:rPr>
+            </w:pPr>
+          </w:p>
+        </w:tc>
+      </w:tr>
+      <w:tr>
+        <w:tc>
+          <w:tcPr>
+            <w:tcW w:w="3622" w:type="dxa"/>
+            <w:gridSpan w:val="2"/>
+            <w:shd w:val="clear" w:color="auto" w:fill="auto"/>
+          </w:tcPr>
+          <w:p>
+            <w:pPr>
+              <w:rPr>
+                <w:b/>
+                <w:i/>
+              </w:rPr>
+            </w:pPr>
+            <w:proofErr w:type="spellStart"/>
+            <w:r>
+              <w:rPr>
+                <w:b/>
+                <w:i/>
+              </w:rPr>
+              <w:t>Тестировщик</w:t>
+            </w:r>
+            <w:proofErr w:type="spellEnd"/>
+          </w:p>
+        </w:tc>
+        <w:tc>
+          <w:tcPr>
+            <w:tcW w:w="6086" w:type="dxa"/>
+            <w:shd w:val="clear" w:color="auto" w:fill="auto"/>
+          </w:tcPr>
+          <w:p>
+            <w:pPr>
+              <w:rPr>
+                <w:i/>
+              </w:rPr>
+            </w:pPr>
+          </w:p>
+        </w:tc>
+      </w:tr>
+    </w:tbl>
+    <w:p>
+      <w:pPr>
+        <w:keepNext/>
+        <w:numPr>
+          <w:ilvl w:val="1"/>
+          <w:numId w:val="7"/>
+        </w:numPr>
+        <w:spacing w:before="240" w:after="60"/>
+        <w:ind w:left="0" w:firstLine="0"/>
+        <w:outlineLvl w:val="1"/>
+        <w:rPr>
+          <w:b/>
+          <w:bCs/>
+          <w:sz w:val="28"/>
+          <w:szCs w:val="26"/>
+        </w:rPr>
+      </w:pPr>
+      <w:r>
+        <w:rPr>
+          <w:b/>
+          <w:bCs/>
+          <w:sz w:val="28"/>
+          <w:szCs w:val="26"/>
+        </w:rPr>
+        <w:t>Проверка реализации требования «Назначение исполнителя задачи»</w:t>
+      </w:r>
+    </w:p>
+    <w:tbl>
+      <w:tblPr>
+        <w:tblW w:w="0" w:type="auto"/>
+        <w:tblBorders>
+          <w:top w:val="single" w:sz="4" w:space="0" w:color="000000"/>
+          <w:left w:val="single" w:sz="4" w:space="0" w:color="000000"/>
+          <w:bottom w:val="single" w:sz="4" w:space="0" w:color="000000"/>
+          <w:right w:val="single" w:sz="4" w:space="0" w:color="000000"/>
+          <w:insideH w:val="single" w:sz="4" w:space="0" w:color="000000"/>
+          <w:insideV w:val="single" w:sz="4" w:space="0" w:color="000000"/>
+        </w:tblBorders>
+        <w:tblLook w:val="04A0" w:firstRow="1" w:lastRow="0" w:firstColumn="1" w:lastColumn="0" w:noHBand="0" w:noVBand="1"/>
+      </w:tblPr>
+      <w:tblGrid>
+        <w:gridCol w:w="529"/>
+        <w:gridCol w:w="3071"/>
+        <w:gridCol w:w="6028"/>
+      </w:tblGrid>
+      <w:tr>
+        <w:tc>
+          <w:tcPr>
+            <w:tcW w:w="3600" w:type="dxa"/>
+            <w:gridSpan w:val="2"/>
+            <w:shd w:val="clear" w:color="auto" w:fill="auto"/>
+          </w:tcPr>
+          <w:p>
+            <w:pPr>
+              <w:rPr>
+                <w:b/>
+              </w:rPr>
+            </w:pPr>
+            <w:r>
+              <w:rPr>
+                <w:b/>
+              </w:rPr>
+              <w:t>Номер теста</w:t>
+            </w:r>
+          </w:p>
+        </w:tc>
+        <w:tc>
+          <w:tcPr>
+            <w:tcW w:w="6028" w:type="dxa"/>
+            <w:shd w:val="clear" w:color="auto" w:fill="auto"/>
+          </w:tcPr>
+          <w:p>
+            <w:r>
+              <w:t>4</w:t>
+            </w:r>
+            <w:r>
+              <w:rPr>
+                <w:lang w:val="en-US"/>
+              </w:rPr>
+              <w:t>.</w:t>
+            </w:r>
+            <w:r>
+              <w:t>6</w:t>
+            </w:r>
+          </w:p>
+        </w:tc>
+      </w:tr>
+      <w:tr>
+        <w:tc>
+          <w:tcPr>
+            <w:tcW w:w="3600" w:type="dxa"/>
+            <w:gridSpan w:val="2"/>
+            <w:shd w:val="clear" w:color="auto" w:fill="auto"/>
+          </w:tcPr>
+          <w:p>
+            <w:pPr>
+              <w:rPr>
+                <w:b/>
+              </w:rPr>
+            </w:pPr>
+            <w:r>
+              <w:rPr>
+                <w:b/>
+              </w:rPr>
+              <w:t>Наименование теста</w:t>
+            </w:r>
+          </w:p>
+        </w:tc>
+        <w:tc>
+          <w:tcPr>
+            <w:tcW w:w="6028" w:type="dxa"/>
+            <w:shd w:val="clear" w:color="auto" w:fill="auto"/>
+          </w:tcPr>
+          <w:p>
+            <w:r>
+              <w:t>Назначение исполнителя задачи</w:t>
+            </w:r>
+          </w:p>
+        </w:tc>
+      </w:tr>
+      <w:tr>
+        <w:tc>
+          <w:tcPr>
+            <w:tcW w:w="3600" w:type="dxa"/>
+            <w:gridSpan w:val="2"/>
+            <w:shd w:val="clear" w:color="auto" w:fill="auto"/>
+          </w:tcPr>
+          <w:p>
+            <w:r>
+              <w:rPr>
+                <w:b/>
+              </w:rPr>
+              <w:t>Ссылка на ТЗ</w:t>
+            </w:r>
+          </w:p>
+        </w:tc>
+        <w:tc>
+          <w:tcPr>
+            <w:tcW w:w="6028" w:type="dxa"/>
+            <w:shd w:val="clear" w:color="auto" w:fill="auto"/>
+          </w:tcPr>
+          <w:p>
+            <w:r>
+              <w:t>ТЗ п. 4.2.4</w:t>
+            </w:r>
+            <w:r>
+              <w:rPr>
+                <w:lang w:val="en-US"/>
+              </w:rPr>
+              <w:t>.</w:t>
+            </w:r>
+            <w:r>
+              <w:t>6</w:t>
+            </w:r>
+          </w:p>
+        </w:tc>
+      </w:tr>
+      <w:tr>
+        <w:tc>
+          <w:tcPr>
+            <w:tcW w:w="3600" w:type="dxa"/>
+            <w:gridSpan w:val="2"/>
+            <w:shd w:val="clear" w:color="auto" w:fill="auto"/>
+          </w:tcPr>
+          <w:p>
+            <w:pPr>
+              <w:rPr>
+                <w:b/>
+              </w:rPr>
+            </w:pPr>
+            <w:r>
+              <w:rPr>
+                <w:b/>
+              </w:rPr>
+              <w:t>Ссылка на РП/РА</w:t>
+            </w:r>
+          </w:p>
+        </w:tc>
+        <w:tc>
+          <w:tcPr>
+            <w:tcW w:w="6028" w:type="dxa"/>
+            <w:shd w:val="clear" w:color="auto" w:fill="auto"/>
+          </w:tcPr>
+          <w:p/>
+        </w:tc>
+      </w:tr>
+      <w:tr>
+        <w:tc>
+          <w:tcPr>
+            <w:tcW w:w="3600" w:type="dxa"/>
+            <w:gridSpan w:val="2"/>
+            <w:shd w:val="clear" w:color="auto" w:fill="auto"/>
+          </w:tcPr>
+          <w:p>
+            <w:pPr>
+              <w:rPr>
+                <w:b/>
+              </w:rPr>
+            </w:pPr>
+            <w:r>
+              <w:rPr>
+                <w:b/>
+              </w:rPr>
+              <w:t>Связь теста с другими тестами</w:t>
+            </w:r>
+          </w:p>
+        </w:tc>
+        <w:tc>
+          <w:tcPr>
+            <w:tcW w:w="6028" w:type="dxa"/>
+            <w:shd w:val="clear" w:color="auto" w:fill="auto"/>
+          </w:tcPr>
+          <w:p>
+            <w:r>
+              <w:t>Выполняется после 4.1</w:t>
+            </w:r>
+            <w:r>
+              <w:t>0</w:t>
+            </w:r>
+          </w:p>
+        </w:tc>
+      </w:tr>
+      <w:tr>
+        <w:tc>
+          <w:tcPr>
+            <w:tcW w:w="3600" w:type="dxa"/>
+            <w:gridSpan w:val="2"/>
+            <w:shd w:val="clear" w:color="auto" w:fill="auto"/>
+          </w:tcPr>
+          <w:p>
+            <w:pPr>
+              <w:rPr>
+                <w:b/>
+              </w:rPr>
+            </w:pPr>
+            <w:r>
+              <w:rPr>
+                <w:b/>
+              </w:rPr>
+              <w:t>Входные данные</w:t>
+            </w:r>
+          </w:p>
+        </w:tc>
+        <w:tc>
+          <w:tcPr>
+            <w:tcW w:w="6028" w:type="dxa"/>
+            <w:shd w:val="clear" w:color="auto" w:fill="auto"/>
+          </w:tcPr>
+          <w:p>
+            <w:r>
+              <w:t>Задача, исполнитель</w:t>
+            </w:r>
+          </w:p>
+        </w:tc>
+      </w:tr>
+      <w:tr>
+        <w:tc>
+          <w:tcPr>
+            <w:tcW w:w="3600" w:type="dxa"/>
+            <w:gridSpan w:val="2"/>
+            <w:shd w:val="clear" w:color="auto" w:fill="auto"/>
+          </w:tcPr>
+          <w:p>
+            <w:pPr>
+              <w:rPr>
+                <w:b/>
+              </w:rPr>
+            </w:pPr>
+            <w:r>
+              <w:rPr>
+                <w:b/>
+              </w:rPr>
+              <w:t>Начальное состояние системы перед проведением испытаний</w:t>
+            </w:r>
+          </w:p>
+        </w:tc>
+        <w:tc>
+          <w:tcPr>
+            <w:tcW w:w="6028" w:type="dxa"/>
+            <w:shd w:val="clear" w:color="auto" w:fill="auto"/>
+          </w:tcPr>
+          <w:p>
+            <w:r>
+              <w:t>Открыто окно редактирования задачи</w:t>
+            </w:r>
+          </w:p>
+        </w:tc>
+      </w:tr>
+      <w:tr>
+        <w:tc>
+          <w:tcPr>
+            <w:tcW w:w="9628" w:type="dxa"/>
+            <w:gridSpan w:val="3"/>
+            <w:shd w:val="clear" w:color="auto" w:fill="auto"/>
+          </w:tcPr>
+          <w:p>
+            <w:pPr>
+              <w:jc w:val="center"/>
+              <w:rPr>
+                <w:b/>
+              </w:rPr>
+            </w:pPr>
+            <w:r>
+              <w:rPr>
+                <w:b/>
+              </w:rPr>
+              <w:t>Схема проведения теста</w:t>
+            </w:r>
+          </w:p>
+        </w:tc>
+      </w:tr>
+      <w:tr>
+        <w:tc>
+          <w:tcPr>
+            <w:tcW w:w="529" w:type="dxa"/>
+            <w:shd w:val="clear" w:color="auto" w:fill="auto"/>
+          </w:tcPr>
+          <w:p>
+            <w:pPr>
+              <w:jc w:val="center"/>
+              <w:rPr>
+                <w:b/>
+              </w:rPr>
+            </w:pPr>
+            <w:r>
+              <w:rPr>
+                <w:b/>
+              </w:rPr>
+              <w:t>№</w:t>
+            </w:r>
+          </w:p>
+        </w:tc>
+        <w:tc>
+          <w:tcPr>
+            <w:tcW w:w="3071" w:type="dxa"/>
+            <w:shd w:val="clear" w:color="auto" w:fill="auto"/>
+          </w:tcPr>
+          <w:p>
+            <w:pPr>
+              <w:jc w:val="center"/>
+              <w:rPr>
+                <w:b/>
+              </w:rPr>
+            </w:pPr>
+            <w:r>
+              <w:rPr>
+                <w:b/>
+              </w:rPr>
+              <w:t>Действие</w:t>
+            </w:r>
+          </w:p>
+        </w:tc>
+        <w:tc>
+          <w:tcPr>
+            <w:tcW w:w="6028" w:type="dxa"/>
+            <w:shd w:val="clear" w:color="auto" w:fill="auto"/>
+          </w:tcPr>
+          <w:p>
+            <w:pPr>
+              <w:jc w:val="center"/>
+              <w:rPr>
+                <w:b/>
+              </w:rPr>
+            </w:pPr>
+            <w:r>
+              <w:rPr>
+                <w:b/>
+              </w:rPr>
+              <w:t>Ожидаемый результат</w:t>
+            </w:r>
+          </w:p>
+        </w:tc>
+      </w:tr>
+      <w:tr>
+        <w:tc>
+          <w:tcPr>
+            <w:tcW w:w="529" w:type="dxa"/>
+            <w:shd w:val="clear" w:color="auto" w:fill="auto"/>
+          </w:tcPr>
+          <w:p>
+            <w:pPr>
+              <w:widowControl w:val="0"/>
+            </w:pPr>
+            <w:r>
+              <w:t>1.</w:t>
+            </w:r>
+          </w:p>
+        </w:tc>
+        <w:tc>
+          <w:tcPr>
+            <w:tcW w:w="3071" w:type="dxa"/>
+            <w:shd w:val="clear" w:color="auto" w:fill="auto"/>
+          </w:tcPr>
+          <w:p>
+            <w:pPr>
+              <w:widowControl w:val="0"/>
+            </w:pPr>
+            <w:r>
+              <w:t xml:space="preserve">Выбрать </w:t>
+            </w:r>
+            <w:r>
+              <w:t>исполнителя</w:t>
+            </w:r>
+          </w:p>
+        </w:tc>
+        <w:tc>
+          <w:tcPr>
+            <w:tcW w:w="6028" w:type="dxa"/>
+            <w:shd w:val="clear" w:color="auto" w:fill="auto"/>
+          </w:tcPr>
+          <w:p>
+            <w:pPr>
+              <w:widowControl w:val="0"/>
+            </w:pPr>
+            <w:r>
+              <w:t>Исполнитель выбран</w:t>
+            </w:r>
+          </w:p>
+        </w:tc>
+      </w:tr>
+      <w:tr>
+        <w:tc>
+          <w:tcPr>
+            <w:tcW w:w="529" w:type="dxa"/>
+            <w:shd w:val="clear" w:color="auto" w:fill="auto"/>
+          </w:tcPr>
+          <w:p>
+            <w:pPr>
+              <w:widowControl w:val="0"/>
+            </w:pPr>
+            <w:r>
+              <w:t>2.</w:t>
+            </w:r>
+          </w:p>
+        </w:tc>
+        <w:tc>
+          <w:tcPr>
+            <w:tcW w:w="3071" w:type="dxa"/>
+            <w:shd w:val="clear" w:color="auto" w:fill="auto"/>
+          </w:tcPr>
+          <w:p>
+            <w:pPr>
+              <w:widowControl w:val="0"/>
+            </w:pPr>
+            <w:r>
+              <w:t>Нажать кнопку «</w:t>
+            </w:r>
+            <w:r>
+              <w:t>Обновить</w:t>
+            </w:r>
+            <w:r>
+              <w:t>»</w:t>
+            </w:r>
+          </w:p>
+        </w:tc>
+        <w:tc>
+          <w:tcPr>
+            <w:tcW w:w="6028" w:type="dxa"/>
+            <w:shd w:val="clear" w:color="auto" w:fill="auto"/>
+          </w:tcPr>
+          <w:p>
+            <w:pPr>
+              <w:widowControl w:val="0"/>
+            </w:pPr>
+            <w:r>
+              <w:t>Исполнитель проекта обновлен</w:t>
+            </w:r>
+            <w:r>
+              <w:t>. О</w:t>
+            </w:r>
+            <w:r>
+              <w:t>кно редактирования задачи</w:t>
+            </w:r>
+            <w:r>
+              <w:t xml:space="preserve"> закрывается.</w:t>
+            </w:r>
+          </w:p>
+        </w:tc>
+      </w:tr>
+      <w:tr>
+        <w:tc>
+          <w:tcPr>
+            <w:tcW w:w="3600" w:type="dxa"/>
+            <w:gridSpan w:val="2"/>
+            <w:shd w:val="clear" w:color="auto" w:fill="auto"/>
+          </w:tcPr>
+          <w:p>
+            <w:pPr>
+              <w:rPr>
+                <w:b/>
+              </w:rPr>
+            </w:pPr>
+            <w:r>
+              <w:rPr>
+                <w:b/>
+              </w:rPr>
+              <w:t>Ожидаемое состояние подсистемы после проведения испытаний</w:t>
+            </w:r>
+          </w:p>
+        </w:tc>
+        <w:tc>
+          <w:tcPr>
+            <w:tcW w:w="6028" w:type="dxa"/>
+            <w:shd w:val="clear" w:color="auto" w:fill="auto"/>
+          </w:tcPr>
+          <w:p>
+            <w:r>
+              <w:t>Исполнитель проекта обновлен</w:t>
+            </w:r>
+            <w:r>
+              <w:t>.</w:t>
+            </w:r>
+            <w:r>
+              <w:t xml:space="preserve"> О</w:t>
+            </w:r>
+            <w:r>
+              <w:t>кно редактирования задачи</w:t>
+            </w:r>
+            <w:r>
+              <w:t xml:space="preserve"> закры</w:t>
+            </w:r>
+            <w:r>
+              <w:t>то</w:t>
+            </w:r>
+            <w:r>
+              <w:t>.</w:t>
+            </w:r>
+          </w:p>
+        </w:tc>
+      </w:tr>
+      <w:tr>
+        <w:tc>
+          <w:tcPr>
+            <w:tcW w:w="3600" w:type="dxa"/>
+            <w:gridSpan w:val="2"/>
+            <w:shd w:val="clear" w:color="auto" w:fill="auto"/>
+          </w:tcPr>
+          <w:p>
+            <w:pPr>
+              <w:rPr>
+                <w:b/>
+              </w:rPr>
+            </w:pPr>
+            <w:r>
+              <w:rPr>
+                <w:b/>
+              </w:rPr>
+              <w:t>Ожидаемые результаты теста</w:t>
+            </w:r>
+          </w:p>
+        </w:tc>
+        <w:tc>
+          <w:tcPr>
+            <w:tcW w:w="6028" w:type="dxa"/>
+            <w:shd w:val="clear" w:color="auto" w:fill="auto"/>
+          </w:tcPr>
+          <w:p>
+            <w:r>
+              <w:t>Исполнитель проекта обновлен</w:t>
+            </w:r>
+          </w:p>
+        </w:tc>
+      </w:tr>
+      <w:tr>
+        <w:tc>
+          <w:tcPr>
+            <w:tcW w:w="3600" w:type="dxa"/>
+            <w:gridSpan w:val="2"/>
+            <w:shd w:val="clear" w:color="auto" w:fill="auto"/>
+          </w:tcPr>
+          <w:p>
+            <w:pPr>
+              <w:rPr>
+                <w:b/>
+                <w:i/>
+              </w:rPr>
+            </w:pPr>
+            <w:r>
+              <w:rPr>
+                <w:b/>
+                <w:i/>
+              </w:rPr>
+              <w:t>Дата проведения теста</w:t>
+            </w:r>
+          </w:p>
+        </w:tc>
+        <w:tc>
+          <w:tcPr>
+            <w:tcW w:w="6028" w:type="dxa"/>
+            <w:shd w:val="clear" w:color="auto" w:fill="auto"/>
+          </w:tcPr>
+          <w:p>
+            <w:pPr>
+              <w:rPr>
+                <w:i/>
+              </w:rPr>
+            </w:pPr>
+          </w:p>
+        </w:tc>
+      </w:tr>
+      <w:tr>
+        <w:tc>
+          <w:tcPr>
+            <w:tcW w:w="3600" w:type="dxa"/>
+            <w:gridSpan w:val="2"/>
+            <w:shd w:val="clear" w:color="auto" w:fill="auto"/>
+          </w:tcPr>
+          <w:p>
+            <w:pPr>
+              <w:rPr>
+                <w:b/>
+                <w:i/>
+              </w:rPr>
+            </w:pPr>
+            <w:r>
+              <w:rPr>
+                <w:b/>
+                <w:i/>
+              </w:rPr>
+              <w:t>Результат тестирования</w:t>
+            </w:r>
+          </w:p>
+        </w:tc>
+        <w:tc>
+          <w:tcPr>
+            <w:tcW w:w="6028" w:type="dxa"/>
+            <w:shd w:val="clear" w:color="auto" w:fill="auto"/>
+          </w:tcPr>
+          <w:p>
+            <w:pPr>
+              <w:rPr>
+                <w:i/>
+              </w:rPr>
+            </w:pPr>
+          </w:p>
+        </w:tc>
+      </w:tr>
+      <w:tr>
+        <w:tc>
+          <w:tcPr>
+            <w:tcW w:w="3600" w:type="dxa"/>
+            <w:gridSpan w:val="2"/>
+            <w:shd w:val="clear" w:color="auto" w:fill="auto"/>
+          </w:tcPr>
+          <w:p>
+            <w:pPr>
+              <w:rPr>
+                <w:b/>
+                <w:i/>
+              </w:rPr>
+            </w:pPr>
+            <w:proofErr w:type="spellStart"/>
+            <w:r>
+              <w:rPr>
+                <w:b/>
+                <w:i/>
+              </w:rPr>
+              <w:t>Тестировщик</w:t>
+            </w:r>
+            <w:proofErr w:type="spellEnd"/>
+          </w:p>
+        </w:tc>
+        <w:tc>
+          <w:tcPr>
+            <w:tcW w:w="6028" w:type="dxa"/>
+            <w:shd w:val="clear" w:color="auto" w:fill="auto"/>
+          </w:tcPr>
+          <w:p>
+            <w:pPr>
+              <w:rPr>
+                <w:i/>
+              </w:rPr>
+            </w:pPr>
+          </w:p>
+        </w:tc>
+      </w:tr>
+      <w:tr>
+        <w:tc>
+          <w:tcPr>
+            <w:tcW w:w="3599" w:type="dxa"/>
+            <w:gridSpan w:val="2"/>
+            <w:shd w:val="clear" w:color="auto" w:fill="auto"/>
+          </w:tcPr>
+          <w:p>
+            <w:pPr>
+              <w:rPr>
+                <w:b/>
+                <w:i/>
+              </w:rPr>
+            </w:pPr>
+            <w:proofErr w:type="spellStart"/>
+            <w:r>
+              <w:rPr>
+                <w:b/>
+                <w:i/>
+              </w:rPr>
+              <w:t>Тестировщик</w:t>
+            </w:r>
+            <w:proofErr w:type="spellEnd"/>
+          </w:p>
+        </w:tc>
+        <w:tc>
+          <w:tcPr>
+            <w:tcW w:w="6029" w:type="dxa"/>
+            <w:shd w:val="clear" w:color="auto" w:fill="auto"/>
+          </w:tcPr>
+          <w:p>
+            <w:pPr>
+              <w:rPr>
+                <w:i/>
+              </w:rPr>
+            </w:pPr>
+          </w:p>
+        </w:tc>
+      </w:tr>
+    </w:tbl>
+    <w:p>
+      <w:pPr>
+        <w:keepNext/>
+        <w:numPr>
+          <w:ilvl w:val="1"/>
+          <w:numId w:val="7"/>
+        </w:numPr>
+        <w:spacing w:before="240" w:after="60"/>
+        <w:ind w:left="0" w:firstLine="0"/>
+        <w:outlineLvl w:val="1"/>
+        <w:rPr>
+          <w:b/>
+          <w:bCs/>
+          <w:sz w:val="28"/>
+          <w:szCs w:val="26"/>
+        </w:rPr>
+      </w:pPr>
+      <w:r>
+        <w:rPr>
+          <w:b/>
+          <w:bCs/>
+          <w:sz w:val="28"/>
+          <w:szCs w:val="26"/>
+        </w:rPr>
+        <w:t>Проверка реализации требования «</w:t>
+      </w:r>
+      <w:r>
+        <w:rPr>
+          <w:b/>
+          <w:bCs/>
+          <w:sz w:val="28"/>
+          <w:szCs w:val="26"/>
+        </w:rPr>
+        <w:t>Получение описания</w:t>
+      </w:r>
+      <w:r>
+        <w:rPr>
+          <w:b/>
+          <w:bCs/>
+          <w:sz w:val="28"/>
+          <w:szCs w:val="26"/>
+        </w:rPr>
+        <w:t xml:space="preserve"> задачи»</w:t>
       </w:r>
     </w:p>
     <w:tbl>
@@ -21196,7 +23944,7 @@
               <w:t>.</w:t>
             </w:r>
             <w:r>
-              <w:t>4</w:t>
+              <w:t>7</w:t>
             </w:r>
           </w:p>
         </w:tc>
@@ -21229,7 +23977,10 @@
           </w:tcPr>
           <w:p>
             <w:r>
-              <w:t>Отправка задачи на приемку</w:t>
+              <w:t>Получения описания</w:t>
+            </w:r>
+            <w:r>
+              <w:t xml:space="preserve"> задачи</w:t>
             </w:r>
           </w:p>
         </w:tc>
@@ -21266,7 +24017,7 @@
               <w:t>.</w:t>
             </w:r>
             <w:r>
-              <w:t>4</w:t>
+              <w:t>7</w:t>
             </w:r>
           </w:p>
         </w:tc>
@@ -21330,6 +24081,12 @@
             <w:r>
               <w:t>Выполняется после 4.1</w:t>
             </w:r>
+            <w:r>
+              <w:t>, 4.</w:t>
+            </w:r>
+            <w:r>
+              <w:t>8</w:t>
+            </w:r>
           </w:p>
         </w:tc>
       </w:tr>
@@ -21388,7 +24145,11 @@
             <w:tcW w:w="6086" w:type="dxa"/>
             <w:shd w:val="clear" w:color="auto" w:fill="auto"/>
           </w:tcPr>
-          <w:p/>
+          <w:p>
+            <w:r>
+              <w:t>Открыто окно списка задач</w:t>
+            </w:r>
+          </w:p>
         </w:tc>
       </w:tr>
       <w:tr>
@@ -21485,14 +24246,10 @@
           <w:p>
             <w:pPr>
               <w:widowControl w:val="0"/>
-              <w:numPr>
-                <w:ilvl w:val="0"/>
-                <w:numId w:val="21"/>
-              </w:numPr>
-              <w:rPr>
-                <w:lang w:val="x-none"/>
-              </w:rPr>
-            </w:pPr>
+            </w:pPr>
+            <w:r>
+              <w:t>1.</w:t>
+            </w:r>
           </w:p>
         </w:tc>
         <w:tc>
@@ -21504,6 +24261,9 @@
             <w:pPr>
               <w:widowControl w:val="0"/>
             </w:pPr>
+            <w:r>
+              <w:t>Кликнуть на задачу</w:t>
+            </w:r>
           </w:p>
         </w:tc>
         <w:tc>
@@ -21515,6 +24275,9 @@
             <w:pPr>
               <w:widowControl w:val="0"/>
             </w:pPr>
+            <w:r>
+              <w:t>Открывается окно просмотра задачи</w:t>
+            </w:r>
           </w:p>
         </w:tc>
       </w:tr>
@@ -21585,7 +24348,14 @@
             <w:tcW w:w="6086" w:type="dxa"/>
             <w:shd w:val="clear" w:color="auto" w:fill="auto"/>
           </w:tcPr>
-          <w:p/>
+          <w:p>
+            <w:pPr>
+              <w:widowControl w:val="0"/>
+            </w:pPr>
+            <w:r>
+              <w:t>Открывается окно просмотра задачи</w:t>
+            </w:r>
+          </w:p>
         </w:tc>
       </w:tr>
       <w:tr>
@@ -21605,3945 +24375,7 @@
               <w:rPr>
                 <w:b/>
               </w:rPr>
-              <w:t>Ожидаемые результаты теста</w:t>
-            </w:r>
-          </w:p>
-        </w:tc>
-        <w:tc>
-          <w:tcPr>
-            <w:tcW w:w="6086" w:type="dxa"/>
-            <w:shd w:val="clear" w:color="auto" w:fill="auto"/>
-          </w:tcPr>
-          <w:p/>
-        </w:tc>
-      </w:tr>
-      <w:tr>
-        <w:tc>
-          <w:tcPr>
-            <w:tcW w:w="3622" w:type="dxa"/>
-            <w:gridSpan w:val="2"/>
-            <w:shd w:val="clear" w:color="auto" w:fill="auto"/>
-          </w:tcPr>
-          <w:p>
-            <w:pPr>
-              <w:rPr>
-                <w:b/>
-                <w:i/>
-              </w:rPr>
-            </w:pPr>
-            <w:r>
-              <w:rPr>
-                <w:b/>
-                <w:i/>
-              </w:rPr>
-              <w:t>Дата проведения теста</w:t>
-            </w:r>
-          </w:p>
-        </w:tc>
-        <w:tc>
-          <w:tcPr>
-            <w:tcW w:w="6086" w:type="dxa"/>
-            <w:shd w:val="clear" w:color="auto" w:fill="auto"/>
-          </w:tcPr>
-          <w:p>
-            <w:pPr>
-              <w:rPr>
-                <w:i/>
-              </w:rPr>
-            </w:pPr>
-          </w:p>
-        </w:tc>
-      </w:tr>
-      <w:tr>
-        <w:tc>
-          <w:tcPr>
-            <w:tcW w:w="3622" w:type="dxa"/>
-            <w:gridSpan w:val="2"/>
-            <w:shd w:val="clear" w:color="auto" w:fill="auto"/>
-          </w:tcPr>
-          <w:p>
-            <w:pPr>
-              <w:rPr>
-                <w:b/>
-                <w:i/>
-              </w:rPr>
-            </w:pPr>
-            <w:r>
-              <w:rPr>
-                <w:b/>
-                <w:i/>
-              </w:rPr>
-              <w:t>Результат тестирования</w:t>
-            </w:r>
-          </w:p>
-        </w:tc>
-        <w:tc>
-          <w:tcPr>
-            <w:tcW w:w="6086" w:type="dxa"/>
-            <w:shd w:val="clear" w:color="auto" w:fill="auto"/>
-          </w:tcPr>
-          <w:p>
-            <w:pPr>
-              <w:rPr>
-                <w:i/>
-              </w:rPr>
-            </w:pPr>
-          </w:p>
-        </w:tc>
-      </w:tr>
-      <w:tr>
-        <w:tc>
-          <w:tcPr>
-            <w:tcW w:w="3622" w:type="dxa"/>
-            <w:gridSpan w:val="2"/>
-            <w:shd w:val="clear" w:color="auto" w:fill="auto"/>
-          </w:tcPr>
-          <w:p>
-            <w:pPr>
-              <w:rPr>
-                <w:b/>
-                <w:i/>
-              </w:rPr>
-            </w:pPr>
-            <w:proofErr w:type="spellStart"/>
-            <w:r>
-              <w:rPr>
-                <w:b/>
-                <w:i/>
-              </w:rPr>
-              <w:t>Тестировщик</w:t>
-            </w:r>
-            <w:proofErr w:type="spellEnd"/>
-          </w:p>
-        </w:tc>
-        <w:tc>
-          <w:tcPr>
-            <w:tcW w:w="6086" w:type="dxa"/>
-            <w:shd w:val="clear" w:color="auto" w:fill="auto"/>
-          </w:tcPr>
-          <w:p>
-            <w:pPr>
-              <w:rPr>
-                <w:i/>
-              </w:rPr>
-            </w:pPr>
-          </w:p>
-        </w:tc>
-      </w:tr>
-    </w:tbl>
-    <w:p>
-      <w:pPr>
-        <w:keepNext/>
-        <w:numPr>
-          <w:ilvl w:val="1"/>
-          <w:numId w:val="7"/>
-        </w:numPr>
-        <w:spacing w:before="240" w:after="60"/>
-        <w:ind w:left="0" w:firstLine="0"/>
-        <w:outlineLvl w:val="1"/>
-        <w:rPr>
-          <w:b/>
-          <w:bCs/>
-          <w:sz w:val="28"/>
-          <w:szCs w:val="26"/>
-        </w:rPr>
-      </w:pPr>
-      <w:r>
-        <w:rPr>
-          <w:b/>
-          <w:bCs/>
-          <w:sz w:val="28"/>
-          <w:szCs w:val="26"/>
-        </w:rPr>
-        <w:lastRenderedPageBreak/>
-        <w:t>Проверка реализации требования «Приемка задачи»</w:t>
-      </w:r>
-    </w:p>
-    <w:tbl>
-      <w:tblPr>
-        <w:tblW w:w="0" w:type="auto"/>
-        <w:tblBorders>
-          <w:top w:val="single" w:sz="4" w:space="0" w:color="000000"/>
-          <w:left w:val="single" w:sz="4" w:space="0" w:color="000000"/>
-          <w:bottom w:val="single" w:sz="4" w:space="0" w:color="000000"/>
-          <w:right w:val="single" w:sz="4" w:space="0" w:color="000000"/>
-          <w:insideH w:val="single" w:sz="4" w:space="0" w:color="000000"/>
-          <w:insideV w:val="single" w:sz="4" w:space="0" w:color="000000"/>
-        </w:tblBorders>
-        <w:tblLook w:val="04A0" w:firstRow="1" w:lastRow="0" w:firstColumn="1" w:lastColumn="0" w:noHBand="0" w:noVBand="1"/>
-      </w:tblPr>
-      <w:tblGrid>
-        <w:gridCol w:w="529"/>
-        <w:gridCol w:w="3070"/>
-        <w:gridCol w:w="6029"/>
-      </w:tblGrid>
-      <w:tr>
-        <w:tc>
-          <w:tcPr>
-            <w:tcW w:w="3622" w:type="dxa"/>
-            <w:gridSpan w:val="2"/>
-            <w:shd w:val="clear" w:color="auto" w:fill="auto"/>
-          </w:tcPr>
-          <w:p>
-            <w:pPr>
-              <w:rPr>
-                <w:b/>
-              </w:rPr>
-            </w:pPr>
-            <w:r>
-              <w:rPr>
-                <w:b/>
-              </w:rPr>
-              <w:t>Номер теста</w:t>
-            </w:r>
-          </w:p>
-        </w:tc>
-        <w:tc>
-          <w:tcPr>
-            <w:tcW w:w="6086" w:type="dxa"/>
-            <w:shd w:val="clear" w:color="auto" w:fill="auto"/>
-          </w:tcPr>
-          <w:p>
-            <w:r>
-              <w:t>4</w:t>
-            </w:r>
-            <w:r>
-              <w:rPr>
-                <w:lang w:val="en-US"/>
-              </w:rPr>
-              <w:t>.</w:t>
-            </w:r>
-            <w:r>
-              <w:t>5</w:t>
-            </w:r>
-          </w:p>
-        </w:tc>
-      </w:tr>
-      <w:tr>
-        <w:tc>
-          <w:tcPr>
-            <w:tcW w:w="3622" w:type="dxa"/>
-            <w:gridSpan w:val="2"/>
-            <w:shd w:val="clear" w:color="auto" w:fill="auto"/>
-          </w:tcPr>
-          <w:p>
-            <w:pPr>
-              <w:rPr>
-                <w:b/>
-              </w:rPr>
-            </w:pPr>
-            <w:r>
-              <w:rPr>
-                <w:b/>
-              </w:rPr>
-              <w:t>Наименование теста</w:t>
-            </w:r>
-          </w:p>
-        </w:tc>
-        <w:tc>
-          <w:tcPr>
-            <w:tcW w:w="6086" w:type="dxa"/>
-            <w:shd w:val="clear" w:color="auto" w:fill="auto"/>
-          </w:tcPr>
-          <w:p>
-            <w:r>
-              <w:t>Приемка задачи</w:t>
-            </w:r>
-          </w:p>
-        </w:tc>
-      </w:tr>
-      <w:tr>
-        <w:tc>
-          <w:tcPr>
-            <w:tcW w:w="3622" w:type="dxa"/>
-            <w:gridSpan w:val="2"/>
-            <w:shd w:val="clear" w:color="auto" w:fill="auto"/>
-          </w:tcPr>
-          <w:p>
-            <w:r>
-              <w:rPr>
-                <w:b/>
-              </w:rPr>
-              <w:t>Ссылка на ТЗ</w:t>
-            </w:r>
-          </w:p>
-        </w:tc>
-        <w:tc>
-          <w:tcPr>
-            <w:tcW w:w="6086" w:type="dxa"/>
-            <w:shd w:val="clear" w:color="auto" w:fill="auto"/>
-          </w:tcPr>
-          <w:p>
-            <w:r>
-              <w:t>ТЗ п. 4.2.4</w:t>
-            </w:r>
-            <w:r>
-              <w:t>.</w:t>
-            </w:r>
-            <w:r>
-              <w:t>5</w:t>
-            </w:r>
-            <w:r>
-              <w:t xml:space="preserve"> </w:t>
-            </w:r>
-          </w:p>
-        </w:tc>
-      </w:tr>
-      <w:tr>
-        <w:tc>
-          <w:tcPr>
-            <w:tcW w:w="3622" w:type="dxa"/>
-            <w:gridSpan w:val="2"/>
-            <w:shd w:val="clear" w:color="auto" w:fill="auto"/>
-          </w:tcPr>
-          <w:p>
-            <w:pPr>
-              <w:rPr>
-                <w:b/>
-              </w:rPr>
-            </w:pPr>
-            <w:r>
-              <w:rPr>
-                <w:b/>
-              </w:rPr>
-              <w:t>Ссылка на РП/РА</w:t>
-            </w:r>
-          </w:p>
-        </w:tc>
-        <w:tc>
-          <w:tcPr>
-            <w:tcW w:w="6086" w:type="dxa"/>
-            <w:shd w:val="clear" w:color="auto" w:fill="auto"/>
-          </w:tcPr>
-          <w:p/>
-        </w:tc>
-      </w:tr>
-      <w:tr>
-        <w:tc>
-          <w:tcPr>
-            <w:tcW w:w="3622" w:type="dxa"/>
-            <w:gridSpan w:val="2"/>
-            <w:shd w:val="clear" w:color="auto" w:fill="auto"/>
-          </w:tcPr>
-          <w:p>
-            <w:pPr>
-              <w:rPr>
-                <w:b/>
-              </w:rPr>
-            </w:pPr>
-            <w:r>
-              <w:rPr>
-                <w:b/>
-              </w:rPr>
-              <w:t>Связь теста с другими тестами</w:t>
-            </w:r>
-          </w:p>
-        </w:tc>
-        <w:tc>
-          <w:tcPr>
-            <w:tcW w:w="6086" w:type="dxa"/>
-            <w:shd w:val="clear" w:color="auto" w:fill="auto"/>
-          </w:tcPr>
-          <w:p/>
-        </w:tc>
-      </w:tr>
-      <w:tr>
-        <w:tc>
-          <w:tcPr>
-            <w:tcW w:w="3622" w:type="dxa"/>
-            <w:gridSpan w:val="2"/>
-            <w:shd w:val="clear" w:color="auto" w:fill="auto"/>
-          </w:tcPr>
-          <w:p>
-            <w:pPr>
-              <w:rPr>
-                <w:b/>
-              </w:rPr>
-            </w:pPr>
-            <w:r>
-              <w:rPr>
-                <w:b/>
-              </w:rPr>
-              <w:t>Входные данные</w:t>
-            </w:r>
-          </w:p>
-        </w:tc>
-        <w:tc>
-          <w:tcPr>
-            <w:tcW w:w="6086" w:type="dxa"/>
-            <w:shd w:val="clear" w:color="auto" w:fill="auto"/>
-          </w:tcPr>
-          <w:p/>
-        </w:tc>
-      </w:tr>
-      <w:tr>
-        <w:tc>
-          <w:tcPr>
-            <w:tcW w:w="3622" w:type="dxa"/>
-            <w:gridSpan w:val="2"/>
-            <w:shd w:val="clear" w:color="auto" w:fill="auto"/>
-          </w:tcPr>
-          <w:p>
-            <w:pPr>
-              <w:rPr>
-                <w:b/>
-              </w:rPr>
-            </w:pPr>
-            <w:r>
-              <w:rPr>
-                <w:b/>
-              </w:rPr>
-              <w:t>Начальное состояние системы перед проведением испытаний</w:t>
-            </w:r>
-          </w:p>
-        </w:tc>
-        <w:tc>
-          <w:tcPr>
-            <w:tcW w:w="6086" w:type="dxa"/>
-            <w:shd w:val="clear" w:color="auto" w:fill="auto"/>
-          </w:tcPr>
-          <w:p>
-            <w:r>
-              <w:rPr>
-                <w:highlight w:val="yellow"/>
-              </w:rPr>
-              <w:t>указать, что пользователь является менеджером</w:t>
-            </w:r>
-          </w:p>
-        </w:tc>
-      </w:tr>
-      <w:tr>
-        <w:tc>
-          <w:tcPr>
-            <w:tcW w:w="9708" w:type="dxa"/>
-            <w:gridSpan w:val="3"/>
-            <w:shd w:val="clear" w:color="auto" w:fill="auto"/>
-          </w:tcPr>
-          <w:p>
-            <w:pPr>
-              <w:jc w:val="center"/>
-              <w:rPr>
-                <w:b/>
-              </w:rPr>
-            </w:pPr>
-            <w:r>
-              <w:rPr>
-                <w:b/>
-              </w:rPr>
-              <w:t>Схема проведения теста</w:t>
-            </w:r>
-          </w:p>
-        </w:tc>
-      </w:tr>
-      <w:tr>
-        <w:tc>
-          <w:tcPr>
-            <w:tcW w:w="530" w:type="dxa"/>
-            <w:shd w:val="clear" w:color="auto" w:fill="auto"/>
-          </w:tcPr>
-          <w:p>
-            <w:pPr>
-              <w:jc w:val="center"/>
-              <w:rPr>
-                <w:b/>
-              </w:rPr>
-            </w:pPr>
-            <w:r>
-              <w:rPr>
-                <w:b/>
-              </w:rPr>
-              <w:t>№</w:t>
-            </w:r>
-          </w:p>
-        </w:tc>
-        <w:tc>
-          <w:tcPr>
-            <w:tcW w:w="3092" w:type="dxa"/>
-            <w:shd w:val="clear" w:color="auto" w:fill="auto"/>
-          </w:tcPr>
-          <w:p>
-            <w:pPr>
-              <w:jc w:val="center"/>
-              <w:rPr>
-                <w:b/>
-              </w:rPr>
-            </w:pPr>
-            <w:r>
-              <w:rPr>
-                <w:b/>
-              </w:rPr>
-              <w:t>Действие</w:t>
-            </w:r>
-          </w:p>
-        </w:tc>
-        <w:tc>
-          <w:tcPr>
-            <w:tcW w:w="6086" w:type="dxa"/>
-            <w:shd w:val="clear" w:color="auto" w:fill="auto"/>
-          </w:tcPr>
-          <w:p>
-            <w:pPr>
-              <w:jc w:val="center"/>
-              <w:rPr>
-                <w:b/>
-              </w:rPr>
-            </w:pPr>
-            <w:r>
-              <w:rPr>
-                <w:b/>
-              </w:rPr>
-              <w:t>Ожидаемый результат</w:t>
-            </w:r>
-          </w:p>
-        </w:tc>
-      </w:tr>
-      <w:tr>
-        <w:tc>
-          <w:tcPr>
-            <w:tcW w:w="530" w:type="dxa"/>
-            <w:shd w:val="clear" w:color="auto" w:fill="auto"/>
-          </w:tcPr>
-          <w:p>
-            <w:pPr>
-              <w:widowControl w:val="0"/>
-              <w:numPr>
-                <w:ilvl w:val="0"/>
-                <w:numId w:val="21"/>
-              </w:numPr>
-              <w:rPr>
-                <w:lang w:val="x-none"/>
-              </w:rPr>
-            </w:pPr>
-          </w:p>
-        </w:tc>
-        <w:tc>
-          <w:tcPr>
-            <w:tcW w:w="3092" w:type="dxa"/>
-            <w:shd w:val="clear" w:color="auto" w:fill="auto"/>
-          </w:tcPr>
-          <w:p>
-            <w:pPr>
-              <w:widowControl w:val="0"/>
-            </w:pPr>
-          </w:p>
-        </w:tc>
-        <w:tc>
-          <w:tcPr>
-            <w:tcW w:w="6086" w:type="dxa"/>
-            <w:shd w:val="clear" w:color="auto" w:fill="auto"/>
-          </w:tcPr>
-          <w:p>
-            <w:pPr>
-              <w:widowControl w:val="0"/>
-            </w:pPr>
-          </w:p>
-        </w:tc>
-      </w:tr>
-      <w:tr>
-        <w:tc>
-          <w:tcPr>
-            <w:tcW w:w="530" w:type="dxa"/>
-            <w:shd w:val="clear" w:color="auto" w:fill="auto"/>
-          </w:tcPr>
-          <w:p>
-            <w:pPr>
-              <w:widowControl w:val="0"/>
-              <w:rPr>
-                <w:lang w:val="x-none"/>
-              </w:rPr>
-            </w:pPr>
-            <w:r>
-              <w:t>…</w:t>
-            </w:r>
-          </w:p>
-        </w:tc>
-        <w:tc>
-          <w:tcPr>
-            <w:tcW w:w="3092" w:type="dxa"/>
-            <w:shd w:val="clear" w:color="auto" w:fill="auto"/>
-          </w:tcPr>
-          <w:p>
-            <w:pPr>
-              <w:widowControl w:val="0"/>
-            </w:pPr>
-          </w:p>
-        </w:tc>
-        <w:tc>
-          <w:tcPr>
-            <w:tcW w:w="6086" w:type="dxa"/>
-            <w:shd w:val="clear" w:color="auto" w:fill="auto"/>
-          </w:tcPr>
-          <w:p>
-            <w:pPr>
-              <w:widowControl w:val="0"/>
-            </w:pPr>
-          </w:p>
-        </w:tc>
-      </w:tr>
-      <w:tr>
-        <w:tc>
-          <w:tcPr>
-            <w:tcW w:w="3622" w:type="dxa"/>
-            <w:gridSpan w:val="2"/>
-            <w:shd w:val="clear" w:color="auto" w:fill="auto"/>
-          </w:tcPr>
-          <w:p>
-            <w:pPr>
-              <w:rPr>
-                <w:b/>
-              </w:rPr>
-            </w:pPr>
-            <w:r>
-              <w:rPr>
-                <w:b/>
-              </w:rPr>
-              <w:t>Ожидаемое состояние подсистемы после проведения испытаний</w:t>
-            </w:r>
-          </w:p>
-        </w:tc>
-        <w:tc>
-          <w:tcPr>
-            <w:tcW w:w="6086" w:type="dxa"/>
-            <w:shd w:val="clear" w:color="auto" w:fill="auto"/>
-          </w:tcPr>
-          <w:p/>
-        </w:tc>
-      </w:tr>
-      <w:tr>
-        <w:tc>
-          <w:tcPr>
-            <w:tcW w:w="3622" w:type="dxa"/>
-            <w:gridSpan w:val="2"/>
-            <w:shd w:val="clear" w:color="auto" w:fill="auto"/>
-          </w:tcPr>
-          <w:p>
-            <w:pPr>
-              <w:rPr>
-                <w:b/>
-              </w:rPr>
-            </w:pPr>
-            <w:r>
-              <w:rPr>
-                <w:b/>
-              </w:rPr>
-              <w:t>Ожидаемые результаты теста</w:t>
-            </w:r>
-          </w:p>
-        </w:tc>
-        <w:tc>
-          <w:tcPr>
-            <w:tcW w:w="6086" w:type="dxa"/>
-            <w:shd w:val="clear" w:color="auto" w:fill="auto"/>
-          </w:tcPr>
-          <w:p/>
-        </w:tc>
-      </w:tr>
-      <w:tr>
-        <w:tc>
-          <w:tcPr>
-            <w:tcW w:w="3622" w:type="dxa"/>
-            <w:gridSpan w:val="2"/>
-            <w:shd w:val="clear" w:color="auto" w:fill="auto"/>
-          </w:tcPr>
-          <w:p>
-            <w:pPr>
-              <w:rPr>
-                <w:b/>
-                <w:i/>
-              </w:rPr>
-            </w:pPr>
-            <w:r>
-              <w:rPr>
-                <w:b/>
-                <w:i/>
-              </w:rPr>
-              <w:t>Дата проведения теста</w:t>
-            </w:r>
-          </w:p>
-        </w:tc>
-        <w:tc>
-          <w:tcPr>
-            <w:tcW w:w="6086" w:type="dxa"/>
-            <w:shd w:val="clear" w:color="auto" w:fill="auto"/>
-          </w:tcPr>
-          <w:p>
-            <w:pPr>
-              <w:rPr>
-                <w:i/>
-              </w:rPr>
-            </w:pPr>
-          </w:p>
-        </w:tc>
-      </w:tr>
-      <w:tr>
-        <w:tc>
-          <w:tcPr>
-            <w:tcW w:w="3622" w:type="dxa"/>
-            <w:gridSpan w:val="2"/>
-            <w:shd w:val="clear" w:color="auto" w:fill="auto"/>
-          </w:tcPr>
-          <w:p>
-            <w:pPr>
-              <w:rPr>
-                <w:b/>
-                <w:i/>
-              </w:rPr>
-            </w:pPr>
-            <w:r>
-              <w:rPr>
-                <w:b/>
-                <w:i/>
-              </w:rPr>
-              <w:t>Результат тестирования</w:t>
-            </w:r>
-          </w:p>
-        </w:tc>
-        <w:tc>
-          <w:tcPr>
-            <w:tcW w:w="6086" w:type="dxa"/>
-            <w:shd w:val="clear" w:color="auto" w:fill="auto"/>
-          </w:tcPr>
-          <w:p>
-            <w:pPr>
-              <w:rPr>
-                <w:i/>
-              </w:rPr>
-            </w:pPr>
-          </w:p>
-        </w:tc>
-      </w:tr>
-      <w:tr>
-        <w:tc>
-          <w:tcPr>
-            <w:tcW w:w="3622" w:type="dxa"/>
-            <w:gridSpan w:val="2"/>
-            <w:shd w:val="clear" w:color="auto" w:fill="auto"/>
-          </w:tcPr>
-          <w:p>
-            <w:pPr>
-              <w:rPr>
-                <w:b/>
-                <w:i/>
-              </w:rPr>
-            </w:pPr>
-            <w:proofErr w:type="spellStart"/>
-            <w:r>
-              <w:rPr>
-                <w:b/>
-                <w:i/>
-              </w:rPr>
-              <w:t>Тестировщик</w:t>
-            </w:r>
-            <w:proofErr w:type="spellEnd"/>
-          </w:p>
-        </w:tc>
-        <w:tc>
-          <w:tcPr>
-            <w:tcW w:w="6086" w:type="dxa"/>
-            <w:shd w:val="clear" w:color="auto" w:fill="auto"/>
-          </w:tcPr>
-          <w:p>
-            <w:pPr>
-              <w:rPr>
-                <w:i/>
-              </w:rPr>
-            </w:pPr>
-          </w:p>
-        </w:tc>
-      </w:tr>
-    </w:tbl>
-    <w:p>
-      <w:pPr>
-        <w:keepNext/>
-        <w:numPr>
-          <w:ilvl w:val="1"/>
-          <w:numId w:val="7"/>
-        </w:numPr>
-        <w:spacing w:before="240" w:after="60"/>
-        <w:ind w:left="0" w:firstLine="0"/>
-        <w:outlineLvl w:val="1"/>
-        <w:rPr>
-          <w:b/>
-          <w:bCs/>
-          <w:sz w:val="28"/>
-          <w:szCs w:val="26"/>
-        </w:rPr>
-      </w:pPr>
-      <w:r>
-        <w:rPr>
-          <w:b/>
-          <w:bCs/>
-          <w:sz w:val="28"/>
-          <w:szCs w:val="26"/>
-        </w:rPr>
-        <w:t>Проверка реализации требования «Назначение исполнителя задачи»</w:t>
-      </w:r>
-    </w:p>
-    <w:tbl>
-      <w:tblPr>
-        <w:tblW w:w="0" w:type="auto"/>
-        <w:tblBorders>
-          <w:top w:val="single" w:sz="4" w:space="0" w:color="000000"/>
-          <w:left w:val="single" w:sz="4" w:space="0" w:color="000000"/>
-          <w:bottom w:val="single" w:sz="4" w:space="0" w:color="000000"/>
-          <w:right w:val="single" w:sz="4" w:space="0" w:color="000000"/>
-          <w:insideH w:val="single" w:sz="4" w:space="0" w:color="000000"/>
-          <w:insideV w:val="single" w:sz="4" w:space="0" w:color="000000"/>
-        </w:tblBorders>
-        <w:tblLook w:val="04A0" w:firstRow="1" w:lastRow="0" w:firstColumn="1" w:lastColumn="0" w:noHBand="0" w:noVBand="1"/>
-      </w:tblPr>
-      <w:tblGrid>
-        <w:gridCol w:w="529"/>
-        <w:gridCol w:w="3071"/>
-        <w:gridCol w:w="6028"/>
-      </w:tblGrid>
-      <w:tr>
-        <w:tc>
-          <w:tcPr>
-            <w:tcW w:w="3622" w:type="dxa"/>
-            <w:gridSpan w:val="2"/>
-            <w:shd w:val="clear" w:color="auto" w:fill="auto"/>
-          </w:tcPr>
-          <w:p>
-            <w:pPr>
-              <w:rPr>
-                <w:b/>
-              </w:rPr>
-            </w:pPr>
-            <w:r>
-              <w:rPr>
-                <w:b/>
-              </w:rPr>
-              <w:t>Номер теста</w:t>
-            </w:r>
-          </w:p>
-        </w:tc>
-        <w:tc>
-          <w:tcPr>
-            <w:tcW w:w="6086" w:type="dxa"/>
-            <w:shd w:val="clear" w:color="auto" w:fill="auto"/>
-          </w:tcPr>
-          <w:p>
-            <w:r>
-              <w:t>4</w:t>
-            </w:r>
-            <w:r>
-              <w:rPr>
-                <w:lang w:val="en-US"/>
-              </w:rPr>
-              <w:t>.</w:t>
-            </w:r>
-            <w:r>
-              <w:t>6</w:t>
-            </w:r>
-          </w:p>
-        </w:tc>
-      </w:tr>
-      <w:tr>
-        <w:tc>
-          <w:tcPr>
-            <w:tcW w:w="3622" w:type="dxa"/>
-            <w:gridSpan w:val="2"/>
-            <w:shd w:val="clear" w:color="auto" w:fill="auto"/>
-          </w:tcPr>
-          <w:p>
-            <w:pPr>
-              <w:rPr>
-                <w:b/>
-              </w:rPr>
-            </w:pPr>
-            <w:r>
-              <w:rPr>
-                <w:b/>
-              </w:rPr>
-              <w:t>Наименование теста</w:t>
-            </w:r>
-          </w:p>
-        </w:tc>
-        <w:tc>
-          <w:tcPr>
-            <w:tcW w:w="6086" w:type="dxa"/>
-            <w:shd w:val="clear" w:color="auto" w:fill="auto"/>
-          </w:tcPr>
-          <w:p>
-            <w:r>
-              <w:t>Назначение исполнителя задачи</w:t>
-            </w:r>
-          </w:p>
-        </w:tc>
-      </w:tr>
-      <w:tr>
-        <w:tc>
-          <w:tcPr>
-            <w:tcW w:w="3622" w:type="dxa"/>
-            <w:gridSpan w:val="2"/>
-            <w:shd w:val="clear" w:color="auto" w:fill="auto"/>
-          </w:tcPr>
-          <w:p>
-            <w:r>
-              <w:rPr>
-                <w:b/>
-              </w:rPr>
-              <w:t>Ссылка на ТЗ</w:t>
-            </w:r>
-          </w:p>
-        </w:tc>
-        <w:tc>
-          <w:tcPr>
-            <w:tcW w:w="6086" w:type="dxa"/>
-            <w:shd w:val="clear" w:color="auto" w:fill="auto"/>
-          </w:tcPr>
-          <w:p>
-            <w:r>
-              <w:t>ТЗ п. 4.2.4</w:t>
-            </w:r>
-            <w:r>
-              <w:rPr>
-                <w:lang w:val="en-US"/>
-              </w:rPr>
-              <w:t>.</w:t>
-            </w:r>
-            <w:r>
-              <w:t>6</w:t>
-            </w:r>
-          </w:p>
-        </w:tc>
-      </w:tr>
-      <w:tr>
-        <w:tc>
-          <w:tcPr>
-            <w:tcW w:w="3622" w:type="dxa"/>
-            <w:gridSpan w:val="2"/>
-            <w:shd w:val="clear" w:color="auto" w:fill="auto"/>
-          </w:tcPr>
-          <w:p>
-            <w:pPr>
-              <w:rPr>
-                <w:b/>
-              </w:rPr>
-            </w:pPr>
-            <w:r>
-              <w:rPr>
-                <w:b/>
-              </w:rPr>
-              <w:t>Ссылка на РП/РА</w:t>
-            </w:r>
-          </w:p>
-        </w:tc>
-        <w:tc>
-          <w:tcPr>
-            <w:tcW w:w="6086" w:type="dxa"/>
-            <w:shd w:val="clear" w:color="auto" w:fill="auto"/>
-          </w:tcPr>
-          <w:p/>
-        </w:tc>
-      </w:tr>
-      <w:tr>
-        <w:tc>
-          <w:tcPr>
-            <w:tcW w:w="3622" w:type="dxa"/>
-            <w:gridSpan w:val="2"/>
-            <w:shd w:val="clear" w:color="auto" w:fill="auto"/>
-          </w:tcPr>
-          <w:p>
-            <w:pPr>
-              <w:rPr>
-                <w:b/>
-              </w:rPr>
-            </w:pPr>
-            <w:r>
-              <w:rPr>
-                <w:b/>
-              </w:rPr>
-              <w:t>Связь теста с другими тестами</w:t>
-            </w:r>
-          </w:p>
-        </w:tc>
-        <w:tc>
-          <w:tcPr>
-            <w:tcW w:w="6086" w:type="dxa"/>
-            <w:shd w:val="clear" w:color="auto" w:fill="auto"/>
-          </w:tcPr>
-          <w:p>
-            <w:r>
-              <w:t>Выполняется после 4.1</w:t>
-            </w:r>
-            <w:r>
-              <w:t>0</w:t>
-            </w:r>
-          </w:p>
-        </w:tc>
-      </w:tr>
-      <w:tr>
-        <w:tc>
-          <w:tcPr>
-            <w:tcW w:w="3622" w:type="dxa"/>
-            <w:gridSpan w:val="2"/>
-            <w:shd w:val="clear" w:color="auto" w:fill="auto"/>
-          </w:tcPr>
-          <w:p>
-            <w:pPr>
-              <w:rPr>
-                <w:b/>
-              </w:rPr>
-            </w:pPr>
-            <w:r>
-              <w:rPr>
-                <w:b/>
-              </w:rPr>
-              <w:t>Входные данные</w:t>
-            </w:r>
-          </w:p>
-        </w:tc>
-        <w:tc>
-          <w:tcPr>
-            <w:tcW w:w="6086" w:type="dxa"/>
-            <w:shd w:val="clear" w:color="auto" w:fill="auto"/>
-          </w:tcPr>
-          <w:p>
-            <w:r>
-              <w:t>Задача, исполнитель</w:t>
-            </w:r>
-          </w:p>
-        </w:tc>
-      </w:tr>
-      <w:tr>
-        <w:tc>
-          <w:tcPr>
-            <w:tcW w:w="3622" w:type="dxa"/>
-            <w:gridSpan w:val="2"/>
-            <w:shd w:val="clear" w:color="auto" w:fill="auto"/>
-          </w:tcPr>
-          <w:p>
-            <w:pPr>
-              <w:rPr>
-                <w:b/>
-              </w:rPr>
-            </w:pPr>
-            <w:r>
-              <w:rPr>
-                <w:b/>
-              </w:rPr>
-              <w:t>Начальное состояние системы перед проведением испытаний</w:t>
-            </w:r>
-          </w:p>
-        </w:tc>
-        <w:tc>
-          <w:tcPr>
-            <w:tcW w:w="6086" w:type="dxa"/>
-            <w:shd w:val="clear" w:color="auto" w:fill="auto"/>
-          </w:tcPr>
-          <w:p>
-            <w:r>
-              <w:t>Открыто окно редактирования задачи</w:t>
-            </w:r>
-          </w:p>
-        </w:tc>
-      </w:tr>
-      <w:tr>
-        <w:tc>
-          <w:tcPr>
-            <w:tcW w:w="9708" w:type="dxa"/>
-            <w:gridSpan w:val="3"/>
-            <w:shd w:val="clear" w:color="auto" w:fill="auto"/>
-          </w:tcPr>
-          <w:p>
-            <w:pPr>
-              <w:jc w:val="center"/>
-              <w:rPr>
-                <w:b/>
-              </w:rPr>
-            </w:pPr>
-            <w:r>
-              <w:rPr>
-                <w:b/>
-              </w:rPr>
-              <w:t>Схема проведения теста</w:t>
-            </w:r>
-          </w:p>
-        </w:tc>
-      </w:tr>
-      <w:tr>
-        <w:tc>
-          <w:tcPr>
-            <w:tcW w:w="530" w:type="dxa"/>
-            <w:shd w:val="clear" w:color="auto" w:fill="auto"/>
-          </w:tcPr>
-          <w:p>
-            <w:pPr>
-              <w:jc w:val="center"/>
-              <w:rPr>
-                <w:b/>
-              </w:rPr>
-            </w:pPr>
-            <w:r>
-              <w:rPr>
-                <w:b/>
-              </w:rPr>
-              <w:t>№</w:t>
-            </w:r>
-          </w:p>
-        </w:tc>
-        <w:tc>
-          <w:tcPr>
-            <w:tcW w:w="3092" w:type="dxa"/>
-            <w:shd w:val="clear" w:color="auto" w:fill="auto"/>
-          </w:tcPr>
-          <w:p>
-            <w:pPr>
-              <w:jc w:val="center"/>
-              <w:rPr>
-                <w:b/>
-              </w:rPr>
-            </w:pPr>
-            <w:r>
-              <w:rPr>
-                <w:b/>
-              </w:rPr>
-              <w:t>Действие</w:t>
-            </w:r>
-          </w:p>
-        </w:tc>
-        <w:tc>
-          <w:tcPr>
-            <w:tcW w:w="6086" w:type="dxa"/>
-            <w:shd w:val="clear" w:color="auto" w:fill="auto"/>
-          </w:tcPr>
-          <w:p>
-            <w:pPr>
-              <w:jc w:val="center"/>
-              <w:rPr>
-                <w:b/>
-              </w:rPr>
-            </w:pPr>
-            <w:r>
-              <w:rPr>
-                <w:b/>
-              </w:rPr>
-              <w:t>Ожидаемый результат</w:t>
-            </w:r>
-          </w:p>
-        </w:tc>
-      </w:tr>
-      <w:tr>
-        <w:tc>
-          <w:tcPr>
-            <w:tcW w:w="530" w:type="dxa"/>
-            <w:shd w:val="clear" w:color="auto" w:fill="auto"/>
-          </w:tcPr>
-          <w:p>
-            <w:pPr>
-              <w:widowControl w:val="0"/>
-            </w:pPr>
-            <w:r>
-              <w:t>1.</w:t>
-            </w:r>
-          </w:p>
-        </w:tc>
-        <w:tc>
-          <w:tcPr>
-            <w:tcW w:w="3092" w:type="dxa"/>
-            <w:shd w:val="clear" w:color="auto" w:fill="auto"/>
-          </w:tcPr>
-          <w:p>
-            <w:pPr>
-              <w:widowControl w:val="0"/>
-            </w:pPr>
-            <w:r>
-              <w:t xml:space="preserve">Выбрать </w:t>
-            </w:r>
-            <w:r>
-              <w:t>исполнителя</w:t>
-            </w:r>
-          </w:p>
-        </w:tc>
-        <w:tc>
-          <w:tcPr>
-            <w:tcW w:w="6086" w:type="dxa"/>
-            <w:shd w:val="clear" w:color="auto" w:fill="auto"/>
-          </w:tcPr>
-          <w:p>
-            <w:pPr>
-              <w:widowControl w:val="0"/>
-            </w:pPr>
-            <w:r>
-              <w:t>Исполнитель выбран</w:t>
-            </w:r>
-          </w:p>
-        </w:tc>
-      </w:tr>
-      <w:tr>
-        <w:tc>
-          <w:tcPr>
-            <w:tcW w:w="530" w:type="dxa"/>
-            <w:shd w:val="clear" w:color="auto" w:fill="auto"/>
-          </w:tcPr>
-          <w:p>
-            <w:pPr>
-              <w:widowControl w:val="0"/>
-            </w:pPr>
-            <w:r>
-              <w:t>2.</w:t>
-            </w:r>
-          </w:p>
-        </w:tc>
-        <w:tc>
-          <w:tcPr>
-            <w:tcW w:w="3092" w:type="dxa"/>
-            <w:shd w:val="clear" w:color="auto" w:fill="auto"/>
-          </w:tcPr>
-          <w:p>
-            <w:pPr>
-              <w:widowControl w:val="0"/>
-            </w:pPr>
-            <w:r>
-              <w:t>Нажать кнопку «</w:t>
-            </w:r>
-            <w:r>
-              <w:t>Обновить</w:t>
-            </w:r>
-            <w:r>
-              <w:t>»</w:t>
-            </w:r>
-          </w:p>
-        </w:tc>
-        <w:tc>
-          <w:tcPr>
-            <w:tcW w:w="6086" w:type="dxa"/>
-            <w:shd w:val="clear" w:color="auto" w:fill="auto"/>
-          </w:tcPr>
-          <w:p>
-            <w:pPr>
-              <w:widowControl w:val="0"/>
-            </w:pPr>
-            <w:r>
-              <w:t>Исполнитель проекта обновлен</w:t>
-            </w:r>
-          </w:p>
-        </w:tc>
-      </w:tr>
-      <w:tr>
-        <w:tc>
-          <w:tcPr>
-            <w:tcW w:w="3622" w:type="dxa"/>
-            <w:gridSpan w:val="2"/>
-            <w:shd w:val="clear" w:color="auto" w:fill="auto"/>
-          </w:tcPr>
-          <w:p>
-            <w:pPr>
-              <w:rPr>
-                <w:b/>
-              </w:rPr>
-            </w:pPr>
-            <w:r>
-              <w:rPr>
-                <w:b/>
-              </w:rPr>
-              <w:t>Ожидаемое состояние подсистемы после проведения испытаний</w:t>
-            </w:r>
-          </w:p>
-        </w:tc>
-        <w:tc>
-          <w:tcPr>
-            <w:tcW w:w="6086" w:type="dxa"/>
-            <w:shd w:val="clear" w:color="auto" w:fill="auto"/>
-          </w:tcPr>
-          <w:p>
-            <w:r>
-              <w:t>Исполнитель проекта обновлен</w:t>
-            </w:r>
-          </w:p>
-        </w:tc>
-      </w:tr>
-      <w:tr>
-        <w:tc>
-          <w:tcPr>
-            <w:tcW w:w="3622" w:type="dxa"/>
-            <w:gridSpan w:val="2"/>
-            <w:shd w:val="clear" w:color="auto" w:fill="auto"/>
-          </w:tcPr>
-          <w:p>
-            <w:pPr>
-              <w:rPr>
-                <w:b/>
-              </w:rPr>
-            </w:pPr>
-            <w:r>
-              <w:rPr>
-                <w:b/>
-              </w:rPr>
-              <w:t>Ожидаемые результаты теста</w:t>
-            </w:r>
-          </w:p>
-        </w:tc>
-        <w:tc>
-          <w:tcPr>
-            <w:tcW w:w="6086" w:type="dxa"/>
-            <w:shd w:val="clear" w:color="auto" w:fill="auto"/>
-          </w:tcPr>
-          <w:p>
-            <w:r>
-              <w:t>Исполнитель проекта обновлен</w:t>
-            </w:r>
-          </w:p>
-        </w:tc>
-      </w:tr>
-      <w:tr>
-        <w:tc>
-          <w:tcPr>
-            <w:tcW w:w="3622" w:type="dxa"/>
-            <w:gridSpan w:val="2"/>
-            <w:shd w:val="clear" w:color="auto" w:fill="auto"/>
-          </w:tcPr>
-          <w:p>
-            <w:pPr>
-              <w:rPr>
-                <w:b/>
-                <w:i/>
-              </w:rPr>
-            </w:pPr>
-            <w:r>
-              <w:rPr>
-                <w:b/>
-                <w:i/>
-              </w:rPr>
-              <w:t>Дата проведения теста</w:t>
-            </w:r>
-          </w:p>
-        </w:tc>
-        <w:tc>
-          <w:tcPr>
-            <w:tcW w:w="6086" w:type="dxa"/>
-            <w:shd w:val="clear" w:color="auto" w:fill="auto"/>
-          </w:tcPr>
-          <w:p>
-            <w:pPr>
-              <w:rPr>
-                <w:i/>
-              </w:rPr>
-            </w:pPr>
-          </w:p>
-        </w:tc>
-      </w:tr>
-      <w:tr>
-        <w:tc>
-          <w:tcPr>
-            <w:tcW w:w="3622" w:type="dxa"/>
-            <w:gridSpan w:val="2"/>
-            <w:shd w:val="clear" w:color="auto" w:fill="auto"/>
-          </w:tcPr>
-          <w:p>
-            <w:pPr>
-              <w:rPr>
-                <w:b/>
-                <w:i/>
-              </w:rPr>
-            </w:pPr>
-            <w:r>
-              <w:rPr>
-                <w:b/>
-                <w:i/>
-              </w:rPr>
-              <w:t>Результат тестирования</w:t>
-            </w:r>
-          </w:p>
-        </w:tc>
-        <w:tc>
-          <w:tcPr>
-            <w:tcW w:w="6086" w:type="dxa"/>
-            <w:shd w:val="clear" w:color="auto" w:fill="auto"/>
-          </w:tcPr>
-          <w:p>
-            <w:pPr>
-              <w:rPr>
-                <w:i/>
-              </w:rPr>
-            </w:pPr>
-          </w:p>
-        </w:tc>
-      </w:tr>
-      <w:tr>
-        <w:tc>
-          <w:tcPr>
-            <w:tcW w:w="3622" w:type="dxa"/>
-            <w:gridSpan w:val="2"/>
-            <w:shd w:val="clear" w:color="auto" w:fill="auto"/>
-          </w:tcPr>
-          <w:p>
-            <w:pPr>
-              <w:rPr>
-                <w:b/>
-                <w:i/>
-              </w:rPr>
-            </w:pPr>
-            <w:proofErr w:type="spellStart"/>
-            <w:r>
-              <w:rPr>
-                <w:b/>
-                <w:i/>
-              </w:rPr>
-              <w:t>Тестировщик</w:t>
-            </w:r>
-            <w:proofErr w:type="spellEnd"/>
-          </w:p>
-        </w:tc>
-        <w:tc>
-          <w:tcPr>
-            <w:tcW w:w="6086" w:type="dxa"/>
-            <w:shd w:val="clear" w:color="auto" w:fill="auto"/>
-          </w:tcPr>
-          <w:p>
-            <w:pPr>
-              <w:rPr>
-                <w:i/>
-              </w:rPr>
-            </w:pPr>
-          </w:p>
-        </w:tc>
-      </w:tr>
-    </w:tbl>
-    <w:p>
-      <w:pPr>
-        <w:keepNext/>
-        <w:numPr>
-          <w:ilvl w:val="1"/>
-          <w:numId w:val="7"/>
-        </w:numPr>
-        <w:spacing w:before="240" w:after="60"/>
-        <w:ind w:left="0" w:firstLine="0"/>
-        <w:outlineLvl w:val="1"/>
-        <w:rPr>
-          <w:b/>
-          <w:bCs/>
-          <w:sz w:val="28"/>
-          <w:szCs w:val="26"/>
-        </w:rPr>
-      </w:pPr>
-      <w:r>
-        <w:rPr>
-          <w:b/>
-          <w:bCs/>
-          <w:sz w:val="28"/>
-          <w:szCs w:val="26"/>
-        </w:rPr>
-        <w:t>Проверка реализации требования «Комментирование задачи»</w:t>
-      </w:r>
-    </w:p>
-    <w:tbl>
-      <w:tblPr>
-        <w:tblW w:w="0" w:type="auto"/>
-        <w:tblBorders>
-          <w:top w:val="single" w:sz="4" w:space="0" w:color="000000"/>
-          <w:left w:val="single" w:sz="4" w:space="0" w:color="000000"/>
-          <w:bottom w:val="single" w:sz="4" w:space="0" w:color="000000"/>
-          <w:right w:val="single" w:sz="4" w:space="0" w:color="000000"/>
-          <w:insideH w:val="single" w:sz="4" w:space="0" w:color="000000"/>
-          <w:insideV w:val="single" w:sz="4" w:space="0" w:color="000000"/>
-        </w:tblBorders>
-        <w:tblLook w:val="04A0" w:firstRow="1" w:lastRow="0" w:firstColumn="1" w:lastColumn="0" w:noHBand="0" w:noVBand="1"/>
-      </w:tblPr>
-      <w:tblGrid>
-        <w:gridCol w:w="529"/>
-        <w:gridCol w:w="3070"/>
-        <w:gridCol w:w="6029"/>
-      </w:tblGrid>
-      <w:tr>
-        <w:tc>
-          <w:tcPr>
-            <w:tcW w:w="3622" w:type="dxa"/>
-            <w:gridSpan w:val="2"/>
-            <w:shd w:val="clear" w:color="auto" w:fill="auto"/>
-          </w:tcPr>
-          <w:p>
-            <w:pPr>
-              <w:rPr>
-                <w:b/>
-              </w:rPr>
-            </w:pPr>
-            <w:r>
-              <w:rPr>
-                <w:b/>
-              </w:rPr>
-              <w:t>Номер теста</w:t>
-            </w:r>
-          </w:p>
-        </w:tc>
-        <w:tc>
-          <w:tcPr>
-            <w:tcW w:w="6086" w:type="dxa"/>
-            <w:shd w:val="clear" w:color="auto" w:fill="auto"/>
-          </w:tcPr>
-          <w:p>
-            <w:r>
-              <w:t>4</w:t>
-            </w:r>
-            <w:r>
-              <w:rPr>
-                <w:lang w:val="en-US"/>
-              </w:rPr>
-              <w:t>.</w:t>
-            </w:r>
-            <w:r>
-              <w:t>7</w:t>
-            </w:r>
-          </w:p>
-        </w:tc>
-      </w:tr>
-      <w:tr>
-        <w:tc>
-          <w:tcPr>
-            <w:tcW w:w="3622" w:type="dxa"/>
-            <w:gridSpan w:val="2"/>
-            <w:shd w:val="clear" w:color="auto" w:fill="auto"/>
-          </w:tcPr>
-          <w:p>
-            <w:pPr>
-              <w:rPr>
-                <w:b/>
-              </w:rPr>
-            </w:pPr>
-            <w:r>
-              <w:rPr>
-                <w:b/>
-              </w:rPr>
-              <w:t>Наименование теста</w:t>
-            </w:r>
-          </w:p>
-        </w:tc>
-        <w:tc>
-          <w:tcPr>
-            <w:tcW w:w="6086" w:type="dxa"/>
-            <w:shd w:val="clear" w:color="auto" w:fill="auto"/>
-          </w:tcPr>
-          <w:p>
-            <w:r>
-              <w:t>Комментирование задачи</w:t>
-            </w:r>
-          </w:p>
-        </w:tc>
-      </w:tr>
-      <w:tr>
-        <w:tc>
-          <w:tcPr>
-            <w:tcW w:w="3622" w:type="dxa"/>
-            <w:gridSpan w:val="2"/>
-            <w:shd w:val="clear" w:color="auto" w:fill="auto"/>
-          </w:tcPr>
-          <w:p>
-            <w:r>
-              <w:rPr>
-                <w:b/>
-              </w:rPr>
-              <w:t>Ссылка на ТЗ</w:t>
-            </w:r>
-          </w:p>
-        </w:tc>
-        <w:tc>
-          <w:tcPr>
-            <w:tcW w:w="6086" w:type="dxa"/>
-            <w:shd w:val="clear" w:color="auto" w:fill="auto"/>
-          </w:tcPr>
-          <w:p>
-            <w:r>
-              <w:t>ТЗ п. 4.2.4</w:t>
-            </w:r>
-            <w:r>
-              <w:rPr>
-                <w:lang w:val="en-US"/>
-              </w:rPr>
-              <w:t>.</w:t>
-            </w:r>
-            <w:r>
-              <w:t>7</w:t>
-            </w:r>
-          </w:p>
-        </w:tc>
-      </w:tr>
-      <w:tr>
-        <w:tc>
-          <w:tcPr>
-            <w:tcW w:w="3622" w:type="dxa"/>
-            <w:gridSpan w:val="2"/>
-            <w:shd w:val="clear" w:color="auto" w:fill="auto"/>
-          </w:tcPr>
-          <w:p>
-            <w:pPr>
-              <w:rPr>
-                <w:b/>
-              </w:rPr>
-            </w:pPr>
-            <w:r>
-              <w:rPr>
-                <w:b/>
-              </w:rPr>
-              <w:t>Ссылка на РП/РА</w:t>
-            </w:r>
-          </w:p>
-        </w:tc>
-        <w:tc>
-          <w:tcPr>
-            <w:tcW w:w="6086" w:type="dxa"/>
-            <w:shd w:val="clear" w:color="auto" w:fill="auto"/>
-          </w:tcPr>
-          <w:p/>
-        </w:tc>
-      </w:tr>
-      <w:tr>
-        <w:tc>
-          <w:tcPr>
-            <w:tcW w:w="3622" w:type="dxa"/>
-            <w:gridSpan w:val="2"/>
-            <w:shd w:val="clear" w:color="auto" w:fill="auto"/>
-          </w:tcPr>
-          <w:p>
-            <w:pPr>
-              <w:rPr>
-                <w:b/>
-              </w:rPr>
-            </w:pPr>
-            <w:r>
-              <w:rPr>
-                <w:b/>
-              </w:rPr>
-              <w:t>Связь теста с другими тестами</w:t>
-            </w:r>
-          </w:p>
-        </w:tc>
-        <w:tc>
-          <w:tcPr>
-            <w:tcW w:w="6086" w:type="dxa"/>
-            <w:shd w:val="clear" w:color="auto" w:fill="auto"/>
-          </w:tcPr>
-          <w:p>
-            <w:r>
-              <w:t>Выполняется после 4.1</w:t>
-            </w:r>
-            <w:r>
-              <w:t>0</w:t>
-            </w:r>
-          </w:p>
-        </w:tc>
-      </w:tr>
-      <w:tr>
-        <w:tc>
-          <w:tcPr>
-            <w:tcW w:w="3622" w:type="dxa"/>
-            <w:gridSpan w:val="2"/>
-            <w:shd w:val="clear" w:color="auto" w:fill="auto"/>
-          </w:tcPr>
-          <w:p>
-            <w:pPr>
-              <w:rPr>
-                <w:b/>
-              </w:rPr>
-            </w:pPr>
-            <w:r>
-              <w:rPr>
-                <w:b/>
-              </w:rPr>
-              <w:t>Входные данные</w:t>
-            </w:r>
-          </w:p>
-        </w:tc>
-        <w:tc>
-          <w:tcPr>
-            <w:tcW w:w="6086" w:type="dxa"/>
-            <w:shd w:val="clear" w:color="auto" w:fill="auto"/>
-          </w:tcPr>
-          <w:p>
-            <w:r>
-              <w:t>Задача, комментарий</w:t>
-            </w:r>
-          </w:p>
-        </w:tc>
-      </w:tr>
-      <w:tr>
-        <w:tc>
-          <w:tcPr>
-            <w:tcW w:w="3622" w:type="dxa"/>
-            <w:gridSpan w:val="2"/>
-            <w:shd w:val="clear" w:color="auto" w:fill="auto"/>
-          </w:tcPr>
-          <w:p>
-            <w:pPr>
-              <w:rPr>
-                <w:b/>
-              </w:rPr>
-            </w:pPr>
-            <w:r>
-              <w:rPr>
-                <w:b/>
-              </w:rPr>
               <w:lastRenderedPageBreak/>
-              <w:t>Начальное состояние системы перед проведением испытаний</w:t>
-            </w:r>
-          </w:p>
-        </w:tc>
-        <w:tc>
-          <w:tcPr>
-            <w:tcW w:w="6086" w:type="dxa"/>
-            <w:shd w:val="clear" w:color="auto" w:fill="auto"/>
-          </w:tcPr>
-          <w:p>
-            <w:r>
-              <w:t>Открыто окно просмотра задачи</w:t>
-            </w:r>
-          </w:p>
-        </w:tc>
-      </w:tr>
-      <w:tr>
-        <w:tc>
-          <w:tcPr>
-            <w:tcW w:w="9708" w:type="dxa"/>
-            <w:gridSpan w:val="3"/>
-            <w:shd w:val="clear" w:color="auto" w:fill="auto"/>
-          </w:tcPr>
-          <w:p>
-            <w:pPr>
-              <w:jc w:val="center"/>
-              <w:rPr>
-                <w:b/>
-              </w:rPr>
-            </w:pPr>
-            <w:r>
-              <w:rPr>
-                <w:b/>
-              </w:rPr>
-              <w:t>Схема проведения теста</w:t>
-            </w:r>
-          </w:p>
-        </w:tc>
-      </w:tr>
-      <w:tr>
-        <w:tc>
-          <w:tcPr>
-            <w:tcW w:w="530" w:type="dxa"/>
-            <w:shd w:val="clear" w:color="auto" w:fill="auto"/>
-          </w:tcPr>
-          <w:p>
-            <w:pPr>
-              <w:jc w:val="center"/>
-              <w:rPr>
-                <w:b/>
-              </w:rPr>
-            </w:pPr>
-            <w:r>
-              <w:rPr>
-                <w:b/>
-              </w:rPr>
-              <w:t>№</w:t>
-            </w:r>
-          </w:p>
-        </w:tc>
-        <w:tc>
-          <w:tcPr>
-            <w:tcW w:w="3092" w:type="dxa"/>
-            <w:shd w:val="clear" w:color="auto" w:fill="auto"/>
-          </w:tcPr>
-          <w:p>
-            <w:pPr>
-              <w:jc w:val="center"/>
-              <w:rPr>
-                <w:b/>
-              </w:rPr>
-            </w:pPr>
-            <w:r>
-              <w:rPr>
-                <w:b/>
-              </w:rPr>
-              <w:t>Действие</w:t>
-            </w:r>
-          </w:p>
-        </w:tc>
-        <w:tc>
-          <w:tcPr>
-            <w:tcW w:w="6086" w:type="dxa"/>
-            <w:shd w:val="clear" w:color="auto" w:fill="auto"/>
-          </w:tcPr>
-          <w:p>
-            <w:pPr>
-              <w:jc w:val="center"/>
-              <w:rPr>
-                <w:b/>
-              </w:rPr>
-            </w:pPr>
-            <w:r>
-              <w:rPr>
-                <w:b/>
-              </w:rPr>
-              <w:t>Ожидаемый результат</w:t>
-            </w:r>
-          </w:p>
-        </w:tc>
-      </w:tr>
-      <w:tr>
-        <w:tc>
-          <w:tcPr>
-            <w:tcW w:w="530" w:type="dxa"/>
-            <w:shd w:val="clear" w:color="auto" w:fill="auto"/>
-          </w:tcPr>
-          <w:p>
-            <w:pPr>
-              <w:widowControl w:val="0"/>
-            </w:pPr>
-            <w:r>
-              <w:t>1.</w:t>
-            </w:r>
-          </w:p>
-        </w:tc>
-        <w:tc>
-          <w:tcPr>
-            <w:tcW w:w="3092" w:type="dxa"/>
-            <w:shd w:val="clear" w:color="auto" w:fill="auto"/>
-          </w:tcPr>
-          <w:p>
-            <w:pPr>
-              <w:widowControl w:val="0"/>
-            </w:pPr>
-            <w:r>
-              <w:t>Ввести комментарий</w:t>
-            </w:r>
-          </w:p>
-        </w:tc>
-        <w:tc>
-          <w:tcPr>
-            <w:tcW w:w="6086" w:type="dxa"/>
-            <w:shd w:val="clear" w:color="auto" w:fill="auto"/>
-          </w:tcPr>
-          <w:p>
-            <w:pPr>
-              <w:widowControl w:val="0"/>
-            </w:pPr>
-            <w:r>
-              <w:t>Поле комментария заполнено</w:t>
-            </w:r>
-          </w:p>
-        </w:tc>
-      </w:tr>
-      <w:tr>
-        <w:tc>
-          <w:tcPr>
-            <w:tcW w:w="530" w:type="dxa"/>
-            <w:shd w:val="clear" w:color="auto" w:fill="auto"/>
-          </w:tcPr>
-          <w:p>
-            <w:pPr>
-              <w:widowControl w:val="0"/>
-            </w:pPr>
-            <w:r>
-              <w:t>2.</w:t>
-            </w:r>
-          </w:p>
-        </w:tc>
-        <w:tc>
-          <w:tcPr>
-            <w:tcW w:w="3092" w:type="dxa"/>
-            <w:shd w:val="clear" w:color="auto" w:fill="auto"/>
-          </w:tcPr>
-          <w:p>
-            <w:pPr>
-              <w:widowControl w:val="0"/>
-            </w:pPr>
-            <w:r>
-              <w:t>Нажать кнопку «Отправить»</w:t>
-            </w:r>
-          </w:p>
-        </w:tc>
-        <w:tc>
-          <w:tcPr>
-            <w:tcW w:w="6086" w:type="dxa"/>
-            <w:shd w:val="clear" w:color="auto" w:fill="auto"/>
-          </w:tcPr>
-          <w:p>
-            <w:pPr>
-              <w:widowControl w:val="0"/>
-            </w:pPr>
-            <w:r>
-              <w:t>Комментарий задачи обновлен</w:t>
-            </w:r>
-          </w:p>
-        </w:tc>
-      </w:tr>
-      <w:tr>
-        <w:tc>
-          <w:tcPr>
-            <w:tcW w:w="3622" w:type="dxa"/>
-            <w:gridSpan w:val="2"/>
-            <w:shd w:val="clear" w:color="auto" w:fill="auto"/>
-          </w:tcPr>
-          <w:p>
-            <w:pPr>
-              <w:rPr>
-                <w:b/>
-              </w:rPr>
-            </w:pPr>
-            <w:r>
-              <w:rPr>
-                <w:b/>
-              </w:rPr>
-              <w:t>Ожидаемое состояние подсистемы после проведения испытаний</w:t>
-            </w:r>
-          </w:p>
-        </w:tc>
-        <w:tc>
-          <w:tcPr>
-            <w:tcW w:w="6086" w:type="dxa"/>
-            <w:shd w:val="clear" w:color="auto" w:fill="auto"/>
-          </w:tcPr>
-          <w:p>
-            <w:pPr>
-              <w:widowControl w:val="0"/>
-            </w:pPr>
-            <w:r>
-              <w:t>Комментарий задачи обновлен</w:t>
-            </w:r>
-          </w:p>
-        </w:tc>
-      </w:tr>
-      <w:tr>
-        <w:tc>
-          <w:tcPr>
-            <w:tcW w:w="3622" w:type="dxa"/>
-            <w:gridSpan w:val="2"/>
-            <w:shd w:val="clear" w:color="auto" w:fill="auto"/>
-          </w:tcPr>
-          <w:p>
-            <w:pPr>
-              <w:rPr>
-                <w:b/>
-              </w:rPr>
-            </w:pPr>
-            <w:r>
-              <w:rPr>
-                <w:b/>
-              </w:rPr>
-              <w:t>Ожидаемые результаты теста</w:t>
-            </w:r>
-          </w:p>
-        </w:tc>
-        <w:tc>
-          <w:tcPr>
-            <w:tcW w:w="6086" w:type="dxa"/>
-            <w:shd w:val="clear" w:color="auto" w:fill="auto"/>
-          </w:tcPr>
-          <w:p>
-            <w:pPr>
-              <w:widowControl w:val="0"/>
-            </w:pPr>
-            <w:r>
-              <w:t>Комментарий задачи обновлен</w:t>
-            </w:r>
-          </w:p>
-        </w:tc>
-      </w:tr>
-      <w:tr>
-        <w:tc>
-          <w:tcPr>
-            <w:tcW w:w="3622" w:type="dxa"/>
-            <w:gridSpan w:val="2"/>
-            <w:shd w:val="clear" w:color="auto" w:fill="auto"/>
-          </w:tcPr>
-          <w:p>
-            <w:pPr>
-              <w:rPr>
-                <w:b/>
-                <w:i/>
-              </w:rPr>
-            </w:pPr>
-            <w:r>
-              <w:rPr>
-                <w:b/>
-                <w:i/>
-              </w:rPr>
-              <w:t>Дата проведения теста</w:t>
-            </w:r>
-          </w:p>
-        </w:tc>
-        <w:tc>
-          <w:tcPr>
-            <w:tcW w:w="6086" w:type="dxa"/>
-            <w:shd w:val="clear" w:color="auto" w:fill="auto"/>
-          </w:tcPr>
-          <w:p>
-            <w:pPr>
-              <w:rPr>
-                <w:i/>
-              </w:rPr>
-            </w:pPr>
-          </w:p>
-        </w:tc>
-      </w:tr>
-      <w:tr>
-        <w:tc>
-          <w:tcPr>
-            <w:tcW w:w="3622" w:type="dxa"/>
-            <w:gridSpan w:val="2"/>
-            <w:shd w:val="clear" w:color="auto" w:fill="auto"/>
-          </w:tcPr>
-          <w:p>
-            <w:pPr>
-              <w:rPr>
-                <w:b/>
-                <w:i/>
-              </w:rPr>
-            </w:pPr>
-            <w:r>
-              <w:rPr>
-                <w:b/>
-                <w:i/>
-              </w:rPr>
-              <w:t>Результат тестирования</w:t>
-            </w:r>
-          </w:p>
-        </w:tc>
-        <w:tc>
-          <w:tcPr>
-            <w:tcW w:w="6086" w:type="dxa"/>
-            <w:shd w:val="clear" w:color="auto" w:fill="auto"/>
-          </w:tcPr>
-          <w:p>
-            <w:pPr>
-              <w:rPr>
-                <w:i/>
-              </w:rPr>
-            </w:pPr>
-          </w:p>
-        </w:tc>
-      </w:tr>
-      <w:tr>
-        <w:tc>
-          <w:tcPr>
-            <w:tcW w:w="3622" w:type="dxa"/>
-            <w:gridSpan w:val="2"/>
-            <w:shd w:val="clear" w:color="auto" w:fill="auto"/>
-          </w:tcPr>
-          <w:p>
-            <w:pPr>
-              <w:rPr>
-                <w:b/>
-                <w:i/>
-              </w:rPr>
-            </w:pPr>
-            <w:proofErr w:type="spellStart"/>
-            <w:r>
-              <w:rPr>
-                <w:b/>
-                <w:i/>
-              </w:rPr>
-              <w:t>Тестировщик</w:t>
-            </w:r>
-            <w:proofErr w:type="spellEnd"/>
-          </w:p>
-        </w:tc>
-        <w:tc>
-          <w:tcPr>
-            <w:tcW w:w="6086" w:type="dxa"/>
-            <w:shd w:val="clear" w:color="auto" w:fill="auto"/>
-          </w:tcPr>
-          <w:p>
-            <w:pPr>
-              <w:rPr>
-                <w:i/>
-              </w:rPr>
-            </w:pPr>
-          </w:p>
-        </w:tc>
-      </w:tr>
-    </w:tbl>
-    <w:p>
-      <w:pPr>
-        <w:keepNext/>
-        <w:numPr>
-          <w:ilvl w:val="1"/>
-          <w:numId w:val="7"/>
-        </w:numPr>
-        <w:spacing w:before="240" w:after="60"/>
-        <w:ind w:left="0" w:firstLine="0"/>
-        <w:outlineLvl w:val="1"/>
-        <w:rPr>
-          <w:b/>
-          <w:bCs/>
-          <w:sz w:val="28"/>
-          <w:szCs w:val="26"/>
-        </w:rPr>
-      </w:pPr>
-      <w:r>
-        <w:rPr>
-          <w:b/>
-          <w:bCs/>
-          <w:sz w:val="28"/>
-          <w:szCs w:val="26"/>
-        </w:rPr>
-        <w:t>Проверка реализации требования «Изменение связанных задач»</w:t>
-      </w:r>
-    </w:p>
-    <w:tbl>
-      <w:tblPr>
-        <w:tblW w:w="0" w:type="auto"/>
-        <w:tblBorders>
-          <w:top w:val="single" w:sz="4" w:space="0" w:color="000000"/>
-          <w:left w:val="single" w:sz="4" w:space="0" w:color="000000"/>
-          <w:bottom w:val="single" w:sz="4" w:space="0" w:color="000000"/>
-          <w:right w:val="single" w:sz="4" w:space="0" w:color="000000"/>
-          <w:insideH w:val="single" w:sz="4" w:space="0" w:color="000000"/>
-          <w:insideV w:val="single" w:sz="4" w:space="0" w:color="000000"/>
-        </w:tblBorders>
-        <w:tblLook w:val="04A0" w:firstRow="1" w:lastRow="0" w:firstColumn="1" w:lastColumn="0" w:noHBand="0" w:noVBand="1"/>
-      </w:tblPr>
-      <w:tblGrid>
-        <w:gridCol w:w="529"/>
-        <w:gridCol w:w="3070"/>
-        <w:gridCol w:w="6029"/>
-      </w:tblGrid>
-      <w:tr>
-        <w:tc>
-          <w:tcPr>
-            <w:tcW w:w="3622" w:type="dxa"/>
-            <w:gridSpan w:val="2"/>
-            <w:shd w:val="clear" w:color="auto" w:fill="auto"/>
-          </w:tcPr>
-          <w:p>
-            <w:pPr>
-              <w:rPr>
-                <w:b/>
-              </w:rPr>
-            </w:pPr>
-            <w:r>
-              <w:rPr>
-                <w:b/>
-              </w:rPr>
-              <w:t>Номер теста</w:t>
-            </w:r>
-          </w:p>
-        </w:tc>
-        <w:tc>
-          <w:tcPr>
-            <w:tcW w:w="6086" w:type="dxa"/>
-            <w:shd w:val="clear" w:color="auto" w:fill="auto"/>
-          </w:tcPr>
-          <w:p>
-            <w:r>
-              <w:t>4</w:t>
-            </w:r>
-            <w:r>
-              <w:rPr>
-                <w:lang w:val="en-US"/>
-              </w:rPr>
-              <w:t>.</w:t>
-            </w:r>
-            <w:r>
-              <w:t>8</w:t>
-            </w:r>
-          </w:p>
-        </w:tc>
-      </w:tr>
-      <w:tr>
-        <w:tc>
-          <w:tcPr>
-            <w:tcW w:w="3622" w:type="dxa"/>
-            <w:gridSpan w:val="2"/>
-            <w:shd w:val="clear" w:color="auto" w:fill="auto"/>
-          </w:tcPr>
-          <w:p>
-            <w:pPr>
-              <w:rPr>
-                <w:b/>
-              </w:rPr>
-            </w:pPr>
-            <w:r>
-              <w:rPr>
-                <w:b/>
-              </w:rPr>
-              <w:t>Наименование теста</w:t>
-            </w:r>
-          </w:p>
-        </w:tc>
-        <w:tc>
-          <w:tcPr>
-            <w:tcW w:w="6086" w:type="dxa"/>
-            <w:shd w:val="clear" w:color="auto" w:fill="auto"/>
-          </w:tcPr>
-          <w:p>
-            <w:r>
-              <w:t>Изменение вязанных задач</w:t>
-            </w:r>
-          </w:p>
-        </w:tc>
-      </w:tr>
-      <w:tr>
-        <w:tc>
-          <w:tcPr>
-            <w:tcW w:w="3622" w:type="dxa"/>
-            <w:gridSpan w:val="2"/>
-            <w:shd w:val="clear" w:color="auto" w:fill="auto"/>
-          </w:tcPr>
-          <w:p>
-            <w:r>
-              <w:rPr>
-                <w:b/>
-              </w:rPr>
-              <w:t>Ссылка на ТЗ</w:t>
-            </w:r>
-          </w:p>
-        </w:tc>
-        <w:tc>
-          <w:tcPr>
-            <w:tcW w:w="6086" w:type="dxa"/>
-            <w:shd w:val="clear" w:color="auto" w:fill="auto"/>
-          </w:tcPr>
-          <w:p>
-            <w:r>
-              <w:t>ТЗ п. 4.2.4</w:t>
-            </w:r>
-            <w:r>
-              <w:rPr>
-                <w:lang w:val="en-US"/>
-              </w:rPr>
-              <w:t>.</w:t>
-            </w:r>
-            <w:r>
-              <w:t>8</w:t>
-            </w:r>
-          </w:p>
-        </w:tc>
-      </w:tr>
-      <w:tr>
-        <w:tc>
-          <w:tcPr>
-            <w:tcW w:w="3622" w:type="dxa"/>
-            <w:gridSpan w:val="2"/>
-            <w:shd w:val="clear" w:color="auto" w:fill="auto"/>
-          </w:tcPr>
-          <w:p>
-            <w:pPr>
-              <w:rPr>
-                <w:b/>
-              </w:rPr>
-            </w:pPr>
-            <w:r>
-              <w:rPr>
-                <w:b/>
-              </w:rPr>
-              <w:t>Ссылка на РП/РА</w:t>
-            </w:r>
-          </w:p>
-        </w:tc>
-        <w:tc>
-          <w:tcPr>
-            <w:tcW w:w="6086" w:type="dxa"/>
-            <w:shd w:val="clear" w:color="auto" w:fill="auto"/>
-          </w:tcPr>
-          <w:p/>
-        </w:tc>
-      </w:tr>
-      <w:tr>
-        <w:tc>
-          <w:tcPr>
-            <w:tcW w:w="3622" w:type="dxa"/>
-            <w:gridSpan w:val="2"/>
-            <w:shd w:val="clear" w:color="auto" w:fill="auto"/>
-          </w:tcPr>
-          <w:p>
-            <w:pPr>
-              <w:rPr>
-                <w:b/>
-              </w:rPr>
-            </w:pPr>
-            <w:r>
-              <w:rPr>
-                <w:b/>
-              </w:rPr>
-              <w:t>Связь теста с другими тестами</w:t>
-            </w:r>
-          </w:p>
-        </w:tc>
-        <w:tc>
-          <w:tcPr>
-            <w:tcW w:w="6086" w:type="dxa"/>
-            <w:shd w:val="clear" w:color="auto" w:fill="auto"/>
-          </w:tcPr>
-          <w:p>
-            <w:r>
-              <w:t>Выполняется после 4.1</w:t>
-            </w:r>
-            <w:r>
-              <w:t>0</w:t>
-            </w:r>
-          </w:p>
-        </w:tc>
-      </w:tr>
-      <w:tr>
-        <w:tc>
-          <w:tcPr>
-            <w:tcW w:w="3622" w:type="dxa"/>
-            <w:gridSpan w:val="2"/>
-            <w:shd w:val="clear" w:color="auto" w:fill="auto"/>
-          </w:tcPr>
-          <w:p>
-            <w:pPr>
-              <w:rPr>
-                <w:b/>
-              </w:rPr>
-            </w:pPr>
-            <w:r>
-              <w:rPr>
-                <w:b/>
-              </w:rPr>
-              <w:t>Входные данные</w:t>
-            </w:r>
-          </w:p>
-        </w:tc>
-        <w:tc>
-          <w:tcPr>
-            <w:tcW w:w="6086" w:type="dxa"/>
-            <w:shd w:val="clear" w:color="auto" w:fill="auto"/>
-          </w:tcPr>
-          <w:p>
-            <w:r>
-              <w:t>Задача, связанные задачи</w:t>
-            </w:r>
-          </w:p>
-        </w:tc>
-      </w:tr>
-      <w:tr>
-        <w:tc>
-          <w:tcPr>
-            <w:tcW w:w="3622" w:type="dxa"/>
-            <w:gridSpan w:val="2"/>
-            <w:shd w:val="clear" w:color="auto" w:fill="auto"/>
-          </w:tcPr>
-          <w:p>
-            <w:pPr>
-              <w:rPr>
-                <w:b/>
-              </w:rPr>
-            </w:pPr>
-            <w:r>
-              <w:rPr>
-                <w:b/>
-              </w:rPr>
-              <w:t>Начальное состояние системы перед проведением испытаний</w:t>
-            </w:r>
-          </w:p>
-        </w:tc>
-        <w:tc>
-          <w:tcPr>
-            <w:tcW w:w="6086" w:type="dxa"/>
-            <w:shd w:val="clear" w:color="auto" w:fill="auto"/>
-          </w:tcPr>
-          <w:p>
-            <w:r>
-              <w:t>Открыто окно редактирования задачи</w:t>
-            </w:r>
-          </w:p>
-        </w:tc>
-      </w:tr>
-      <w:tr>
-        <w:tc>
-          <w:tcPr>
-            <w:tcW w:w="9708" w:type="dxa"/>
-            <w:gridSpan w:val="3"/>
-            <w:shd w:val="clear" w:color="auto" w:fill="auto"/>
-          </w:tcPr>
-          <w:p>
-            <w:pPr>
-              <w:jc w:val="center"/>
-              <w:rPr>
-                <w:b/>
-              </w:rPr>
-            </w:pPr>
-            <w:r>
-              <w:rPr>
-                <w:b/>
-              </w:rPr>
-              <w:t>Схема проведения теста</w:t>
-            </w:r>
-          </w:p>
-        </w:tc>
-      </w:tr>
-      <w:tr>
-        <w:tc>
-          <w:tcPr>
-            <w:tcW w:w="530" w:type="dxa"/>
-            <w:shd w:val="clear" w:color="auto" w:fill="auto"/>
-          </w:tcPr>
-          <w:p>
-            <w:pPr>
-              <w:jc w:val="center"/>
-              <w:rPr>
-                <w:b/>
-              </w:rPr>
-            </w:pPr>
-            <w:r>
-              <w:rPr>
-                <w:b/>
-              </w:rPr>
-              <w:t>№</w:t>
-            </w:r>
-          </w:p>
-        </w:tc>
-        <w:tc>
-          <w:tcPr>
-            <w:tcW w:w="3092" w:type="dxa"/>
-            <w:shd w:val="clear" w:color="auto" w:fill="auto"/>
-          </w:tcPr>
-          <w:p>
-            <w:pPr>
-              <w:jc w:val="center"/>
-              <w:rPr>
-                <w:b/>
-              </w:rPr>
-            </w:pPr>
-            <w:r>
-              <w:rPr>
-                <w:b/>
-              </w:rPr>
-              <w:t>Действие</w:t>
-            </w:r>
-          </w:p>
-        </w:tc>
-        <w:tc>
-          <w:tcPr>
-            <w:tcW w:w="6086" w:type="dxa"/>
-            <w:shd w:val="clear" w:color="auto" w:fill="auto"/>
-          </w:tcPr>
-          <w:p>
-            <w:pPr>
-              <w:jc w:val="center"/>
-              <w:rPr>
-                <w:b/>
-              </w:rPr>
-            </w:pPr>
-            <w:r>
-              <w:rPr>
-                <w:b/>
-              </w:rPr>
-              <w:t>Ожидаемый результат</w:t>
-            </w:r>
-          </w:p>
-        </w:tc>
-      </w:tr>
-      <w:tr>
-        <w:tc>
-          <w:tcPr>
-            <w:tcW w:w="530" w:type="dxa"/>
-            <w:shd w:val="clear" w:color="auto" w:fill="auto"/>
-          </w:tcPr>
-          <w:p>
-            <w:pPr>
-              <w:widowControl w:val="0"/>
-            </w:pPr>
-            <w:r>
-              <w:t>1.</w:t>
-            </w:r>
-          </w:p>
-        </w:tc>
-        <w:tc>
-          <w:tcPr>
-            <w:tcW w:w="3092" w:type="dxa"/>
-            <w:shd w:val="clear" w:color="auto" w:fill="auto"/>
-          </w:tcPr>
-          <w:p>
-            <w:pPr>
-              <w:widowControl w:val="0"/>
-            </w:pPr>
-            <w:r>
-              <w:t xml:space="preserve">Добавить в </w:t>
-            </w:r>
-            <w:proofErr w:type="spellStart"/>
-            <w:r>
-              <w:t>дропдауне</w:t>
-            </w:r>
-            <w:proofErr w:type="spellEnd"/>
-            <w:r>
-              <w:t xml:space="preserve"> </w:t>
-            </w:r>
-            <w:r>
-              <w:t>“</w:t>
-            </w:r>
-            <w:r>
-              <w:t>Связанные задачи</w:t>
-            </w:r>
-            <w:r>
-              <w:t>”</w:t>
-            </w:r>
-            <w:r>
-              <w:t xml:space="preserve"> </w:t>
-            </w:r>
-            <w:r>
-              <w:t>задачу</w:t>
-            </w:r>
-          </w:p>
-        </w:tc>
-        <w:tc>
-          <w:tcPr>
-            <w:tcW w:w="6086" w:type="dxa"/>
-            <w:shd w:val="clear" w:color="auto" w:fill="auto"/>
-          </w:tcPr>
-          <w:p>
-            <w:pPr>
-              <w:widowControl w:val="0"/>
-            </w:pPr>
-            <w:r>
-              <w:t xml:space="preserve">В </w:t>
-            </w:r>
-            <w:proofErr w:type="spellStart"/>
-            <w:r>
-              <w:t>дропдауне</w:t>
-            </w:r>
-            <w:proofErr w:type="spellEnd"/>
-            <w:r>
-              <w:t xml:space="preserve"> отображается новый элемент требований</w:t>
-            </w:r>
-            <w:r>
-              <w:t xml:space="preserve"> задач</w:t>
-            </w:r>
-          </w:p>
-        </w:tc>
-      </w:tr>
-      <w:tr>
-        <w:tc>
-          <w:tcPr>
-            <w:tcW w:w="530" w:type="dxa"/>
-            <w:shd w:val="clear" w:color="auto" w:fill="auto"/>
-          </w:tcPr>
-          <w:p>
-            <w:pPr>
-              <w:widowControl w:val="0"/>
-            </w:pPr>
-            <w:r>
-              <w:t>2.</w:t>
-            </w:r>
-          </w:p>
-        </w:tc>
-        <w:tc>
-          <w:tcPr>
-            <w:tcW w:w="3092" w:type="dxa"/>
-            <w:shd w:val="clear" w:color="auto" w:fill="auto"/>
-          </w:tcPr>
-          <w:p>
-            <w:pPr>
-              <w:widowControl w:val="0"/>
-            </w:pPr>
-            <w:r>
-              <w:t>Нажать кнопку «Обновить»</w:t>
-            </w:r>
-          </w:p>
-        </w:tc>
-        <w:tc>
-          <w:tcPr>
-            <w:tcW w:w="6086" w:type="dxa"/>
-            <w:shd w:val="clear" w:color="auto" w:fill="auto"/>
-          </w:tcPr>
-          <w:p>
-            <w:pPr>
-              <w:widowControl w:val="0"/>
-            </w:pPr>
-            <w:r>
-              <w:t xml:space="preserve">Связанные задачи </w:t>
-            </w:r>
-            <w:r>
-              <w:t>обновлены</w:t>
-            </w:r>
-          </w:p>
-        </w:tc>
-      </w:tr>
-      <w:tr>
-        <w:tc>
-          <w:tcPr>
-            <w:tcW w:w="3622" w:type="dxa"/>
-            <w:gridSpan w:val="2"/>
-            <w:shd w:val="clear" w:color="auto" w:fill="auto"/>
-          </w:tcPr>
-          <w:p>
-            <w:pPr>
-              <w:rPr>
-                <w:b/>
-              </w:rPr>
-            </w:pPr>
-            <w:r>
-              <w:rPr>
-                <w:b/>
-              </w:rPr>
-              <w:t>Ожидаемое состояние подсистемы после проведения испытаний</w:t>
-            </w:r>
-          </w:p>
-        </w:tc>
-        <w:tc>
-          <w:tcPr>
-            <w:tcW w:w="6086" w:type="dxa"/>
-            <w:shd w:val="clear" w:color="auto" w:fill="auto"/>
-          </w:tcPr>
-          <w:p>
-            <w:r>
-              <w:t xml:space="preserve">Связанные задачи </w:t>
-            </w:r>
-            <w:r>
-              <w:t>обновлены</w:t>
-            </w:r>
-          </w:p>
-        </w:tc>
-      </w:tr>
-      <w:tr>
-        <w:tc>
-          <w:tcPr>
-            <w:tcW w:w="3622" w:type="dxa"/>
-            <w:gridSpan w:val="2"/>
-            <w:shd w:val="clear" w:color="auto" w:fill="auto"/>
-          </w:tcPr>
-          <w:p>
-            <w:pPr>
-              <w:rPr>
-                <w:b/>
-              </w:rPr>
-            </w:pPr>
-            <w:r>
-              <w:rPr>
-                <w:b/>
-              </w:rPr>
-              <w:t>Ожидаемые результаты теста</w:t>
-            </w:r>
-          </w:p>
-        </w:tc>
-        <w:tc>
-          <w:tcPr>
-            <w:tcW w:w="6086" w:type="dxa"/>
-            <w:shd w:val="clear" w:color="auto" w:fill="auto"/>
-          </w:tcPr>
-          <w:p>
-            <w:r>
-              <w:t xml:space="preserve">Связанные задачи </w:t>
-            </w:r>
-            <w:r>
-              <w:t>обновлены</w:t>
-            </w:r>
-          </w:p>
-        </w:tc>
-      </w:tr>
-      <w:tr>
-        <w:tc>
-          <w:tcPr>
-            <w:tcW w:w="3622" w:type="dxa"/>
-            <w:gridSpan w:val="2"/>
-            <w:shd w:val="clear" w:color="auto" w:fill="auto"/>
-          </w:tcPr>
-          <w:p>
-            <w:pPr>
-              <w:rPr>
-                <w:b/>
-                <w:i/>
-              </w:rPr>
-            </w:pPr>
-            <w:r>
-              <w:rPr>
-                <w:b/>
-                <w:i/>
-              </w:rPr>
-              <w:t>Дата проведения теста</w:t>
-            </w:r>
-          </w:p>
-        </w:tc>
-        <w:tc>
-          <w:tcPr>
-            <w:tcW w:w="6086" w:type="dxa"/>
-            <w:shd w:val="clear" w:color="auto" w:fill="auto"/>
-          </w:tcPr>
-          <w:p>
-            <w:pPr>
-              <w:rPr>
-                <w:i/>
-              </w:rPr>
-            </w:pPr>
-          </w:p>
-        </w:tc>
-      </w:tr>
-      <w:tr>
-        <w:tc>
-          <w:tcPr>
-            <w:tcW w:w="3622" w:type="dxa"/>
-            <w:gridSpan w:val="2"/>
-            <w:shd w:val="clear" w:color="auto" w:fill="auto"/>
-          </w:tcPr>
-          <w:p>
-            <w:pPr>
-              <w:rPr>
-                <w:b/>
-                <w:i/>
-              </w:rPr>
-            </w:pPr>
-            <w:r>
-              <w:rPr>
-                <w:b/>
-                <w:i/>
-              </w:rPr>
-              <w:t>Результат тестирования</w:t>
-            </w:r>
-          </w:p>
-        </w:tc>
-        <w:tc>
-          <w:tcPr>
-            <w:tcW w:w="6086" w:type="dxa"/>
-            <w:shd w:val="clear" w:color="auto" w:fill="auto"/>
-          </w:tcPr>
-          <w:p>
-            <w:pPr>
-              <w:rPr>
-                <w:i/>
-              </w:rPr>
-            </w:pPr>
-          </w:p>
-        </w:tc>
-      </w:tr>
-      <w:tr>
-        <w:tc>
-          <w:tcPr>
-            <w:tcW w:w="3622" w:type="dxa"/>
-            <w:gridSpan w:val="2"/>
-            <w:shd w:val="clear" w:color="auto" w:fill="auto"/>
-          </w:tcPr>
-          <w:p>
-            <w:pPr>
-              <w:rPr>
-                <w:b/>
-                <w:i/>
-              </w:rPr>
-            </w:pPr>
-            <w:proofErr w:type="spellStart"/>
-            <w:r>
-              <w:rPr>
-                <w:b/>
-                <w:i/>
-              </w:rPr>
-              <w:t>Тестировщик</w:t>
-            </w:r>
-            <w:proofErr w:type="spellEnd"/>
-          </w:p>
-        </w:tc>
-        <w:tc>
-          <w:tcPr>
-            <w:tcW w:w="6086" w:type="dxa"/>
-            <w:shd w:val="clear" w:color="auto" w:fill="auto"/>
-          </w:tcPr>
-          <w:p>
-            <w:pPr>
-              <w:rPr>
-                <w:i/>
-              </w:rPr>
-            </w:pPr>
-          </w:p>
-        </w:tc>
-      </w:tr>
-    </w:tbl>
-    <w:p>
-      <w:pPr>
-        <w:keepNext/>
-        <w:numPr>
-          <w:ilvl w:val="1"/>
-          <w:numId w:val="7"/>
-        </w:numPr>
-        <w:spacing w:before="240" w:after="60"/>
-        <w:ind w:left="0" w:firstLine="0"/>
-        <w:outlineLvl w:val="1"/>
-        <w:rPr>
-          <w:b/>
-          <w:bCs/>
-          <w:sz w:val="28"/>
-          <w:szCs w:val="26"/>
-        </w:rPr>
-      </w:pPr>
-      <w:r>
-        <w:rPr>
-          <w:b/>
-          <w:bCs/>
-          <w:sz w:val="28"/>
-          <w:szCs w:val="26"/>
-        </w:rPr>
-        <w:t>Проверка реализации требования «</w:t>
-      </w:r>
-      <w:r>
-        <w:rPr>
-          <w:b/>
-          <w:bCs/>
-          <w:sz w:val="28"/>
-          <w:szCs w:val="26"/>
-        </w:rPr>
-        <w:t>Изменение требований</w:t>
-      </w:r>
-      <w:r>
-        <w:rPr>
-          <w:b/>
-          <w:bCs/>
-          <w:sz w:val="28"/>
-          <w:szCs w:val="26"/>
-        </w:rPr>
-        <w:t xml:space="preserve"> задачи»</w:t>
-      </w:r>
-    </w:p>
-    <w:tbl>
-      <w:tblPr>
-        <w:tblW w:w="0" w:type="auto"/>
-        <w:tblBorders>
-          <w:top w:val="single" w:sz="4" w:space="0" w:color="000000"/>
-          <w:left w:val="single" w:sz="4" w:space="0" w:color="000000"/>
-          <w:bottom w:val="single" w:sz="4" w:space="0" w:color="000000"/>
-          <w:right w:val="single" w:sz="4" w:space="0" w:color="000000"/>
-          <w:insideH w:val="single" w:sz="4" w:space="0" w:color="000000"/>
-          <w:insideV w:val="single" w:sz="4" w:space="0" w:color="000000"/>
-        </w:tblBorders>
-        <w:tblLook w:val="04A0" w:firstRow="1" w:lastRow="0" w:firstColumn="1" w:lastColumn="0" w:noHBand="0" w:noVBand="1"/>
-      </w:tblPr>
-      <w:tblGrid>
-        <w:gridCol w:w="529"/>
-        <w:gridCol w:w="3073"/>
-        <w:gridCol w:w="6026"/>
-      </w:tblGrid>
-      <w:tr>
-        <w:tc>
-          <w:tcPr>
-            <w:tcW w:w="3622" w:type="dxa"/>
-            <w:gridSpan w:val="2"/>
-            <w:shd w:val="clear" w:color="auto" w:fill="auto"/>
-          </w:tcPr>
-          <w:p>
-            <w:pPr>
-              <w:rPr>
-                <w:b/>
-              </w:rPr>
-            </w:pPr>
-            <w:r>
-              <w:rPr>
-                <w:b/>
-              </w:rPr>
-              <w:t>Номер теста</w:t>
-            </w:r>
-          </w:p>
-        </w:tc>
-        <w:tc>
-          <w:tcPr>
-            <w:tcW w:w="6086" w:type="dxa"/>
-            <w:shd w:val="clear" w:color="auto" w:fill="auto"/>
-          </w:tcPr>
-          <w:p>
-            <w:r>
-              <w:t>4</w:t>
-            </w:r>
-            <w:r>
-              <w:rPr>
-                <w:lang w:val="en-US"/>
-              </w:rPr>
-              <w:t>.</w:t>
-            </w:r>
-            <w:r>
-              <w:t>9</w:t>
-            </w:r>
-          </w:p>
-        </w:tc>
-      </w:tr>
-      <w:tr>
-        <w:tc>
-          <w:tcPr>
-            <w:tcW w:w="3622" w:type="dxa"/>
-            <w:gridSpan w:val="2"/>
-            <w:shd w:val="clear" w:color="auto" w:fill="auto"/>
-          </w:tcPr>
-          <w:p>
-            <w:pPr>
-              <w:rPr>
-                <w:b/>
-              </w:rPr>
-            </w:pPr>
-            <w:r>
-              <w:rPr>
-                <w:b/>
-              </w:rPr>
-              <w:t>Наименование теста</w:t>
-            </w:r>
-          </w:p>
-        </w:tc>
-        <w:tc>
-          <w:tcPr>
-            <w:tcW w:w="6086" w:type="dxa"/>
-            <w:shd w:val="clear" w:color="auto" w:fill="auto"/>
-          </w:tcPr>
-          <w:p>
-            <w:r>
-              <w:t>Изменение требований задачи</w:t>
-            </w:r>
-          </w:p>
-        </w:tc>
-      </w:tr>
-      <w:tr>
-        <w:tc>
-          <w:tcPr>
-            <w:tcW w:w="3622" w:type="dxa"/>
-            <w:gridSpan w:val="2"/>
-            <w:shd w:val="clear" w:color="auto" w:fill="auto"/>
-          </w:tcPr>
-          <w:p>
-            <w:r>
-              <w:rPr>
-                <w:b/>
-              </w:rPr>
-              <w:t>Ссылка на ТЗ</w:t>
-            </w:r>
-          </w:p>
-        </w:tc>
-        <w:tc>
-          <w:tcPr>
-            <w:tcW w:w="6086" w:type="dxa"/>
-            <w:shd w:val="clear" w:color="auto" w:fill="auto"/>
-          </w:tcPr>
-          <w:p>
-            <w:r>
-              <w:t>ТЗ п. 4.2.4</w:t>
-            </w:r>
-            <w:r>
-              <w:rPr>
-                <w:lang w:val="en-US"/>
-              </w:rPr>
-              <w:t>.</w:t>
-            </w:r>
-            <w:r>
-              <w:t>9</w:t>
-            </w:r>
-          </w:p>
-        </w:tc>
-      </w:tr>
-      <w:tr>
-        <w:tc>
-          <w:tcPr>
-            <w:tcW w:w="3622" w:type="dxa"/>
-            <w:gridSpan w:val="2"/>
-            <w:shd w:val="clear" w:color="auto" w:fill="auto"/>
-          </w:tcPr>
-          <w:p>
-            <w:pPr>
-              <w:rPr>
-                <w:b/>
-              </w:rPr>
-            </w:pPr>
-            <w:r>
-              <w:rPr>
-                <w:b/>
-              </w:rPr>
-              <w:t>Ссылка на РП/РА</w:t>
-            </w:r>
-          </w:p>
-        </w:tc>
-        <w:tc>
-          <w:tcPr>
-            <w:tcW w:w="6086" w:type="dxa"/>
-            <w:shd w:val="clear" w:color="auto" w:fill="auto"/>
-          </w:tcPr>
-          <w:p/>
-        </w:tc>
-      </w:tr>
-      <w:tr>
-        <w:tc>
-          <w:tcPr>
-            <w:tcW w:w="3622" w:type="dxa"/>
-            <w:gridSpan w:val="2"/>
-            <w:shd w:val="clear" w:color="auto" w:fill="auto"/>
-          </w:tcPr>
-          <w:p>
-            <w:pPr>
-              <w:rPr>
-                <w:b/>
-              </w:rPr>
-            </w:pPr>
-            <w:r>
-              <w:rPr>
-                <w:b/>
-              </w:rPr>
-              <w:t>Связь теста с другими тестами</w:t>
-            </w:r>
-          </w:p>
-        </w:tc>
-        <w:tc>
-          <w:tcPr>
-            <w:tcW w:w="6086" w:type="dxa"/>
-            <w:shd w:val="clear" w:color="auto" w:fill="auto"/>
-          </w:tcPr>
-          <w:p>
-            <w:r>
-              <w:t>Выполняется после 4.10</w:t>
-            </w:r>
-          </w:p>
-        </w:tc>
-      </w:tr>
-      <w:tr>
-        <w:tc>
-          <w:tcPr>
-            <w:tcW w:w="3622" w:type="dxa"/>
-            <w:gridSpan w:val="2"/>
-            <w:shd w:val="clear" w:color="auto" w:fill="auto"/>
-          </w:tcPr>
-          <w:p>
-            <w:pPr>
-              <w:rPr>
-                <w:b/>
-              </w:rPr>
-            </w:pPr>
-            <w:r>
-              <w:rPr>
-                <w:b/>
-              </w:rPr>
-              <w:t>Входные данные</w:t>
-            </w:r>
-          </w:p>
-        </w:tc>
-        <w:tc>
-          <w:tcPr>
-            <w:tcW w:w="6086" w:type="dxa"/>
-            <w:shd w:val="clear" w:color="auto" w:fill="auto"/>
-          </w:tcPr>
-          <w:p/>
-        </w:tc>
-      </w:tr>
-      <w:tr>
-        <w:tc>
-          <w:tcPr>
-            <w:tcW w:w="3622" w:type="dxa"/>
-            <w:gridSpan w:val="2"/>
-            <w:shd w:val="clear" w:color="auto" w:fill="auto"/>
-          </w:tcPr>
-          <w:p>
-            <w:pPr>
-              <w:rPr>
-                <w:b/>
-              </w:rPr>
-            </w:pPr>
-            <w:r>
-              <w:rPr>
-                <w:b/>
-              </w:rPr>
-              <w:t>Начальное состояние системы перед проведением испытаний</w:t>
-            </w:r>
-          </w:p>
-        </w:tc>
-        <w:tc>
-          <w:tcPr>
-            <w:tcW w:w="6086" w:type="dxa"/>
-            <w:shd w:val="clear" w:color="auto" w:fill="auto"/>
-          </w:tcPr>
-          <w:p>
-            <w:r>
-              <w:t>Открывается окно просмотра задачи</w:t>
-            </w:r>
-          </w:p>
-        </w:tc>
-      </w:tr>
-      <w:tr>
-        <w:tc>
-          <w:tcPr>
-            <w:tcW w:w="9708" w:type="dxa"/>
-            <w:gridSpan w:val="3"/>
-            <w:shd w:val="clear" w:color="auto" w:fill="auto"/>
-          </w:tcPr>
-          <w:p>
-            <w:pPr>
-              <w:jc w:val="center"/>
-              <w:rPr>
-                <w:b/>
-              </w:rPr>
-            </w:pPr>
-            <w:r>
-              <w:rPr>
-                <w:b/>
-              </w:rPr>
-              <w:t>Схема проведения теста</w:t>
-            </w:r>
-          </w:p>
-        </w:tc>
-      </w:tr>
-      <w:tr>
-        <w:tc>
-          <w:tcPr>
-            <w:tcW w:w="530" w:type="dxa"/>
-            <w:shd w:val="clear" w:color="auto" w:fill="auto"/>
-          </w:tcPr>
-          <w:p>
-            <w:pPr>
-              <w:jc w:val="center"/>
-              <w:rPr>
-                <w:b/>
-              </w:rPr>
-            </w:pPr>
-            <w:r>
-              <w:rPr>
-                <w:b/>
-              </w:rPr>
-              <w:t>№</w:t>
-            </w:r>
-          </w:p>
-        </w:tc>
-        <w:tc>
-          <w:tcPr>
-            <w:tcW w:w="3092" w:type="dxa"/>
-            <w:shd w:val="clear" w:color="auto" w:fill="auto"/>
-          </w:tcPr>
-          <w:p>
-            <w:pPr>
-              <w:jc w:val="center"/>
-              <w:rPr>
-                <w:b/>
-              </w:rPr>
-            </w:pPr>
-            <w:r>
-              <w:rPr>
-                <w:b/>
-              </w:rPr>
-              <w:t>Действие</w:t>
-            </w:r>
-          </w:p>
-        </w:tc>
-        <w:tc>
-          <w:tcPr>
-            <w:tcW w:w="6086" w:type="dxa"/>
-            <w:shd w:val="clear" w:color="auto" w:fill="auto"/>
-          </w:tcPr>
-          <w:p>
-            <w:pPr>
-              <w:jc w:val="center"/>
-              <w:rPr>
-                <w:b/>
-              </w:rPr>
-            </w:pPr>
-            <w:r>
-              <w:rPr>
-                <w:b/>
-              </w:rPr>
-              <w:t>Ожидаемый результат</w:t>
-            </w:r>
-          </w:p>
-        </w:tc>
-      </w:tr>
-      <w:tr>
-        <w:tc>
-          <w:tcPr>
-            <w:tcW w:w="530" w:type="dxa"/>
-            <w:shd w:val="clear" w:color="auto" w:fill="auto"/>
-          </w:tcPr>
-          <w:p>
-            <w:pPr>
-              <w:widowControl w:val="0"/>
-            </w:pPr>
-            <w:r>
-              <w:t>1.</w:t>
-            </w:r>
-          </w:p>
-        </w:tc>
-        <w:tc>
-          <w:tcPr>
-            <w:tcW w:w="3092" w:type="dxa"/>
-            <w:shd w:val="clear" w:color="auto" w:fill="auto"/>
-          </w:tcPr>
-          <w:p>
-            <w:pPr>
-              <w:widowControl w:val="0"/>
-            </w:pPr>
-            <w:r>
-              <w:t xml:space="preserve">Добавить в </w:t>
-            </w:r>
-            <w:proofErr w:type="spellStart"/>
-            <w:r>
-              <w:t>дропдауне</w:t>
-            </w:r>
-            <w:proofErr w:type="spellEnd"/>
-            <w:r>
-              <w:t xml:space="preserve"> </w:t>
-            </w:r>
-            <w:r>
-              <w:lastRenderedPageBreak/>
-              <w:t>“</w:t>
-            </w:r>
-            <w:r>
-              <w:t>Требования</w:t>
-            </w:r>
-            <w:r>
-              <w:t>”</w:t>
-            </w:r>
-            <w:r>
-              <w:t xml:space="preserve"> новые требования </w:t>
-            </w:r>
-          </w:p>
-        </w:tc>
-        <w:tc>
-          <w:tcPr>
-            <w:tcW w:w="6086" w:type="dxa"/>
-            <w:shd w:val="clear" w:color="auto" w:fill="auto"/>
-          </w:tcPr>
-          <w:p>
-            <w:pPr>
-              <w:widowControl w:val="0"/>
-            </w:pPr>
-            <w:r>
-              <w:lastRenderedPageBreak/>
-              <w:t xml:space="preserve">В </w:t>
-            </w:r>
-            <w:proofErr w:type="spellStart"/>
-            <w:r>
-              <w:t>дропдауне</w:t>
-            </w:r>
-            <w:proofErr w:type="spellEnd"/>
-            <w:r>
-              <w:t xml:space="preserve"> отображается новый элемент требований</w:t>
-            </w:r>
-          </w:p>
-        </w:tc>
-      </w:tr>
-      <w:tr>
-        <w:tc>
-          <w:tcPr>
-            <w:tcW w:w="530" w:type="dxa"/>
-            <w:shd w:val="clear" w:color="auto" w:fill="auto"/>
-          </w:tcPr>
-          <w:p>
-            <w:pPr>
-              <w:widowControl w:val="0"/>
-            </w:pPr>
-            <w:r>
-              <w:t>2.</w:t>
-            </w:r>
-          </w:p>
-        </w:tc>
-        <w:tc>
-          <w:tcPr>
-            <w:tcW w:w="3092" w:type="dxa"/>
-            <w:shd w:val="clear" w:color="auto" w:fill="auto"/>
-          </w:tcPr>
-          <w:p>
-            <w:pPr>
-              <w:widowControl w:val="0"/>
-            </w:pPr>
-            <w:r>
-              <w:t>Кликнуть на кнопку обновить</w:t>
-            </w:r>
-          </w:p>
-        </w:tc>
-        <w:tc>
-          <w:tcPr>
-            <w:tcW w:w="6086" w:type="dxa"/>
-            <w:shd w:val="clear" w:color="auto" w:fill="auto"/>
-          </w:tcPr>
-          <w:p>
-            <w:pPr>
-              <w:widowControl w:val="0"/>
-            </w:pPr>
-            <w:r>
-              <w:t>Требования задачи обновлены</w:t>
-            </w:r>
-          </w:p>
-        </w:tc>
-      </w:tr>
-      <w:tr>
-        <w:tc>
-          <w:tcPr>
-            <w:tcW w:w="3622" w:type="dxa"/>
-            <w:gridSpan w:val="2"/>
-            <w:shd w:val="clear" w:color="auto" w:fill="auto"/>
-          </w:tcPr>
-          <w:p>
-            <w:pPr>
-              <w:rPr>
-                <w:b/>
-              </w:rPr>
-            </w:pPr>
-            <w:r>
-              <w:rPr>
-                <w:b/>
-              </w:rPr>
-              <w:t>Ожидаемое состояние подсистемы после проведения испытаний</w:t>
-            </w:r>
-          </w:p>
-        </w:tc>
-        <w:tc>
-          <w:tcPr>
-            <w:tcW w:w="6086" w:type="dxa"/>
-            <w:shd w:val="clear" w:color="auto" w:fill="auto"/>
-          </w:tcPr>
-          <w:p>
-            <w:r>
-              <w:t>Требования задачи обновлены</w:t>
-            </w:r>
-          </w:p>
-        </w:tc>
-      </w:tr>
-      <w:tr>
-        <w:tc>
-          <w:tcPr>
-            <w:tcW w:w="3622" w:type="dxa"/>
-            <w:gridSpan w:val="2"/>
-            <w:shd w:val="clear" w:color="auto" w:fill="auto"/>
-          </w:tcPr>
-          <w:p>
-            <w:pPr>
-              <w:rPr>
-                <w:b/>
-              </w:rPr>
-            </w:pPr>
-            <w:r>
-              <w:rPr>
-                <w:b/>
-              </w:rPr>
-              <w:t>Ожидаемые результаты теста</w:t>
-            </w:r>
-          </w:p>
-        </w:tc>
-        <w:tc>
-          <w:tcPr>
-            <w:tcW w:w="6086" w:type="dxa"/>
-            <w:shd w:val="clear" w:color="auto" w:fill="auto"/>
-          </w:tcPr>
-          <w:p>
-            <w:r>
-              <w:t>Требования задачи обновлены</w:t>
-            </w:r>
-          </w:p>
-        </w:tc>
-      </w:tr>
-      <w:tr>
-        <w:tc>
-          <w:tcPr>
-            <w:tcW w:w="3622" w:type="dxa"/>
-            <w:gridSpan w:val="2"/>
-            <w:shd w:val="clear" w:color="auto" w:fill="auto"/>
-          </w:tcPr>
-          <w:p>
-            <w:pPr>
-              <w:rPr>
-                <w:b/>
-                <w:i/>
-              </w:rPr>
-            </w:pPr>
-            <w:r>
-              <w:rPr>
-                <w:b/>
-                <w:i/>
-              </w:rPr>
-              <w:t>Дата проведения теста</w:t>
-            </w:r>
-          </w:p>
-        </w:tc>
-        <w:tc>
-          <w:tcPr>
-            <w:tcW w:w="6086" w:type="dxa"/>
-            <w:shd w:val="clear" w:color="auto" w:fill="auto"/>
-          </w:tcPr>
-          <w:p>
-            <w:pPr>
-              <w:rPr>
-                <w:i/>
-              </w:rPr>
-            </w:pPr>
-          </w:p>
-        </w:tc>
-      </w:tr>
-      <w:tr>
-        <w:tc>
-          <w:tcPr>
-            <w:tcW w:w="3622" w:type="dxa"/>
-            <w:gridSpan w:val="2"/>
-            <w:shd w:val="clear" w:color="auto" w:fill="auto"/>
-          </w:tcPr>
-          <w:p>
-            <w:pPr>
-              <w:rPr>
-                <w:b/>
-                <w:i/>
-              </w:rPr>
-            </w:pPr>
-            <w:r>
-              <w:rPr>
-                <w:b/>
-                <w:i/>
-              </w:rPr>
-              <w:t>Результат тестирования</w:t>
-            </w:r>
-          </w:p>
-        </w:tc>
-        <w:tc>
-          <w:tcPr>
-            <w:tcW w:w="6086" w:type="dxa"/>
-            <w:shd w:val="clear" w:color="auto" w:fill="auto"/>
-          </w:tcPr>
-          <w:p>
-            <w:pPr>
-              <w:rPr>
-                <w:i/>
-              </w:rPr>
-            </w:pPr>
-          </w:p>
-        </w:tc>
-      </w:tr>
-      <w:tr>
-        <w:tc>
-          <w:tcPr>
-            <w:tcW w:w="3622" w:type="dxa"/>
-            <w:gridSpan w:val="2"/>
-            <w:shd w:val="clear" w:color="auto" w:fill="auto"/>
-          </w:tcPr>
-          <w:p>
-            <w:pPr>
-              <w:rPr>
-                <w:b/>
-                <w:i/>
-              </w:rPr>
-            </w:pPr>
-            <w:proofErr w:type="spellStart"/>
-            <w:r>
-              <w:rPr>
-                <w:b/>
-                <w:i/>
-              </w:rPr>
-              <w:t>Тестировщик</w:t>
-            </w:r>
-            <w:proofErr w:type="spellEnd"/>
-          </w:p>
-        </w:tc>
-        <w:tc>
-          <w:tcPr>
-            <w:tcW w:w="6086" w:type="dxa"/>
-            <w:shd w:val="clear" w:color="auto" w:fill="auto"/>
-          </w:tcPr>
-          <w:p>
-            <w:pPr>
-              <w:rPr>
-                <w:i/>
-              </w:rPr>
-            </w:pPr>
-          </w:p>
-        </w:tc>
-      </w:tr>
-    </w:tbl>
-    <w:p>
-      <w:pPr>
-        <w:keepNext/>
-        <w:numPr>
-          <w:ilvl w:val="1"/>
-          <w:numId w:val="7"/>
-        </w:numPr>
-        <w:spacing w:before="240" w:after="60"/>
-        <w:ind w:left="0" w:firstLine="0"/>
-        <w:outlineLvl w:val="1"/>
-        <w:rPr>
-          <w:b/>
-          <w:bCs/>
-          <w:sz w:val="28"/>
-          <w:szCs w:val="26"/>
-        </w:rPr>
-      </w:pPr>
-      <w:r>
-        <w:rPr>
-          <w:b/>
-          <w:bCs/>
-          <w:sz w:val="28"/>
-          <w:szCs w:val="26"/>
-        </w:rPr>
-        <w:t>Проверка реализации требования «</w:t>
-      </w:r>
-      <w:r>
-        <w:rPr>
-          <w:b/>
-          <w:bCs/>
-          <w:sz w:val="28"/>
-          <w:szCs w:val="26"/>
-        </w:rPr>
-        <w:t>Получение описания</w:t>
-      </w:r>
-      <w:r>
-        <w:rPr>
-          <w:b/>
-          <w:bCs/>
-          <w:sz w:val="28"/>
-          <w:szCs w:val="26"/>
-        </w:rPr>
-        <w:t xml:space="preserve"> задачи»</w:t>
-      </w:r>
-    </w:p>
-    <w:tbl>
-      <w:tblPr>
-        <w:tblW w:w="0" w:type="auto"/>
-        <w:tblBorders>
-          <w:top w:val="single" w:sz="4" w:space="0" w:color="000000"/>
-          <w:left w:val="single" w:sz="4" w:space="0" w:color="000000"/>
-          <w:bottom w:val="single" w:sz="4" w:space="0" w:color="000000"/>
-          <w:right w:val="single" w:sz="4" w:space="0" w:color="000000"/>
-          <w:insideH w:val="single" w:sz="4" w:space="0" w:color="000000"/>
-          <w:insideV w:val="single" w:sz="4" w:space="0" w:color="000000"/>
-        </w:tblBorders>
-        <w:tblLook w:val="04A0" w:firstRow="1" w:lastRow="0" w:firstColumn="1" w:lastColumn="0" w:noHBand="0" w:noVBand="1"/>
-      </w:tblPr>
-      <w:tblGrid>
-        <w:gridCol w:w="529"/>
-        <w:gridCol w:w="3070"/>
-        <w:gridCol w:w="6029"/>
-      </w:tblGrid>
-      <w:tr>
-        <w:tc>
-          <w:tcPr>
-            <w:tcW w:w="3622" w:type="dxa"/>
-            <w:gridSpan w:val="2"/>
-            <w:shd w:val="clear" w:color="auto" w:fill="auto"/>
-          </w:tcPr>
-          <w:p>
-            <w:pPr>
-              <w:rPr>
-                <w:b/>
-              </w:rPr>
-            </w:pPr>
-            <w:r>
-              <w:rPr>
-                <w:b/>
-              </w:rPr>
-              <w:t>Номер теста</w:t>
-            </w:r>
-          </w:p>
-        </w:tc>
-        <w:tc>
-          <w:tcPr>
-            <w:tcW w:w="6086" w:type="dxa"/>
-            <w:shd w:val="clear" w:color="auto" w:fill="auto"/>
-          </w:tcPr>
-          <w:p>
-            <w:r>
-              <w:t>4</w:t>
-            </w:r>
-            <w:r>
-              <w:rPr>
-                <w:lang w:val="en-US"/>
-              </w:rPr>
-              <w:t>.1</w:t>
-            </w:r>
-            <w:r>
-              <w:t>0</w:t>
-            </w:r>
-          </w:p>
-        </w:tc>
-      </w:tr>
-      <w:tr>
-        <w:tc>
-          <w:tcPr>
-            <w:tcW w:w="3622" w:type="dxa"/>
-            <w:gridSpan w:val="2"/>
-            <w:shd w:val="clear" w:color="auto" w:fill="auto"/>
-          </w:tcPr>
-          <w:p>
-            <w:pPr>
-              <w:rPr>
-                <w:b/>
-              </w:rPr>
-            </w:pPr>
-            <w:r>
-              <w:rPr>
-                <w:b/>
-              </w:rPr>
-              <w:t>Наименование теста</w:t>
-            </w:r>
-          </w:p>
-        </w:tc>
-        <w:tc>
-          <w:tcPr>
-            <w:tcW w:w="6086" w:type="dxa"/>
-            <w:shd w:val="clear" w:color="auto" w:fill="auto"/>
-          </w:tcPr>
-          <w:p>
-            <w:r>
-              <w:t>Получения описания</w:t>
-            </w:r>
-            <w:r>
-              <w:t xml:space="preserve"> задачи</w:t>
-            </w:r>
-          </w:p>
-        </w:tc>
-      </w:tr>
-      <w:tr>
-        <w:tc>
-          <w:tcPr>
-            <w:tcW w:w="3622" w:type="dxa"/>
-            <w:gridSpan w:val="2"/>
-            <w:shd w:val="clear" w:color="auto" w:fill="auto"/>
-          </w:tcPr>
-          <w:p>
-            <w:r>
-              <w:rPr>
-                <w:b/>
-              </w:rPr>
-              <w:t>Ссылка на ТЗ</w:t>
-            </w:r>
-          </w:p>
-        </w:tc>
-        <w:tc>
-          <w:tcPr>
-            <w:tcW w:w="6086" w:type="dxa"/>
-            <w:shd w:val="clear" w:color="auto" w:fill="auto"/>
-          </w:tcPr>
-          <w:p>
-            <w:r>
-              <w:t>ТЗ п. 4.2.4</w:t>
-            </w:r>
-            <w:r>
-              <w:rPr>
-                <w:lang w:val="en-US"/>
-              </w:rPr>
-              <w:t>.1</w:t>
-            </w:r>
-            <w:r>
-              <w:t>0</w:t>
-            </w:r>
-          </w:p>
-        </w:tc>
-      </w:tr>
-      <w:tr>
-        <w:tc>
-          <w:tcPr>
-            <w:tcW w:w="3622" w:type="dxa"/>
-            <w:gridSpan w:val="2"/>
-            <w:shd w:val="clear" w:color="auto" w:fill="auto"/>
-          </w:tcPr>
-          <w:p>
-            <w:pPr>
-              <w:rPr>
-                <w:b/>
-              </w:rPr>
-            </w:pPr>
-            <w:r>
-              <w:rPr>
-                <w:b/>
-              </w:rPr>
-              <w:t>Ссылка на РП/РА</w:t>
-            </w:r>
-          </w:p>
-        </w:tc>
-        <w:tc>
-          <w:tcPr>
-            <w:tcW w:w="6086" w:type="dxa"/>
-            <w:shd w:val="clear" w:color="auto" w:fill="auto"/>
-          </w:tcPr>
-          <w:p/>
-        </w:tc>
-      </w:tr>
-      <w:tr>
-        <w:tc>
-          <w:tcPr>
-            <w:tcW w:w="3622" w:type="dxa"/>
-            <w:gridSpan w:val="2"/>
-            <w:shd w:val="clear" w:color="auto" w:fill="auto"/>
-          </w:tcPr>
-          <w:p>
-            <w:pPr>
-              <w:rPr>
-                <w:b/>
-              </w:rPr>
-            </w:pPr>
-            <w:r>
-              <w:rPr>
-                <w:b/>
-              </w:rPr>
-              <w:t>Связь теста с другими тестами</w:t>
-            </w:r>
-          </w:p>
-        </w:tc>
-        <w:tc>
-          <w:tcPr>
-            <w:tcW w:w="6086" w:type="dxa"/>
-            <w:shd w:val="clear" w:color="auto" w:fill="auto"/>
-          </w:tcPr>
-          <w:p>
-            <w:r>
-              <w:t>Выполняется после 4.1</w:t>
-            </w:r>
-            <w:r>
-              <w:t>, 4.11</w:t>
-            </w:r>
-          </w:p>
-        </w:tc>
-      </w:tr>
-      <w:tr>
-        <w:tc>
-          <w:tcPr>
-            <w:tcW w:w="3622" w:type="dxa"/>
-            <w:gridSpan w:val="2"/>
-            <w:shd w:val="clear" w:color="auto" w:fill="auto"/>
-          </w:tcPr>
-          <w:p>
-            <w:pPr>
-              <w:rPr>
-                <w:b/>
-              </w:rPr>
-            </w:pPr>
-            <w:r>
-              <w:rPr>
-                <w:b/>
-              </w:rPr>
-              <w:t>Входные данные</w:t>
-            </w:r>
-          </w:p>
-        </w:tc>
-        <w:tc>
-          <w:tcPr>
-            <w:tcW w:w="6086" w:type="dxa"/>
-            <w:shd w:val="clear" w:color="auto" w:fill="auto"/>
-          </w:tcPr>
-          <w:p/>
-        </w:tc>
-      </w:tr>
-      <w:tr>
-        <w:tc>
-          <w:tcPr>
-            <w:tcW w:w="3622" w:type="dxa"/>
-            <w:gridSpan w:val="2"/>
-            <w:shd w:val="clear" w:color="auto" w:fill="auto"/>
-          </w:tcPr>
-          <w:p>
-            <w:pPr>
-              <w:rPr>
-                <w:b/>
-              </w:rPr>
-            </w:pPr>
-            <w:r>
-              <w:rPr>
-                <w:b/>
-              </w:rPr>
-              <w:t>Начальное состояние системы перед проведением испытаний</w:t>
-            </w:r>
-          </w:p>
-        </w:tc>
-        <w:tc>
-          <w:tcPr>
-            <w:tcW w:w="6086" w:type="dxa"/>
-            <w:shd w:val="clear" w:color="auto" w:fill="auto"/>
-          </w:tcPr>
-          <w:p>
-            <w:r>
-              <w:t>Открыто окно списка задач</w:t>
-            </w:r>
-          </w:p>
-        </w:tc>
-      </w:tr>
-      <w:tr>
-        <w:tc>
-          <w:tcPr>
-            <w:tcW w:w="9708" w:type="dxa"/>
-            <w:gridSpan w:val="3"/>
-            <w:shd w:val="clear" w:color="auto" w:fill="auto"/>
-          </w:tcPr>
-          <w:p>
-            <w:pPr>
-              <w:jc w:val="center"/>
-              <w:rPr>
-                <w:b/>
-              </w:rPr>
-            </w:pPr>
-            <w:r>
-              <w:rPr>
-                <w:b/>
-              </w:rPr>
-              <w:t>Схема проведения теста</w:t>
-            </w:r>
-          </w:p>
-        </w:tc>
-      </w:tr>
-      <w:tr>
-        <w:tc>
-          <w:tcPr>
-            <w:tcW w:w="530" w:type="dxa"/>
-            <w:shd w:val="clear" w:color="auto" w:fill="auto"/>
-          </w:tcPr>
-          <w:p>
-            <w:pPr>
-              <w:jc w:val="center"/>
-              <w:rPr>
-                <w:b/>
-              </w:rPr>
-            </w:pPr>
-            <w:r>
-              <w:rPr>
-                <w:b/>
-              </w:rPr>
-              <w:t>№</w:t>
-            </w:r>
-          </w:p>
-        </w:tc>
-        <w:tc>
-          <w:tcPr>
-            <w:tcW w:w="3092" w:type="dxa"/>
-            <w:shd w:val="clear" w:color="auto" w:fill="auto"/>
-          </w:tcPr>
-          <w:p>
-            <w:pPr>
-              <w:jc w:val="center"/>
-              <w:rPr>
-                <w:b/>
-              </w:rPr>
-            </w:pPr>
-            <w:r>
-              <w:rPr>
-                <w:b/>
-              </w:rPr>
-              <w:t>Действие</w:t>
-            </w:r>
-          </w:p>
-        </w:tc>
-        <w:tc>
-          <w:tcPr>
-            <w:tcW w:w="6086" w:type="dxa"/>
-            <w:shd w:val="clear" w:color="auto" w:fill="auto"/>
-          </w:tcPr>
-          <w:p>
-            <w:pPr>
-              <w:jc w:val="center"/>
-              <w:rPr>
-                <w:b/>
-              </w:rPr>
-            </w:pPr>
-            <w:r>
-              <w:rPr>
-                <w:b/>
-              </w:rPr>
-              <w:t>Ожидаемый результат</w:t>
-            </w:r>
-          </w:p>
-        </w:tc>
-      </w:tr>
-      <w:tr>
-        <w:tc>
-          <w:tcPr>
-            <w:tcW w:w="530" w:type="dxa"/>
-            <w:shd w:val="clear" w:color="auto" w:fill="auto"/>
-          </w:tcPr>
-          <w:p>
-            <w:pPr>
-              <w:widowControl w:val="0"/>
-            </w:pPr>
-            <w:r>
-              <w:t>1.</w:t>
-            </w:r>
-          </w:p>
-        </w:tc>
-        <w:tc>
-          <w:tcPr>
-            <w:tcW w:w="3092" w:type="dxa"/>
-            <w:shd w:val="clear" w:color="auto" w:fill="auto"/>
-          </w:tcPr>
-          <w:p>
-            <w:pPr>
-              <w:widowControl w:val="0"/>
-            </w:pPr>
-            <w:r>
-              <w:t>Кликнуть на задачу</w:t>
-            </w:r>
-          </w:p>
-        </w:tc>
-        <w:tc>
-          <w:tcPr>
-            <w:tcW w:w="6086" w:type="dxa"/>
-            <w:shd w:val="clear" w:color="auto" w:fill="auto"/>
-          </w:tcPr>
-          <w:p>
-            <w:pPr>
-              <w:widowControl w:val="0"/>
-            </w:pPr>
-            <w:r>
-              <w:t>Открывается окно просмотра задачи</w:t>
-            </w:r>
-          </w:p>
-        </w:tc>
-      </w:tr>
-      <w:tr>
-        <w:tc>
-          <w:tcPr>
-            <w:tcW w:w="530" w:type="dxa"/>
-            <w:shd w:val="clear" w:color="auto" w:fill="auto"/>
-          </w:tcPr>
-          <w:p>
-            <w:pPr>
-              <w:widowControl w:val="0"/>
-              <w:rPr>
-                <w:lang w:val="x-none"/>
-              </w:rPr>
-            </w:pPr>
-            <w:r>
-              <w:t>…</w:t>
-            </w:r>
-          </w:p>
-        </w:tc>
-        <w:tc>
-          <w:tcPr>
-            <w:tcW w:w="3092" w:type="dxa"/>
-            <w:shd w:val="clear" w:color="auto" w:fill="auto"/>
-          </w:tcPr>
-          <w:p>
-            <w:pPr>
-              <w:widowControl w:val="0"/>
-            </w:pPr>
-          </w:p>
-        </w:tc>
-        <w:tc>
-          <w:tcPr>
-            <w:tcW w:w="6086" w:type="dxa"/>
-            <w:shd w:val="clear" w:color="auto" w:fill="auto"/>
-          </w:tcPr>
-          <w:p>
-            <w:pPr>
-              <w:widowControl w:val="0"/>
-            </w:pPr>
-          </w:p>
-        </w:tc>
-      </w:tr>
-      <w:tr>
-        <w:tc>
-          <w:tcPr>
-            <w:tcW w:w="3622" w:type="dxa"/>
-            <w:gridSpan w:val="2"/>
-            <w:shd w:val="clear" w:color="auto" w:fill="auto"/>
-          </w:tcPr>
-          <w:p>
-            <w:pPr>
-              <w:rPr>
-                <w:b/>
-              </w:rPr>
-            </w:pPr>
-            <w:r>
-              <w:rPr>
-                <w:b/>
-              </w:rPr>
-              <w:t>Ожидаемое состояние подсистемы после проведения испытаний</w:t>
-            </w:r>
-          </w:p>
-        </w:tc>
-        <w:tc>
-          <w:tcPr>
-            <w:tcW w:w="6086" w:type="dxa"/>
-            <w:shd w:val="clear" w:color="auto" w:fill="auto"/>
-          </w:tcPr>
-          <w:p>
-            <w:pPr>
-              <w:widowControl w:val="0"/>
-            </w:pPr>
-            <w:r>
-              <w:t>Открывается окно просмотра задачи</w:t>
-            </w:r>
-          </w:p>
-        </w:tc>
-      </w:tr>
-      <w:tr>
-        <w:tc>
-          <w:tcPr>
-            <w:tcW w:w="3622" w:type="dxa"/>
-            <w:gridSpan w:val="2"/>
-            <w:shd w:val="clear" w:color="auto" w:fill="auto"/>
-          </w:tcPr>
-          <w:p>
-            <w:pPr>
-              <w:rPr>
-                <w:b/>
-              </w:rPr>
-            </w:pPr>
-            <w:r>
-              <w:rPr>
-                <w:b/>
-              </w:rPr>
               <w:t>Ожидаемые результаты теста</w:t>
             </w:r>
           </w:p>
@@ -25774,10 +24606,10 @@
               <w:rPr>
                 <w:lang w:val="en-US"/>
               </w:rPr>
-              <w:t>.1</w:t>
-            </w:r>
-            <w:r>
-              <w:t>1</w:t>
+              <w:t>.</w:t>
+            </w:r>
+            <w:r>
+              <w:t>8</w:t>
             </w:r>
           </w:p>
         </w:tc>
@@ -25847,10 +24679,10 @@
               <w:rPr>
                 <w:lang w:val="en-US"/>
               </w:rPr>
-              <w:t>.1</w:t>
-            </w:r>
-            <w:r>
-              <w:t>1</w:t>
+              <w:t>.</w:t>
+            </w:r>
+            <w:r>
+              <w:t>8</w:t>
             </w:r>
           </w:p>
         </w:tc>
@@ -26085,13 +24917,7 @@
               <w:widowControl w:val="0"/>
             </w:pPr>
             <w:r>
-              <w:t xml:space="preserve">Кликнуть на иконку </w:t>
-            </w:r>
-            <w:r>
-              <w:t>задач</w:t>
-            </w:r>
-            <w:r>
-              <w:t xml:space="preserve"> в </w:t>
+              <w:t xml:space="preserve">Кликнуть на иконку задач в </w:t>
             </w:r>
             <w:proofErr w:type="spellStart"/>
             <w:r>
@@ -26209,7 +25035,6 @@
               <w:rPr>
                 <w:b/>
               </w:rPr>
-              <w:lastRenderedPageBreak/>
               <w:t>Ожидаемые результаты теста</w:t>
             </w:r>
           </w:p>

--- a/docs/ПМИ.docx
+++ b/docs/ПМИ.docx
@@ -4316,29 +4316,12 @@
             </w:r>
             <w:proofErr w:type="spellStart"/>
             <w:r>
-              <w:fldChar w:fldCharType="begin"/>
-            </w:r>
-            <w:r>
-              <w:instrText xml:space="preserve"> HYPERLINK "https://ru.wikipedia.org/wiki/Java" </w:instrText>
-            </w:r>
-            <w:r>
-              <w:fldChar w:fldCharType="separate"/>
-            </w:r>
-            <w:r>
-              <w:rPr>
-                <w:rStyle w:val="aff1"/>
-                <w:color w:val="0B0080"/>
-              </w:rPr>
-              <w:t>Java</w:t>
+              <w:t>Jav</w:t>
+            </w:r>
+            <w:r>
+              <w:t>a</w:t>
             </w:r>
             <w:proofErr w:type="spellEnd"/>
-            <w:r>
-              <w:rPr>
-                <w:rStyle w:val="aff1"/>
-                <w:color w:val="0B0080"/>
-              </w:rPr>
-              <w:fldChar w:fldCharType="end"/>
-            </w:r>
             <w:r>
               <w:rPr>
                 <w:color w:val="202122"/>
@@ -4433,6 +4416,19 @@
             <w:shd w:val="clear" w:color="auto" w:fill="auto"/>
           </w:tcPr>
           <w:p>
+            <w:r>
+              <w:rPr>
+                <w:rFonts w:eastAsia="Calibri"/>
+                <w:szCs w:val="22"/>
+                <w:lang w:val="en-US" w:eastAsia="en-US"/>
+              </w:rPr>
+              <w:t xml:space="preserve">Chrome </w:t>
+            </w:r>
+            <w:r>
+              <w:t>87.0.4280.88</w:t>
+            </w:r>
+          </w:p>
+          <w:p>
             <w:pPr>
               <w:pStyle w:val="aff2"/>
               <w:spacing w:after="0" w:line="360" w:lineRule="auto"/>
@@ -4444,14 +4440,6 @@
                 <w:lang w:val="en-US" w:eastAsia="en-US"/>
               </w:rPr>
             </w:pPr>
-            <w:r>
-              <w:rPr>
-                <w:rFonts w:eastAsia="Calibri"/>
-                <w:szCs w:val="22"/>
-                <w:lang w:val="en-US" w:eastAsia="en-US"/>
-              </w:rPr>
-              <w:t xml:space="preserve">Chrome </w:t>
-            </w:r>
           </w:p>
         </w:tc>
         <w:tc>
@@ -5272,6 +5260,14 @@
       </w:pPr>
       <w:r>
         <w:t>РП</w:t>
+      </w:r>
+    </w:p>
+    <w:p>
+      <w:pPr>
+        <w:pStyle w:val="a4"/>
+      </w:pPr>
+      <w:r>
+        <w:t>РА</w:t>
       </w:r>
     </w:p>
     <w:p>
@@ -6385,112 +6381,6 @@
           </w:p>
         </w:tc>
       </w:tr>
-      <w:tr>
-        <w:trPr>
-          <w:trHeight w:val="1131"/>
-        </w:trPr>
-        <w:tc>
-          <w:tcPr>
-            <w:tcW w:w="286" w:type="pct"/>
-            <w:tcBorders>
-              <w:top w:val="single" w:sz="4" w:space="0" w:color="auto"/>
-              <w:left w:val="single" w:sz="4" w:space="0" w:color="auto"/>
-              <w:bottom w:val="single" w:sz="4" w:space="0" w:color="auto"/>
-              <w:right w:val="single" w:sz="4" w:space="0" w:color="auto"/>
-            </w:tcBorders>
-          </w:tcPr>
-          <w:p>
-            <w:pPr>
-              <w:tabs>
-                <w:tab w:val="left" w:pos="300"/>
-              </w:tabs>
-              <w:suppressAutoHyphens/>
-              <w:autoSpaceDE w:val="0"/>
-              <w:autoSpaceDN w:val="0"/>
-              <w:adjustRightInd w:val="0"/>
-              <w:ind w:right="49"/>
-            </w:pPr>
-            <w:r>
-              <w:t>5</w:t>
-            </w:r>
-          </w:p>
-        </w:tc>
-        <w:tc>
-          <w:tcPr>
-            <w:tcW w:w="1286" w:type="pct"/>
-            <w:tcBorders>
-              <w:top w:val="single" w:sz="4" w:space="0" w:color="auto"/>
-              <w:left w:val="single" w:sz="4" w:space="0" w:color="auto"/>
-              <w:bottom w:val="single" w:sz="4" w:space="0" w:color="auto"/>
-              <w:right w:val="single" w:sz="4" w:space="0" w:color="auto"/>
-            </w:tcBorders>
-          </w:tcPr>
-          <w:p>
-            <w:pPr>
-              <w:pStyle w:val="0"/>
-              <w:spacing w:after="120"/>
-              <w:ind w:firstLine="0"/>
-              <w:jc w:val="left"/>
-              <w:rPr>
-                <w:rFonts w:ascii="Times New Roman" w:hAnsi="Times New Roman" w:cs="Times New Roman"/>
-              </w:rPr>
-            </w:pPr>
-            <w:r>
-              <w:rPr>
-                <w:rFonts w:ascii="Times New Roman" w:hAnsi="Times New Roman" w:cs="Times New Roman"/>
-              </w:rPr>
-              <w:t>Подсистема интеграции</w:t>
-            </w:r>
-          </w:p>
-        </w:tc>
-        <w:tc>
-          <w:tcPr>
-            <w:tcW w:w="3428" w:type="pct"/>
-            <w:tcBorders>
-              <w:top w:val="single" w:sz="4" w:space="0" w:color="auto"/>
-              <w:left w:val="single" w:sz="4" w:space="0" w:color="auto"/>
-              <w:bottom w:val="single" w:sz="4" w:space="0" w:color="auto"/>
-              <w:right w:val="single" w:sz="4" w:space="0" w:color="auto"/>
-            </w:tcBorders>
-          </w:tcPr>
-          <w:p>
-            <w:pPr>
-              <w:suppressAutoHyphens/>
-              <w:autoSpaceDE w:val="0"/>
-              <w:autoSpaceDN w:val="0"/>
-              <w:adjustRightInd w:val="0"/>
-              <w:ind w:right="49"/>
-            </w:pPr>
-            <w:r>
-              <w:t>Получение информацию о проекте</w:t>
-            </w:r>
-          </w:p>
-          <w:p>
-            <w:pPr>
-              <w:suppressAutoHyphens/>
-              <w:autoSpaceDE w:val="0"/>
-              <w:autoSpaceDN w:val="0"/>
-              <w:adjustRightInd w:val="0"/>
-              <w:ind w:right="49"/>
-            </w:pPr>
-            <w:r>
-              <w:t>Получение списка проектов</w:t>
-            </w:r>
-          </w:p>
-          <w:p>
-            <w:pPr>
-              <w:suppressAutoHyphens/>
-              <w:autoSpaceDE w:val="0"/>
-              <w:autoSpaceDN w:val="0"/>
-              <w:adjustRightInd w:val="0"/>
-              <w:ind w:right="49"/>
-            </w:pPr>
-            <w:r>
-              <w:t>Изменение требований задачи</w:t>
-            </w:r>
-          </w:p>
-        </w:tc>
-      </w:tr>
     </w:tbl>
     <w:p>
       <w:pPr>
@@ -6635,7 +6525,6 @@
     </w:p>
     <w:p>
       <w:r>
-        <w:lastRenderedPageBreak/>
         <w:t xml:space="preserve">По результатам проведения проверки представитель </w:t>
       </w:r>
       <w:r>
@@ -6658,6 +6547,7 @@
       <w:bookmarkStart w:id="37" w:name="_Toc444131817"/>
       <w:bookmarkStart w:id="38" w:name="_Toc467069658"/>
       <w:r>
+        <w:lastRenderedPageBreak/>
         <w:t>Последовательность проведения и режима испытаний</w:t>
       </w:r>
       <w:bookmarkEnd w:id="37"/>
@@ -7329,7 +7219,6 @@
         </w:numPr>
       </w:pPr>
       <w:r>
-        <w:lastRenderedPageBreak/>
         <w:t>н</w:t>
       </w:r>
       <w:r>
@@ -7377,6 +7266,7 @@
     </w:p>
     <w:p>
       <w:r>
+        <w:lastRenderedPageBreak/>
         <w:t>Оценка надежности программных средств проводится по следующим критериям:</w:t>
       </w:r>
     </w:p>
@@ -8289,7 +8179,6 @@
           <w:sz w:val="24"/>
           <w:szCs w:val="24"/>
         </w:rPr>
-        <w:lastRenderedPageBreak/>
         <w:t xml:space="preserve">Заказчик совместно с Исполнителем проводит анализ выполнения критериев соответствия объекта </w:t>
       </w:r>
       <w:r>
@@ -8305,7 +8194,15 @@
           <w:sz w:val="24"/>
           <w:szCs w:val="24"/>
         </w:rPr>
-        <w:t>испытаний предъявляемым ему требо</w:t>
+        <w:t xml:space="preserve">испытаний предъявляемым ему </w:t>
+      </w:r>
+      <w:r>
+        <w:rPr>
+          <w:sz w:val="24"/>
+          <w:szCs w:val="24"/>
+        </w:rPr>
+        <w:lastRenderedPageBreak/>
+        <w:t>требо</w:t>
       </w:r>
       <w:r>
         <w:rPr>
@@ -9398,7 +9295,7 @@
               <w:widowControl w:val="0"/>
             </w:pPr>
             <w:r>
-              <w:t>Пользователь авторизован</w:t>
+              <w:t>Открывается главное окно системы</w:t>
             </w:r>
           </w:p>
         </w:tc>
@@ -9429,7 +9326,23 @@
             <w:tcW w:w="6086" w:type="dxa"/>
             <w:shd w:val="clear" w:color="auto" w:fill="auto"/>
           </w:tcPr>
-          <w:p/>
+          <w:p>
+            <w:r>
+              <w:t>От</w:t>
+            </w:r>
+            <w:r>
+              <w:t>к</w:t>
+            </w:r>
+            <w:r>
+              <w:t>ры</w:t>
+            </w:r>
+            <w:r>
+              <w:t>то</w:t>
+            </w:r>
+            <w:r>
+              <w:t xml:space="preserve"> главное окно системы</w:t>
+            </w:r>
+          </w:p>
         </w:tc>
       </w:tr>
       <w:tr>
@@ -10017,14 +9930,10 @@
           <w:p>
             <w:pPr>
               <w:widowControl w:val="0"/>
-              <w:numPr>
-                <w:ilvl w:val="0"/>
-                <w:numId w:val="21"/>
-              </w:numPr>
-              <w:rPr>
-                <w:lang w:val="x-none"/>
-              </w:rPr>
-            </w:pPr>
+            </w:pPr>
+            <w:r>
+              <w:t>1.</w:t>
+            </w:r>
           </w:p>
         </w:tc>
         <w:tc>
@@ -10129,7 +10038,11 @@
             <w:tcW w:w="6086" w:type="dxa"/>
             <w:shd w:val="clear" w:color="auto" w:fill="auto"/>
           </w:tcPr>
-          <w:p/>
+          <w:p>
+            <w:r>
+              <w:t>Появляется предупреждение «Неверный логин или пароль»</w:t>
+            </w:r>
+          </w:p>
         </w:tc>
       </w:tr>
       <w:tr>
@@ -10684,7 +10597,7 @@
           </w:tcPr>
           <w:p>
             <w:r>
-              <w:t>Открыто модельное окно добавления пользователя</w:t>
+              <w:t>Открыт список пользователей</w:t>
             </w:r>
           </w:p>
         </w:tc>
@@ -10799,6 +10712,68 @@
               <w:widowControl w:val="0"/>
             </w:pPr>
             <w:r>
+              <w:t xml:space="preserve">Нажать на кнопку </w:t>
+            </w:r>
+            <w:r>
+              <w:t>«</w:t>
+            </w:r>
+            <w:r>
+              <w:t>+</w:t>
+            </w:r>
+            <w:r>
+              <w:t>»</w:t>
+            </w:r>
+            <w:r>
+              <w:t xml:space="preserve"> </w:t>
+            </w:r>
+            <w:r>
+              <w:t>внизу экрана</w:t>
+            </w:r>
+          </w:p>
+        </w:tc>
+        <w:tc>
+          <w:tcPr>
+            <w:tcW w:w="6031" w:type="dxa"/>
+            <w:shd w:val="clear" w:color="auto" w:fill="auto"/>
+          </w:tcPr>
+          <w:p>
+            <w:pPr>
+              <w:widowControl w:val="0"/>
+            </w:pPr>
+            <w:r>
+              <w:t>Открывается модальное окно создания пользователя</w:t>
+            </w:r>
+          </w:p>
+        </w:tc>
+      </w:tr>
+      <w:tr>
+        <w:tc>
+          <w:tcPr>
+            <w:tcW w:w="529" w:type="dxa"/>
+            <w:shd w:val="clear" w:color="auto" w:fill="auto"/>
+          </w:tcPr>
+          <w:p>
+            <w:pPr>
+              <w:widowControl w:val="0"/>
+            </w:pPr>
+            <w:r>
+              <w:t>2</w:t>
+            </w:r>
+            <w:r>
+              <w:t>.</w:t>
+            </w:r>
+          </w:p>
+        </w:tc>
+        <w:tc>
+          <w:tcPr>
+            <w:tcW w:w="3068" w:type="dxa"/>
+            <w:shd w:val="clear" w:color="auto" w:fill="auto"/>
+          </w:tcPr>
+          <w:p>
+            <w:pPr>
+              <w:widowControl w:val="0"/>
+            </w:pPr>
+            <w:r>
               <w:t>Ввести входные данные</w:t>
             </w:r>
           </w:p>
@@ -10829,7 +10804,10 @@
               <w:widowControl w:val="0"/>
             </w:pPr>
             <w:r>
-              <w:t>2.</w:t>
+              <w:t>3</w:t>
+            </w:r>
+            <w:r>
+              <w:t>.</w:t>
             </w:r>
           </w:p>
         </w:tc>
@@ -10893,7 +10871,13 @@
           </w:tcPr>
           <w:p>
             <w:r>
-              <w:t>Пользователь добавлен в систему, модельное окно закрыто.</w:t>
+              <w:t>Пользователь добавлен в систему, мод</w:t>
+            </w:r>
+            <w:r>
+              <w:t>а</w:t>
+            </w:r>
+            <w:r>
+              <w:t>льное окно закрыто.</w:t>
             </w:r>
           </w:p>
         </w:tc>
@@ -11260,7 +11244,22 @@
             <w:tcW w:w="6028" w:type="dxa"/>
             <w:shd w:val="clear" w:color="auto" w:fill="auto"/>
           </w:tcPr>
-          <w:p/>
+          <w:p>
+            <w:pPr>
+              <w:rPr>
+                <w:lang w:val="en-US"/>
+              </w:rPr>
+            </w:pPr>
+            <w:r>
+              <w:t xml:space="preserve">Выполняется после </w:t>
+            </w:r>
+            <w:r>
+              <w:t>2.</w:t>
+            </w:r>
+            <w:r>
+              <w:t>1</w:t>
+            </w:r>
+          </w:p>
         </w:tc>
       </w:tr>
       <w:tr>
@@ -11290,11 +11289,31 @@
             <w:shd w:val="clear" w:color="auto" w:fill="auto"/>
           </w:tcPr>
           <w:p>
+            <w:pPr>
+              <w:rPr>
+                <w:lang w:val="en-US"/>
+              </w:rPr>
+            </w:pPr>
             <w:r>
               <w:t>Логин</w:t>
             </w:r>
             <w:r>
-              <w:t xml:space="preserve"> пользователя </w:t>
+              <w:t xml:space="preserve"> </w:t>
+            </w:r>
+            <w:r>
+              <w:t>пользователя:</w:t>
+            </w:r>
+            <w:r>
+              <w:rPr>
+                <w:lang w:val="en-US"/>
+              </w:rPr>
+              <w:t xml:space="preserve"> </w:t>
+            </w:r>
+            <w:r>
+              <w:rPr>
+                <w:lang w:val="en-US"/>
+              </w:rPr>
+              <w:t>user1</w:t>
             </w:r>
           </w:p>
         </w:tc>
@@ -11512,7 +11531,13 @@
               <w:widowControl w:val="0"/>
             </w:pPr>
             <w:r>
-              <w:t>Открывается модельное окно настроек пользователя</w:t>
+              <w:t>Открывается мод</w:t>
+            </w:r>
+            <w:r>
+              <w:t>а</w:t>
+            </w:r>
+            <w:r>
+              <w:t>льное окно настроек пользователя</w:t>
             </w:r>
           </w:p>
         </w:tc>
@@ -11548,7 +11573,13 @@
               <w:widowControl w:val="0"/>
             </w:pPr>
             <w:r>
-              <w:t>Открыто модельное окно настроек пользователя</w:t>
+              <w:t>Открыто мод</w:t>
+            </w:r>
+            <w:r>
+              <w:t>а</w:t>
+            </w:r>
+            <w:r>
+              <w:t>льное окно настроек пользователя</w:t>
             </w:r>
           </w:p>
         </w:tc>
@@ -11570,6 +11601,7 @@
               <w:rPr>
                 <w:b/>
               </w:rPr>
+              <w:lastRenderedPageBreak/>
               <w:t>Ожидаемые результаты теста</w:t>
             </w:r>
           </w:p>
@@ -11584,7 +11616,13 @@
               <w:widowControl w:val="0"/>
             </w:pPr>
             <w:r>
-              <w:t>Открыто модельное окно настроек пользователя, содержащее информацию о пользователе</w:t>
+              <w:t>Открыто мод</w:t>
+            </w:r>
+            <w:r>
+              <w:t>а</w:t>
+            </w:r>
+            <w:r>
+              <w:t>льное окно настроек пользователя, содержащее информацию о пользователе</w:t>
             </w:r>
           </w:p>
         </w:tc>
@@ -11608,7 +11646,6 @@
                 <w:b/>
                 <w:i/>
               </w:rPr>
-              <w:lastRenderedPageBreak/>
               <w:t>Дата проведения теста</w:t>
             </w:r>
           </w:p>
@@ -11918,10 +11955,10 @@
           </w:tcPr>
           <w:p>
             <w:r>
-              <w:t>Выполняется после 1.1</w:t>
-            </w:r>
-            <w:r>
-              <w:t>, 2.1 и 2.2</w:t>
+              <w:t xml:space="preserve">Выполняется после </w:t>
+            </w:r>
+            <w:r>
+              <w:t>2.2</w:t>
             </w:r>
           </w:p>
         </w:tc>
@@ -12392,8 +12429,8 @@
       </w:tblPr>
       <w:tblGrid>
         <w:gridCol w:w="529"/>
-        <w:gridCol w:w="3079"/>
-        <w:gridCol w:w="6020"/>
+        <w:gridCol w:w="3071"/>
+        <w:gridCol w:w="6028"/>
       </w:tblGrid>
       <w:tr>
         <w:tc>
@@ -12569,10 +12606,10 @@
               </w:rPr>
             </w:pPr>
             <w:r>
-              <w:t>Выполняется после 1.</w:t>
-            </w:r>
-            <w:r>
-              <w:t>1, 2.1, 2.2</w:t>
+              <w:t xml:space="preserve">Выполняется после </w:t>
+            </w:r>
+            <w:r>
+              <w:t>2.2</w:t>
             </w:r>
           </w:p>
         </w:tc>
@@ -12781,30 +12818,71 @@
               <w:t xml:space="preserve"> </w:t>
             </w:r>
             <w:r>
-              <w:t>“</w:t>
+              <w:t>«</w:t>
             </w:r>
             <w:r>
               <w:t>Роль в системе</w:t>
             </w:r>
             <w:r>
-              <w:t>”</w:t>
+              <w:t>»</w:t>
             </w:r>
             <w:r>
               <w:t xml:space="preserve"> и выбрать роль </w:t>
             </w:r>
             <w:r>
-              <w:t>“</w:t>
+              <w:t>«Менеджер»</w:t>
+            </w:r>
+          </w:p>
+        </w:tc>
+        <w:tc>
+          <w:tcPr>
+            <w:tcW w:w="6086" w:type="dxa"/>
+            <w:shd w:val="clear" w:color="auto" w:fill="auto"/>
+          </w:tcPr>
+          <w:p>
+            <w:pPr>
+              <w:widowControl w:val="0"/>
+            </w:pPr>
+            <w:r>
+              <w:t xml:space="preserve">Текст на </w:t>
             </w:r>
             <w:proofErr w:type="spellStart"/>
             <w:r>
-              <w:t>Админимстратор</w:t>
+              <w:t>дропдауне</w:t>
             </w:r>
             <w:proofErr w:type="spellEnd"/>
             <w:r>
-              <w:t>”</w:t>
-            </w:r>
-            <w:r>
-              <w:t xml:space="preserve"> </w:t>
+              <w:t xml:space="preserve"> изменен.</w:t>
+            </w:r>
+          </w:p>
+        </w:tc>
+      </w:tr>
+      <w:tr>
+        <w:tc>
+          <w:tcPr>
+            <w:tcW w:w="530" w:type="dxa"/>
+            <w:shd w:val="clear" w:color="auto" w:fill="auto"/>
+          </w:tcPr>
+          <w:p>
+            <w:pPr>
+              <w:widowControl w:val="0"/>
+            </w:pPr>
+            <w:r>
+              <w:t>2.</w:t>
+            </w:r>
+          </w:p>
+        </w:tc>
+        <w:tc>
+          <w:tcPr>
+            <w:tcW w:w="3092" w:type="dxa"/>
+            <w:shd w:val="clear" w:color="auto" w:fill="auto"/>
+          </w:tcPr>
+          <w:p>
+            <w:pPr>
+              <w:widowControl w:val="0"/>
+            </w:pPr>
+            <w:r>
+              <w:t>Кликнуть на кнопку «Обновить»</w:t>
             </w:r>
           </w:p>
         </w:tc>
@@ -12818,68 +12896,16 @@
               <w:widowControl w:val="0"/>
             </w:pPr>
             <w:r>
-              <w:t xml:space="preserve">Текст на </w:t>
-            </w:r>
-            <w:proofErr w:type="spellStart"/>
-            <w:r>
-              <w:t>дропдауне</w:t>
-            </w:r>
-            <w:proofErr w:type="spellEnd"/>
-            <w:r>
-              <w:t xml:space="preserve"> изменен.</w:t>
-            </w:r>
-          </w:p>
-        </w:tc>
-      </w:tr>
-      <w:tr>
-        <w:tc>
-          <w:tcPr>
-            <w:tcW w:w="530" w:type="dxa"/>
-            <w:shd w:val="clear" w:color="auto" w:fill="auto"/>
-          </w:tcPr>
-          <w:p>
-            <w:pPr>
-              <w:widowControl w:val="0"/>
-            </w:pPr>
-            <w:r>
-              <w:t>2.</w:t>
-            </w:r>
-          </w:p>
-        </w:tc>
-        <w:tc>
-          <w:tcPr>
-            <w:tcW w:w="3092" w:type="dxa"/>
-            <w:shd w:val="clear" w:color="auto" w:fill="auto"/>
-          </w:tcPr>
-          <w:p>
-            <w:pPr>
-              <w:widowControl w:val="0"/>
-            </w:pPr>
-            <w:r>
-              <w:t>Кликнуть на кнопку «Обновить»</w:t>
-            </w:r>
-          </w:p>
-        </w:tc>
-        <w:tc>
-          <w:tcPr>
-            <w:tcW w:w="6086" w:type="dxa"/>
-            <w:shd w:val="clear" w:color="auto" w:fill="auto"/>
-          </w:tcPr>
-          <w:p>
-            <w:pPr>
-              <w:widowControl w:val="0"/>
-            </w:pPr>
-            <w:r>
               <w:t>Роль изменена</w:t>
             </w:r>
             <w:r>
-              <w:t>. М</w:t>
-            </w:r>
-            <w:r>
-              <w:t>одельное окно настроек пользователя</w:t>
-            </w:r>
-            <w:r>
-              <w:t xml:space="preserve"> закрывается.</w:t>
+              <w:t>. Мод</w:t>
+            </w:r>
+            <w:r>
+              <w:t>а</w:t>
+            </w:r>
+            <w:r>
+              <w:t>льное окно настроек пользователя закрывается.</w:t>
             </w:r>
           </w:p>
         </w:tc>
@@ -12915,13 +12941,10 @@
               <w:t>Роль изменена</w:t>
             </w:r>
             <w:r>
-              <w:t>. М</w:t>
-            </w:r>
-            <w:r>
-              <w:t>одельное окно настроек пользователя</w:t>
-            </w:r>
-            <w:r>
-              <w:t xml:space="preserve"> закрыто.</w:t>
+              <w:t xml:space="preserve">. </w:t>
+            </w:r>
+            <w:r>
+              <w:t>Открыто окно списка пользователей</w:t>
             </w:r>
           </w:p>
         </w:tc>
@@ -13958,10 +13981,10 @@
           </w:tcPr>
           <w:p>
             <w:r>
-              <w:t>Выполняется после 1.1</w:t>
-            </w:r>
-            <w:r>
-              <w:t>, 2.1 и 2.2, 2.5</w:t>
+              <w:t xml:space="preserve">Выполняется после </w:t>
+            </w:r>
+            <w:r>
+              <w:t>3.2</w:t>
             </w:r>
           </w:p>
         </w:tc>
@@ -14236,7 +14259,7 @@
           </w:tcPr>
           <w:p>
             <w:r>
-              <w:t>Пользователь удален</w:t>
+              <w:t>Строка пользователя удаляется</w:t>
             </w:r>
           </w:p>
         </w:tc>
@@ -14458,713 +14481,6 @@
           <w:szCs w:val="26"/>
         </w:rPr>
         <w:t>Проверка реализации требования «Создание проекта»</w:t>
-      </w:r>
-    </w:p>
-    <w:tbl>
-      <w:tblPr>
-        <w:tblW w:w="0" w:type="auto"/>
-        <w:tblBorders>
-          <w:top w:val="single" w:sz="4" w:space="0" w:color="000000"/>
-          <w:left w:val="single" w:sz="4" w:space="0" w:color="000000"/>
-          <w:bottom w:val="single" w:sz="4" w:space="0" w:color="000000"/>
-          <w:right w:val="single" w:sz="4" w:space="0" w:color="000000"/>
-          <w:insideH w:val="single" w:sz="4" w:space="0" w:color="000000"/>
-          <w:insideV w:val="single" w:sz="4" w:space="0" w:color="000000"/>
-        </w:tblBorders>
-        <w:tblLook w:val="04A0" w:firstRow="1" w:lastRow="0" w:firstColumn="1" w:lastColumn="0" w:noHBand="0" w:noVBand="1"/>
-      </w:tblPr>
-      <w:tblGrid>
-        <w:gridCol w:w="529"/>
-        <w:gridCol w:w="3077"/>
-        <w:gridCol w:w="6022"/>
-      </w:tblGrid>
-      <w:tr>
-        <w:tc>
-          <w:tcPr>
-            <w:tcW w:w="3622" w:type="dxa"/>
-            <w:gridSpan w:val="2"/>
-            <w:shd w:val="clear" w:color="auto" w:fill="auto"/>
-          </w:tcPr>
-          <w:p>
-            <w:pPr>
-              <w:rPr>
-                <w:b/>
-              </w:rPr>
-            </w:pPr>
-            <w:r>
-              <w:rPr>
-                <w:b/>
-              </w:rPr>
-              <w:t>Номер теста</w:t>
-            </w:r>
-          </w:p>
-        </w:tc>
-        <w:tc>
-          <w:tcPr>
-            <w:tcW w:w="6086" w:type="dxa"/>
-            <w:shd w:val="clear" w:color="auto" w:fill="auto"/>
-          </w:tcPr>
-          <w:p>
-            <w:pPr>
-              <w:rPr>
-                <w:lang w:val="en-US"/>
-              </w:rPr>
-            </w:pPr>
-            <w:r>
-              <w:rPr>
-                <w:lang w:val="en-US"/>
-              </w:rPr>
-              <w:t>3.1</w:t>
-            </w:r>
-          </w:p>
-        </w:tc>
-      </w:tr>
-      <w:tr>
-        <w:tc>
-          <w:tcPr>
-            <w:tcW w:w="3622" w:type="dxa"/>
-            <w:gridSpan w:val="2"/>
-            <w:shd w:val="clear" w:color="auto" w:fill="auto"/>
-          </w:tcPr>
-          <w:p>
-            <w:pPr>
-              <w:rPr>
-                <w:b/>
-              </w:rPr>
-            </w:pPr>
-            <w:r>
-              <w:rPr>
-                <w:b/>
-              </w:rPr>
-              <w:t>Наименование теста</w:t>
-            </w:r>
-          </w:p>
-        </w:tc>
-        <w:tc>
-          <w:tcPr>
-            <w:tcW w:w="6086" w:type="dxa"/>
-            <w:shd w:val="clear" w:color="auto" w:fill="auto"/>
-          </w:tcPr>
-          <w:p>
-            <w:r>
-              <w:t>Создание проекта</w:t>
-            </w:r>
-          </w:p>
-        </w:tc>
-      </w:tr>
-      <w:tr>
-        <w:tc>
-          <w:tcPr>
-            <w:tcW w:w="3622" w:type="dxa"/>
-            <w:gridSpan w:val="2"/>
-            <w:shd w:val="clear" w:color="auto" w:fill="auto"/>
-          </w:tcPr>
-          <w:p>
-            <w:r>
-              <w:rPr>
-                <w:b/>
-              </w:rPr>
-              <w:t>Ссылка на ТЗ</w:t>
-            </w:r>
-          </w:p>
-        </w:tc>
-        <w:tc>
-          <w:tcPr>
-            <w:tcW w:w="6086" w:type="dxa"/>
-            <w:shd w:val="clear" w:color="auto" w:fill="auto"/>
-          </w:tcPr>
-          <w:p>
-            <w:pPr>
-              <w:rPr>
-                <w:lang w:val="en-US"/>
-              </w:rPr>
-            </w:pPr>
-            <w:r>
-              <w:t>ТЗ п. 4.2.</w:t>
-            </w:r>
-            <w:r>
-              <w:t>3</w:t>
-            </w:r>
-            <w:r>
-              <w:rPr>
-                <w:lang w:val="en-US"/>
-              </w:rPr>
-              <w:t>.1</w:t>
-            </w:r>
-          </w:p>
-        </w:tc>
-      </w:tr>
-      <w:tr>
-        <w:tc>
-          <w:tcPr>
-            <w:tcW w:w="3622" w:type="dxa"/>
-            <w:gridSpan w:val="2"/>
-            <w:shd w:val="clear" w:color="auto" w:fill="auto"/>
-          </w:tcPr>
-          <w:p>
-            <w:pPr>
-              <w:rPr>
-                <w:b/>
-              </w:rPr>
-            </w:pPr>
-            <w:r>
-              <w:rPr>
-                <w:b/>
-              </w:rPr>
-              <w:t>Ссылка на РП/РА</w:t>
-            </w:r>
-          </w:p>
-        </w:tc>
-        <w:tc>
-          <w:tcPr>
-            <w:tcW w:w="6086" w:type="dxa"/>
-            <w:shd w:val="clear" w:color="auto" w:fill="auto"/>
-          </w:tcPr>
-          <w:p/>
-        </w:tc>
-      </w:tr>
-      <w:tr>
-        <w:tc>
-          <w:tcPr>
-            <w:tcW w:w="3622" w:type="dxa"/>
-            <w:gridSpan w:val="2"/>
-            <w:shd w:val="clear" w:color="auto" w:fill="auto"/>
-          </w:tcPr>
-          <w:p>
-            <w:pPr>
-              <w:rPr>
-                <w:b/>
-              </w:rPr>
-            </w:pPr>
-            <w:r>
-              <w:rPr>
-                <w:b/>
-              </w:rPr>
-              <w:t>Связь теста с другими тестами</w:t>
-            </w:r>
-          </w:p>
-        </w:tc>
-        <w:tc>
-          <w:tcPr>
-            <w:tcW w:w="6086" w:type="dxa"/>
-            <w:shd w:val="clear" w:color="auto" w:fill="auto"/>
-          </w:tcPr>
-          <w:p>
-            <w:r>
-              <w:t>Выполняется после 1.1</w:t>
-            </w:r>
-            <w:r>
-              <w:t>, 3</w:t>
-            </w:r>
-            <w:r>
-              <w:rPr>
-                <w:lang w:val="en-US"/>
-              </w:rPr>
-              <w:t>.</w:t>
-            </w:r>
-            <w:r>
-              <w:t>8</w:t>
-            </w:r>
-          </w:p>
-        </w:tc>
-      </w:tr>
-      <w:tr>
-        <w:tc>
-          <w:tcPr>
-            <w:tcW w:w="3622" w:type="dxa"/>
-            <w:gridSpan w:val="2"/>
-            <w:shd w:val="clear" w:color="auto" w:fill="auto"/>
-          </w:tcPr>
-          <w:p>
-            <w:pPr>
-              <w:rPr>
-                <w:b/>
-              </w:rPr>
-            </w:pPr>
-            <w:r>
-              <w:rPr>
-                <w:b/>
-              </w:rPr>
-              <w:t>Входные данные</w:t>
-            </w:r>
-          </w:p>
-        </w:tc>
-        <w:tc>
-          <w:tcPr>
-            <w:tcW w:w="6086" w:type="dxa"/>
-            <w:shd w:val="clear" w:color="auto" w:fill="auto"/>
-          </w:tcPr>
-          <w:p>
-            <w:r>
-              <w:t>Название, описание</w:t>
-            </w:r>
-            <w:r>
-              <w:t xml:space="preserve">: </w:t>
-            </w:r>
-            <w:r>
-              <w:rPr>
-                <w:lang w:val="en-US"/>
-              </w:rPr>
-              <w:t>project</w:t>
-            </w:r>
-            <w:r>
-              <w:t>1</w:t>
-            </w:r>
-            <w:r>
-              <w:t>, p</w:t>
-            </w:r>
-            <w:proofErr w:type="spellStart"/>
-            <w:r>
-              <w:rPr>
-                <w:lang w:val="en-US"/>
-              </w:rPr>
-              <w:t>roject</w:t>
-            </w:r>
-            <w:proofErr w:type="spellEnd"/>
-            <w:r>
-              <w:t>1_</w:t>
-            </w:r>
-            <w:r>
-              <w:rPr>
-                <w:lang w:val="en-US"/>
-              </w:rPr>
-              <w:t>desc</w:t>
-            </w:r>
-          </w:p>
-        </w:tc>
-      </w:tr>
-      <w:tr>
-        <w:tc>
-          <w:tcPr>
-            <w:tcW w:w="3622" w:type="dxa"/>
-            <w:gridSpan w:val="2"/>
-            <w:shd w:val="clear" w:color="auto" w:fill="auto"/>
-          </w:tcPr>
-          <w:p>
-            <w:pPr>
-              <w:rPr>
-                <w:b/>
-              </w:rPr>
-            </w:pPr>
-            <w:r>
-              <w:rPr>
-                <w:b/>
-              </w:rPr>
-              <w:t>Начальное состояние системы перед проведением испытаний</w:t>
-            </w:r>
-          </w:p>
-        </w:tc>
-        <w:tc>
-          <w:tcPr>
-            <w:tcW w:w="6086" w:type="dxa"/>
-            <w:shd w:val="clear" w:color="auto" w:fill="auto"/>
-          </w:tcPr>
-          <w:p>
-            <w:r>
-              <w:t xml:space="preserve">Открыто окно </w:t>
-            </w:r>
-            <w:r>
-              <w:t>создания проекта</w:t>
-            </w:r>
-          </w:p>
-        </w:tc>
-      </w:tr>
-      <w:tr>
-        <w:tc>
-          <w:tcPr>
-            <w:tcW w:w="9708" w:type="dxa"/>
-            <w:gridSpan w:val="3"/>
-            <w:shd w:val="clear" w:color="auto" w:fill="auto"/>
-          </w:tcPr>
-          <w:p>
-            <w:pPr>
-              <w:jc w:val="center"/>
-              <w:rPr>
-                <w:b/>
-              </w:rPr>
-            </w:pPr>
-            <w:r>
-              <w:rPr>
-                <w:b/>
-              </w:rPr>
-              <w:t>Схема проведения теста</w:t>
-            </w:r>
-          </w:p>
-        </w:tc>
-      </w:tr>
-      <w:tr>
-        <w:tc>
-          <w:tcPr>
-            <w:tcW w:w="530" w:type="dxa"/>
-            <w:shd w:val="clear" w:color="auto" w:fill="auto"/>
-          </w:tcPr>
-          <w:p>
-            <w:pPr>
-              <w:jc w:val="center"/>
-              <w:rPr>
-                <w:b/>
-              </w:rPr>
-            </w:pPr>
-            <w:r>
-              <w:rPr>
-                <w:b/>
-              </w:rPr>
-              <w:t>№</w:t>
-            </w:r>
-          </w:p>
-        </w:tc>
-        <w:tc>
-          <w:tcPr>
-            <w:tcW w:w="3092" w:type="dxa"/>
-            <w:shd w:val="clear" w:color="auto" w:fill="auto"/>
-          </w:tcPr>
-          <w:p>
-            <w:pPr>
-              <w:jc w:val="center"/>
-              <w:rPr>
-                <w:b/>
-              </w:rPr>
-            </w:pPr>
-            <w:r>
-              <w:rPr>
-                <w:b/>
-              </w:rPr>
-              <w:t>Действие</w:t>
-            </w:r>
-          </w:p>
-        </w:tc>
-        <w:tc>
-          <w:tcPr>
-            <w:tcW w:w="6086" w:type="dxa"/>
-            <w:shd w:val="clear" w:color="auto" w:fill="auto"/>
-          </w:tcPr>
-          <w:p>
-            <w:pPr>
-              <w:jc w:val="center"/>
-              <w:rPr>
-                <w:b/>
-              </w:rPr>
-            </w:pPr>
-            <w:r>
-              <w:rPr>
-                <w:b/>
-              </w:rPr>
-              <w:t>Ожидаемый результат</w:t>
-            </w:r>
-          </w:p>
-        </w:tc>
-      </w:tr>
-      <w:tr>
-        <w:tc>
-          <w:tcPr>
-            <w:tcW w:w="530" w:type="dxa"/>
-            <w:shd w:val="clear" w:color="auto" w:fill="auto"/>
-          </w:tcPr>
-          <w:p>
-            <w:pPr>
-              <w:widowControl w:val="0"/>
-              <w:rPr>
-                <w:lang w:val="en-US"/>
-              </w:rPr>
-            </w:pPr>
-            <w:r>
-              <w:t>1</w:t>
-            </w:r>
-            <w:r>
-              <w:rPr>
-                <w:lang w:val="en-US"/>
-              </w:rPr>
-              <w:t>.</w:t>
-            </w:r>
-          </w:p>
-        </w:tc>
-        <w:tc>
-          <w:tcPr>
-            <w:tcW w:w="3092" w:type="dxa"/>
-            <w:shd w:val="clear" w:color="auto" w:fill="auto"/>
-          </w:tcPr>
-          <w:p>
-            <w:pPr>
-              <w:widowControl w:val="0"/>
-            </w:pPr>
-            <w:r>
-              <w:t>Ввести данные в соответствующие поля</w:t>
-            </w:r>
-          </w:p>
-        </w:tc>
-        <w:tc>
-          <w:tcPr>
-            <w:tcW w:w="6086" w:type="dxa"/>
-            <w:shd w:val="clear" w:color="auto" w:fill="auto"/>
-          </w:tcPr>
-          <w:p>
-            <w:pPr>
-              <w:widowControl w:val="0"/>
-            </w:pPr>
-            <w:r>
-              <w:t>Данные ввелись</w:t>
-            </w:r>
-          </w:p>
-        </w:tc>
-      </w:tr>
-      <w:tr>
-        <w:tc>
-          <w:tcPr>
-            <w:tcW w:w="530" w:type="dxa"/>
-            <w:shd w:val="clear" w:color="auto" w:fill="auto"/>
-          </w:tcPr>
-          <w:p>
-            <w:pPr>
-              <w:widowControl w:val="0"/>
-              <w:rPr>
-                <w:lang w:val="en-US"/>
-              </w:rPr>
-            </w:pPr>
-            <w:r>
-              <w:t>2</w:t>
-            </w:r>
-            <w:r>
-              <w:rPr>
-                <w:lang w:val="en-US"/>
-              </w:rPr>
-              <w:t>.</w:t>
-            </w:r>
-          </w:p>
-        </w:tc>
-        <w:tc>
-          <w:tcPr>
-            <w:tcW w:w="3092" w:type="dxa"/>
-            <w:shd w:val="clear" w:color="auto" w:fill="auto"/>
-          </w:tcPr>
-          <w:p>
-            <w:pPr>
-              <w:widowControl w:val="0"/>
-            </w:pPr>
-            <w:r>
-              <w:t>Нажать кнопку «Создать»</w:t>
-            </w:r>
-          </w:p>
-        </w:tc>
-        <w:tc>
-          <w:tcPr>
-            <w:tcW w:w="6086" w:type="dxa"/>
-            <w:shd w:val="clear" w:color="auto" w:fill="auto"/>
-          </w:tcPr>
-          <w:p>
-            <w:pPr>
-              <w:widowControl w:val="0"/>
-            </w:pPr>
-            <w:r>
-              <w:t>Проект создан</w:t>
-            </w:r>
-          </w:p>
-        </w:tc>
-      </w:tr>
-      <w:tr>
-        <w:tc>
-          <w:tcPr>
-            <w:tcW w:w="3622" w:type="dxa"/>
-            <w:gridSpan w:val="2"/>
-            <w:shd w:val="clear" w:color="auto" w:fill="auto"/>
-          </w:tcPr>
-          <w:p>
-            <w:pPr>
-              <w:rPr>
-                <w:b/>
-              </w:rPr>
-            </w:pPr>
-            <w:r>
-              <w:rPr>
-                <w:b/>
-              </w:rPr>
-              <w:t>Ожидаемое состояние подсистемы после проведения испытаний</w:t>
-            </w:r>
-          </w:p>
-        </w:tc>
-        <w:tc>
-          <w:tcPr>
-            <w:tcW w:w="6086" w:type="dxa"/>
-            <w:shd w:val="clear" w:color="auto" w:fill="auto"/>
-          </w:tcPr>
-          <w:p>
-            <w:r>
-              <w:t>Проект создан, окно закрыто</w:t>
-            </w:r>
-          </w:p>
-        </w:tc>
-      </w:tr>
-      <w:tr>
-        <w:tc>
-          <w:tcPr>
-            <w:tcW w:w="3622" w:type="dxa"/>
-            <w:gridSpan w:val="2"/>
-            <w:shd w:val="clear" w:color="auto" w:fill="auto"/>
-          </w:tcPr>
-          <w:p>
-            <w:pPr>
-              <w:rPr>
-                <w:b/>
-              </w:rPr>
-            </w:pPr>
-            <w:r>
-              <w:rPr>
-                <w:b/>
-              </w:rPr>
-              <w:t>Ожидаемые результаты теста</w:t>
-            </w:r>
-          </w:p>
-        </w:tc>
-        <w:tc>
-          <w:tcPr>
-            <w:tcW w:w="6086" w:type="dxa"/>
-            <w:shd w:val="clear" w:color="auto" w:fill="auto"/>
-          </w:tcPr>
-          <w:p>
-            <w:r>
-              <w:t>Проект создан</w:t>
-            </w:r>
-          </w:p>
-        </w:tc>
-      </w:tr>
-      <w:tr>
-        <w:tc>
-          <w:tcPr>
-            <w:tcW w:w="3622" w:type="dxa"/>
-            <w:gridSpan w:val="2"/>
-            <w:shd w:val="clear" w:color="auto" w:fill="auto"/>
-          </w:tcPr>
-          <w:p>
-            <w:pPr>
-              <w:rPr>
-                <w:b/>
-                <w:i/>
-              </w:rPr>
-            </w:pPr>
-            <w:r>
-              <w:rPr>
-                <w:b/>
-                <w:i/>
-              </w:rPr>
-              <w:t>Дата проведения теста</w:t>
-            </w:r>
-          </w:p>
-        </w:tc>
-        <w:tc>
-          <w:tcPr>
-            <w:tcW w:w="6086" w:type="dxa"/>
-            <w:shd w:val="clear" w:color="auto" w:fill="auto"/>
-          </w:tcPr>
-          <w:p>
-            <w:pPr>
-              <w:rPr>
-                <w:i/>
-              </w:rPr>
-            </w:pPr>
-          </w:p>
-        </w:tc>
-      </w:tr>
-      <w:tr>
-        <w:tc>
-          <w:tcPr>
-            <w:tcW w:w="3622" w:type="dxa"/>
-            <w:gridSpan w:val="2"/>
-            <w:shd w:val="clear" w:color="auto" w:fill="auto"/>
-          </w:tcPr>
-          <w:p>
-            <w:pPr>
-              <w:rPr>
-                <w:b/>
-                <w:i/>
-              </w:rPr>
-            </w:pPr>
-            <w:r>
-              <w:rPr>
-                <w:b/>
-                <w:i/>
-              </w:rPr>
-              <w:t>Результат тестирования</w:t>
-            </w:r>
-          </w:p>
-        </w:tc>
-        <w:tc>
-          <w:tcPr>
-            <w:tcW w:w="6086" w:type="dxa"/>
-            <w:shd w:val="clear" w:color="auto" w:fill="auto"/>
-          </w:tcPr>
-          <w:p>
-            <w:pPr>
-              <w:rPr>
-                <w:i/>
-              </w:rPr>
-            </w:pPr>
-          </w:p>
-        </w:tc>
-      </w:tr>
-      <w:tr>
-        <w:tc>
-          <w:tcPr>
-            <w:tcW w:w="3622" w:type="dxa"/>
-            <w:gridSpan w:val="2"/>
-            <w:shd w:val="clear" w:color="auto" w:fill="auto"/>
-          </w:tcPr>
-          <w:p>
-            <w:pPr>
-              <w:rPr>
-                <w:b/>
-                <w:i/>
-              </w:rPr>
-            </w:pPr>
-            <w:proofErr w:type="spellStart"/>
-            <w:r>
-              <w:rPr>
-                <w:b/>
-                <w:i/>
-              </w:rPr>
-              <w:t>Тестировщик</w:t>
-            </w:r>
-            <w:proofErr w:type="spellEnd"/>
-          </w:p>
-        </w:tc>
-        <w:tc>
-          <w:tcPr>
-            <w:tcW w:w="6086" w:type="dxa"/>
-            <w:shd w:val="clear" w:color="auto" w:fill="auto"/>
-          </w:tcPr>
-          <w:p>
-            <w:pPr>
-              <w:rPr>
-                <w:i/>
-              </w:rPr>
-            </w:pPr>
-          </w:p>
-        </w:tc>
-      </w:tr>
-    </w:tbl>
-    <w:p>
-      <w:pPr>
-        <w:keepNext/>
-        <w:numPr>
-          <w:ilvl w:val="1"/>
-          <w:numId w:val="7"/>
-        </w:numPr>
-        <w:spacing w:before="240" w:after="60"/>
-        <w:ind w:left="0" w:firstLine="0"/>
-        <w:outlineLvl w:val="1"/>
-        <w:rPr>
-          <w:b/>
-          <w:bCs/>
-          <w:sz w:val="28"/>
-          <w:szCs w:val="26"/>
-        </w:rPr>
-      </w:pPr>
-      <w:r>
-        <w:rPr>
-          <w:b/>
-          <w:bCs/>
-          <w:sz w:val="28"/>
-          <w:szCs w:val="26"/>
-        </w:rPr>
-        <w:t>Проверка реализации требования «Удаление проекта»</w:t>
       </w:r>
     </w:p>
     <w:tbl>
@@ -15218,13 +14534,10 @@
               </w:rPr>
             </w:pPr>
             <w:r>
-              <w:t>3</w:t>
-            </w:r>
-            <w:r>
               <w:rPr>
                 <w:lang w:val="en-US"/>
               </w:rPr>
-              <w:t>.2</w:t>
+              <w:t>3.1</w:t>
             </w:r>
           </w:p>
         </w:tc>
@@ -15257,7 +14570,7 @@
           </w:tcPr>
           <w:p>
             <w:r>
-              <w:t>Удаление проекта</w:t>
+              <w:t>Создание проекта</w:t>
             </w:r>
           </w:p>
         </w:tc>
@@ -15284,17 +14597,22 @@
             <w:shd w:val="clear" w:color="auto" w:fill="auto"/>
           </w:tcPr>
           <w:p>
-            <w:r>
-              <w:t>ТЗ п. 4.2.3</w:t>
-            </w:r>
-            <w:r>
+            <w:pPr>
               <w:rPr>
                 <w:lang w:val="en-US"/>
               </w:rPr>
-              <w:t>.</w:t>
-            </w:r>
-            <w:r>
-              <w:t>2</w:t>
+            </w:pPr>
+            <w:r>
+              <w:t>ТЗ п. 4.2.</w:t>
+            </w:r>
+            <w:r>
+              <w:t>3</w:t>
+            </w:r>
+            <w:r>
+              <w:rPr>
+                <w:lang w:val="en-US"/>
+              </w:rPr>
+              <w:t>.1</w:t>
             </w:r>
           </w:p>
         </w:tc>
@@ -15355,22 +14673,786 @@
             <w:shd w:val="clear" w:color="auto" w:fill="auto"/>
           </w:tcPr>
           <w:p>
-            <w:pPr>
+            <w:r>
+              <w:t>Выполняется после</w:t>
+            </w:r>
+            <w:r>
+              <w:t xml:space="preserve"> 3</w:t>
+            </w:r>
+            <w:r>
               <w:rPr>
                 <w:lang w:val="en-US"/>
               </w:rPr>
+              <w:t>.</w:t>
+            </w:r>
+            <w:r>
+              <w:t>8</w:t>
+            </w:r>
+          </w:p>
+        </w:tc>
+      </w:tr>
+      <w:tr>
+        <w:tc>
+          <w:tcPr>
+            <w:tcW w:w="3599" w:type="dxa"/>
+            <w:gridSpan w:val="2"/>
+            <w:shd w:val="clear" w:color="auto" w:fill="auto"/>
+          </w:tcPr>
+          <w:p>
+            <w:pPr>
+              <w:rPr>
+                <w:b/>
+              </w:rPr>
+            </w:pPr>
+            <w:r>
+              <w:rPr>
+                <w:b/>
+              </w:rPr>
+              <w:t>Входные данные</w:t>
+            </w:r>
+          </w:p>
+        </w:tc>
+        <w:tc>
+          <w:tcPr>
+            <w:tcW w:w="6029" w:type="dxa"/>
+            <w:shd w:val="clear" w:color="auto" w:fill="auto"/>
+          </w:tcPr>
+          <w:p>
+            <w:r>
+              <w:t>Название, описание</w:t>
+            </w:r>
+            <w:r>
+              <w:t xml:space="preserve">: </w:t>
+            </w:r>
+            <w:r>
+              <w:rPr>
+                <w:lang w:val="en-US"/>
+              </w:rPr>
+              <w:t>project</w:t>
+            </w:r>
+            <w:r>
+              <w:t>1</w:t>
+            </w:r>
+            <w:r>
+              <w:t>, p</w:t>
+            </w:r>
+            <w:proofErr w:type="spellStart"/>
+            <w:r>
+              <w:rPr>
+                <w:lang w:val="en-US"/>
+              </w:rPr>
+              <w:t>roject</w:t>
+            </w:r>
+            <w:proofErr w:type="spellEnd"/>
+            <w:r>
+              <w:t>1_</w:t>
+            </w:r>
+            <w:r>
+              <w:rPr>
+                <w:lang w:val="en-US"/>
+              </w:rPr>
+              <w:t>desc</w:t>
+            </w:r>
+          </w:p>
+        </w:tc>
+      </w:tr>
+      <w:tr>
+        <w:tc>
+          <w:tcPr>
+            <w:tcW w:w="3599" w:type="dxa"/>
+            <w:gridSpan w:val="2"/>
+            <w:shd w:val="clear" w:color="auto" w:fill="auto"/>
+          </w:tcPr>
+          <w:p>
+            <w:pPr>
+              <w:rPr>
+                <w:b/>
+              </w:rPr>
+            </w:pPr>
+            <w:r>
+              <w:rPr>
+                <w:b/>
+              </w:rPr>
+              <w:t>Начальное состояние системы перед проведением испытаний</w:t>
+            </w:r>
+          </w:p>
+        </w:tc>
+        <w:tc>
+          <w:tcPr>
+            <w:tcW w:w="6029" w:type="dxa"/>
+            <w:shd w:val="clear" w:color="auto" w:fill="auto"/>
+          </w:tcPr>
+          <w:p>
+            <w:r>
+              <w:t xml:space="preserve">Открыто окно </w:t>
+            </w:r>
+            <w:r>
+              <w:t>создания проекта</w:t>
+            </w:r>
+          </w:p>
+        </w:tc>
+      </w:tr>
+      <w:tr>
+        <w:tc>
+          <w:tcPr>
+            <w:tcW w:w="9628" w:type="dxa"/>
+            <w:gridSpan w:val="3"/>
+            <w:shd w:val="clear" w:color="auto" w:fill="auto"/>
+          </w:tcPr>
+          <w:p>
+            <w:pPr>
+              <w:jc w:val="center"/>
+              <w:rPr>
+                <w:b/>
+              </w:rPr>
+            </w:pPr>
+            <w:r>
+              <w:rPr>
+                <w:b/>
+              </w:rPr>
+              <w:t>Схема проведения теста</w:t>
+            </w:r>
+          </w:p>
+        </w:tc>
+      </w:tr>
+      <w:tr>
+        <w:tc>
+          <w:tcPr>
+            <w:tcW w:w="529" w:type="dxa"/>
+            <w:shd w:val="clear" w:color="auto" w:fill="auto"/>
+          </w:tcPr>
+          <w:p>
+            <w:pPr>
+              <w:jc w:val="center"/>
+              <w:rPr>
+                <w:b/>
+              </w:rPr>
+            </w:pPr>
+            <w:r>
+              <w:rPr>
+                <w:b/>
+              </w:rPr>
+              <w:t>№</w:t>
+            </w:r>
+          </w:p>
+        </w:tc>
+        <w:tc>
+          <w:tcPr>
+            <w:tcW w:w="3070" w:type="dxa"/>
+            <w:shd w:val="clear" w:color="auto" w:fill="auto"/>
+          </w:tcPr>
+          <w:p>
+            <w:pPr>
+              <w:jc w:val="center"/>
+              <w:rPr>
+                <w:b/>
+              </w:rPr>
+            </w:pPr>
+            <w:r>
+              <w:rPr>
+                <w:b/>
+              </w:rPr>
+              <w:t>Действие</w:t>
+            </w:r>
+          </w:p>
+        </w:tc>
+        <w:tc>
+          <w:tcPr>
+            <w:tcW w:w="6029" w:type="dxa"/>
+            <w:shd w:val="clear" w:color="auto" w:fill="auto"/>
+          </w:tcPr>
+          <w:p>
+            <w:pPr>
+              <w:jc w:val="center"/>
+              <w:rPr>
+                <w:b/>
+              </w:rPr>
+            </w:pPr>
+            <w:r>
+              <w:rPr>
+                <w:b/>
+              </w:rPr>
+              <w:t>Ожидаемый результат</w:t>
+            </w:r>
+          </w:p>
+        </w:tc>
+      </w:tr>
+      <w:tr>
+        <w:tc>
+          <w:tcPr>
+            <w:tcW w:w="529" w:type="dxa"/>
+            <w:shd w:val="clear" w:color="auto" w:fill="auto"/>
+          </w:tcPr>
+          <w:p>
+            <w:pPr>
+              <w:widowControl w:val="0"/>
+              <w:rPr>
+                <w:lang w:val="en-US"/>
+              </w:rPr>
+            </w:pPr>
+            <w:r>
+              <w:t>1.</w:t>
+            </w:r>
+          </w:p>
+        </w:tc>
+        <w:tc>
+          <w:tcPr>
+            <w:tcW w:w="3070" w:type="dxa"/>
+            <w:shd w:val="clear" w:color="auto" w:fill="auto"/>
+          </w:tcPr>
+          <w:p>
+            <w:pPr>
+              <w:widowControl w:val="0"/>
+            </w:pPr>
+            <w:r>
+              <w:t xml:space="preserve">Нажать на кнопку </w:t>
+            </w:r>
+            <w:r>
+              <w:t>«</w:t>
+            </w:r>
+            <w:r>
+              <w:t>+</w:t>
+            </w:r>
+            <w:r>
+              <w:t>»</w:t>
+            </w:r>
+            <w:r>
+              <w:t xml:space="preserve"> </w:t>
+            </w:r>
+            <w:r>
+              <w:t>внизу экрана</w:t>
+            </w:r>
+          </w:p>
+        </w:tc>
+        <w:tc>
+          <w:tcPr>
+            <w:tcW w:w="6029" w:type="dxa"/>
+            <w:shd w:val="clear" w:color="auto" w:fill="auto"/>
+          </w:tcPr>
+          <w:p>
+            <w:pPr>
+              <w:widowControl w:val="0"/>
+            </w:pPr>
+            <w:r>
+              <w:t xml:space="preserve">Открывается модальное окно создания </w:t>
+            </w:r>
+            <w:r>
+              <w:t>проекта</w:t>
+            </w:r>
+          </w:p>
+        </w:tc>
+      </w:tr>
+      <w:tr>
+        <w:tc>
+          <w:tcPr>
+            <w:tcW w:w="529" w:type="dxa"/>
+            <w:shd w:val="clear" w:color="auto" w:fill="auto"/>
+          </w:tcPr>
+          <w:p>
+            <w:pPr>
+              <w:widowControl w:val="0"/>
+            </w:pPr>
+            <w:r>
+              <w:t>2</w:t>
+            </w:r>
+            <w:r>
+              <w:rPr>
+                <w:lang w:val="en-US"/>
+              </w:rPr>
+              <w:t>.</w:t>
+            </w:r>
+          </w:p>
+        </w:tc>
+        <w:tc>
+          <w:tcPr>
+            <w:tcW w:w="3070" w:type="dxa"/>
+            <w:shd w:val="clear" w:color="auto" w:fill="auto"/>
+          </w:tcPr>
+          <w:p>
+            <w:pPr>
+              <w:widowControl w:val="0"/>
+            </w:pPr>
+            <w:r>
+              <w:t>Ввести данные в соответствующие поля</w:t>
+            </w:r>
+          </w:p>
+        </w:tc>
+        <w:tc>
+          <w:tcPr>
+            <w:tcW w:w="6029" w:type="dxa"/>
+            <w:shd w:val="clear" w:color="auto" w:fill="auto"/>
+          </w:tcPr>
+          <w:p>
+            <w:pPr>
+              <w:widowControl w:val="0"/>
+            </w:pPr>
+            <w:r>
+              <w:t>Данные ввелись</w:t>
+            </w:r>
+          </w:p>
+        </w:tc>
+      </w:tr>
+      <w:tr>
+        <w:tc>
+          <w:tcPr>
+            <w:tcW w:w="529" w:type="dxa"/>
+            <w:shd w:val="clear" w:color="auto" w:fill="auto"/>
+          </w:tcPr>
+          <w:p>
+            <w:pPr>
+              <w:widowControl w:val="0"/>
+              <w:rPr>
+                <w:lang w:val="en-US"/>
+              </w:rPr>
+            </w:pPr>
+            <w:r>
+              <w:t>3</w:t>
+            </w:r>
+            <w:r>
+              <w:rPr>
+                <w:lang w:val="en-US"/>
+              </w:rPr>
+              <w:t>.</w:t>
+            </w:r>
+          </w:p>
+        </w:tc>
+        <w:tc>
+          <w:tcPr>
+            <w:tcW w:w="3070" w:type="dxa"/>
+            <w:shd w:val="clear" w:color="auto" w:fill="auto"/>
+          </w:tcPr>
+          <w:p>
+            <w:pPr>
+              <w:widowControl w:val="0"/>
+            </w:pPr>
+            <w:r>
+              <w:t>Нажать кнопку «Создать»</w:t>
+            </w:r>
+          </w:p>
+        </w:tc>
+        <w:tc>
+          <w:tcPr>
+            <w:tcW w:w="6029" w:type="dxa"/>
+            <w:shd w:val="clear" w:color="auto" w:fill="auto"/>
+          </w:tcPr>
+          <w:p>
+            <w:pPr>
+              <w:widowControl w:val="0"/>
+            </w:pPr>
+            <w:r>
+              <w:t>Открывается окно списка проектов</w:t>
+            </w:r>
+          </w:p>
+        </w:tc>
+      </w:tr>
+      <w:tr>
+        <w:tc>
+          <w:tcPr>
+            <w:tcW w:w="3599" w:type="dxa"/>
+            <w:gridSpan w:val="2"/>
+            <w:shd w:val="clear" w:color="auto" w:fill="auto"/>
+          </w:tcPr>
+          <w:p>
+            <w:pPr>
+              <w:rPr>
+                <w:b/>
+              </w:rPr>
+            </w:pPr>
+            <w:r>
+              <w:rPr>
+                <w:b/>
+              </w:rPr>
+              <w:t>Ожидаемое состояние подсистемы после проведения испытаний</w:t>
+            </w:r>
+          </w:p>
+        </w:tc>
+        <w:tc>
+          <w:tcPr>
+            <w:tcW w:w="6029" w:type="dxa"/>
+            <w:shd w:val="clear" w:color="auto" w:fill="auto"/>
+          </w:tcPr>
+          <w:p>
+            <w:r>
+              <w:t xml:space="preserve">Проект создан, </w:t>
+            </w:r>
+            <w:r>
+              <w:t>открыт список проектов</w:t>
+            </w:r>
+          </w:p>
+        </w:tc>
+      </w:tr>
+      <w:tr>
+        <w:tc>
+          <w:tcPr>
+            <w:tcW w:w="3599" w:type="dxa"/>
+            <w:gridSpan w:val="2"/>
+            <w:shd w:val="clear" w:color="auto" w:fill="auto"/>
+          </w:tcPr>
+          <w:p>
+            <w:pPr>
+              <w:rPr>
+                <w:b/>
+              </w:rPr>
+            </w:pPr>
+            <w:r>
+              <w:rPr>
+                <w:b/>
+              </w:rPr>
+              <w:t>Ожидаемые результаты теста</w:t>
+            </w:r>
+          </w:p>
+        </w:tc>
+        <w:tc>
+          <w:tcPr>
+            <w:tcW w:w="6029" w:type="dxa"/>
+            <w:shd w:val="clear" w:color="auto" w:fill="auto"/>
+          </w:tcPr>
+          <w:p>
+            <w:r>
+              <w:t>Проект создан</w:t>
+            </w:r>
+          </w:p>
+        </w:tc>
+      </w:tr>
+      <w:tr>
+        <w:tc>
+          <w:tcPr>
+            <w:tcW w:w="3599" w:type="dxa"/>
+            <w:gridSpan w:val="2"/>
+            <w:shd w:val="clear" w:color="auto" w:fill="auto"/>
+          </w:tcPr>
+          <w:p>
+            <w:pPr>
+              <w:rPr>
+                <w:b/>
+                <w:i/>
+              </w:rPr>
+            </w:pPr>
+            <w:r>
+              <w:rPr>
+                <w:b/>
+                <w:i/>
+              </w:rPr>
+              <w:t>Дата проведения теста</w:t>
+            </w:r>
+          </w:p>
+        </w:tc>
+        <w:tc>
+          <w:tcPr>
+            <w:tcW w:w="6029" w:type="dxa"/>
+            <w:shd w:val="clear" w:color="auto" w:fill="auto"/>
+          </w:tcPr>
+          <w:p>
+            <w:pPr>
+              <w:rPr>
+                <w:i/>
+              </w:rPr>
+            </w:pPr>
+          </w:p>
+        </w:tc>
+      </w:tr>
+      <w:tr>
+        <w:tc>
+          <w:tcPr>
+            <w:tcW w:w="3599" w:type="dxa"/>
+            <w:gridSpan w:val="2"/>
+            <w:shd w:val="clear" w:color="auto" w:fill="auto"/>
+          </w:tcPr>
+          <w:p>
+            <w:pPr>
+              <w:rPr>
+                <w:b/>
+                <w:i/>
+              </w:rPr>
+            </w:pPr>
+            <w:r>
+              <w:rPr>
+                <w:b/>
+                <w:i/>
+              </w:rPr>
+              <w:t>Результат тестирования</w:t>
+            </w:r>
+          </w:p>
+        </w:tc>
+        <w:tc>
+          <w:tcPr>
+            <w:tcW w:w="6029" w:type="dxa"/>
+            <w:shd w:val="clear" w:color="auto" w:fill="auto"/>
+          </w:tcPr>
+          <w:p>
+            <w:pPr>
+              <w:rPr>
+                <w:i/>
+              </w:rPr>
+            </w:pPr>
+          </w:p>
+        </w:tc>
+      </w:tr>
+      <w:tr>
+        <w:tc>
+          <w:tcPr>
+            <w:tcW w:w="3599" w:type="dxa"/>
+            <w:gridSpan w:val="2"/>
+            <w:shd w:val="clear" w:color="auto" w:fill="auto"/>
+          </w:tcPr>
+          <w:p>
+            <w:pPr>
+              <w:rPr>
+                <w:b/>
+                <w:i/>
+              </w:rPr>
+            </w:pPr>
+            <w:proofErr w:type="spellStart"/>
+            <w:r>
+              <w:rPr>
+                <w:b/>
+                <w:i/>
+              </w:rPr>
+              <w:t>Тестировщик</w:t>
+            </w:r>
+            <w:proofErr w:type="spellEnd"/>
+          </w:p>
+        </w:tc>
+        <w:tc>
+          <w:tcPr>
+            <w:tcW w:w="6029" w:type="dxa"/>
+            <w:shd w:val="clear" w:color="auto" w:fill="auto"/>
+          </w:tcPr>
+          <w:p>
+            <w:pPr>
+              <w:rPr>
+                <w:i/>
+              </w:rPr>
+            </w:pPr>
+          </w:p>
+        </w:tc>
+      </w:tr>
+    </w:tbl>
+    <w:p>
+      <w:pPr>
+        <w:keepNext/>
+        <w:numPr>
+          <w:ilvl w:val="1"/>
+          <w:numId w:val="7"/>
+        </w:numPr>
+        <w:spacing w:before="240" w:after="60"/>
+        <w:ind w:left="0" w:firstLine="0"/>
+        <w:outlineLvl w:val="1"/>
+        <w:rPr>
+          <w:b/>
+          <w:bCs/>
+          <w:sz w:val="28"/>
+          <w:szCs w:val="26"/>
+        </w:rPr>
+      </w:pPr>
+      <w:r>
+        <w:rPr>
+          <w:b/>
+          <w:bCs/>
+          <w:sz w:val="28"/>
+          <w:szCs w:val="26"/>
+        </w:rPr>
+        <w:t>Проверка реализации требования «Удаление проекта»</w:t>
+      </w:r>
+    </w:p>
+    <w:tbl>
+      <w:tblPr>
+        <w:tblW w:w="0" w:type="auto"/>
+        <w:tblBorders>
+          <w:top w:val="single" w:sz="4" w:space="0" w:color="000000"/>
+          <w:left w:val="single" w:sz="4" w:space="0" w:color="000000"/>
+          <w:bottom w:val="single" w:sz="4" w:space="0" w:color="000000"/>
+          <w:right w:val="single" w:sz="4" w:space="0" w:color="000000"/>
+          <w:insideH w:val="single" w:sz="4" w:space="0" w:color="000000"/>
+          <w:insideV w:val="single" w:sz="4" w:space="0" w:color="000000"/>
+        </w:tblBorders>
+        <w:tblLook w:val="04A0" w:firstRow="1" w:lastRow="0" w:firstColumn="1" w:lastColumn="0" w:noHBand="0" w:noVBand="1"/>
+      </w:tblPr>
+      <w:tblGrid>
+        <w:gridCol w:w="529"/>
+        <w:gridCol w:w="3070"/>
+        <w:gridCol w:w="6029"/>
+      </w:tblGrid>
+      <w:tr>
+        <w:tc>
+          <w:tcPr>
+            <w:tcW w:w="3599" w:type="dxa"/>
+            <w:gridSpan w:val="2"/>
+            <w:shd w:val="clear" w:color="auto" w:fill="auto"/>
+          </w:tcPr>
+          <w:p>
+            <w:pPr>
+              <w:rPr>
+                <w:b/>
+              </w:rPr>
+            </w:pPr>
+            <w:r>
+              <w:rPr>
+                <w:b/>
+              </w:rPr>
+              <w:t>Номер теста</w:t>
+            </w:r>
+          </w:p>
+        </w:tc>
+        <w:tc>
+          <w:tcPr>
+            <w:tcW w:w="6029" w:type="dxa"/>
+            <w:shd w:val="clear" w:color="auto" w:fill="auto"/>
+          </w:tcPr>
+          <w:p>
+            <w:pPr>
+              <w:rPr>
+                <w:lang w:val="en-US"/>
+              </w:rPr>
+            </w:pPr>
+            <w:r>
+              <w:t>3</w:t>
+            </w:r>
+            <w:r>
+              <w:rPr>
+                <w:lang w:val="en-US"/>
+              </w:rPr>
+              <w:t>.2</w:t>
+            </w:r>
+          </w:p>
+        </w:tc>
+      </w:tr>
+      <w:tr>
+        <w:tc>
+          <w:tcPr>
+            <w:tcW w:w="3599" w:type="dxa"/>
+            <w:gridSpan w:val="2"/>
+            <w:shd w:val="clear" w:color="auto" w:fill="auto"/>
+          </w:tcPr>
+          <w:p>
+            <w:pPr>
+              <w:rPr>
+                <w:b/>
+              </w:rPr>
+            </w:pPr>
+            <w:r>
+              <w:rPr>
+                <w:b/>
+              </w:rPr>
+              <w:t>Наименование теста</w:t>
+            </w:r>
+          </w:p>
+        </w:tc>
+        <w:tc>
+          <w:tcPr>
+            <w:tcW w:w="6029" w:type="dxa"/>
+            <w:shd w:val="clear" w:color="auto" w:fill="auto"/>
+          </w:tcPr>
+          <w:p>
+            <w:r>
+              <w:t>Удаление проекта</w:t>
+            </w:r>
+          </w:p>
+        </w:tc>
+      </w:tr>
+      <w:tr>
+        <w:tc>
+          <w:tcPr>
+            <w:tcW w:w="3599" w:type="dxa"/>
+            <w:gridSpan w:val="2"/>
+            <w:shd w:val="clear" w:color="auto" w:fill="auto"/>
+          </w:tcPr>
+          <w:p>
+            <w:r>
+              <w:rPr>
+                <w:b/>
+              </w:rPr>
+              <w:t>Ссылка на ТЗ</w:t>
+            </w:r>
+          </w:p>
+        </w:tc>
+        <w:tc>
+          <w:tcPr>
+            <w:tcW w:w="6029" w:type="dxa"/>
+            <w:shd w:val="clear" w:color="auto" w:fill="auto"/>
+          </w:tcPr>
+          <w:p>
+            <w:r>
+              <w:t>ТЗ п. 4.2.3</w:t>
+            </w:r>
+            <w:r>
+              <w:rPr>
+                <w:lang w:val="en-US"/>
+              </w:rPr>
+              <w:t>.</w:t>
+            </w:r>
+            <w:r>
+              <w:t>2</w:t>
+            </w:r>
+          </w:p>
+        </w:tc>
+      </w:tr>
+      <w:tr>
+        <w:tc>
+          <w:tcPr>
+            <w:tcW w:w="3599" w:type="dxa"/>
+            <w:gridSpan w:val="2"/>
+            <w:shd w:val="clear" w:color="auto" w:fill="auto"/>
+          </w:tcPr>
+          <w:p>
+            <w:pPr>
+              <w:rPr>
+                <w:b/>
+              </w:rPr>
+            </w:pPr>
+            <w:r>
+              <w:rPr>
+                <w:b/>
+              </w:rPr>
+              <w:t>Ссылка на РП/РА</w:t>
+            </w:r>
+          </w:p>
+        </w:tc>
+        <w:tc>
+          <w:tcPr>
+            <w:tcW w:w="6029" w:type="dxa"/>
+            <w:shd w:val="clear" w:color="auto" w:fill="auto"/>
+          </w:tcPr>
+          <w:p/>
+        </w:tc>
+      </w:tr>
+      <w:tr>
+        <w:tc>
+          <w:tcPr>
+            <w:tcW w:w="3599" w:type="dxa"/>
+            <w:gridSpan w:val="2"/>
+            <w:shd w:val="clear" w:color="auto" w:fill="auto"/>
+          </w:tcPr>
+          <w:p>
+            <w:pPr>
+              <w:rPr>
+                <w:b/>
+              </w:rPr>
+            </w:pPr>
+            <w:r>
+              <w:rPr>
+                <w:b/>
+              </w:rPr>
+              <w:t>Связь теста с другими тестами</w:t>
+            </w:r>
+          </w:p>
+        </w:tc>
+        <w:tc>
+          <w:tcPr>
+            <w:tcW w:w="6029" w:type="dxa"/>
+            <w:shd w:val="clear" w:color="auto" w:fill="auto"/>
+          </w:tcPr>
+          <w:p>
+            <w:pPr>
+              <w:rPr>
+                <w:lang w:val="en-US"/>
+              </w:rPr>
             </w:pPr>
             <w:r>
               <w:t xml:space="preserve">Выполняется после </w:t>
             </w:r>
             <w:r>
-              <w:t>3</w:t>
-            </w:r>
-            <w:r>
-              <w:t>.1</w:t>
-            </w:r>
-            <w:r>
-              <w:t>, 3.8</w:t>
+              <w:t>3.5</w:t>
             </w:r>
           </w:p>
         </w:tc>
@@ -16317,12 +16399,18 @@
           <w:p>
             <w:pPr>
               <w:widowControl w:val="0"/>
+              <w:rPr>
+                <w:lang w:val="en-US"/>
+              </w:rPr>
             </w:pPr>
             <w:r>
               <w:t>Описание проекта обновлено</w:t>
             </w:r>
             <w:r>
-              <w:t>. Окно редактирование проекта закрыто.</w:t>
+              <w:t xml:space="preserve">. </w:t>
+            </w:r>
+            <w:r>
+              <w:t>Открыто окно списка проектов</w:t>
             </w:r>
           </w:p>
         </w:tc>
@@ -16687,10 +16775,19 @@
               </w:rPr>
             </w:pPr>
             <w:r>
-              <w:t>Выполняется после 3.1</w:t>
-            </w:r>
-            <w:r>
-              <w:t>, 3.7</w:t>
+              <w:t xml:space="preserve">Выполняется после </w:t>
+            </w:r>
+            <w:r>
+              <w:rPr>
+                <w:lang w:val="en-US"/>
+              </w:rPr>
+              <w:t xml:space="preserve">2.1, </w:t>
+            </w:r>
+            <w:r>
+              <w:t>3.</w:t>
+            </w:r>
+            <w:r>
+              <w:t>3</w:t>
             </w:r>
           </w:p>
         </w:tc>
@@ -16722,8 +16819,19 @@
             <w:shd w:val="clear" w:color="auto" w:fill="auto"/>
           </w:tcPr>
           <w:p>
+            <w:pPr>
+              <w:rPr>
+                <w:lang w:val="en-US"/>
+              </w:rPr>
+            </w:pPr>
             <w:r>
               <w:t>Проект, пользователь</w:t>
+            </w:r>
+            <w:r>
+              <w:rPr>
+                <w:lang w:val="en-US"/>
+              </w:rPr>
+              <w:t>: user1</w:t>
             </w:r>
           </w:p>
         </w:tc>
@@ -17360,10 +17468,13 @@
           </w:tcPr>
           <w:p>
             <w:r>
-              <w:t>Выполняется после 3.1</w:t>
-            </w:r>
-            <w:r>
-              <w:t>, 3.4</w:t>
+              <w:t xml:space="preserve">Выполняется </w:t>
+            </w:r>
+            <w:r>
+              <w:t xml:space="preserve">после </w:t>
+            </w:r>
+            <w:r>
+              <w:t>4.5</w:t>
             </w:r>
           </w:p>
         </w:tc>
@@ -17992,7 +18103,22 @@
             <w:tcW w:w="6023" w:type="dxa"/>
             <w:shd w:val="clear" w:color="auto" w:fill="auto"/>
           </w:tcPr>
-          <w:p/>
+          <w:p>
+            <w:pPr>
+              <w:rPr>
+                <w:lang w:val="en-US"/>
+              </w:rPr>
+            </w:pPr>
+            <w:r>
+              <w:t>Логин</w:t>
+            </w:r>
+            <w:r>
+              <w:rPr>
+                <w:lang w:val="en-US"/>
+              </w:rPr>
+              <w:t>: user1</w:t>
+            </w:r>
+          </w:p>
         </w:tc>
       </w:tr>
       <w:tr>
@@ -18892,7 +19018,13 @@
               <w:widowControl w:val="0"/>
             </w:pPr>
             <w:r>
-              <w:t>Открыто модельное окно проекта, содержащее информацию о проекте</w:t>
+              <w:t>Открыто мод</w:t>
+            </w:r>
+            <w:r>
+              <w:t>а</w:t>
+            </w:r>
+            <w:r>
+              <w:t>льное окно проекта, содержащее информацию о проекте</w:t>
             </w:r>
           </w:p>
         </w:tc>
@@ -19256,7 +19388,17 @@
             <w:tcW w:w="6029" w:type="dxa"/>
             <w:shd w:val="clear" w:color="auto" w:fill="auto"/>
           </w:tcPr>
-          <w:p/>
+          <w:p>
+            <w:r>
+              <w:t xml:space="preserve">Выполняется после </w:t>
+            </w:r>
+            <w:r>
+              <w:t>1</w:t>
+            </w:r>
+            <w:r>
+              <w:t>.1</w:t>
+            </w:r>
+          </w:p>
         </w:tc>
       </w:tr>
       <w:tr>
@@ -19285,11 +19427,7 @@
             <w:tcW w:w="6029" w:type="dxa"/>
             <w:shd w:val="clear" w:color="auto" w:fill="auto"/>
           </w:tcPr>
-          <w:p>
-            <w:r>
-              <w:t>Выполняется после 3.1</w:t>
-            </w:r>
-          </w:p>
+          <w:p/>
         </w:tc>
       </w:tr>
       <w:tr>
@@ -19743,688 +19881,6 @@
           <w:szCs w:val="26"/>
         </w:rPr>
         <w:t>Проверка реализации требования «Создание задачи»</w:t>
-      </w:r>
-    </w:p>
-    <w:tbl>
-      <w:tblPr>
-        <w:tblW w:w="0" w:type="auto"/>
-        <w:tblBorders>
-          <w:top w:val="single" w:sz="4" w:space="0" w:color="000000"/>
-          <w:left w:val="single" w:sz="4" w:space="0" w:color="000000"/>
-          <w:bottom w:val="single" w:sz="4" w:space="0" w:color="000000"/>
-          <w:right w:val="single" w:sz="4" w:space="0" w:color="000000"/>
-          <w:insideH w:val="single" w:sz="4" w:space="0" w:color="000000"/>
-          <w:insideV w:val="single" w:sz="4" w:space="0" w:color="000000"/>
-        </w:tblBorders>
-        <w:tblLook w:val="04A0" w:firstRow="1" w:lastRow="0" w:firstColumn="1" w:lastColumn="0" w:noHBand="0" w:noVBand="1"/>
-      </w:tblPr>
-      <w:tblGrid>
-        <w:gridCol w:w="529"/>
-        <w:gridCol w:w="3077"/>
-        <w:gridCol w:w="6022"/>
-      </w:tblGrid>
-      <w:tr>
-        <w:tc>
-          <w:tcPr>
-            <w:tcW w:w="3622" w:type="dxa"/>
-            <w:gridSpan w:val="2"/>
-            <w:shd w:val="clear" w:color="auto" w:fill="auto"/>
-          </w:tcPr>
-          <w:p>
-            <w:pPr>
-              <w:rPr>
-                <w:b/>
-              </w:rPr>
-            </w:pPr>
-            <w:r>
-              <w:rPr>
-                <w:b/>
-              </w:rPr>
-              <w:t>Номер теста</w:t>
-            </w:r>
-          </w:p>
-        </w:tc>
-        <w:tc>
-          <w:tcPr>
-            <w:tcW w:w="6086" w:type="dxa"/>
-            <w:shd w:val="clear" w:color="auto" w:fill="auto"/>
-          </w:tcPr>
-          <w:p>
-            <w:pPr>
-              <w:rPr>
-                <w:lang w:val="en-US"/>
-              </w:rPr>
-            </w:pPr>
-            <w:r>
-              <w:t>4</w:t>
-            </w:r>
-            <w:r>
-              <w:rPr>
-                <w:lang w:val="en-US"/>
-              </w:rPr>
-              <w:t>.1</w:t>
-            </w:r>
-          </w:p>
-        </w:tc>
-      </w:tr>
-      <w:tr>
-        <w:tc>
-          <w:tcPr>
-            <w:tcW w:w="3622" w:type="dxa"/>
-            <w:gridSpan w:val="2"/>
-            <w:shd w:val="clear" w:color="auto" w:fill="auto"/>
-          </w:tcPr>
-          <w:p>
-            <w:pPr>
-              <w:rPr>
-                <w:b/>
-              </w:rPr>
-            </w:pPr>
-            <w:r>
-              <w:rPr>
-                <w:b/>
-              </w:rPr>
-              <w:t>Наименование теста</w:t>
-            </w:r>
-          </w:p>
-        </w:tc>
-        <w:tc>
-          <w:tcPr>
-            <w:tcW w:w="6086" w:type="dxa"/>
-            <w:shd w:val="clear" w:color="auto" w:fill="auto"/>
-          </w:tcPr>
-          <w:p>
-            <w:r>
-              <w:t>Создание задачи</w:t>
-            </w:r>
-          </w:p>
-        </w:tc>
-      </w:tr>
-      <w:tr>
-        <w:tc>
-          <w:tcPr>
-            <w:tcW w:w="3622" w:type="dxa"/>
-            <w:gridSpan w:val="2"/>
-            <w:shd w:val="clear" w:color="auto" w:fill="auto"/>
-          </w:tcPr>
-          <w:p>
-            <w:r>
-              <w:rPr>
-                <w:b/>
-              </w:rPr>
-              <w:t>Ссылка на ТЗ</w:t>
-            </w:r>
-          </w:p>
-        </w:tc>
-        <w:tc>
-          <w:tcPr>
-            <w:tcW w:w="6086" w:type="dxa"/>
-            <w:shd w:val="clear" w:color="auto" w:fill="auto"/>
-          </w:tcPr>
-          <w:p>
-            <w:pPr>
-              <w:rPr>
-                <w:lang w:val="en-US"/>
-              </w:rPr>
-            </w:pPr>
-            <w:r>
-              <w:t>ТЗ п. 4.2.4</w:t>
-            </w:r>
-            <w:r>
-              <w:rPr>
-                <w:lang w:val="en-US"/>
-              </w:rPr>
-              <w:t>.1</w:t>
-            </w:r>
-          </w:p>
-        </w:tc>
-      </w:tr>
-      <w:tr>
-        <w:tc>
-          <w:tcPr>
-            <w:tcW w:w="3622" w:type="dxa"/>
-            <w:gridSpan w:val="2"/>
-            <w:shd w:val="clear" w:color="auto" w:fill="auto"/>
-          </w:tcPr>
-          <w:p>
-            <w:pPr>
-              <w:rPr>
-                <w:b/>
-              </w:rPr>
-            </w:pPr>
-            <w:r>
-              <w:rPr>
-                <w:b/>
-              </w:rPr>
-              <w:t>Ссылка на РП/РА</w:t>
-            </w:r>
-          </w:p>
-        </w:tc>
-        <w:tc>
-          <w:tcPr>
-            <w:tcW w:w="6086" w:type="dxa"/>
-            <w:shd w:val="clear" w:color="auto" w:fill="auto"/>
-          </w:tcPr>
-          <w:p/>
-        </w:tc>
-      </w:tr>
-      <w:tr>
-        <w:tc>
-          <w:tcPr>
-            <w:tcW w:w="3622" w:type="dxa"/>
-            <w:gridSpan w:val="2"/>
-            <w:shd w:val="clear" w:color="auto" w:fill="auto"/>
-          </w:tcPr>
-          <w:p>
-            <w:pPr>
-              <w:rPr>
-                <w:b/>
-              </w:rPr>
-            </w:pPr>
-            <w:r>
-              <w:rPr>
-                <w:b/>
-              </w:rPr>
-              <w:t>Связь теста с другими тестами</w:t>
-            </w:r>
-          </w:p>
-        </w:tc>
-        <w:tc>
-          <w:tcPr>
-            <w:tcW w:w="6086" w:type="dxa"/>
-            <w:shd w:val="clear" w:color="auto" w:fill="auto"/>
-          </w:tcPr>
-          <w:p>
-            <w:r>
-              <w:t>Выполняется после 1.1</w:t>
-            </w:r>
-          </w:p>
-        </w:tc>
-      </w:tr>
-      <w:tr>
-        <w:tc>
-          <w:tcPr>
-            <w:tcW w:w="3622" w:type="dxa"/>
-            <w:gridSpan w:val="2"/>
-            <w:shd w:val="clear" w:color="auto" w:fill="auto"/>
-          </w:tcPr>
-          <w:p>
-            <w:pPr>
-              <w:rPr>
-                <w:b/>
-              </w:rPr>
-            </w:pPr>
-            <w:r>
-              <w:rPr>
-                <w:b/>
-              </w:rPr>
-              <w:lastRenderedPageBreak/>
-              <w:t>Входные данные</w:t>
-            </w:r>
-          </w:p>
-        </w:tc>
-        <w:tc>
-          <w:tcPr>
-            <w:tcW w:w="6086" w:type="dxa"/>
-            <w:shd w:val="clear" w:color="auto" w:fill="auto"/>
-          </w:tcPr>
-          <w:p>
-            <w:r>
-              <w:t xml:space="preserve">Тип, название, описание, </w:t>
-            </w:r>
-            <w:r>
-              <w:t>автор</w:t>
-            </w:r>
-            <w:r>
-              <w:t xml:space="preserve"> (</w:t>
-            </w:r>
-            <w:r>
-              <w:t>текущий пользователь автоматически становится автором</w:t>
-            </w:r>
-            <w:r>
-              <w:t>)</w:t>
-            </w:r>
-            <w:r>
-              <w:t>,</w:t>
-            </w:r>
-            <w:r>
-              <w:t xml:space="preserve"> исполнитель, связанные задачи</w:t>
-            </w:r>
-          </w:p>
-        </w:tc>
-      </w:tr>
-      <w:tr>
-        <w:tc>
-          <w:tcPr>
-            <w:tcW w:w="3622" w:type="dxa"/>
-            <w:gridSpan w:val="2"/>
-            <w:shd w:val="clear" w:color="auto" w:fill="auto"/>
-          </w:tcPr>
-          <w:p>
-            <w:pPr>
-              <w:rPr>
-                <w:b/>
-              </w:rPr>
-            </w:pPr>
-            <w:r>
-              <w:rPr>
-                <w:b/>
-              </w:rPr>
-              <w:t>Начальное состояние системы перед проведением испытаний</w:t>
-            </w:r>
-          </w:p>
-        </w:tc>
-        <w:tc>
-          <w:tcPr>
-            <w:tcW w:w="6086" w:type="dxa"/>
-            <w:shd w:val="clear" w:color="auto" w:fill="auto"/>
-          </w:tcPr>
-          <w:p>
-            <w:r>
-              <w:t>Открыто окно создания задач</w:t>
-            </w:r>
-          </w:p>
-        </w:tc>
-      </w:tr>
-      <w:tr>
-        <w:tc>
-          <w:tcPr>
-            <w:tcW w:w="9708" w:type="dxa"/>
-            <w:gridSpan w:val="3"/>
-            <w:shd w:val="clear" w:color="auto" w:fill="auto"/>
-          </w:tcPr>
-          <w:p>
-            <w:pPr>
-              <w:jc w:val="center"/>
-              <w:rPr>
-                <w:b/>
-              </w:rPr>
-            </w:pPr>
-            <w:r>
-              <w:rPr>
-                <w:b/>
-              </w:rPr>
-              <w:t>Схема проведения теста</w:t>
-            </w:r>
-          </w:p>
-        </w:tc>
-      </w:tr>
-      <w:tr>
-        <w:tc>
-          <w:tcPr>
-            <w:tcW w:w="530" w:type="dxa"/>
-            <w:shd w:val="clear" w:color="auto" w:fill="auto"/>
-          </w:tcPr>
-          <w:p>
-            <w:pPr>
-              <w:jc w:val="center"/>
-              <w:rPr>
-                <w:b/>
-              </w:rPr>
-            </w:pPr>
-            <w:r>
-              <w:rPr>
-                <w:b/>
-              </w:rPr>
-              <w:t>№</w:t>
-            </w:r>
-          </w:p>
-        </w:tc>
-        <w:tc>
-          <w:tcPr>
-            <w:tcW w:w="3092" w:type="dxa"/>
-            <w:shd w:val="clear" w:color="auto" w:fill="auto"/>
-          </w:tcPr>
-          <w:p>
-            <w:pPr>
-              <w:jc w:val="center"/>
-              <w:rPr>
-                <w:b/>
-              </w:rPr>
-            </w:pPr>
-            <w:r>
-              <w:rPr>
-                <w:b/>
-              </w:rPr>
-              <w:t>Действие</w:t>
-            </w:r>
-          </w:p>
-        </w:tc>
-        <w:tc>
-          <w:tcPr>
-            <w:tcW w:w="6086" w:type="dxa"/>
-            <w:shd w:val="clear" w:color="auto" w:fill="auto"/>
-          </w:tcPr>
-          <w:p>
-            <w:pPr>
-              <w:jc w:val="center"/>
-              <w:rPr>
-                <w:b/>
-              </w:rPr>
-            </w:pPr>
-            <w:r>
-              <w:rPr>
-                <w:b/>
-              </w:rPr>
-              <w:t>Ожидаемый результат</w:t>
-            </w:r>
-          </w:p>
-        </w:tc>
-      </w:tr>
-      <w:tr>
-        <w:tc>
-          <w:tcPr>
-            <w:tcW w:w="530" w:type="dxa"/>
-            <w:shd w:val="clear" w:color="auto" w:fill="auto"/>
-          </w:tcPr>
-          <w:p>
-            <w:pPr>
-              <w:widowControl w:val="0"/>
-              <w:rPr>
-                <w:lang w:val="en-US"/>
-              </w:rPr>
-            </w:pPr>
-            <w:r>
-              <w:t>1</w:t>
-            </w:r>
-            <w:r>
-              <w:rPr>
-                <w:lang w:val="en-US"/>
-              </w:rPr>
-              <w:t>.</w:t>
-            </w:r>
-          </w:p>
-        </w:tc>
-        <w:tc>
-          <w:tcPr>
-            <w:tcW w:w="3092" w:type="dxa"/>
-            <w:shd w:val="clear" w:color="auto" w:fill="auto"/>
-          </w:tcPr>
-          <w:p>
-            <w:pPr>
-              <w:widowControl w:val="0"/>
-            </w:pPr>
-            <w:r>
-              <w:t>Ввести данные в соответствующие поля</w:t>
-            </w:r>
-          </w:p>
-        </w:tc>
-        <w:tc>
-          <w:tcPr>
-            <w:tcW w:w="6086" w:type="dxa"/>
-            <w:shd w:val="clear" w:color="auto" w:fill="auto"/>
-          </w:tcPr>
-          <w:p>
-            <w:pPr>
-              <w:widowControl w:val="0"/>
-            </w:pPr>
-            <w:r>
-              <w:t>Данные ввелись</w:t>
-            </w:r>
-          </w:p>
-        </w:tc>
-      </w:tr>
-      <w:tr>
-        <w:tc>
-          <w:tcPr>
-            <w:tcW w:w="530" w:type="dxa"/>
-            <w:shd w:val="clear" w:color="auto" w:fill="auto"/>
-          </w:tcPr>
-          <w:p>
-            <w:pPr>
-              <w:widowControl w:val="0"/>
-              <w:rPr>
-                <w:lang w:val="en-US"/>
-              </w:rPr>
-            </w:pPr>
-            <w:r>
-              <w:t>2</w:t>
-            </w:r>
-            <w:r>
-              <w:rPr>
-                <w:lang w:val="en-US"/>
-              </w:rPr>
-              <w:t>.</w:t>
-            </w:r>
-          </w:p>
-        </w:tc>
-        <w:tc>
-          <w:tcPr>
-            <w:tcW w:w="3092" w:type="dxa"/>
-            <w:shd w:val="clear" w:color="auto" w:fill="auto"/>
-          </w:tcPr>
-          <w:p>
-            <w:pPr>
-              <w:widowControl w:val="0"/>
-            </w:pPr>
-            <w:r>
-              <w:t>Нажать кнопку «Создать»</w:t>
-            </w:r>
-          </w:p>
-        </w:tc>
-        <w:tc>
-          <w:tcPr>
-            <w:tcW w:w="6086" w:type="dxa"/>
-            <w:shd w:val="clear" w:color="auto" w:fill="auto"/>
-          </w:tcPr>
-          <w:p>
-            <w:pPr>
-              <w:widowControl w:val="0"/>
-            </w:pPr>
-            <w:r>
-              <w:t>Задача создана</w:t>
-            </w:r>
-          </w:p>
-        </w:tc>
-      </w:tr>
-      <w:tr>
-        <w:tc>
-          <w:tcPr>
-            <w:tcW w:w="3622" w:type="dxa"/>
-            <w:gridSpan w:val="2"/>
-            <w:shd w:val="clear" w:color="auto" w:fill="auto"/>
-          </w:tcPr>
-          <w:p>
-            <w:pPr>
-              <w:rPr>
-                <w:b/>
-              </w:rPr>
-            </w:pPr>
-            <w:r>
-              <w:rPr>
-                <w:b/>
-              </w:rPr>
-              <w:t>Ожидаемое состояние подсистемы после проведения испытаний</w:t>
-            </w:r>
-          </w:p>
-        </w:tc>
-        <w:tc>
-          <w:tcPr>
-            <w:tcW w:w="6086" w:type="dxa"/>
-            <w:shd w:val="clear" w:color="auto" w:fill="auto"/>
-          </w:tcPr>
-          <w:p>
-            <w:r>
-              <w:t>Задача создана</w:t>
-            </w:r>
-            <w:r>
-              <w:t>, окно закрыто</w:t>
-            </w:r>
-          </w:p>
-        </w:tc>
-      </w:tr>
-      <w:tr>
-        <w:tc>
-          <w:tcPr>
-            <w:tcW w:w="3622" w:type="dxa"/>
-            <w:gridSpan w:val="2"/>
-            <w:shd w:val="clear" w:color="auto" w:fill="auto"/>
-          </w:tcPr>
-          <w:p>
-            <w:pPr>
-              <w:rPr>
-                <w:b/>
-              </w:rPr>
-            </w:pPr>
-            <w:r>
-              <w:rPr>
-                <w:b/>
-              </w:rPr>
-              <w:t>Ожидаемые результаты теста</w:t>
-            </w:r>
-          </w:p>
-        </w:tc>
-        <w:tc>
-          <w:tcPr>
-            <w:tcW w:w="6086" w:type="dxa"/>
-            <w:shd w:val="clear" w:color="auto" w:fill="auto"/>
-          </w:tcPr>
-          <w:p>
-            <w:r>
-              <w:t>Задача создана</w:t>
-            </w:r>
-          </w:p>
-        </w:tc>
-      </w:tr>
-      <w:tr>
-        <w:tc>
-          <w:tcPr>
-            <w:tcW w:w="3622" w:type="dxa"/>
-            <w:gridSpan w:val="2"/>
-            <w:shd w:val="clear" w:color="auto" w:fill="auto"/>
-          </w:tcPr>
-          <w:p>
-            <w:pPr>
-              <w:rPr>
-                <w:b/>
-                <w:i/>
-              </w:rPr>
-            </w:pPr>
-            <w:r>
-              <w:rPr>
-                <w:b/>
-                <w:i/>
-              </w:rPr>
-              <w:t>Дата проведения теста</w:t>
-            </w:r>
-          </w:p>
-        </w:tc>
-        <w:tc>
-          <w:tcPr>
-            <w:tcW w:w="6086" w:type="dxa"/>
-            <w:shd w:val="clear" w:color="auto" w:fill="auto"/>
-          </w:tcPr>
-          <w:p>
-            <w:pPr>
-              <w:rPr>
-                <w:i/>
-              </w:rPr>
-            </w:pPr>
-          </w:p>
-        </w:tc>
-      </w:tr>
-      <w:tr>
-        <w:tc>
-          <w:tcPr>
-            <w:tcW w:w="3622" w:type="dxa"/>
-            <w:gridSpan w:val="2"/>
-            <w:shd w:val="clear" w:color="auto" w:fill="auto"/>
-          </w:tcPr>
-          <w:p>
-            <w:pPr>
-              <w:rPr>
-                <w:b/>
-                <w:i/>
-              </w:rPr>
-            </w:pPr>
-            <w:r>
-              <w:rPr>
-                <w:b/>
-                <w:i/>
-              </w:rPr>
-              <w:t>Результат тестирования</w:t>
-            </w:r>
-          </w:p>
-        </w:tc>
-        <w:tc>
-          <w:tcPr>
-            <w:tcW w:w="6086" w:type="dxa"/>
-            <w:shd w:val="clear" w:color="auto" w:fill="auto"/>
-          </w:tcPr>
-          <w:p>
-            <w:pPr>
-              <w:rPr>
-                <w:i/>
-              </w:rPr>
-            </w:pPr>
-          </w:p>
-        </w:tc>
-      </w:tr>
-      <w:tr>
-        <w:tc>
-          <w:tcPr>
-            <w:tcW w:w="3622" w:type="dxa"/>
-            <w:gridSpan w:val="2"/>
-            <w:shd w:val="clear" w:color="auto" w:fill="auto"/>
-          </w:tcPr>
-          <w:p>
-            <w:pPr>
-              <w:rPr>
-                <w:b/>
-                <w:i/>
-              </w:rPr>
-            </w:pPr>
-            <w:proofErr w:type="spellStart"/>
-            <w:r>
-              <w:rPr>
-                <w:b/>
-                <w:i/>
-              </w:rPr>
-              <w:t>Тестировщик</w:t>
-            </w:r>
-            <w:proofErr w:type="spellEnd"/>
-          </w:p>
-        </w:tc>
-        <w:tc>
-          <w:tcPr>
-            <w:tcW w:w="6086" w:type="dxa"/>
-            <w:shd w:val="clear" w:color="auto" w:fill="auto"/>
-          </w:tcPr>
-          <w:p>
-            <w:pPr>
-              <w:rPr>
-                <w:i/>
-              </w:rPr>
-            </w:pPr>
-          </w:p>
-        </w:tc>
-      </w:tr>
-    </w:tbl>
-    <w:p>
-      <w:pPr>
-        <w:keepNext/>
-        <w:numPr>
-          <w:ilvl w:val="1"/>
-          <w:numId w:val="7"/>
-        </w:numPr>
-        <w:spacing w:before="240" w:after="60"/>
-        <w:ind w:left="0" w:firstLine="0"/>
-        <w:outlineLvl w:val="1"/>
-        <w:rPr>
-          <w:b/>
-          <w:bCs/>
-          <w:sz w:val="28"/>
-          <w:szCs w:val="26"/>
-        </w:rPr>
-      </w:pPr>
-      <w:r>
-        <w:rPr>
-          <w:b/>
-          <w:bCs/>
-          <w:sz w:val="28"/>
-          <w:szCs w:val="26"/>
-        </w:rPr>
-        <w:t>Проверка реализации требования «Редактирование задачи»</w:t>
       </w:r>
     </w:p>
     <w:tbl>
@@ -20448,7 +19904,7 @@
       <w:tr>
         <w:tc>
           <w:tcPr>
-            <w:tcW w:w="3622" w:type="dxa"/>
+            <w:tcW w:w="3599" w:type="dxa"/>
             <w:gridSpan w:val="2"/>
             <w:shd w:val="clear" w:color="auto" w:fill="auto"/>
           </w:tcPr>
@@ -20468,10 +19924,15 @@
         </w:tc>
         <w:tc>
           <w:tcPr>
-            <w:tcW w:w="6086" w:type="dxa"/>
-            <w:shd w:val="clear" w:color="auto" w:fill="auto"/>
-          </w:tcPr>
-          <w:p>
+            <w:tcW w:w="6029" w:type="dxa"/>
+            <w:shd w:val="clear" w:color="auto" w:fill="auto"/>
+          </w:tcPr>
+          <w:p>
+            <w:pPr>
+              <w:rPr>
+                <w:lang w:val="en-US"/>
+              </w:rPr>
+            </w:pPr>
             <w:r>
               <w:t>4</w:t>
             </w:r>
@@ -20479,18 +19940,490 @@
               <w:rPr>
                 <w:lang w:val="en-US"/>
               </w:rPr>
+              <w:t>.1</w:t>
+            </w:r>
+          </w:p>
+        </w:tc>
+      </w:tr>
+      <w:tr>
+        <w:tc>
+          <w:tcPr>
+            <w:tcW w:w="3599" w:type="dxa"/>
+            <w:gridSpan w:val="2"/>
+            <w:shd w:val="clear" w:color="auto" w:fill="auto"/>
+          </w:tcPr>
+          <w:p>
+            <w:pPr>
+              <w:rPr>
+                <w:b/>
+              </w:rPr>
+            </w:pPr>
+            <w:r>
+              <w:rPr>
+                <w:b/>
+              </w:rPr>
+              <w:t>Наименование теста</w:t>
+            </w:r>
+          </w:p>
+        </w:tc>
+        <w:tc>
+          <w:tcPr>
+            <w:tcW w:w="6029" w:type="dxa"/>
+            <w:shd w:val="clear" w:color="auto" w:fill="auto"/>
+          </w:tcPr>
+          <w:p>
+            <w:r>
+              <w:t>Создание задачи</w:t>
+            </w:r>
+          </w:p>
+        </w:tc>
+      </w:tr>
+      <w:tr>
+        <w:tc>
+          <w:tcPr>
+            <w:tcW w:w="3599" w:type="dxa"/>
+            <w:gridSpan w:val="2"/>
+            <w:shd w:val="clear" w:color="auto" w:fill="auto"/>
+          </w:tcPr>
+          <w:p>
+            <w:r>
+              <w:rPr>
+                <w:b/>
+              </w:rPr>
+              <w:t>Ссылка на ТЗ</w:t>
+            </w:r>
+          </w:p>
+        </w:tc>
+        <w:tc>
+          <w:tcPr>
+            <w:tcW w:w="6029" w:type="dxa"/>
+            <w:shd w:val="clear" w:color="auto" w:fill="auto"/>
+          </w:tcPr>
+          <w:p>
+            <w:pPr>
+              <w:rPr>
+                <w:lang w:val="en-US"/>
+              </w:rPr>
+            </w:pPr>
+            <w:r>
+              <w:t>ТЗ п. 4.2.4</w:t>
+            </w:r>
+            <w:r>
+              <w:rPr>
+                <w:lang w:val="en-US"/>
+              </w:rPr>
+              <w:t>.1</w:t>
+            </w:r>
+          </w:p>
+        </w:tc>
+      </w:tr>
+      <w:tr>
+        <w:tc>
+          <w:tcPr>
+            <w:tcW w:w="3599" w:type="dxa"/>
+            <w:gridSpan w:val="2"/>
+            <w:shd w:val="clear" w:color="auto" w:fill="auto"/>
+          </w:tcPr>
+          <w:p>
+            <w:pPr>
+              <w:rPr>
+                <w:b/>
+              </w:rPr>
+            </w:pPr>
+            <w:r>
+              <w:rPr>
+                <w:b/>
+              </w:rPr>
+              <w:t>Ссылка на РП/РА</w:t>
+            </w:r>
+          </w:p>
+        </w:tc>
+        <w:tc>
+          <w:tcPr>
+            <w:tcW w:w="6029" w:type="dxa"/>
+            <w:shd w:val="clear" w:color="auto" w:fill="auto"/>
+          </w:tcPr>
+          <w:p/>
+        </w:tc>
+      </w:tr>
+      <w:tr>
+        <w:tc>
+          <w:tcPr>
+            <w:tcW w:w="3599" w:type="dxa"/>
+            <w:gridSpan w:val="2"/>
+            <w:shd w:val="clear" w:color="auto" w:fill="auto"/>
+          </w:tcPr>
+          <w:p>
+            <w:pPr>
+              <w:rPr>
+                <w:b/>
+              </w:rPr>
+            </w:pPr>
+            <w:r>
+              <w:rPr>
+                <w:b/>
+              </w:rPr>
+              <w:t>Связь теста с другими тестами</w:t>
+            </w:r>
+          </w:p>
+        </w:tc>
+        <w:tc>
+          <w:tcPr>
+            <w:tcW w:w="6029" w:type="dxa"/>
+            <w:shd w:val="clear" w:color="auto" w:fill="auto"/>
+          </w:tcPr>
+          <w:p>
+            <w:r>
+              <w:t xml:space="preserve">Выполняется после </w:t>
+            </w:r>
+            <w:r>
+              <w:rPr>
+                <w:lang w:val="en-US"/>
+              </w:rPr>
+              <w:t>3.1</w:t>
+            </w:r>
+            <w:r>
+              <w:t>, 3.8</w:t>
+            </w:r>
+          </w:p>
+        </w:tc>
+      </w:tr>
+      <w:tr>
+        <w:tc>
+          <w:tcPr>
+            <w:tcW w:w="3599" w:type="dxa"/>
+            <w:gridSpan w:val="2"/>
+            <w:shd w:val="clear" w:color="auto" w:fill="auto"/>
+          </w:tcPr>
+          <w:p>
+            <w:pPr>
+              <w:rPr>
+                <w:b/>
+              </w:rPr>
+            </w:pPr>
+            <w:r>
+              <w:rPr>
+                <w:b/>
+              </w:rPr>
+              <w:t>Входные данные</w:t>
+            </w:r>
+          </w:p>
+        </w:tc>
+        <w:tc>
+          <w:tcPr>
+            <w:tcW w:w="6029" w:type="dxa"/>
+            <w:shd w:val="clear" w:color="auto" w:fill="auto"/>
+          </w:tcPr>
+          <w:p>
+            <w:r>
+              <w:t>Тип, название, исполнитель</w:t>
+            </w:r>
+            <w:r>
+              <w:t xml:space="preserve">: </w:t>
+            </w:r>
+            <w:r>
+              <w:rPr>
+                <w:lang w:val="en-US"/>
+              </w:rPr>
+              <w:t>TASK</w:t>
+            </w:r>
+            <w:r>
+              <w:t xml:space="preserve">, </w:t>
+            </w:r>
+            <w:r>
+              <w:rPr>
+                <w:lang w:val="en-US"/>
+              </w:rPr>
+              <w:t>task</w:t>
+            </w:r>
+            <w:r>
+              <w:t xml:space="preserve">, </w:t>
+            </w:r>
+            <w:r>
+              <w:rPr>
+                <w:lang w:val="en-US"/>
+              </w:rPr>
+              <w:t>user</w:t>
+            </w:r>
+            <w:r>
+              <w:t>1</w:t>
+            </w:r>
+          </w:p>
+        </w:tc>
+      </w:tr>
+      <w:tr>
+        <w:tc>
+          <w:tcPr>
+            <w:tcW w:w="3599" w:type="dxa"/>
+            <w:gridSpan w:val="2"/>
+            <w:shd w:val="clear" w:color="auto" w:fill="auto"/>
+          </w:tcPr>
+          <w:p>
+            <w:pPr>
+              <w:rPr>
+                <w:b/>
+              </w:rPr>
+            </w:pPr>
+            <w:r>
+              <w:rPr>
+                <w:b/>
+              </w:rPr>
+              <w:lastRenderedPageBreak/>
+              <w:t>Начальное состояние системы перед проведением испытаний</w:t>
+            </w:r>
+          </w:p>
+        </w:tc>
+        <w:tc>
+          <w:tcPr>
+            <w:tcW w:w="6029" w:type="dxa"/>
+            <w:shd w:val="clear" w:color="auto" w:fill="auto"/>
+          </w:tcPr>
+          <w:p>
+            <w:r>
+              <w:t xml:space="preserve">Открыто </w:t>
+            </w:r>
+            <w:r>
+              <w:t>списка задач</w:t>
+            </w:r>
+          </w:p>
+        </w:tc>
+      </w:tr>
+      <w:tr>
+        <w:tc>
+          <w:tcPr>
+            <w:tcW w:w="9628" w:type="dxa"/>
+            <w:gridSpan w:val="3"/>
+            <w:shd w:val="clear" w:color="auto" w:fill="auto"/>
+          </w:tcPr>
+          <w:p>
+            <w:pPr>
+              <w:jc w:val="center"/>
+              <w:rPr>
+                <w:b/>
+              </w:rPr>
+            </w:pPr>
+            <w:r>
+              <w:rPr>
+                <w:b/>
+              </w:rPr>
+              <w:t>Схема проведения теста</w:t>
+            </w:r>
+          </w:p>
+        </w:tc>
+      </w:tr>
+      <w:tr>
+        <w:tc>
+          <w:tcPr>
+            <w:tcW w:w="529" w:type="dxa"/>
+            <w:shd w:val="clear" w:color="auto" w:fill="auto"/>
+          </w:tcPr>
+          <w:p>
+            <w:pPr>
+              <w:jc w:val="center"/>
+              <w:rPr>
+                <w:b/>
+              </w:rPr>
+            </w:pPr>
+            <w:r>
+              <w:rPr>
+                <w:b/>
+              </w:rPr>
+              <w:t>№</w:t>
+            </w:r>
+          </w:p>
+        </w:tc>
+        <w:tc>
+          <w:tcPr>
+            <w:tcW w:w="3070" w:type="dxa"/>
+            <w:shd w:val="clear" w:color="auto" w:fill="auto"/>
+          </w:tcPr>
+          <w:p>
+            <w:pPr>
+              <w:jc w:val="center"/>
+              <w:rPr>
+                <w:b/>
+              </w:rPr>
+            </w:pPr>
+            <w:r>
+              <w:rPr>
+                <w:b/>
+              </w:rPr>
+              <w:t>Действие</w:t>
+            </w:r>
+          </w:p>
+        </w:tc>
+        <w:tc>
+          <w:tcPr>
+            <w:tcW w:w="6029" w:type="dxa"/>
+            <w:shd w:val="clear" w:color="auto" w:fill="auto"/>
+          </w:tcPr>
+          <w:p>
+            <w:pPr>
+              <w:jc w:val="center"/>
+              <w:rPr>
+                <w:b/>
+              </w:rPr>
+            </w:pPr>
+            <w:r>
+              <w:rPr>
+                <w:b/>
+              </w:rPr>
+              <w:t>Ожидаемый результат</w:t>
+            </w:r>
+          </w:p>
+        </w:tc>
+      </w:tr>
+      <w:tr>
+        <w:tc>
+          <w:tcPr>
+            <w:tcW w:w="529" w:type="dxa"/>
+            <w:shd w:val="clear" w:color="auto" w:fill="auto"/>
+          </w:tcPr>
+          <w:p>
+            <w:pPr>
+              <w:widowControl w:val="0"/>
+            </w:pPr>
+            <w:r>
+              <w:t>1.</w:t>
+            </w:r>
+          </w:p>
+        </w:tc>
+        <w:tc>
+          <w:tcPr>
+            <w:tcW w:w="3070" w:type="dxa"/>
+            <w:shd w:val="clear" w:color="auto" w:fill="auto"/>
+          </w:tcPr>
+          <w:p>
+            <w:pPr>
+              <w:widowControl w:val="0"/>
+            </w:pPr>
+            <w:r>
+              <w:t>Нажать кнопку «Создать задачу»</w:t>
+            </w:r>
+          </w:p>
+        </w:tc>
+        <w:tc>
+          <w:tcPr>
+            <w:tcW w:w="6029" w:type="dxa"/>
+            <w:shd w:val="clear" w:color="auto" w:fill="auto"/>
+          </w:tcPr>
+          <w:p>
+            <w:pPr>
+              <w:widowControl w:val="0"/>
+            </w:pPr>
+            <w:r>
+              <w:t>Открывается модальное окно создания задачи</w:t>
+            </w:r>
+          </w:p>
+        </w:tc>
+      </w:tr>
+      <w:tr>
+        <w:tc>
+          <w:tcPr>
+            <w:tcW w:w="529" w:type="dxa"/>
+            <w:shd w:val="clear" w:color="auto" w:fill="auto"/>
+          </w:tcPr>
+          <w:p>
+            <w:pPr>
+              <w:widowControl w:val="0"/>
+            </w:pPr>
+            <w:r>
+              <w:t>2</w:t>
+            </w:r>
+            <w:r>
+              <w:rPr>
+                <w:lang w:val="en-US"/>
+              </w:rPr>
               <w:t>.</w:t>
             </w:r>
-            <w:r>
-              <w:t>2</w:t>
-            </w:r>
-          </w:p>
-        </w:tc>
-      </w:tr>
-      <w:tr>
-        <w:tc>
-          <w:tcPr>
-            <w:tcW w:w="3622" w:type="dxa"/>
+          </w:p>
+        </w:tc>
+        <w:tc>
+          <w:tcPr>
+            <w:tcW w:w="3070" w:type="dxa"/>
+            <w:shd w:val="clear" w:color="auto" w:fill="auto"/>
+          </w:tcPr>
+          <w:p>
+            <w:pPr>
+              <w:widowControl w:val="0"/>
+            </w:pPr>
+            <w:r>
+              <w:t>Ввести данные в соответствующие поля</w:t>
+            </w:r>
+          </w:p>
+        </w:tc>
+        <w:tc>
+          <w:tcPr>
+            <w:tcW w:w="6029" w:type="dxa"/>
+            <w:shd w:val="clear" w:color="auto" w:fill="auto"/>
+          </w:tcPr>
+          <w:p>
+            <w:pPr>
+              <w:widowControl w:val="0"/>
+            </w:pPr>
+            <w:r>
+              <w:t>Данные ввелись</w:t>
+            </w:r>
+          </w:p>
+        </w:tc>
+      </w:tr>
+      <w:tr>
+        <w:tc>
+          <w:tcPr>
+            <w:tcW w:w="529" w:type="dxa"/>
+            <w:shd w:val="clear" w:color="auto" w:fill="auto"/>
+          </w:tcPr>
+          <w:p>
+            <w:pPr>
+              <w:widowControl w:val="0"/>
+              <w:rPr>
+                <w:lang w:val="en-US"/>
+              </w:rPr>
+            </w:pPr>
+            <w:r>
+              <w:t>3</w:t>
+            </w:r>
+            <w:r>
+              <w:rPr>
+                <w:lang w:val="en-US"/>
+              </w:rPr>
+              <w:t>.</w:t>
+            </w:r>
+          </w:p>
+        </w:tc>
+        <w:tc>
+          <w:tcPr>
+            <w:tcW w:w="3070" w:type="dxa"/>
+            <w:shd w:val="clear" w:color="auto" w:fill="auto"/>
+          </w:tcPr>
+          <w:p>
+            <w:pPr>
+              <w:widowControl w:val="0"/>
+            </w:pPr>
+            <w:r>
+              <w:t>Нажать кнопку «Создать»</w:t>
+            </w:r>
+          </w:p>
+        </w:tc>
+        <w:tc>
+          <w:tcPr>
+            <w:tcW w:w="6029" w:type="dxa"/>
+            <w:shd w:val="clear" w:color="auto" w:fill="auto"/>
+          </w:tcPr>
+          <w:p>
+            <w:pPr>
+              <w:widowControl w:val="0"/>
+            </w:pPr>
+            <w:r>
+              <w:t>Задача создана</w:t>
+            </w:r>
+          </w:p>
+        </w:tc>
+      </w:tr>
+      <w:tr>
+        <w:tc>
+          <w:tcPr>
+            <w:tcW w:w="3599" w:type="dxa"/>
             <w:gridSpan w:val="2"/>
             <w:shd w:val="clear" w:color="auto" w:fill="auto"/>
           </w:tcPr>
@@ -20504,63 +20437,65 @@
               <w:rPr>
                 <w:b/>
               </w:rPr>
-              <w:t>Наименование теста</w:t>
-            </w:r>
-          </w:p>
-        </w:tc>
-        <w:tc>
-          <w:tcPr>
-            <w:tcW w:w="6086" w:type="dxa"/>
-            <w:shd w:val="clear" w:color="auto" w:fill="auto"/>
-          </w:tcPr>
-          <w:p>
-            <w:r>
-              <w:t>Редактирование задачи</w:t>
-            </w:r>
-          </w:p>
-        </w:tc>
-      </w:tr>
-      <w:tr>
-        <w:tc>
-          <w:tcPr>
-            <w:tcW w:w="3622" w:type="dxa"/>
+              <w:t>Ожидаемое состояние подсистемы после проведения испытаний</w:t>
+            </w:r>
+          </w:p>
+        </w:tc>
+        <w:tc>
+          <w:tcPr>
+            <w:tcW w:w="6029" w:type="dxa"/>
+            <w:shd w:val="clear" w:color="auto" w:fill="auto"/>
+          </w:tcPr>
+          <w:p>
+            <w:r>
+              <w:t>Задача создана</w:t>
+            </w:r>
+            <w:r>
+              <w:t xml:space="preserve">, </w:t>
+            </w:r>
+            <w:r>
+              <w:t>открыто окно списка задач</w:t>
+            </w:r>
+          </w:p>
+        </w:tc>
+      </w:tr>
+      <w:tr>
+        <w:tc>
+          <w:tcPr>
+            <w:tcW w:w="3599" w:type="dxa"/>
             <w:gridSpan w:val="2"/>
             <w:shd w:val="clear" w:color="auto" w:fill="auto"/>
           </w:tcPr>
           <w:p>
-            <w:r>
-              <w:rPr>
-                <w:b/>
-              </w:rPr>
-              <w:t>Ссылка на ТЗ</w:t>
-            </w:r>
-          </w:p>
-        </w:tc>
-        <w:tc>
-          <w:tcPr>
-            <w:tcW w:w="6086" w:type="dxa"/>
-            <w:shd w:val="clear" w:color="auto" w:fill="auto"/>
-          </w:tcPr>
-          <w:p>
-            <w:r>
-              <w:t>ТЗ п. 4.2.4</w:t>
-            </w:r>
-            <w:r>
-              <w:rPr>
-                <w:lang w:val="en-US"/>
-              </w:rPr>
-              <w:t>.</w:t>
-            </w:r>
-            <w:r>
-              <w:t>2</w:t>
-            </w:r>
-          </w:p>
-        </w:tc>
-      </w:tr>
-      <w:tr>
-        <w:tc>
-          <w:tcPr>
-            <w:tcW w:w="3622" w:type="dxa"/>
+            <w:pPr>
+              <w:rPr>
+                <w:b/>
+              </w:rPr>
+            </w:pPr>
+            <w:r>
+              <w:rPr>
+                <w:b/>
+              </w:rPr>
+              <w:t>Ожидаемые результаты теста</w:t>
+            </w:r>
+          </w:p>
+        </w:tc>
+        <w:tc>
+          <w:tcPr>
+            <w:tcW w:w="6029" w:type="dxa"/>
+            <w:shd w:val="clear" w:color="auto" w:fill="auto"/>
+          </w:tcPr>
+          <w:p>
+            <w:r>
+              <w:t>Задача создана</w:t>
+            </w:r>
+          </w:p>
+        </w:tc>
+      </w:tr>
+      <w:tr>
+        <w:tc>
+          <w:tcPr>
+            <w:tcW w:w="3599" w:type="dxa"/>
             <w:gridSpan w:val="2"/>
             <w:shd w:val="clear" w:color="auto" w:fill="auto"/>
           </w:tcPr>
@@ -20568,28 +20503,36 @@
             <w:pPr>
               <w:rPr>
                 <w:b/>
-              </w:rPr>
-            </w:pPr>
-            <w:r>
-              <w:rPr>
-                <w:b/>
-              </w:rPr>
-              <w:t>Ссылка на РП/РА</w:t>
-            </w:r>
-          </w:p>
-        </w:tc>
-        <w:tc>
-          <w:tcPr>
-            <w:tcW w:w="6086" w:type="dxa"/>
-            <w:shd w:val="clear" w:color="auto" w:fill="auto"/>
-          </w:tcPr>
-          <w:p/>
-        </w:tc>
-      </w:tr>
-      <w:tr>
-        <w:tc>
-          <w:tcPr>
-            <w:tcW w:w="3622" w:type="dxa"/>
+                <w:i/>
+              </w:rPr>
+            </w:pPr>
+            <w:r>
+              <w:rPr>
+                <w:b/>
+                <w:i/>
+              </w:rPr>
+              <w:t>Дата проведения теста</w:t>
+            </w:r>
+          </w:p>
+        </w:tc>
+        <w:tc>
+          <w:tcPr>
+            <w:tcW w:w="6029" w:type="dxa"/>
+            <w:shd w:val="clear" w:color="auto" w:fill="auto"/>
+          </w:tcPr>
+          <w:p>
+            <w:pPr>
+              <w:rPr>
+                <w:i/>
+              </w:rPr>
+            </w:pPr>
+          </w:p>
+        </w:tc>
+      </w:tr>
+      <w:tr>
+        <w:tc>
+          <w:tcPr>
+            <w:tcW w:w="3599" w:type="dxa"/>
             <w:gridSpan w:val="2"/>
             <w:shd w:val="clear" w:color="auto" w:fill="auto"/>
           </w:tcPr>
@@ -20597,35 +20540,36 @@
             <w:pPr>
               <w:rPr>
                 <w:b/>
-              </w:rPr>
-            </w:pPr>
-            <w:r>
-              <w:rPr>
-                <w:b/>
-              </w:rPr>
-              <w:t>Связь теста с другими тестами</w:t>
-            </w:r>
-          </w:p>
-        </w:tc>
-        <w:tc>
-          <w:tcPr>
-            <w:tcW w:w="6086" w:type="dxa"/>
-            <w:shd w:val="clear" w:color="auto" w:fill="auto"/>
-          </w:tcPr>
-          <w:p>
-            <w:r>
-              <w:t>Выполняется после 4.1</w:t>
-            </w:r>
-            <w:r>
-              <w:t>0</w:t>
-            </w:r>
-          </w:p>
-        </w:tc>
-      </w:tr>
-      <w:tr>
-        <w:tc>
-          <w:tcPr>
-            <w:tcW w:w="3622" w:type="dxa"/>
+                <w:i/>
+              </w:rPr>
+            </w:pPr>
+            <w:r>
+              <w:rPr>
+                <w:b/>
+                <w:i/>
+              </w:rPr>
+              <w:t>Результат тестирования</w:t>
+            </w:r>
+          </w:p>
+        </w:tc>
+        <w:tc>
+          <w:tcPr>
+            <w:tcW w:w="6029" w:type="dxa"/>
+            <w:shd w:val="clear" w:color="auto" w:fill="auto"/>
+          </w:tcPr>
+          <w:p>
+            <w:pPr>
+              <w:rPr>
+                <w:i/>
+              </w:rPr>
+            </w:pPr>
+          </w:p>
+        </w:tc>
+      </w:tr>
+      <w:tr>
+        <w:tc>
+          <w:tcPr>
+            <w:tcW w:w="3599" w:type="dxa"/>
             <w:gridSpan w:val="2"/>
             <w:shd w:val="clear" w:color="auto" w:fill="auto"/>
           </w:tcPr>
@@ -20633,430 +20577,15 @@
             <w:pPr>
               <w:rPr>
                 <w:b/>
-              </w:rPr>
-            </w:pPr>
-            <w:r>
-              <w:rPr>
-                <w:b/>
-              </w:rPr>
-              <w:t>Входные данные</w:t>
-            </w:r>
-          </w:p>
-        </w:tc>
-        <w:tc>
-          <w:tcPr>
-            <w:tcW w:w="6086" w:type="dxa"/>
-            <w:shd w:val="clear" w:color="auto" w:fill="auto"/>
-          </w:tcPr>
-          <w:p>
-            <w:r>
-              <w:t>Задача, описание</w:t>
-            </w:r>
-          </w:p>
-        </w:tc>
-      </w:tr>
-      <w:tr>
-        <w:tc>
-          <w:tcPr>
-            <w:tcW w:w="3622" w:type="dxa"/>
-            <w:gridSpan w:val="2"/>
-            <w:shd w:val="clear" w:color="auto" w:fill="auto"/>
-          </w:tcPr>
-          <w:p>
-            <w:pPr>
-              <w:rPr>
-                <w:b/>
-              </w:rPr>
-            </w:pPr>
-            <w:r>
-              <w:rPr>
-                <w:b/>
-              </w:rPr>
-              <w:t>Начальное состояние системы перед проведением испытаний</w:t>
-            </w:r>
-          </w:p>
-        </w:tc>
-        <w:tc>
-          <w:tcPr>
-            <w:tcW w:w="6086" w:type="dxa"/>
-            <w:shd w:val="clear" w:color="auto" w:fill="auto"/>
-          </w:tcPr>
-          <w:p>
-            <w:r>
-              <w:t>Открыто окно редактирования задачи</w:t>
-            </w:r>
-          </w:p>
-        </w:tc>
-      </w:tr>
-      <w:tr>
-        <w:tc>
-          <w:tcPr>
-            <w:tcW w:w="9708" w:type="dxa"/>
-            <w:gridSpan w:val="3"/>
-            <w:shd w:val="clear" w:color="auto" w:fill="auto"/>
-          </w:tcPr>
-          <w:p>
-            <w:pPr>
-              <w:jc w:val="center"/>
-              <w:rPr>
-                <w:b/>
-              </w:rPr>
-            </w:pPr>
-            <w:r>
-              <w:rPr>
-                <w:b/>
-              </w:rPr>
-              <w:t>Схема проведения теста</w:t>
-            </w:r>
-          </w:p>
-        </w:tc>
-      </w:tr>
-      <w:tr>
-        <w:tc>
-          <w:tcPr>
-            <w:tcW w:w="530" w:type="dxa"/>
-            <w:shd w:val="clear" w:color="auto" w:fill="auto"/>
-          </w:tcPr>
-          <w:p>
-            <w:pPr>
-              <w:jc w:val="center"/>
-              <w:rPr>
-                <w:b/>
-              </w:rPr>
-            </w:pPr>
-            <w:r>
-              <w:rPr>
-                <w:b/>
-              </w:rPr>
-              <w:t>№</w:t>
-            </w:r>
-          </w:p>
-        </w:tc>
-        <w:tc>
-          <w:tcPr>
-            <w:tcW w:w="3092" w:type="dxa"/>
-            <w:shd w:val="clear" w:color="auto" w:fill="auto"/>
-          </w:tcPr>
-          <w:p>
-            <w:pPr>
-              <w:jc w:val="center"/>
-              <w:rPr>
-                <w:b/>
-              </w:rPr>
-            </w:pPr>
-            <w:r>
-              <w:rPr>
-                <w:b/>
-              </w:rPr>
-              <w:t>Действие</w:t>
-            </w:r>
-          </w:p>
-        </w:tc>
-        <w:tc>
-          <w:tcPr>
-            <w:tcW w:w="6086" w:type="dxa"/>
-            <w:shd w:val="clear" w:color="auto" w:fill="auto"/>
-          </w:tcPr>
-          <w:p>
-            <w:pPr>
-              <w:jc w:val="center"/>
-              <w:rPr>
-                <w:b/>
-              </w:rPr>
-            </w:pPr>
-            <w:r>
-              <w:rPr>
-                <w:b/>
-              </w:rPr>
-              <w:t>Ожидаемый результат</w:t>
-            </w:r>
-          </w:p>
-        </w:tc>
-      </w:tr>
-      <w:tr>
-        <w:tc>
-          <w:tcPr>
-            <w:tcW w:w="530" w:type="dxa"/>
-            <w:shd w:val="clear" w:color="auto" w:fill="auto"/>
-          </w:tcPr>
-          <w:p>
-            <w:pPr>
-              <w:widowControl w:val="0"/>
-            </w:pPr>
-            <w:r>
-              <w:t>1.</w:t>
-            </w:r>
-          </w:p>
-        </w:tc>
-        <w:tc>
-          <w:tcPr>
-            <w:tcW w:w="3092" w:type="dxa"/>
-            <w:shd w:val="clear" w:color="auto" w:fill="auto"/>
-          </w:tcPr>
-          <w:p>
-            <w:pPr>
-              <w:widowControl w:val="0"/>
-            </w:pPr>
-            <w:r>
-              <w:t>Изменить описани</w:t>
-            </w:r>
-            <w:r>
-              <w:t>я</w:t>
-            </w:r>
-          </w:p>
-        </w:tc>
-        <w:tc>
-          <w:tcPr>
-            <w:tcW w:w="6086" w:type="dxa"/>
-            <w:shd w:val="clear" w:color="auto" w:fill="auto"/>
-          </w:tcPr>
-          <w:p>
-            <w:pPr>
-              <w:widowControl w:val="0"/>
-            </w:pPr>
-            <w:r>
-              <w:t>Поле описание изменилось</w:t>
-            </w:r>
-          </w:p>
-        </w:tc>
-      </w:tr>
-      <w:tr>
-        <w:tc>
-          <w:tcPr>
-            <w:tcW w:w="530" w:type="dxa"/>
-            <w:shd w:val="clear" w:color="auto" w:fill="auto"/>
-          </w:tcPr>
-          <w:p>
-            <w:pPr>
-              <w:widowControl w:val="0"/>
-            </w:pPr>
-            <w:r>
-              <w:t>2.</w:t>
-            </w:r>
-          </w:p>
-        </w:tc>
-        <w:tc>
-          <w:tcPr>
-            <w:tcW w:w="3092" w:type="dxa"/>
-            <w:shd w:val="clear" w:color="auto" w:fill="auto"/>
-          </w:tcPr>
-          <w:p>
-            <w:pPr>
-              <w:widowControl w:val="0"/>
-            </w:pPr>
-            <w:r>
-              <w:t>Нажать кнопку «</w:t>
-            </w:r>
-            <w:r>
-              <w:t>Обновить</w:t>
-            </w:r>
-            <w:r>
-              <w:t>»</w:t>
-            </w:r>
-          </w:p>
-        </w:tc>
-        <w:tc>
-          <w:tcPr>
-            <w:tcW w:w="6086" w:type="dxa"/>
-            <w:shd w:val="clear" w:color="auto" w:fill="auto"/>
-          </w:tcPr>
-          <w:p>
-            <w:pPr>
-              <w:widowControl w:val="0"/>
-            </w:pPr>
-            <w:r>
-              <w:t>Описание задачи обновлено</w:t>
-            </w:r>
-            <w:r>
-              <w:t>. О</w:t>
-            </w:r>
-            <w:r>
-              <w:t>кно редактирования задачи</w:t>
-            </w:r>
-            <w:r>
-              <w:t xml:space="preserve"> закрывается.</w:t>
-            </w:r>
-          </w:p>
-        </w:tc>
-      </w:tr>
-      <w:tr>
-        <w:tc>
-          <w:tcPr>
-            <w:tcW w:w="3622" w:type="dxa"/>
-            <w:gridSpan w:val="2"/>
-            <w:shd w:val="clear" w:color="auto" w:fill="auto"/>
-          </w:tcPr>
-          <w:p>
-            <w:pPr>
-              <w:rPr>
-                <w:b/>
-              </w:rPr>
-            </w:pPr>
-            <w:r>
-              <w:rPr>
-                <w:b/>
-              </w:rPr>
-              <w:t>Ожидаемое состояние подсистемы после проведения испытаний</w:t>
-            </w:r>
-          </w:p>
-        </w:tc>
-        <w:tc>
-          <w:tcPr>
-            <w:tcW w:w="6086" w:type="dxa"/>
-            <w:shd w:val="clear" w:color="auto" w:fill="auto"/>
-          </w:tcPr>
-          <w:p>
-            <w:r>
-              <w:t>Описание задачи обновлено</w:t>
-            </w:r>
-            <w:r>
-              <w:t xml:space="preserve">. </w:t>
-            </w:r>
-            <w:r>
-              <w:t>О</w:t>
-            </w:r>
-            <w:r>
-              <w:t>кно редактирования задачи</w:t>
-            </w:r>
-            <w:r>
-              <w:t xml:space="preserve"> закры</w:t>
-            </w:r>
-            <w:r>
-              <w:t>то</w:t>
-            </w:r>
-            <w:r>
-              <w:t>.</w:t>
-            </w:r>
-          </w:p>
-        </w:tc>
-      </w:tr>
-      <w:tr>
-        <w:tc>
-          <w:tcPr>
-            <w:tcW w:w="3622" w:type="dxa"/>
-            <w:gridSpan w:val="2"/>
-            <w:shd w:val="clear" w:color="auto" w:fill="auto"/>
-          </w:tcPr>
-          <w:p>
-            <w:pPr>
-              <w:rPr>
-                <w:b/>
-              </w:rPr>
-            </w:pPr>
-            <w:r>
-              <w:rPr>
-                <w:b/>
-              </w:rPr>
-              <w:t>Ожидаемые результаты теста</w:t>
-            </w:r>
-          </w:p>
-        </w:tc>
-        <w:tc>
-          <w:tcPr>
-            <w:tcW w:w="6086" w:type="dxa"/>
-            <w:shd w:val="clear" w:color="auto" w:fill="auto"/>
-          </w:tcPr>
-          <w:p>
-            <w:r>
-              <w:t>Описание задачи обновлено</w:t>
-            </w:r>
-          </w:p>
-        </w:tc>
-      </w:tr>
-      <w:tr>
-        <w:tc>
-          <w:tcPr>
-            <w:tcW w:w="3622" w:type="dxa"/>
-            <w:gridSpan w:val="2"/>
-            <w:shd w:val="clear" w:color="auto" w:fill="auto"/>
-          </w:tcPr>
-          <w:p>
-            <w:pPr>
-              <w:rPr>
-                <w:b/>
                 <w:i/>
               </w:rPr>
             </w:pPr>
+            <w:proofErr w:type="spellStart"/>
             <w:r>
               <w:rPr>
                 <w:b/>
                 <w:i/>
               </w:rPr>
-              <w:t>Дата проведения теста</w:t>
-            </w:r>
-          </w:p>
-        </w:tc>
-        <w:tc>
-          <w:tcPr>
-            <w:tcW w:w="6086" w:type="dxa"/>
-            <w:shd w:val="clear" w:color="auto" w:fill="auto"/>
-          </w:tcPr>
-          <w:p>
-            <w:pPr>
-              <w:rPr>
-                <w:i/>
-              </w:rPr>
-            </w:pPr>
-          </w:p>
-        </w:tc>
-      </w:tr>
-      <w:tr>
-        <w:tc>
-          <w:tcPr>
-            <w:tcW w:w="3622" w:type="dxa"/>
-            <w:gridSpan w:val="2"/>
-            <w:shd w:val="clear" w:color="auto" w:fill="auto"/>
-          </w:tcPr>
-          <w:p>
-            <w:pPr>
-              <w:rPr>
-                <w:b/>
-                <w:i/>
-              </w:rPr>
-            </w:pPr>
-            <w:r>
-              <w:rPr>
-                <w:b/>
-                <w:i/>
-              </w:rPr>
-              <w:t>Результат тестирования</w:t>
-            </w:r>
-          </w:p>
-        </w:tc>
-        <w:tc>
-          <w:tcPr>
-            <w:tcW w:w="6086" w:type="dxa"/>
-            <w:shd w:val="clear" w:color="auto" w:fill="auto"/>
-          </w:tcPr>
-          <w:p>
-            <w:pPr>
-              <w:rPr>
-                <w:i/>
-              </w:rPr>
-            </w:pPr>
-          </w:p>
-        </w:tc>
-      </w:tr>
-      <w:tr>
-        <w:tc>
-          <w:tcPr>
-            <w:tcW w:w="3622" w:type="dxa"/>
-            <w:gridSpan w:val="2"/>
-            <w:shd w:val="clear" w:color="auto" w:fill="auto"/>
-          </w:tcPr>
-          <w:p>
-            <w:pPr>
-              <w:rPr>
-                <w:b/>
-                <w:i/>
-              </w:rPr>
-            </w:pPr>
-            <w:proofErr w:type="spellStart"/>
-            <w:r>
-              <w:rPr>
-                <w:b/>
-                <w:i/>
-              </w:rPr>
               <w:t>Тестировщик</w:t>
             </w:r>
             <w:proofErr w:type="spellEnd"/>
@@ -21064,7 +20593,7 @@
         </w:tc>
         <w:tc>
           <w:tcPr>
-            <w:tcW w:w="6086" w:type="dxa"/>
+            <w:tcW w:w="6029" w:type="dxa"/>
             <w:shd w:val="clear" w:color="auto" w:fill="auto"/>
           </w:tcPr>
           <w:p>
@@ -21101,7 +20630,7 @@
           <w:sz w:val="28"/>
           <w:szCs w:val="26"/>
         </w:rPr>
-        <w:t>Проверка реализации требования «Изменение статуса задачи»</w:t>
+        <w:t>Проверка реализации требования «Редактирование задачи»</w:t>
       </w:r>
     </w:p>
     <w:tbl>
@@ -21119,8 +20648,8 @@
       </w:tblPr>
       <w:tblGrid>
         <w:gridCol w:w="529"/>
-        <w:gridCol w:w="3078"/>
-        <w:gridCol w:w="6021"/>
+        <w:gridCol w:w="3070"/>
+        <w:gridCol w:w="6029"/>
       </w:tblGrid>
       <w:tr>
         <w:tc>
@@ -21159,7 +20688,7 @@
               <w:t>.</w:t>
             </w:r>
             <w:r>
-              <w:t>3</w:t>
+              <w:t>2</w:t>
             </w:r>
           </w:p>
         </w:tc>
@@ -21192,7 +20721,7 @@
           </w:tcPr>
           <w:p>
             <w:r>
-              <w:t>Изменение статуса задачи</w:t>
+              <w:t>Редактирование задачи</w:t>
             </w:r>
           </w:p>
         </w:tc>
@@ -21229,7 +20758,7 @@
               <w:t>.</w:t>
             </w:r>
             <w:r>
-              <w:t>3</w:t>
+              <w:t>2</w:t>
             </w:r>
           </w:p>
         </w:tc>
@@ -21290,11 +20819,16 @@
             <w:shd w:val="clear" w:color="auto" w:fill="auto"/>
           </w:tcPr>
           <w:p>
-            <w:r>
-              <w:t>Выполняется после 4.1</w:t>
-            </w:r>
-            <w:r>
-              <w:t>1</w:t>
+            <w:pPr>
+              <w:rPr>
+                <w:lang w:val="en-US"/>
+              </w:rPr>
+            </w:pPr>
+            <w:r>
+              <w:t>Выполняется после 4.</w:t>
+            </w:r>
+            <w:r>
+              <w:t>7</w:t>
             </w:r>
           </w:p>
         </w:tc>
@@ -21325,7 +20859,38 @@
             <w:tcW w:w="6086" w:type="dxa"/>
             <w:shd w:val="clear" w:color="auto" w:fill="auto"/>
           </w:tcPr>
-          <w:p/>
+          <w:p>
+            <w:r>
+              <w:t>Задача, описание</w:t>
+            </w:r>
+            <w:r>
+              <w:t xml:space="preserve">: </w:t>
+            </w:r>
+            <w:r>
+              <w:rPr>
+                <w:lang w:val="en-US"/>
+              </w:rPr>
+              <w:t>task</w:t>
+            </w:r>
+            <w:r>
+              <w:t xml:space="preserve">, </w:t>
+            </w:r>
+            <w:r>
+              <w:rPr>
+                <w:lang w:val="en-US"/>
+              </w:rPr>
+              <w:t>task</w:t>
+            </w:r>
+            <w:r>
+              <w:t>_</w:t>
+            </w:r>
+            <w:r>
+              <w:rPr>
+                <w:lang w:val="en-US"/>
+              </w:rPr>
+              <w:t>desc</w:t>
+            </w:r>
+          </w:p>
         </w:tc>
       </w:tr>
       <w:tr>
@@ -21356,7 +20921,7 @@
           </w:tcPr>
           <w:p>
             <w:r>
-              <w:t>Открыто окно просмотра задачи</w:t>
+              <w:t>Открыто окно редактирования задачи</w:t>
             </w:r>
           </w:p>
         </w:tc>
@@ -21401,7 +20966,6 @@
               <w:rPr>
                 <w:b/>
               </w:rPr>
-              <w:lastRenderedPageBreak/>
               <w:t>№</w:t>
             </w:r>
           </w:p>
@@ -21472,7 +21036,10 @@
               <w:widowControl w:val="0"/>
             </w:pPr>
             <w:r>
-              <w:t>Перетащить задачу в соответствующую область</w:t>
+              <w:t>Изменить описани</w:t>
+            </w:r>
+            <w:r>
+              <w:t>я</w:t>
             </w:r>
           </w:p>
         </w:tc>
@@ -21486,7 +21053,7 @@
               <w:widowControl w:val="0"/>
             </w:pPr>
             <w:r>
-              <w:t>Статус задачи изменен</w:t>
+              <w:t>Поле описание изменилось</w:t>
             </w:r>
           </w:p>
         </w:tc>
@@ -21500,12 +21067,9 @@
           <w:p>
             <w:pPr>
               <w:widowControl w:val="0"/>
-              <w:rPr>
-                <w:lang w:val="x-none"/>
-              </w:rPr>
-            </w:pPr>
-            <w:r>
-              <w:t>…</w:t>
+            </w:pPr>
+            <w:r>
+              <w:t>2.</w:t>
             </w:r>
           </w:p>
         </w:tc>
@@ -21518,6 +21082,15 @@
             <w:pPr>
               <w:widowControl w:val="0"/>
             </w:pPr>
+            <w:r>
+              <w:t>Нажать кнопку «</w:t>
+            </w:r>
+            <w:r>
+              <w:t>Обновить</w:t>
+            </w:r>
+            <w:r>
+              <w:t>»</w:t>
+            </w:r>
           </w:p>
         </w:tc>
         <w:tc>
@@ -21529,6 +21102,18 @@
             <w:pPr>
               <w:widowControl w:val="0"/>
             </w:pPr>
+            <w:r>
+              <w:t>Описание задачи обновлено</w:t>
+            </w:r>
+            <w:r>
+              <w:t>. О</w:t>
+            </w:r>
+            <w:r>
+              <w:t>кно редактирования задачи</w:t>
+            </w:r>
+            <w:r>
+              <w:t xml:space="preserve"> закрывается.</w:t>
+            </w:r>
           </w:p>
         </w:tc>
       </w:tr>
@@ -21560,7 +21145,16 @@
           </w:tcPr>
           <w:p>
             <w:r>
-              <w:t>Статус задачи изменен</w:t>
+              <w:t>Описание задачи обновлено</w:t>
+            </w:r>
+            <w:r>
+              <w:t>. О</w:t>
+            </w:r>
+            <w:r>
+              <w:t>кно редактирования задачи</w:t>
+            </w:r>
+            <w:r>
+              <w:t xml:space="preserve"> закрыто.</w:t>
             </w:r>
           </w:p>
         </w:tc>
@@ -21593,7 +21187,7 @@
           </w:tcPr>
           <w:p>
             <w:r>
-              <w:t>Статус задачи изменен</w:t>
+              <w:t>Описание задачи обновлено</w:t>
             </w:r>
           </w:p>
         </w:tc>
@@ -21736,7 +21330,2206 @@
           <w:sz w:val="28"/>
           <w:szCs w:val="26"/>
         </w:rPr>
+        <w:t>Проверка реализации требования «Изменение статуса задачи»</w:t>
+      </w:r>
+    </w:p>
+    <w:tbl>
+      <w:tblPr>
+        <w:tblW w:w="0" w:type="auto"/>
+        <w:tblBorders>
+          <w:top w:val="single" w:sz="4" w:space="0" w:color="000000"/>
+          <w:left w:val="single" w:sz="4" w:space="0" w:color="000000"/>
+          <w:bottom w:val="single" w:sz="4" w:space="0" w:color="000000"/>
+          <w:right w:val="single" w:sz="4" w:space="0" w:color="000000"/>
+          <w:insideH w:val="single" w:sz="4" w:space="0" w:color="000000"/>
+          <w:insideV w:val="single" w:sz="4" w:space="0" w:color="000000"/>
+        </w:tblBorders>
+        <w:tblLook w:val="04A0" w:firstRow="1" w:lastRow="0" w:firstColumn="1" w:lastColumn="0" w:noHBand="0" w:noVBand="1"/>
+      </w:tblPr>
+      <w:tblGrid>
+        <w:gridCol w:w="529"/>
+        <w:gridCol w:w="3069"/>
+        <w:gridCol w:w="6030"/>
+      </w:tblGrid>
+      <w:tr>
+        <w:tc>
+          <w:tcPr>
+            <w:tcW w:w="3622" w:type="dxa"/>
+            <w:gridSpan w:val="2"/>
+            <w:shd w:val="clear" w:color="auto" w:fill="auto"/>
+          </w:tcPr>
+          <w:p>
+            <w:pPr>
+              <w:rPr>
+                <w:b/>
+              </w:rPr>
+            </w:pPr>
+            <w:r>
+              <w:rPr>
+                <w:b/>
+              </w:rPr>
+              <w:t>Номер теста</w:t>
+            </w:r>
+          </w:p>
+        </w:tc>
+        <w:tc>
+          <w:tcPr>
+            <w:tcW w:w="6086" w:type="dxa"/>
+            <w:shd w:val="clear" w:color="auto" w:fill="auto"/>
+          </w:tcPr>
+          <w:p>
+            <w:r>
+              <w:t>4</w:t>
+            </w:r>
+            <w:r>
+              <w:rPr>
+                <w:lang w:val="en-US"/>
+              </w:rPr>
+              <w:t>.</w:t>
+            </w:r>
+            <w:r>
+              <w:t>3</w:t>
+            </w:r>
+          </w:p>
+        </w:tc>
+      </w:tr>
+      <w:tr>
+        <w:tc>
+          <w:tcPr>
+            <w:tcW w:w="3622" w:type="dxa"/>
+            <w:gridSpan w:val="2"/>
+            <w:shd w:val="clear" w:color="auto" w:fill="auto"/>
+          </w:tcPr>
+          <w:p>
+            <w:pPr>
+              <w:rPr>
+                <w:b/>
+              </w:rPr>
+            </w:pPr>
+            <w:r>
+              <w:rPr>
+                <w:b/>
+              </w:rPr>
+              <w:t>Наименование теста</w:t>
+            </w:r>
+          </w:p>
+        </w:tc>
+        <w:tc>
+          <w:tcPr>
+            <w:tcW w:w="6086" w:type="dxa"/>
+            <w:shd w:val="clear" w:color="auto" w:fill="auto"/>
+          </w:tcPr>
+          <w:p>
+            <w:r>
+              <w:t>Изменение статуса задачи</w:t>
+            </w:r>
+          </w:p>
+        </w:tc>
+      </w:tr>
+      <w:tr>
+        <w:tc>
+          <w:tcPr>
+            <w:tcW w:w="3622" w:type="dxa"/>
+            <w:gridSpan w:val="2"/>
+            <w:shd w:val="clear" w:color="auto" w:fill="auto"/>
+          </w:tcPr>
+          <w:p>
+            <w:r>
+              <w:rPr>
+                <w:b/>
+              </w:rPr>
+              <w:t>Ссылка на ТЗ</w:t>
+            </w:r>
+          </w:p>
+        </w:tc>
+        <w:tc>
+          <w:tcPr>
+            <w:tcW w:w="6086" w:type="dxa"/>
+            <w:shd w:val="clear" w:color="auto" w:fill="auto"/>
+          </w:tcPr>
+          <w:p>
+            <w:r>
+              <w:t>ТЗ п. 4.2.4</w:t>
+            </w:r>
+            <w:r>
+              <w:rPr>
+                <w:lang w:val="en-US"/>
+              </w:rPr>
+              <w:t>.</w:t>
+            </w:r>
+            <w:r>
+              <w:t>3</w:t>
+            </w:r>
+          </w:p>
+        </w:tc>
+      </w:tr>
+      <w:tr>
+        <w:tc>
+          <w:tcPr>
+            <w:tcW w:w="3622" w:type="dxa"/>
+            <w:gridSpan w:val="2"/>
+            <w:shd w:val="clear" w:color="auto" w:fill="auto"/>
+          </w:tcPr>
+          <w:p>
+            <w:pPr>
+              <w:rPr>
+                <w:b/>
+              </w:rPr>
+            </w:pPr>
+            <w:r>
+              <w:rPr>
+                <w:b/>
+              </w:rPr>
+              <w:t>Ссылка на РП/РА</w:t>
+            </w:r>
+          </w:p>
+        </w:tc>
+        <w:tc>
+          <w:tcPr>
+            <w:tcW w:w="6086" w:type="dxa"/>
+            <w:shd w:val="clear" w:color="auto" w:fill="auto"/>
+          </w:tcPr>
+          <w:p/>
+        </w:tc>
+      </w:tr>
+      <w:tr>
+        <w:tc>
+          <w:tcPr>
+            <w:tcW w:w="3622" w:type="dxa"/>
+            <w:gridSpan w:val="2"/>
+            <w:shd w:val="clear" w:color="auto" w:fill="auto"/>
+          </w:tcPr>
+          <w:p>
+            <w:pPr>
+              <w:rPr>
+                <w:b/>
+              </w:rPr>
+            </w:pPr>
+            <w:r>
+              <w:rPr>
+                <w:b/>
+              </w:rPr>
+              <w:t>Связь теста с другими тестами</w:t>
+            </w:r>
+          </w:p>
+        </w:tc>
+        <w:tc>
+          <w:tcPr>
+            <w:tcW w:w="6086" w:type="dxa"/>
+            <w:shd w:val="clear" w:color="auto" w:fill="auto"/>
+          </w:tcPr>
+          <w:p>
+            <w:pPr>
+              <w:rPr>
+                <w:lang w:val="en-US"/>
+              </w:rPr>
+            </w:pPr>
+            <w:r>
+              <w:t>Выполняется после 4.</w:t>
+            </w:r>
+            <w:r>
+              <w:t>8</w:t>
+            </w:r>
+            <w:r>
+              <w:rPr>
+                <w:lang w:val="en-US"/>
+              </w:rPr>
+              <w:t>, 4.6</w:t>
+            </w:r>
+          </w:p>
+        </w:tc>
+      </w:tr>
+      <w:tr>
+        <w:tc>
+          <w:tcPr>
+            <w:tcW w:w="3622" w:type="dxa"/>
+            <w:gridSpan w:val="2"/>
+            <w:shd w:val="clear" w:color="auto" w:fill="auto"/>
+          </w:tcPr>
+          <w:p>
+            <w:pPr>
+              <w:rPr>
+                <w:b/>
+              </w:rPr>
+            </w:pPr>
+            <w:r>
+              <w:rPr>
+                <w:b/>
+              </w:rPr>
+              <w:t>Входные данные</w:t>
+            </w:r>
+          </w:p>
+        </w:tc>
+        <w:tc>
+          <w:tcPr>
+            <w:tcW w:w="6086" w:type="dxa"/>
+            <w:shd w:val="clear" w:color="auto" w:fill="auto"/>
+          </w:tcPr>
+          <w:p>
+            <w:pPr>
+              <w:rPr>
+                <w:lang w:val="en-US"/>
+              </w:rPr>
+            </w:pPr>
+            <w:r>
+              <w:t>Задача</w:t>
+            </w:r>
+            <w:r>
+              <w:rPr>
+                <w:lang w:val="en-US"/>
+              </w:rPr>
+              <w:t>: task</w:t>
+            </w:r>
+          </w:p>
+        </w:tc>
+      </w:tr>
+      <w:tr>
+        <w:tc>
+          <w:tcPr>
+            <w:tcW w:w="3622" w:type="dxa"/>
+            <w:gridSpan w:val="2"/>
+            <w:shd w:val="clear" w:color="auto" w:fill="auto"/>
+          </w:tcPr>
+          <w:p>
+            <w:pPr>
+              <w:rPr>
+                <w:b/>
+              </w:rPr>
+            </w:pPr>
+            <w:r>
+              <w:rPr>
+                <w:b/>
+              </w:rPr>
+              <w:t>Начальное состояние системы перед проведением испытаний</w:t>
+            </w:r>
+          </w:p>
+        </w:tc>
+        <w:tc>
+          <w:tcPr>
+            <w:tcW w:w="6086" w:type="dxa"/>
+            <w:shd w:val="clear" w:color="auto" w:fill="auto"/>
+          </w:tcPr>
+          <w:p>
+            <w:r>
+              <w:t>Открыто окно просмотра задачи</w:t>
+            </w:r>
+          </w:p>
+        </w:tc>
+      </w:tr>
+      <w:tr>
+        <w:tc>
+          <w:tcPr>
+            <w:tcW w:w="9708" w:type="dxa"/>
+            <w:gridSpan w:val="3"/>
+            <w:shd w:val="clear" w:color="auto" w:fill="auto"/>
+          </w:tcPr>
+          <w:p>
+            <w:pPr>
+              <w:jc w:val="center"/>
+              <w:rPr>
+                <w:b/>
+              </w:rPr>
+            </w:pPr>
+            <w:r>
+              <w:rPr>
+                <w:b/>
+              </w:rPr>
+              <w:t>Схема проведения теста</w:t>
+            </w:r>
+          </w:p>
+        </w:tc>
+      </w:tr>
+      <w:tr>
+        <w:tc>
+          <w:tcPr>
+            <w:tcW w:w="530" w:type="dxa"/>
+            <w:shd w:val="clear" w:color="auto" w:fill="auto"/>
+          </w:tcPr>
+          <w:p>
+            <w:pPr>
+              <w:jc w:val="center"/>
+              <w:rPr>
+                <w:b/>
+              </w:rPr>
+            </w:pPr>
+            <w:r>
+              <w:rPr>
+                <w:b/>
+              </w:rPr>
+              <w:t>№</w:t>
+            </w:r>
+          </w:p>
+        </w:tc>
+        <w:tc>
+          <w:tcPr>
+            <w:tcW w:w="3092" w:type="dxa"/>
+            <w:shd w:val="clear" w:color="auto" w:fill="auto"/>
+          </w:tcPr>
+          <w:p>
+            <w:pPr>
+              <w:jc w:val="center"/>
+              <w:rPr>
+                <w:b/>
+              </w:rPr>
+            </w:pPr>
+            <w:r>
+              <w:rPr>
+                <w:b/>
+              </w:rPr>
+              <w:t>Действие</w:t>
+            </w:r>
+          </w:p>
+        </w:tc>
+        <w:tc>
+          <w:tcPr>
+            <w:tcW w:w="6086" w:type="dxa"/>
+            <w:shd w:val="clear" w:color="auto" w:fill="auto"/>
+          </w:tcPr>
+          <w:p>
+            <w:pPr>
+              <w:jc w:val="center"/>
+              <w:rPr>
+                <w:b/>
+              </w:rPr>
+            </w:pPr>
+            <w:r>
+              <w:rPr>
+                <w:b/>
+              </w:rPr>
+              <w:t>Ожидаемый результат</w:t>
+            </w:r>
+          </w:p>
+        </w:tc>
+      </w:tr>
+      <w:tr>
+        <w:tc>
+          <w:tcPr>
+            <w:tcW w:w="530" w:type="dxa"/>
+            <w:shd w:val="clear" w:color="auto" w:fill="auto"/>
+          </w:tcPr>
+          <w:p>
+            <w:pPr>
+              <w:widowControl w:val="0"/>
+            </w:pPr>
+            <w:r>
+              <w:lastRenderedPageBreak/>
+              <w:t>1.</w:t>
+            </w:r>
+          </w:p>
+        </w:tc>
+        <w:tc>
+          <w:tcPr>
+            <w:tcW w:w="3092" w:type="dxa"/>
+            <w:shd w:val="clear" w:color="auto" w:fill="auto"/>
+          </w:tcPr>
+          <w:p>
+            <w:pPr>
+              <w:widowControl w:val="0"/>
+            </w:pPr>
+            <w:r>
+              <w:t xml:space="preserve">Перетащить задачу в </w:t>
+            </w:r>
+            <w:r>
+              <w:t>колонку «В Работе»</w:t>
+            </w:r>
+          </w:p>
+        </w:tc>
+        <w:tc>
+          <w:tcPr>
+            <w:tcW w:w="6086" w:type="dxa"/>
+            <w:shd w:val="clear" w:color="auto" w:fill="auto"/>
+          </w:tcPr>
+          <w:p>
+            <w:pPr>
+              <w:widowControl w:val="0"/>
+            </w:pPr>
+            <w:r>
+              <w:t>Карточка задачи перенесена в соответствующую колонку</w:t>
+            </w:r>
+          </w:p>
+        </w:tc>
+      </w:tr>
+      <w:tr>
+        <w:tc>
+          <w:tcPr>
+            <w:tcW w:w="530" w:type="dxa"/>
+            <w:shd w:val="clear" w:color="auto" w:fill="auto"/>
+          </w:tcPr>
+          <w:p>
+            <w:pPr>
+              <w:widowControl w:val="0"/>
+              <w:rPr>
+                <w:lang w:val="x-none"/>
+              </w:rPr>
+            </w:pPr>
+            <w:r>
+              <w:t>…</w:t>
+            </w:r>
+          </w:p>
+        </w:tc>
+        <w:tc>
+          <w:tcPr>
+            <w:tcW w:w="3092" w:type="dxa"/>
+            <w:shd w:val="clear" w:color="auto" w:fill="auto"/>
+          </w:tcPr>
+          <w:p>
+            <w:pPr>
+              <w:widowControl w:val="0"/>
+            </w:pPr>
+          </w:p>
+        </w:tc>
+        <w:tc>
+          <w:tcPr>
+            <w:tcW w:w="6086" w:type="dxa"/>
+            <w:shd w:val="clear" w:color="auto" w:fill="auto"/>
+          </w:tcPr>
+          <w:p>
+            <w:pPr>
+              <w:widowControl w:val="0"/>
+            </w:pPr>
+          </w:p>
+        </w:tc>
+      </w:tr>
+      <w:tr>
+        <w:tc>
+          <w:tcPr>
+            <w:tcW w:w="3622" w:type="dxa"/>
+            <w:gridSpan w:val="2"/>
+            <w:shd w:val="clear" w:color="auto" w:fill="auto"/>
+          </w:tcPr>
+          <w:p>
+            <w:pPr>
+              <w:rPr>
+                <w:b/>
+              </w:rPr>
+            </w:pPr>
+            <w:r>
+              <w:rPr>
+                <w:b/>
+              </w:rPr>
+              <w:t>Ожидаемое состояние подсистемы после проведения испытаний</w:t>
+            </w:r>
+          </w:p>
+        </w:tc>
+        <w:tc>
+          <w:tcPr>
+            <w:tcW w:w="6086" w:type="dxa"/>
+            <w:shd w:val="clear" w:color="auto" w:fill="auto"/>
+          </w:tcPr>
+          <w:p>
+            <w:r>
+              <w:t xml:space="preserve">Карточка задачи перенесена в соответствующую колонку </w:t>
+            </w:r>
+          </w:p>
+        </w:tc>
+      </w:tr>
+      <w:tr>
+        <w:tc>
+          <w:tcPr>
+            <w:tcW w:w="3622" w:type="dxa"/>
+            <w:gridSpan w:val="2"/>
+            <w:shd w:val="clear" w:color="auto" w:fill="auto"/>
+          </w:tcPr>
+          <w:p>
+            <w:pPr>
+              <w:rPr>
+                <w:b/>
+              </w:rPr>
+            </w:pPr>
+            <w:r>
+              <w:rPr>
+                <w:b/>
+              </w:rPr>
+              <w:t>Ожидаемые результаты теста</w:t>
+            </w:r>
+          </w:p>
+        </w:tc>
+        <w:tc>
+          <w:tcPr>
+            <w:tcW w:w="6086" w:type="dxa"/>
+            <w:shd w:val="clear" w:color="auto" w:fill="auto"/>
+          </w:tcPr>
+          <w:p>
+            <w:r>
+              <w:t>Статус задачи изменен</w:t>
+            </w:r>
+            <w:r>
+              <w:t xml:space="preserve"> на «</w:t>
+            </w:r>
+            <w:r>
+              <w:rPr>
+                <w:lang w:val="en-US"/>
+              </w:rPr>
+              <w:t>In</w:t>
+            </w:r>
+            <w:r>
+              <w:t xml:space="preserve"> </w:t>
+            </w:r>
+            <w:r>
+              <w:rPr>
+                <w:lang w:val="en-US"/>
+              </w:rPr>
+              <w:t>Progress</w:t>
+            </w:r>
+            <w:r>
+              <w:t>»</w:t>
+            </w:r>
+          </w:p>
+        </w:tc>
+      </w:tr>
+      <w:tr>
+        <w:tc>
+          <w:tcPr>
+            <w:tcW w:w="3622" w:type="dxa"/>
+            <w:gridSpan w:val="2"/>
+            <w:shd w:val="clear" w:color="auto" w:fill="auto"/>
+          </w:tcPr>
+          <w:p>
+            <w:pPr>
+              <w:rPr>
+                <w:b/>
+                <w:i/>
+              </w:rPr>
+            </w:pPr>
+            <w:r>
+              <w:rPr>
+                <w:b/>
+                <w:i/>
+              </w:rPr>
+              <w:t>Дата проведения теста</w:t>
+            </w:r>
+          </w:p>
+        </w:tc>
+        <w:tc>
+          <w:tcPr>
+            <w:tcW w:w="6086" w:type="dxa"/>
+            <w:shd w:val="clear" w:color="auto" w:fill="auto"/>
+          </w:tcPr>
+          <w:p>
+            <w:pPr>
+              <w:rPr>
+                <w:i/>
+              </w:rPr>
+            </w:pPr>
+          </w:p>
+        </w:tc>
+      </w:tr>
+      <w:tr>
+        <w:tc>
+          <w:tcPr>
+            <w:tcW w:w="3622" w:type="dxa"/>
+            <w:gridSpan w:val="2"/>
+            <w:shd w:val="clear" w:color="auto" w:fill="auto"/>
+          </w:tcPr>
+          <w:p>
+            <w:pPr>
+              <w:rPr>
+                <w:b/>
+                <w:i/>
+              </w:rPr>
+            </w:pPr>
+            <w:r>
+              <w:rPr>
+                <w:b/>
+                <w:i/>
+              </w:rPr>
+              <w:t>Результат тестирования</w:t>
+            </w:r>
+          </w:p>
+        </w:tc>
+        <w:tc>
+          <w:tcPr>
+            <w:tcW w:w="6086" w:type="dxa"/>
+            <w:shd w:val="clear" w:color="auto" w:fill="auto"/>
+          </w:tcPr>
+          <w:p>
+            <w:pPr>
+              <w:rPr>
+                <w:i/>
+              </w:rPr>
+            </w:pPr>
+          </w:p>
+        </w:tc>
+      </w:tr>
+      <w:tr>
+        <w:tc>
+          <w:tcPr>
+            <w:tcW w:w="3622" w:type="dxa"/>
+            <w:gridSpan w:val="2"/>
+            <w:shd w:val="clear" w:color="auto" w:fill="auto"/>
+          </w:tcPr>
+          <w:p>
+            <w:pPr>
+              <w:rPr>
+                <w:b/>
+                <w:i/>
+              </w:rPr>
+            </w:pPr>
+            <w:proofErr w:type="spellStart"/>
+            <w:r>
+              <w:rPr>
+                <w:b/>
+                <w:i/>
+              </w:rPr>
+              <w:t>Тестировщик</w:t>
+            </w:r>
+            <w:proofErr w:type="spellEnd"/>
+          </w:p>
+        </w:tc>
+        <w:tc>
+          <w:tcPr>
+            <w:tcW w:w="6086" w:type="dxa"/>
+            <w:shd w:val="clear" w:color="auto" w:fill="auto"/>
+          </w:tcPr>
+          <w:p>
+            <w:pPr>
+              <w:rPr>
+                <w:i/>
+              </w:rPr>
+            </w:pPr>
+          </w:p>
+        </w:tc>
+      </w:tr>
+    </w:tbl>
+    <w:p>
+      <w:pPr>
+        <w:keepNext/>
+        <w:numPr>
+          <w:ilvl w:val="1"/>
+          <w:numId w:val="7"/>
+        </w:numPr>
+        <w:spacing w:before="240" w:after="60"/>
+        <w:ind w:left="0" w:firstLine="0"/>
+        <w:outlineLvl w:val="1"/>
+        <w:rPr>
+          <w:b/>
+          <w:bCs/>
+          <w:sz w:val="28"/>
+          <w:szCs w:val="26"/>
+        </w:rPr>
+      </w:pPr>
+      <w:r>
+        <w:rPr>
+          <w:b/>
+          <w:bCs/>
+          <w:sz w:val="28"/>
+          <w:szCs w:val="26"/>
+        </w:rPr>
         <w:t>Проверка реализации требования «Отправка задачи на приемку»</w:t>
+      </w:r>
+    </w:p>
+    <w:tbl>
+      <w:tblPr>
+        <w:tblW w:w="0" w:type="auto"/>
+        <w:tblBorders>
+          <w:top w:val="single" w:sz="4" w:space="0" w:color="000000"/>
+          <w:left w:val="single" w:sz="4" w:space="0" w:color="000000"/>
+          <w:bottom w:val="single" w:sz="4" w:space="0" w:color="000000"/>
+          <w:right w:val="single" w:sz="4" w:space="0" w:color="000000"/>
+          <w:insideH w:val="single" w:sz="4" w:space="0" w:color="000000"/>
+          <w:insideV w:val="single" w:sz="4" w:space="0" w:color="000000"/>
+        </w:tblBorders>
+        <w:tblLook w:val="04A0" w:firstRow="1" w:lastRow="0" w:firstColumn="1" w:lastColumn="0" w:noHBand="0" w:noVBand="1"/>
+      </w:tblPr>
+      <w:tblGrid>
+        <w:gridCol w:w="529"/>
+        <w:gridCol w:w="3070"/>
+        <w:gridCol w:w="6029"/>
+      </w:tblGrid>
+      <w:tr>
+        <w:tc>
+          <w:tcPr>
+            <w:tcW w:w="3599" w:type="dxa"/>
+            <w:gridSpan w:val="2"/>
+            <w:shd w:val="clear" w:color="auto" w:fill="auto"/>
+          </w:tcPr>
+          <w:p>
+            <w:pPr>
+              <w:rPr>
+                <w:b/>
+              </w:rPr>
+            </w:pPr>
+            <w:r>
+              <w:rPr>
+                <w:b/>
+              </w:rPr>
+              <w:t>Номер теста</w:t>
+            </w:r>
+          </w:p>
+        </w:tc>
+        <w:tc>
+          <w:tcPr>
+            <w:tcW w:w="6029" w:type="dxa"/>
+            <w:shd w:val="clear" w:color="auto" w:fill="auto"/>
+          </w:tcPr>
+          <w:p>
+            <w:r>
+              <w:t>4</w:t>
+            </w:r>
+            <w:r>
+              <w:rPr>
+                <w:lang w:val="en-US"/>
+              </w:rPr>
+              <w:t>.</w:t>
+            </w:r>
+            <w:r>
+              <w:t>4</w:t>
+            </w:r>
+          </w:p>
+        </w:tc>
+      </w:tr>
+      <w:tr>
+        <w:tc>
+          <w:tcPr>
+            <w:tcW w:w="3599" w:type="dxa"/>
+            <w:gridSpan w:val="2"/>
+            <w:shd w:val="clear" w:color="auto" w:fill="auto"/>
+          </w:tcPr>
+          <w:p>
+            <w:pPr>
+              <w:rPr>
+                <w:b/>
+              </w:rPr>
+            </w:pPr>
+            <w:r>
+              <w:rPr>
+                <w:b/>
+              </w:rPr>
+              <w:t>Наименование теста</w:t>
+            </w:r>
+          </w:p>
+        </w:tc>
+        <w:tc>
+          <w:tcPr>
+            <w:tcW w:w="6029" w:type="dxa"/>
+            <w:shd w:val="clear" w:color="auto" w:fill="auto"/>
+          </w:tcPr>
+          <w:p>
+            <w:r>
+              <w:t>Отправка задачи на приемку</w:t>
+            </w:r>
+          </w:p>
+        </w:tc>
+      </w:tr>
+      <w:tr>
+        <w:tc>
+          <w:tcPr>
+            <w:tcW w:w="3599" w:type="dxa"/>
+            <w:gridSpan w:val="2"/>
+            <w:shd w:val="clear" w:color="auto" w:fill="auto"/>
+          </w:tcPr>
+          <w:p>
+            <w:r>
+              <w:rPr>
+                <w:b/>
+              </w:rPr>
+              <w:t>Ссылка на ТЗ</w:t>
+            </w:r>
+          </w:p>
+        </w:tc>
+        <w:tc>
+          <w:tcPr>
+            <w:tcW w:w="6029" w:type="dxa"/>
+            <w:shd w:val="clear" w:color="auto" w:fill="auto"/>
+          </w:tcPr>
+          <w:p>
+            <w:r>
+              <w:t>ТЗ п. 4.2.4</w:t>
+            </w:r>
+            <w:r>
+              <w:rPr>
+                <w:lang w:val="en-US"/>
+              </w:rPr>
+              <w:t>.</w:t>
+            </w:r>
+            <w:r>
+              <w:t>4</w:t>
+            </w:r>
+          </w:p>
+        </w:tc>
+      </w:tr>
+      <w:tr>
+        <w:tc>
+          <w:tcPr>
+            <w:tcW w:w="3599" w:type="dxa"/>
+            <w:gridSpan w:val="2"/>
+            <w:shd w:val="clear" w:color="auto" w:fill="auto"/>
+          </w:tcPr>
+          <w:p>
+            <w:pPr>
+              <w:rPr>
+                <w:b/>
+              </w:rPr>
+            </w:pPr>
+            <w:r>
+              <w:rPr>
+                <w:b/>
+              </w:rPr>
+              <w:t>Ссылка на РП/РА</w:t>
+            </w:r>
+          </w:p>
+        </w:tc>
+        <w:tc>
+          <w:tcPr>
+            <w:tcW w:w="6029" w:type="dxa"/>
+            <w:shd w:val="clear" w:color="auto" w:fill="auto"/>
+          </w:tcPr>
+          <w:p/>
+        </w:tc>
+      </w:tr>
+      <w:tr>
+        <w:tc>
+          <w:tcPr>
+            <w:tcW w:w="3599" w:type="dxa"/>
+            <w:gridSpan w:val="2"/>
+            <w:shd w:val="clear" w:color="auto" w:fill="auto"/>
+          </w:tcPr>
+          <w:p>
+            <w:pPr>
+              <w:rPr>
+                <w:b/>
+              </w:rPr>
+            </w:pPr>
+            <w:r>
+              <w:rPr>
+                <w:b/>
+              </w:rPr>
+              <w:t>Связь теста с другими тестами</w:t>
+            </w:r>
+          </w:p>
+        </w:tc>
+        <w:tc>
+          <w:tcPr>
+            <w:tcW w:w="6029" w:type="dxa"/>
+            <w:shd w:val="clear" w:color="auto" w:fill="auto"/>
+          </w:tcPr>
+          <w:p>
+            <w:r>
+              <w:t>Выполняется после 4.</w:t>
+            </w:r>
+            <w:r>
+              <w:t>3</w:t>
+            </w:r>
+          </w:p>
+        </w:tc>
+      </w:tr>
+      <w:tr>
+        <w:tc>
+          <w:tcPr>
+            <w:tcW w:w="3599" w:type="dxa"/>
+            <w:gridSpan w:val="2"/>
+            <w:shd w:val="clear" w:color="auto" w:fill="auto"/>
+          </w:tcPr>
+          <w:p>
+            <w:pPr>
+              <w:rPr>
+                <w:b/>
+              </w:rPr>
+            </w:pPr>
+            <w:r>
+              <w:rPr>
+                <w:b/>
+              </w:rPr>
+              <w:t>Входные данные</w:t>
+            </w:r>
+          </w:p>
+        </w:tc>
+        <w:tc>
+          <w:tcPr>
+            <w:tcW w:w="6029" w:type="dxa"/>
+            <w:shd w:val="clear" w:color="auto" w:fill="auto"/>
+          </w:tcPr>
+          <w:p>
+            <w:pPr>
+              <w:rPr>
+                <w:lang w:val="en-US"/>
+              </w:rPr>
+            </w:pPr>
+            <w:r>
+              <w:t>Задача</w:t>
+            </w:r>
+            <w:r>
+              <w:t xml:space="preserve"> </w:t>
+            </w:r>
+            <w:r>
+              <w:t>“</w:t>
+            </w:r>
+            <w:r>
+              <w:rPr>
+                <w:lang w:val="en-US"/>
+              </w:rPr>
+              <w:t>task</w:t>
+            </w:r>
+            <w:r>
+              <w:t>”</w:t>
+            </w:r>
+            <w:r>
+              <w:t xml:space="preserve"> </w:t>
+            </w:r>
+            <w:r>
+              <w:t>(</w:t>
+            </w:r>
+            <w:r>
+              <w:t>находится в статусе «</w:t>
+            </w:r>
+            <w:r>
+              <w:rPr>
+                <w:lang w:val="en-US"/>
+              </w:rPr>
+              <w:t>In</w:t>
+            </w:r>
+            <w:r>
+              <w:t xml:space="preserve"> </w:t>
+            </w:r>
+            <w:r>
+              <w:rPr>
+                <w:lang w:val="en-US"/>
+              </w:rPr>
+              <w:t>progress</w:t>
+            </w:r>
+            <w:r>
+              <w:t>»</w:t>
+            </w:r>
+            <w:r>
+              <w:t>).</w:t>
+            </w:r>
+            <w:r>
+              <w:t xml:space="preserve"> Пользователь: user1</w:t>
+            </w:r>
+          </w:p>
+        </w:tc>
+      </w:tr>
+      <w:tr>
+        <w:tc>
+          <w:tcPr>
+            <w:tcW w:w="3599" w:type="dxa"/>
+            <w:gridSpan w:val="2"/>
+            <w:shd w:val="clear" w:color="auto" w:fill="auto"/>
+          </w:tcPr>
+          <w:p>
+            <w:pPr>
+              <w:rPr>
+                <w:b/>
+              </w:rPr>
+            </w:pPr>
+            <w:r>
+              <w:rPr>
+                <w:b/>
+              </w:rPr>
+              <w:t>Начальное состояние системы перед проведением испытаний</w:t>
+            </w:r>
+          </w:p>
+        </w:tc>
+        <w:tc>
+          <w:tcPr>
+            <w:tcW w:w="6029" w:type="dxa"/>
+            <w:shd w:val="clear" w:color="auto" w:fill="auto"/>
+          </w:tcPr>
+          <w:p>
+            <w:r>
+              <w:t>Открыт</w:t>
+            </w:r>
+            <w:r>
+              <w:t>о</w:t>
+            </w:r>
+            <w:r>
+              <w:rPr>
+                <w:lang w:val="en-US"/>
+              </w:rPr>
+              <w:t xml:space="preserve"> </w:t>
+            </w:r>
+            <w:r>
+              <w:t>окно списка задач</w:t>
+            </w:r>
+          </w:p>
+        </w:tc>
+      </w:tr>
+      <w:tr>
+        <w:tc>
+          <w:tcPr>
+            <w:tcW w:w="9628" w:type="dxa"/>
+            <w:gridSpan w:val="3"/>
+            <w:shd w:val="clear" w:color="auto" w:fill="auto"/>
+          </w:tcPr>
+          <w:p>
+            <w:pPr>
+              <w:jc w:val="center"/>
+              <w:rPr>
+                <w:b/>
+              </w:rPr>
+            </w:pPr>
+            <w:r>
+              <w:rPr>
+                <w:b/>
+              </w:rPr>
+              <w:t>Схема проведения теста</w:t>
+            </w:r>
+          </w:p>
+        </w:tc>
+      </w:tr>
+      <w:tr>
+        <w:tc>
+          <w:tcPr>
+            <w:tcW w:w="529" w:type="dxa"/>
+            <w:shd w:val="clear" w:color="auto" w:fill="auto"/>
+          </w:tcPr>
+          <w:p>
+            <w:pPr>
+              <w:jc w:val="center"/>
+              <w:rPr>
+                <w:b/>
+              </w:rPr>
+            </w:pPr>
+            <w:r>
+              <w:rPr>
+                <w:b/>
+              </w:rPr>
+              <w:t>№</w:t>
+            </w:r>
+          </w:p>
+        </w:tc>
+        <w:tc>
+          <w:tcPr>
+            <w:tcW w:w="3070" w:type="dxa"/>
+            <w:shd w:val="clear" w:color="auto" w:fill="auto"/>
+          </w:tcPr>
+          <w:p>
+            <w:pPr>
+              <w:jc w:val="center"/>
+              <w:rPr>
+                <w:b/>
+              </w:rPr>
+            </w:pPr>
+            <w:r>
+              <w:rPr>
+                <w:b/>
+              </w:rPr>
+              <w:t>Действие</w:t>
+            </w:r>
+          </w:p>
+        </w:tc>
+        <w:tc>
+          <w:tcPr>
+            <w:tcW w:w="6029" w:type="dxa"/>
+            <w:shd w:val="clear" w:color="auto" w:fill="auto"/>
+          </w:tcPr>
+          <w:p>
+            <w:pPr>
+              <w:jc w:val="center"/>
+              <w:rPr>
+                <w:b/>
+              </w:rPr>
+            </w:pPr>
+            <w:r>
+              <w:rPr>
+                <w:b/>
+              </w:rPr>
+              <w:t>Ожидаемый результат</w:t>
+            </w:r>
+          </w:p>
+        </w:tc>
+      </w:tr>
+      <w:tr>
+        <w:tc>
+          <w:tcPr>
+            <w:tcW w:w="529" w:type="dxa"/>
+            <w:shd w:val="clear" w:color="auto" w:fill="auto"/>
+          </w:tcPr>
+          <w:p>
+            <w:pPr>
+              <w:widowControl w:val="0"/>
+              <w:rPr>
+                <w:lang w:val="x-none"/>
+              </w:rPr>
+            </w:pPr>
+            <w:r>
+              <w:t>1</w:t>
+            </w:r>
+            <w:r>
+              <w:t>.</w:t>
+            </w:r>
+          </w:p>
+        </w:tc>
+        <w:tc>
+          <w:tcPr>
+            <w:tcW w:w="3070" w:type="dxa"/>
+            <w:shd w:val="clear" w:color="auto" w:fill="auto"/>
+          </w:tcPr>
+          <w:p>
+            <w:pPr>
+              <w:widowControl w:val="0"/>
+            </w:pPr>
+            <w:r>
+              <w:t>Перетащить задачу в колонку</w:t>
+            </w:r>
+            <w:r>
+              <w:t xml:space="preserve"> </w:t>
+            </w:r>
+            <w:r>
+              <w:t>«Готово»</w:t>
+            </w:r>
+          </w:p>
+        </w:tc>
+        <w:tc>
+          <w:tcPr>
+            <w:tcW w:w="6029" w:type="dxa"/>
+            <w:shd w:val="clear" w:color="auto" w:fill="auto"/>
+          </w:tcPr>
+          <w:p>
+            <w:pPr>
+              <w:widowControl w:val="0"/>
+            </w:pPr>
+            <w:r>
+              <w:t>Статус задачи изменен на «</w:t>
+            </w:r>
+            <w:r>
+              <w:rPr>
+                <w:lang w:val="en-US"/>
+              </w:rPr>
+              <w:t>Ready</w:t>
+            </w:r>
+            <w:r>
+              <w:t>»</w:t>
+            </w:r>
+          </w:p>
+        </w:tc>
+      </w:tr>
+      <w:tr>
+        <w:tc>
+          <w:tcPr>
+            <w:tcW w:w="3599" w:type="dxa"/>
+            <w:gridSpan w:val="2"/>
+            <w:shd w:val="clear" w:color="auto" w:fill="auto"/>
+          </w:tcPr>
+          <w:p>
+            <w:pPr>
+              <w:rPr>
+                <w:b/>
+              </w:rPr>
+            </w:pPr>
+            <w:r>
+              <w:rPr>
+                <w:b/>
+              </w:rPr>
+              <w:t>Ожидаемое состояние подсистемы после проведения испытаний</w:t>
+            </w:r>
+          </w:p>
+        </w:tc>
+        <w:tc>
+          <w:tcPr>
+            <w:tcW w:w="6029" w:type="dxa"/>
+            <w:shd w:val="clear" w:color="auto" w:fill="auto"/>
+          </w:tcPr>
+          <w:p>
+            <w:r>
+              <w:t>Статус задачи изменен на «</w:t>
+            </w:r>
+            <w:r>
+              <w:rPr>
+                <w:lang w:val="en-US"/>
+              </w:rPr>
+              <w:t>Ready</w:t>
+            </w:r>
+            <w:r>
+              <w:t>»</w:t>
+            </w:r>
+          </w:p>
+        </w:tc>
+      </w:tr>
+      <w:tr>
+        <w:tc>
+          <w:tcPr>
+            <w:tcW w:w="3599" w:type="dxa"/>
+            <w:gridSpan w:val="2"/>
+            <w:shd w:val="clear" w:color="auto" w:fill="auto"/>
+          </w:tcPr>
+          <w:p>
+            <w:pPr>
+              <w:rPr>
+                <w:b/>
+              </w:rPr>
+            </w:pPr>
+            <w:r>
+              <w:rPr>
+                <w:b/>
+              </w:rPr>
+              <w:t>Ожидаемые результаты теста</w:t>
+            </w:r>
+          </w:p>
+        </w:tc>
+        <w:tc>
+          <w:tcPr>
+            <w:tcW w:w="6029" w:type="dxa"/>
+            <w:shd w:val="clear" w:color="auto" w:fill="auto"/>
+          </w:tcPr>
+          <w:p>
+            <w:r>
+              <w:t>Статус задачи изменен на «</w:t>
+            </w:r>
+            <w:r>
+              <w:rPr>
+                <w:lang w:val="en-US"/>
+              </w:rPr>
+              <w:t>Ready</w:t>
+            </w:r>
+            <w:r>
+              <w:t>»</w:t>
+            </w:r>
+          </w:p>
+        </w:tc>
+      </w:tr>
+      <w:tr>
+        <w:tc>
+          <w:tcPr>
+            <w:tcW w:w="3599" w:type="dxa"/>
+            <w:gridSpan w:val="2"/>
+            <w:shd w:val="clear" w:color="auto" w:fill="auto"/>
+          </w:tcPr>
+          <w:p>
+            <w:pPr>
+              <w:rPr>
+                <w:b/>
+                <w:i/>
+              </w:rPr>
+            </w:pPr>
+            <w:r>
+              <w:rPr>
+                <w:b/>
+                <w:i/>
+              </w:rPr>
+              <w:t>Дата проведения теста</w:t>
+            </w:r>
+          </w:p>
+        </w:tc>
+        <w:tc>
+          <w:tcPr>
+            <w:tcW w:w="6029" w:type="dxa"/>
+            <w:shd w:val="clear" w:color="auto" w:fill="auto"/>
+          </w:tcPr>
+          <w:p>
+            <w:pPr>
+              <w:rPr>
+                <w:i/>
+              </w:rPr>
+            </w:pPr>
+          </w:p>
+        </w:tc>
+      </w:tr>
+      <w:tr>
+        <w:tc>
+          <w:tcPr>
+            <w:tcW w:w="3599" w:type="dxa"/>
+            <w:gridSpan w:val="2"/>
+            <w:shd w:val="clear" w:color="auto" w:fill="auto"/>
+          </w:tcPr>
+          <w:p>
+            <w:pPr>
+              <w:rPr>
+                <w:b/>
+                <w:i/>
+              </w:rPr>
+            </w:pPr>
+            <w:r>
+              <w:rPr>
+                <w:b/>
+                <w:i/>
+              </w:rPr>
+              <w:t>Результат тестирования</w:t>
+            </w:r>
+          </w:p>
+        </w:tc>
+        <w:tc>
+          <w:tcPr>
+            <w:tcW w:w="6029" w:type="dxa"/>
+            <w:shd w:val="clear" w:color="auto" w:fill="auto"/>
+          </w:tcPr>
+          <w:p>
+            <w:pPr>
+              <w:rPr>
+                <w:i/>
+              </w:rPr>
+            </w:pPr>
+          </w:p>
+        </w:tc>
+      </w:tr>
+      <w:tr>
+        <w:tc>
+          <w:tcPr>
+            <w:tcW w:w="3599" w:type="dxa"/>
+            <w:gridSpan w:val="2"/>
+            <w:shd w:val="clear" w:color="auto" w:fill="auto"/>
+          </w:tcPr>
+          <w:p>
+            <w:pPr>
+              <w:rPr>
+                <w:b/>
+                <w:i/>
+              </w:rPr>
+            </w:pPr>
+            <w:proofErr w:type="spellStart"/>
+            <w:r>
+              <w:rPr>
+                <w:b/>
+                <w:i/>
+              </w:rPr>
+              <w:t>Тестировщик</w:t>
+            </w:r>
+            <w:proofErr w:type="spellEnd"/>
+          </w:p>
+        </w:tc>
+        <w:tc>
+          <w:tcPr>
+            <w:tcW w:w="6029" w:type="dxa"/>
+            <w:shd w:val="clear" w:color="auto" w:fill="auto"/>
+          </w:tcPr>
+          <w:p>
+            <w:pPr>
+              <w:rPr>
+                <w:i/>
+              </w:rPr>
+            </w:pPr>
+          </w:p>
+        </w:tc>
+      </w:tr>
+    </w:tbl>
+    <w:p>
+      <w:pPr>
+        <w:keepNext/>
+        <w:numPr>
+          <w:ilvl w:val="1"/>
+          <w:numId w:val="7"/>
+        </w:numPr>
+        <w:spacing w:before="240" w:after="60"/>
+        <w:ind w:left="0" w:firstLine="0"/>
+        <w:outlineLvl w:val="1"/>
+        <w:rPr>
+          <w:b/>
+          <w:bCs/>
+          <w:sz w:val="28"/>
+          <w:szCs w:val="26"/>
+        </w:rPr>
+      </w:pPr>
+      <w:r>
+        <w:rPr>
+          <w:b/>
+          <w:bCs/>
+          <w:sz w:val="28"/>
+          <w:szCs w:val="26"/>
+        </w:rPr>
+        <w:t>Проверка реализации требования «Приемка задачи»</w:t>
+      </w:r>
+    </w:p>
+    <w:tbl>
+      <w:tblPr>
+        <w:tblW w:w="0" w:type="auto"/>
+        <w:tblBorders>
+          <w:top w:val="single" w:sz="4" w:space="0" w:color="000000"/>
+          <w:left w:val="single" w:sz="4" w:space="0" w:color="000000"/>
+          <w:bottom w:val="single" w:sz="4" w:space="0" w:color="000000"/>
+          <w:right w:val="single" w:sz="4" w:space="0" w:color="000000"/>
+          <w:insideH w:val="single" w:sz="4" w:space="0" w:color="000000"/>
+          <w:insideV w:val="single" w:sz="4" w:space="0" w:color="000000"/>
+        </w:tblBorders>
+        <w:tblLook w:val="04A0" w:firstRow="1" w:lastRow="0" w:firstColumn="1" w:lastColumn="0" w:noHBand="0" w:noVBand="1"/>
+      </w:tblPr>
+      <w:tblGrid>
+        <w:gridCol w:w="529"/>
+        <w:gridCol w:w="3072"/>
+        <w:gridCol w:w="6027"/>
+      </w:tblGrid>
+      <w:tr>
+        <w:tc>
+          <w:tcPr>
+            <w:tcW w:w="3601" w:type="dxa"/>
+            <w:gridSpan w:val="2"/>
+            <w:shd w:val="clear" w:color="auto" w:fill="auto"/>
+          </w:tcPr>
+          <w:p>
+            <w:pPr>
+              <w:rPr>
+                <w:b/>
+              </w:rPr>
+            </w:pPr>
+            <w:r>
+              <w:rPr>
+                <w:b/>
+              </w:rPr>
+              <w:t>Номер теста</w:t>
+            </w:r>
+          </w:p>
+        </w:tc>
+        <w:tc>
+          <w:tcPr>
+            <w:tcW w:w="6027" w:type="dxa"/>
+            <w:shd w:val="clear" w:color="auto" w:fill="auto"/>
+          </w:tcPr>
+          <w:p>
+            <w:r>
+              <w:t>4</w:t>
+            </w:r>
+            <w:r>
+              <w:rPr>
+                <w:lang w:val="en-US"/>
+              </w:rPr>
+              <w:t>.</w:t>
+            </w:r>
+            <w:r>
+              <w:t>5</w:t>
+            </w:r>
+          </w:p>
+        </w:tc>
+      </w:tr>
+      <w:tr>
+        <w:tc>
+          <w:tcPr>
+            <w:tcW w:w="3601" w:type="dxa"/>
+            <w:gridSpan w:val="2"/>
+            <w:shd w:val="clear" w:color="auto" w:fill="auto"/>
+          </w:tcPr>
+          <w:p>
+            <w:pPr>
+              <w:rPr>
+                <w:b/>
+              </w:rPr>
+            </w:pPr>
+            <w:r>
+              <w:rPr>
+                <w:b/>
+              </w:rPr>
+              <w:t>Наименование теста</w:t>
+            </w:r>
+          </w:p>
+        </w:tc>
+        <w:tc>
+          <w:tcPr>
+            <w:tcW w:w="6027" w:type="dxa"/>
+            <w:shd w:val="clear" w:color="auto" w:fill="auto"/>
+          </w:tcPr>
+          <w:p>
+            <w:r>
+              <w:t>Приемка задачи</w:t>
+            </w:r>
+          </w:p>
+        </w:tc>
+      </w:tr>
+      <w:tr>
+        <w:tc>
+          <w:tcPr>
+            <w:tcW w:w="3601" w:type="dxa"/>
+            <w:gridSpan w:val="2"/>
+            <w:shd w:val="clear" w:color="auto" w:fill="auto"/>
+          </w:tcPr>
+          <w:p>
+            <w:r>
+              <w:rPr>
+                <w:b/>
+              </w:rPr>
+              <w:t>Ссылка на ТЗ</w:t>
+            </w:r>
+          </w:p>
+        </w:tc>
+        <w:tc>
+          <w:tcPr>
+            <w:tcW w:w="6027" w:type="dxa"/>
+            <w:shd w:val="clear" w:color="auto" w:fill="auto"/>
+          </w:tcPr>
+          <w:p>
+            <w:r>
+              <w:t>ТЗ п. 4.2.4</w:t>
+            </w:r>
+            <w:r>
+              <w:t>.</w:t>
+            </w:r>
+            <w:r>
+              <w:t>5</w:t>
+            </w:r>
+            <w:r>
+              <w:t xml:space="preserve"> </w:t>
+            </w:r>
+          </w:p>
+        </w:tc>
+      </w:tr>
+      <w:tr>
+        <w:tc>
+          <w:tcPr>
+            <w:tcW w:w="3601" w:type="dxa"/>
+            <w:gridSpan w:val="2"/>
+            <w:shd w:val="clear" w:color="auto" w:fill="auto"/>
+          </w:tcPr>
+          <w:p>
+            <w:pPr>
+              <w:rPr>
+                <w:b/>
+              </w:rPr>
+            </w:pPr>
+            <w:r>
+              <w:rPr>
+                <w:b/>
+              </w:rPr>
+              <w:t>Ссылка на РП/РА</w:t>
+            </w:r>
+          </w:p>
+        </w:tc>
+        <w:tc>
+          <w:tcPr>
+            <w:tcW w:w="6027" w:type="dxa"/>
+            <w:shd w:val="clear" w:color="auto" w:fill="auto"/>
+          </w:tcPr>
+          <w:p/>
+        </w:tc>
+      </w:tr>
+      <w:tr>
+        <w:tc>
+          <w:tcPr>
+            <w:tcW w:w="3601" w:type="dxa"/>
+            <w:gridSpan w:val="2"/>
+            <w:shd w:val="clear" w:color="auto" w:fill="auto"/>
+          </w:tcPr>
+          <w:p>
+            <w:pPr>
+              <w:rPr>
+                <w:b/>
+              </w:rPr>
+            </w:pPr>
+            <w:r>
+              <w:rPr>
+                <w:b/>
+              </w:rPr>
+              <w:t>Связь теста с другими тестами</w:t>
+            </w:r>
+          </w:p>
+        </w:tc>
+        <w:tc>
+          <w:tcPr>
+            <w:tcW w:w="6027" w:type="dxa"/>
+            <w:shd w:val="clear" w:color="auto" w:fill="auto"/>
+          </w:tcPr>
+          <w:p>
+            <w:pPr>
+              <w:rPr>
+                <w:lang w:val="en-US"/>
+              </w:rPr>
+            </w:pPr>
+            <w:r>
+              <w:t>Выполняется после 2.4, 4.4</w:t>
+            </w:r>
+          </w:p>
+        </w:tc>
+      </w:tr>
+      <w:tr>
+        <w:tc>
+          <w:tcPr>
+            <w:tcW w:w="3601" w:type="dxa"/>
+            <w:gridSpan w:val="2"/>
+            <w:shd w:val="clear" w:color="auto" w:fill="auto"/>
+          </w:tcPr>
+          <w:p>
+            <w:pPr>
+              <w:rPr>
+                <w:b/>
+              </w:rPr>
+            </w:pPr>
+            <w:r>
+              <w:rPr>
+                <w:b/>
+              </w:rPr>
+              <w:t>Входные данные</w:t>
+            </w:r>
+          </w:p>
+        </w:tc>
+        <w:tc>
+          <w:tcPr>
+            <w:tcW w:w="6027" w:type="dxa"/>
+            <w:shd w:val="clear" w:color="auto" w:fill="auto"/>
+          </w:tcPr>
+          <w:p>
+            <w:pPr>
+              <w:rPr>
+                <w:lang w:val="en-US"/>
+              </w:rPr>
+            </w:pPr>
+            <w:r>
+              <w:t>Пользователь</w:t>
+            </w:r>
+            <w:r>
+              <w:rPr>
+                <w:lang w:val="en-US"/>
+              </w:rPr>
+              <w:t>:</w:t>
+            </w:r>
+            <w:r>
+              <w:t xml:space="preserve"> </w:t>
+            </w:r>
+            <w:r>
+              <w:rPr>
+                <w:lang w:val="en-US"/>
+              </w:rPr>
+              <w:t>user1</w:t>
+            </w:r>
+            <w:r>
+              <w:t>. Задача</w:t>
+            </w:r>
+            <w:r>
+              <w:rPr>
+                <w:lang w:val="en-US"/>
+              </w:rPr>
+              <w:t>: task</w:t>
+            </w:r>
+          </w:p>
+        </w:tc>
+      </w:tr>
+      <w:tr>
+        <w:tc>
+          <w:tcPr>
+            <w:tcW w:w="3601" w:type="dxa"/>
+            <w:gridSpan w:val="2"/>
+            <w:shd w:val="clear" w:color="auto" w:fill="auto"/>
+          </w:tcPr>
+          <w:p>
+            <w:pPr>
+              <w:rPr>
+                <w:b/>
+              </w:rPr>
+            </w:pPr>
+            <w:r>
+              <w:rPr>
+                <w:b/>
+              </w:rPr>
+              <w:t>Начальное состояние системы перед проведением испытаний</w:t>
+            </w:r>
+          </w:p>
+        </w:tc>
+        <w:tc>
+          <w:tcPr>
+            <w:tcW w:w="6027" w:type="dxa"/>
+            <w:shd w:val="clear" w:color="auto" w:fill="auto"/>
+          </w:tcPr>
+          <w:p>
+            <w:r>
+              <w:t>Открыто окно просмотра задачи</w:t>
+            </w:r>
+          </w:p>
+        </w:tc>
+      </w:tr>
+      <w:tr>
+        <w:tc>
+          <w:tcPr>
+            <w:tcW w:w="9628" w:type="dxa"/>
+            <w:gridSpan w:val="3"/>
+            <w:shd w:val="clear" w:color="auto" w:fill="auto"/>
+          </w:tcPr>
+          <w:p>
+            <w:pPr>
+              <w:jc w:val="center"/>
+              <w:rPr>
+                <w:b/>
+              </w:rPr>
+            </w:pPr>
+            <w:r>
+              <w:rPr>
+                <w:b/>
+              </w:rPr>
+              <w:t>Схема проведения теста</w:t>
+            </w:r>
+          </w:p>
+        </w:tc>
+      </w:tr>
+      <w:tr>
+        <w:tc>
+          <w:tcPr>
+            <w:tcW w:w="529" w:type="dxa"/>
+            <w:shd w:val="clear" w:color="auto" w:fill="auto"/>
+          </w:tcPr>
+          <w:p>
+            <w:pPr>
+              <w:jc w:val="center"/>
+              <w:rPr>
+                <w:b/>
+              </w:rPr>
+            </w:pPr>
+            <w:r>
+              <w:rPr>
+                <w:b/>
+              </w:rPr>
+              <w:t>№</w:t>
+            </w:r>
+          </w:p>
+        </w:tc>
+        <w:tc>
+          <w:tcPr>
+            <w:tcW w:w="3072" w:type="dxa"/>
+            <w:shd w:val="clear" w:color="auto" w:fill="auto"/>
+          </w:tcPr>
+          <w:p>
+            <w:pPr>
+              <w:jc w:val="center"/>
+              <w:rPr>
+                <w:b/>
+              </w:rPr>
+            </w:pPr>
+            <w:r>
+              <w:rPr>
+                <w:b/>
+              </w:rPr>
+              <w:t>Действие</w:t>
+            </w:r>
+          </w:p>
+        </w:tc>
+        <w:tc>
+          <w:tcPr>
+            <w:tcW w:w="6027" w:type="dxa"/>
+            <w:shd w:val="clear" w:color="auto" w:fill="auto"/>
+          </w:tcPr>
+          <w:p>
+            <w:pPr>
+              <w:jc w:val="center"/>
+              <w:rPr>
+                <w:b/>
+              </w:rPr>
+            </w:pPr>
+            <w:r>
+              <w:rPr>
+                <w:b/>
+              </w:rPr>
+              <w:t>Ожидаемый результат</w:t>
+            </w:r>
+          </w:p>
+        </w:tc>
+      </w:tr>
+      <w:tr>
+        <w:tc>
+          <w:tcPr>
+            <w:tcW w:w="529" w:type="dxa"/>
+            <w:shd w:val="clear" w:color="auto" w:fill="auto"/>
+          </w:tcPr>
+          <w:p>
+            <w:pPr>
+              <w:widowControl w:val="0"/>
+              <w:rPr>
+                <w:lang w:val="en-US"/>
+              </w:rPr>
+            </w:pPr>
+            <w:r>
+              <w:t>1.</w:t>
+            </w:r>
+          </w:p>
+        </w:tc>
+        <w:tc>
+          <w:tcPr>
+            <w:tcW w:w="3072" w:type="dxa"/>
+            <w:shd w:val="clear" w:color="auto" w:fill="auto"/>
+          </w:tcPr>
+          <w:p>
+            <w:pPr>
+              <w:widowControl w:val="0"/>
+            </w:pPr>
+            <w:proofErr w:type="spellStart"/>
+            <w:r>
+              <w:t>Залогиниться</w:t>
+            </w:r>
+            <w:proofErr w:type="spellEnd"/>
+            <w:r>
+              <w:t xml:space="preserve"> под пользователем </w:t>
+            </w:r>
+            <w:r>
+              <w:rPr>
+                <w:lang w:val="en-US"/>
+              </w:rPr>
+              <w:t>user1</w:t>
+            </w:r>
+          </w:p>
+        </w:tc>
+        <w:tc>
+          <w:tcPr>
+            <w:tcW w:w="6027" w:type="dxa"/>
+            <w:shd w:val="clear" w:color="auto" w:fill="auto"/>
+          </w:tcPr>
+          <w:p>
+            <w:pPr>
+              <w:widowControl w:val="0"/>
+            </w:pPr>
+            <w:r>
+              <w:t>Открывается главное окно системы</w:t>
+            </w:r>
+          </w:p>
+        </w:tc>
+      </w:tr>
+      <w:tr>
+        <w:tc>
+          <w:tcPr>
+            <w:tcW w:w="529" w:type="dxa"/>
+            <w:shd w:val="clear" w:color="auto" w:fill="auto"/>
+          </w:tcPr>
+          <w:p>
+            <w:pPr>
+              <w:widowControl w:val="0"/>
+              <w:rPr>
+                <w:lang w:val="en-US"/>
+              </w:rPr>
+            </w:pPr>
+            <w:r>
+              <w:t>2.</w:t>
+            </w:r>
+          </w:p>
+        </w:tc>
+        <w:tc>
+          <w:tcPr>
+            <w:tcW w:w="3072" w:type="dxa"/>
+            <w:shd w:val="clear" w:color="auto" w:fill="auto"/>
+          </w:tcPr>
+          <w:p>
+            <w:pPr>
+              <w:widowControl w:val="0"/>
+            </w:pPr>
+            <w:r>
+              <w:t xml:space="preserve">Кликнуть на иконку задач в </w:t>
+            </w:r>
+            <w:proofErr w:type="spellStart"/>
+            <w:r>
+              <w:rPr>
+                <w:lang w:val="en-US"/>
+              </w:rPr>
+              <w:t>MenuBar</w:t>
+            </w:r>
+            <w:proofErr w:type="spellEnd"/>
+          </w:p>
+        </w:tc>
+        <w:tc>
+          <w:tcPr>
+            <w:tcW w:w="6027" w:type="dxa"/>
+            <w:shd w:val="clear" w:color="auto" w:fill="auto"/>
+          </w:tcPr>
+          <w:p>
+            <w:pPr>
+              <w:widowControl w:val="0"/>
+            </w:pPr>
+            <w:r>
+              <w:t>Отображается список Задач</w:t>
+            </w:r>
+          </w:p>
+        </w:tc>
+      </w:tr>
+      <w:tr>
+        <w:tc>
+          <w:tcPr>
+            <w:tcW w:w="529" w:type="dxa"/>
+            <w:shd w:val="clear" w:color="auto" w:fill="auto"/>
+          </w:tcPr>
+          <w:p>
+            <w:pPr>
+              <w:widowControl w:val="0"/>
+            </w:pPr>
+            <w:r>
+              <w:t>3</w:t>
+            </w:r>
+            <w:r>
+              <w:t>.</w:t>
+            </w:r>
+          </w:p>
+        </w:tc>
+        <w:tc>
+          <w:tcPr>
+            <w:tcW w:w="3072" w:type="dxa"/>
+            <w:shd w:val="clear" w:color="auto" w:fill="auto"/>
+          </w:tcPr>
+          <w:p>
+            <w:pPr>
+              <w:widowControl w:val="0"/>
+            </w:pPr>
+            <w:r>
+              <w:t>Перетянуть искомую задачу в область «Закрыто»</w:t>
+            </w:r>
+          </w:p>
+        </w:tc>
+        <w:tc>
+          <w:tcPr>
+            <w:tcW w:w="6027" w:type="dxa"/>
+            <w:shd w:val="clear" w:color="auto" w:fill="auto"/>
+          </w:tcPr>
+          <w:p>
+            <w:pPr>
+              <w:widowControl w:val="0"/>
+            </w:pPr>
+            <w:r>
+              <w:t>Статус задачи изменен на «</w:t>
+            </w:r>
+            <w:r>
+              <w:rPr>
+                <w:lang w:val="en-US"/>
+              </w:rPr>
+              <w:t>Done</w:t>
+            </w:r>
+            <w:r>
+              <w:t>»</w:t>
+            </w:r>
+          </w:p>
+        </w:tc>
+      </w:tr>
+      <w:tr>
+        <w:tc>
+          <w:tcPr>
+            <w:tcW w:w="529" w:type="dxa"/>
+            <w:shd w:val="clear" w:color="auto" w:fill="auto"/>
+          </w:tcPr>
+          <w:p>
+            <w:pPr>
+              <w:widowControl w:val="0"/>
+              <w:rPr>
+                <w:lang w:val="x-none"/>
+              </w:rPr>
+            </w:pPr>
+            <w:r>
+              <w:lastRenderedPageBreak/>
+              <w:t>…</w:t>
+            </w:r>
+          </w:p>
+        </w:tc>
+        <w:tc>
+          <w:tcPr>
+            <w:tcW w:w="3072" w:type="dxa"/>
+            <w:shd w:val="clear" w:color="auto" w:fill="auto"/>
+          </w:tcPr>
+          <w:p>
+            <w:pPr>
+              <w:widowControl w:val="0"/>
+            </w:pPr>
+          </w:p>
+        </w:tc>
+        <w:tc>
+          <w:tcPr>
+            <w:tcW w:w="6027" w:type="dxa"/>
+            <w:shd w:val="clear" w:color="auto" w:fill="auto"/>
+          </w:tcPr>
+          <w:p>
+            <w:pPr>
+              <w:widowControl w:val="0"/>
+            </w:pPr>
+          </w:p>
+        </w:tc>
+      </w:tr>
+      <w:tr>
+        <w:tc>
+          <w:tcPr>
+            <w:tcW w:w="3601" w:type="dxa"/>
+            <w:gridSpan w:val="2"/>
+            <w:shd w:val="clear" w:color="auto" w:fill="auto"/>
+          </w:tcPr>
+          <w:p>
+            <w:pPr>
+              <w:rPr>
+                <w:b/>
+              </w:rPr>
+            </w:pPr>
+            <w:r>
+              <w:rPr>
+                <w:b/>
+              </w:rPr>
+              <w:t>Ожидаемое состояние подсистемы после проведения испытаний</w:t>
+            </w:r>
+          </w:p>
+        </w:tc>
+        <w:tc>
+          <w:tcPr>
+            <w:tcW w:w="6027" w:type="dxa"/>
+            <w:shd w:val="clear" w:color="auto" w:fill="auto"/>
+          </w:tcPr>
+          <w:p>
+            <w:r>
+              <w:t>Статус задачи изменен на «</w:t>
+            </w:r>
+            <w:r>
+              <w:rPr>
+                <w:lang w:val="en-US"/>
+              </w:rPr>
+              <w:t>Done</w:t>
+            </w:r>
+            <w:r>
+              <w:t>»</w:t>
+            </w:r>
+          </w:p>
+        </w:tc>
+      </w:tr>
+      <w:tr>
+        <w:tc>
+          <w:tcPr>
+            <w:tcW w:w="3601" w:type="dxa"/>
+            <w:gridSpan w:val="2"/>
+            <w:shd w:val="clear" w:color="auto" w:fill="auto"/>
+          </w:tcPr>
+          <w:p>
+            <w:pPr>
+              <w:rPr>
+                <w:b/>
+              </w:rPr>
+            </w:pPr>
+            <w:r>
+              <w:rPr>
+                <w:b/>
+              </w:rPr>
+              <w:t>Ожидаемые результаты теста</w:t>
+            </w:r>
+          </w:p>
+        </w:tc>
+        <w:tc>
+          <w:tcPr>
+            <w:tcW w:w="6027" w:type="dxa"/>
+            <w:shd w:val="clear" w:color="auto" w:fill="auto"/>
+          </w:tcPr>
+          <w:p>
+            <w:r>
+              <w:t>Статус задачи изменен на «</w:t>
+            </w:r>
+            <w:r>
+              <w:rPr>
+                <w:lang w:val="en-US"/>
+              </w:rPr>
+              <w:t>Done</w:t>
+            </w:r>
+            <w:r>
+              <w:t>»</w:t>
+            </w:r>
+          </w:p>
+        </w:tc>
+      </w:tr>
+      <w:tr>
+        <w:tc>
+          <w:tcPr>
+            <w:tcW w:w="3601" w:type="dxa"/>
+            <w:gridSpan w:val="2"/>
+            <w:shd w:val="clear" w:color="auto" w:fill="auto"/>
+          </w:tcPr>
+          <w:p>
+            <w:pPr>
+              <w:rPr>
+                <w:b/>
+                <w:i/>
+              </w:rPr>
+            </w:pPr>
+            <w:r>
+              <w:rPr>
+                <w:b/>
+                <w:i/>
+              </w:rPr>
+              <w:t>Дата проведения теста</w:t>
+            </w:r>
+          </w:p>
+        </w:tc>
+        <w:tc>
+          <w:tcPr>
+            <w:tcW w:w="6027" w:type="dxa"/>
+            <w:shd w:val="clear" w:color="auto" w:fill="auto"/>
+          </w:tcPr>
+          <w:p>
+            <w:pPr>
+              <w:rPr>
+                <w:i/>
+              </w:rPr>
+            </w:pPr>
+          </w:p>
+        </w:tc>
+      </w:tr>
+      <w:tr>
+        <w:tc>
+          <w:tcPr>
+            <w:tcW w:w="3601" w:type="dxa"/>
+            <w:gridSpan w:val="2"/>
+            <w:shd w:val="clear" w:color="auto" w:fill="auto"/>
+          </w:tcPr>
+          <w:p>
+            <w:pPr>
+              <w:rPr>
+                <w:b/>
+                <w:i/>
+              </w:rPr>
+            </w:pPr>
+            <w:r>
+              <w:rPr>
+                <w:b/>
+                <w:i/>
+              </w:rPr>
+              <w:t>Результат тестирования</w:t>
+            </w:r>
+          </w:p>
+        </w:tc>
+        <w:tc>
+          <w:tcPr>
+            <w:tcW w:w="6027" w:type="dxa"/>
+            <w:shd w:val="clear" w:color="auto" w:fill="auto"/>
+          </w:tcPr>
+          <w:p>
+            <w:pPr>
+              <w:rPr>
+                <w:i/>
+              </w:rPr>
+            </w:pPr>
+          </w:p>
+        </w:tc>
+      </w:tr>
+      <w:tr>
+        <w:tc>
+          <w:tcPr>
+            <w:tcW w:w="3601" w:type="dxa"/>
+            <w:gridSpan w:val="2"/>
+            <w:shd w:val="clear" w:color="auto" w:fill="auto"/>
+          </w:tcPr>
+          <w:p>
+            <w:pPr>
+              <w:rPr>
+                <w:b/>
+                <w:i/>
+              </w:rPr>
+            </w:pPr>
+            <w:proofErr w:type="spellStart"/>
+            <w:r>
+              <w:rPr>
+                <w:b/>
+                <w:i/>
+              </w:rPr>
+              <w:t>Тестировщик</w:t>
+            </w:r>
+            <w:proofErr w:type="spellEnd"/>
+          </w:p>
+        </w:tc>
+        <w:tc>
+          <w:tcPr>
+            <w:tcW w:w="6027" w:type="dxa"/>
+            <w:shd w:val="clear" w:color="auto" w:fill="auto"/>
+          </w:tcPr>
+          <w:p>
+            <w:pPr>
+              <w:rPr>
+                <w:i/>
+              </w:rPr>
+            </w:pPr>
+          </w:p>
+        </w:tc>
+      </w:tr>
+    </w:tbl>
+    <w:p>
+      <w:pPr>
+        <w:keepNext/>
+        <w:numPr>
+          <w:ilvl w:val="1"/>
+          <w:numId w:val="7"/>
+        </w:numPr>
+        <w:spacing w:before="240" w:after="60"/>
+        <w:ind w:left="0" w:firstLine="0"/>
+        <w:outlineLvl w:val="1"/>
+        <w:rPr>
+          <w:b/>
+          <w:bCs/>
+          <w:sz w:val="28"/>
+          <w:szCs w:val="26"/>
+        </w:rPr>
+      </w:pPr>
+      <w:r>
+        <w:rPr>
+          <w:b/>
+          <w:bCs/>
+          <w:sz w:val="28"/>
+          <w:szCs w:val="26"/>
+        </w:rPr>
+        <w:t>Проверка реализации требования «Назначение исполнителя задачи»</w:t>
       </w:r>
     </w:p>
     <w:tbl>
@@ -21760,1422 +23553,6 @@
       <w:tr>
         <w:tc>
           <w:tcPr>
-            <w:tcW w:w="3622" w:type="dxa"/>
-            <w:gridSpan w:val="2"/>
-            <w:shd w:val="clear" w:color="auto" w:fill="auto"/>
-          </w:tcPr>
-          <w:p>
-            <w:pPr>
-              <w:rPr>
-                <w:b/>
-              </w:rPr>
-            </w:pPr>
-            <w:r>
-              <w:rPr>
-                <w:b/>
-              </w:rPr>
-              <w:t>Номер теста</w:t>
-            </w:r>
-          </w:p>
-        </w:tc>
-        <w:tc>
-          <w:tcPr>
-            <w:tcW w:w="6086" w:type="dxa"/>
-            <w:shd w:val="clear" w:color="auto" w:fill="auto"/>
-          </w:tcPr>
-          <w:p>
-            <w:r>
-              <w:t>4</w:t>
-            </w:r>
-            <w:r>
-              <w:rPr>
-                <w:lang w:val="en-US"/>
-              </w:rPr>
-              <w:t>.</w:t>
-            </w:r>
-            <w:r>
-              <w:t>4</w:t>
-            </w:r>
-          </w:p>
-        </w:tc>
-      </w:tr>
-      <w:tr>
-        <w:tc>
-          <w:tcPr>
-            <w:tcW w:w="3622" w:type="dxa"/>
-            <w:gridSpan w:val="2"/>
-            <w:shd w:val="clear" w:color="auto" w:fill="auto"/>
-          </w:tcPr>
-          <w:p>
-            <w:pPr>
-              <w:rPr>
-                <w:b/>
-              </w:rPr>
-            </w:pPr>
-            <w:r>
-              <w:rPr>
-                <w:b/>
-              </w:rPr>
-              <w:t>Наименование теста</w:t>
-            </w:r>
-          </w:p>
-        </w:tc>
-        <w:tc>
-          <w:tcPr>
-            <w:tcW w:w="6086" w:type="dxa"/>
-            <w:shd w:val="clear" w:color="auto" w:fill="auto"/>
-          </w:tcPr>
-          <w:p>
-            <w:r>
-              <w:t>Отправка задачи на приемку</w:t>
-            </w:r>
-          </w:p>
-        </w:tc>
-      </w:tr>
-      <w:tr>
-        <w:tc>
-          <w:tcPr>
-            <w:tcW w:w="3622" w:type="dxa"/>
-            <w:gridSpan w:val="2"/>
-            <w:shd w:val="clear" w:color="auto" w:fill="auto"/>
-          </w:tcPr>
-          <w:p>
-            <w:r>
-              <w:rPr>
-                <w:b/>
-              </w:rPr>
-              <w:t>Ссылка на ТЗ</w:t>
-            </w:r>
-          </w:p>
-        </w:tc>
-        <w:tc>
-          <w:tcPr>
-            <w:tcW w:w="6086" w:type="dxa"/>
-            <w:shd w:val="clear" w:color="auto" w:fill="auto"/>
-          </w:tcPr>
-          <w:p>
-            <w:r>
-              <w:t>ТЗ п. 4.2.4</w:t>
-            </w:r>
-            <w:r>
-              <w:rPr>
-                <w:lang w:val="en-US"/>
-              </w:rPr>
-              <w:t>.</w:t>
-            </w:r>
-            <w:r>
-              <w:t>4</w:t>
-            </w:r>
-          </w:p>
-        </w:tc>
-      </w:tr>
-      <w:tr>
-        <w:tc>
-          <w:tcPr>
-            <w:tcW w:w="3622" w:type="dxa"/>
-            <w:gridSpan w:val="2"/>
-            <w:shd w:val="clear" w:color="auto" w:fill="auto"/>
-          </w:tcPr>
-          <w:p>
-            <w:pPr>
-              <w:rPr>
-                <w:b/>
-              </w:rPr>
-            </w:pPr>
-            <w:r>
-              <w:rPr>
-                <w:b/>
-              </w:rPr>
-              <w:t>Ссылка на РП/РА</w:t>
-            </w:r>
-          </w:p>
-        </w:tc>
-        <w:tc>
-          <w:tcPr>
-            <w:tcW w:w="6086" w:type="dxa"/>
-            <w:shd w:val="clear" w:color="auto" w:fill="auto"/>
-          </w:tcPr>
-          <w:p/>
-        </w:tc>
-      </w:tr>
-      <w:tr>
-        <w:tc>
-          <w:tcPr>
-            <w:tcW w:w="3622" w:type="dxa"/>
-            <w:gridSpan w:val="2"/>
-            <w:shd w:val="clear" w:color="auto" w:fill="auto"/>
-          </w:tcPr>
-          <w:p>
-            <w:pPr>
-              <w:rPr>
-                <w:b/>
-              </w:rPr>
-            </w:pPr>
-            <w:r>
-              <w:rPr>
-                <w:b/>
-              </w:rPr>
-              <w:t>Связь теста с другими тестами</w:t>
-            </w:r>
-          </w:p>
-        </w:tc>
-        <w:tc>
-          <w:tcPr>
-            <w:tcW w:w="6086" w:type="dxa"/>
-            <w:shd w:val="clear" w:color="auto" w:fill="auto"/>
-          </w:tcPr>
-          <w:p>
-            <w:r>
-              <w:t>Выполняется после 4.1</w:t>
-            </w:r>
-          </w:p>
-        </w:tc>
-      </w:tr>
-      <w:tr>
-        <w:tc>
-          <w:tcPr>
-            <w:tcW w:w="3622" w:type="dxa"/>
-            <w:gridSpan w:val="2"/>
-            <w:shd w:val="clear" w:color="auto" w:fill="auto"/>
-          </w:tcPr>
-          <w:p>
-            <w:pPr>
-              <w:rPr>
-                <w:b/>
-              </w:rPr>
-            </w:pPr>
-            <w:r>
-              <w:rPr>
-                <w:b/>
-              </w:rPr>
-              <w:t>Входные данные</w:t>
-            </w:r>
-          </w:p>
-        </w:tc>
-        <w:tc>
-          <w:tcPr>
-            <w:tcW w:w="6086" w:type="dxa"/>
-            <w:shd w:val="clear" w:color="auto" w:fill="auto"/>
-          </w:tcPr>
-          <w:p>
-            <w:r>
-              <w:t>Задача находится в статусе «</w:t>
-            </w:r>
-            <w:r>
-              <w:rPr>
-                <w:lang w:val="en-US"/>
-              </w:rPr>
-              <w:t>On</w:t>
-            </w:r>
-            <w:r>
-              <w:t xml:space="preserve"> </w:t>
-            </w:r>
-            <w:r>
-              <w:rPr>
-                <w:lang w:val="en-US"/>
-              </w:rPr>
-              <w:t>testing</w:t>
-            </w:r>
-            <w:r>
-              <w:t>» или «</w:t>
-            </w:r>
-            <w:r>
-              <w:rPr>
-                <w:lang w:val="en-US"/>
-              </w:rPr>
-              <w:t>In progress</w:t>
-            </w:r>
-            <w:r>
-              <w:t>»</w:t>
-            </w:r>
-          </w:p>
-        </w:tc>
-      </w:tr>
-      <w:tr>
-        <w:tc>
-          <w:tcPr>
-            <w:tcW w:w="3622" w:type="dxa"/>
-            <w:gridSpan w:val="2"/>
-            <w:shd w:val="clear" w:color="auto" w:fill="auto"/>
-          </w:tcPr>
-          <w:p>
-            <w:pPr>
-              <w:rPr>
-                <w:b/>
-              </w:rPr>
-            </w:pPr>
-            <w:r>
-              <w:rPr>
-                <w:b/>
-              </w:rPr>
-              <w:t>Начальное состояние системы перед проведением испытаний</w:t>
-            </w:r>
-          </w:p>
-        </w:tc>
-        <w:tc>
-          <w:tcPr>
-            <w:tcW w:w="6086" w:type="dxa"/>
-            <w:shd w:val="clear" w:color="auto" w:fill="auto"/>
-          </w:tcPr>
-          <w:p>
-            <w:r>
-              <w:t>Открыто окно просмотра задачи</w:t>
-            </w:r>
-          </w:p>
-        </w:tc>
-      </w:tr>
-      <w:tr>
-        <w:tc>
-          <w:tcPr>
-            <w:tcW w:w="9708" w:type="dxa"/>
-            <w:gridSpan w:val="3"/>
-            <w:shd w:val="clear" w:color="auto" w:fill="auto"/>
-          </w:tcPr>
-          <w:p>
-            <w:pPr>
-              <w:jc w:val="center"/>
-              <w:rPr>
-                <w:b/>
-              </w:rPr>
-            </w:pPr>
-            <w:r>
-              <w:rPr>
-                <w:b/>
-              </w:rPr>
-              <w:t>Схема проведения теста</w:t>
-            </w:r>
-          </w:p>
-        </w:tc>
-      </w:tr>
-      <w:tr>
-        <w:tc>
-          <w:tcPr>
-            <w:tcW w:w="530" w:type="dxa"/>
-            <w:shd w:val="clear" w:color="auto" w:fill="auto"/>
-          </w:tcPr>
-          <w:p>
-            <w:pPr>
-              <w:jc w:val="center"/>
-              <w:rPr>
-                <w:b/>
-              </w:rPr>
-            </w:pPr>
-            <w:r>
-              <w:rPr>
-                <w:b/>
-              </w:rPr>
-              <w:t>№</w:t>
-            </w:r>
-          </w:p>
-        </w:tc>
-        <w:tc>
-          <w:tcPr>
-            <w:tcW w:w="3092" w:type="dxa"/>
-            <w:shd w:val="clear" w:color="auto" w:fill="auto"/>
-          </w:tcPr>
-          <w:p>
-            <w:pPr>
-              <w:jc w:val="center"/>
-              <w:rPr>
-                <w:b/>
-              </w:rPr>
-            </w:pPr>
-            <w:r>
-              <w:rPr>
-                <w:b/>
-              </w:rPr>
-              <w:t>Действие</w:t>
-            </w:r>
-          </w:p>
-        </w:tc>
-        <w:tc>
-          <w:tcPr>
-            <w:tcW w:w="6086" w:type="dxa"/>
-            <w:shd w:val="clear" w:color="auto" w:fill="auto"/>
-          </w:tcPr>
-          <w:p>
-            <w:pPr>
-              <w:jc w:val="center"/>
-              <w:rPr>
-                <w:b/>
-              </w:rPr>
-            </w:pPr>
-            <w:r>
-              <w:rPr>
-                <w:b/>
-              </w:rPr>
-              <w:t>Ожидаемый результат</w:t>
-            </w:r>
-          </w:p>
-        </w:tc>
-      </w:tr>
-      <w:tr>
-        <w:tc>
-          <w:tcPr>
-            <w:tcW w:w="530" w:type="dxa"/>
-            <w:shd w:val="clear" w:color="auto" w:fill="auto"/>
-          </w:tcPr>
-          <w:p>
-            <w:pPr>
-              <w:widowControl w:val="0"/>
-            </w:pPr>
-            <w:r>
-              <w:t>1.</w:t>
-            </w:r>
-          </w:p>
-        </w:tc>
-        <w:tc>
-          <w:tcPr>
-            <w:tcW w:w="3092" w:type="dxa"/>
-            <w:shd w:val="clear" w:color="auto" w:fill="auto"/>
-          </w:tcPr>
-          <w:p>
-            <w:pPr>
-              <w:widowControl w:val="0"/>
-            </w:pPr>
-            <w:r>
-              <w:t>Перетащить задачу в область</w:t>
-            </w:r>
-            <w:r>
-              <w:t xml:space="preserve"> </w:t>
-            </w:r>
-            <w:r>
-              <w:t>«Готово»</w:t>
-            </w:r>
-          </w:p>
-        </w:tc>
-        <w:tc>
-          <w:tcPr>
-            <w:tcW w:w="6086" w:type="dxa"/>
-            <w:shd w:val="clear" w:color="auto" w:fill="auto"/>
-          </w:tcPr>
-          <w:p>
-            <w:pPr>
-              <w:widowControl w:val="0"/>
-            </w:pPr>
-            <w:r>
-              <w:t>Статус задачи изменен на «</w:t>
-            </w:r>
-            <w:r>
-              <w:rPr>
-                <w:lang w:val="en-US"/>
-              </w:rPr>
-              <w:t>Ready</w:t>
-            </w:r>
-            <w:r>
-              <w:t>»</w:t>
-            </w:r>
-          </w:p>
-        </w:tc>
-      </w:tr>
-      <w:tr>
-        <w:tc>
-          <w:tcPr>
-            <w:tcW w:w="530" w:type="dxa"/>
-            <w:shd w:val="clear" w:color="auto" w:fill="auto"/>
-          </w:tcPr>
-          <w:p>
-            <w:pPr>
-              <w:widowControl w:val="0"/>
-              <w:rPr>
-                <w:lang w:val="x-none"/>
-              </w:rPr>
-            </w:pPr>
-            <w:r>
-              <w:t>…</w:t>
-            </w:r>
-          </w:p>
-        </w:tc>
-        <w:tc>
-          <w:tcPr>
-            <w:tcW w:w="3092" w:type="dxa"/>
-            <w:shd w:val="clear" w:color="auto" w:fill="auto"/>
-          </w:tcPr>
-          <w:p>
-            <w:pPr>
-              <w:widowControl w:val="0"/>
-            </w:pPr>
-          </w:p>
-        </w:tc>
-        <w:tc>
-          <w:tcPr>
-            <w:tcW w:w="6086" w:type="dxa"/>
-            <w:shd w:val="clear" w:color="auto" w:fill="auto"/>
-          </w:tcPr>
-          <w:p>
-            <w:pPr>
-              <w:widowControl w:val="0"/>
-            </w:pPr>
-          </w:p>
-        </w:tc>
-      </w:tr>
-      <w:tr>
-        <w:tc>
-          <w:tcPr>
-            <w:tcW w:w="3622" w:type="dxa"/>
-            <w:gridSpan w:val="2"/>
-            <w:shd w:val="clear" w:color="auto" w:fill="auto"/>
-          </w:tcPr>
-          <w:p>
-            <w:pPr>
-              <w:rPr>
-                <w:b/>
-              </w:rPr>
-            </w:pPr>
-            <w:r>
-              <w:rPr>
-                <w:b/>
-              </w:rPr>
-              <w:t>Ожидаемое состояние подсистемы после проведения испытаний</w:t>
-            </w:r>
-          </w:p>
-        </w:tc>
-        <w:tc>
-          <w:tcPr>
-            <w:tcW w:w="6086" w:type="dxa"/>
-            <w:shd w:val="clear" w:color="auto" w:fill="auto"/>
-          </w:tcPr>
-          <w:p>
-            <w:r>
-              <w:t>Статус задачи изменен на «</w:t>
-            </w:r>
-            <w:r>
-              <w:rPr>
-                <w:lang w:val="en-US"/>
-              </w:rPr>
-              <w:t>Ready</w:t>
-            </w:r>
-            <w:r>
-              <w:t>»</w:t>
-            </w:r>
-          </w:p>
-        </w:tc>
-      </w:tr>
-      <w:tr>
-        <w:tc>
-          <w:tcPr>
-            <w:tcW w:w="3622" w:type="dxa"/>
-            <w:gridSpan w:val="2"/>
-            <w:shd w:val="clear" w:color="auto" w:fill="auto"/>
-          </w:tcPr>
-          <w:p>
-            <w:pPr>
-              <w:rPr>
-                <w:b/>
-              </w:rPr>
-            </w:pPr>
-            <w:r>
-              <w:rPr>
-                <w:b/>
-              </w:rPr>
-              <w:t>Ожидаемые результаты теста</w:t>
-            </w:r>
-          </w:p>
-        </w:tc>
-        <w:tc>
-          <w:tcPr>
-            <w:tcW w:w="6086" w:type="dxa"/>
-            <w:shd w:val="clear" w:color="auto" w:fill="auto"/>
-          </w:tcPr>
-          <w:p>
-            <w:r>
-              <w:t>Статус задачи изменен на «</w:t>
-            </w:r>
-            <w:r>
-              <w:rPr>
-                <w:lang w:val="en-US"/>
-              </w:rPr>
-              <w:t>Ready</w:t>
-            </w:r>
-            <w:r>
-              <w:t>»</w:t>
-            </w:r>
-          </w:p>
-        </w:tc>
-      </w:tr>
-      <w:tr>
-        <w:tc>
-          <w:tcPr>
-            <w:tcW w:w="3622" w:type="dxa"/>
-            <w:gridSpan w:val="2"/>
-            <w:shd w:val="clear" w:color="auto" w:fill="auto"/>
-          </w:tcPr>
-          <w:p>
-            <w:pPr>
-              <w:rPr>
-                <w:b/>
-                <w:i/>
-              </w:rPr>
-            </w:pPr>
-            <w:r>
-              <w:rPr>
-                <w:b/>
-                <w:i/>
-              </w:rPr>
-              <w:t>Дата проведения теста</w:t>
-            </w:r>
-          </w:p>
-        </w:tc>
-        <w:tc>
-          <w:tcPr>
-            <w:tcW w:w="6086" w:type="dxa"/>
-            <w:shd w:val="clear" w:color="auto" w:fill="auto"/>
-          </w:tcPr>
-          <w:p>
-            <w:pPr>
-              <w:rPr>
-                <w:i/>
-              </w:rPr>
-            </w:pPr>
-          </w:p>
-        </w:tc>
-      </w:tr>
-      <w:tr>
-        <w:tc>
-          <w:tcPr>
-            <w:tcW w:w="3622" w:type="dxa"/>
-            <w:gridSpan w:val="2"/>
-            <w:shd w:val="clear" w:color="auto" w:fill="auto"/>
-          </w:tcPr>
-          <w:p>
-            <w:pPr>
-              <w:rPr>
-                <w:b/>
-                <w:i/>
-              </w:rPr>
-            </w:pPr>
-            <w:r>
-              <w:rPr>
-                <w:b/>
-                <w:i/>
-              </w:rPr>
-              <w:t>Результат тестирования</w:t>
-            </w:r>
-          </w:p>
-        </w:tc>
-        <w:tc>
-          <w:tcPr>
-            <w:tcW w:w="6086" w:type="dxa"/>
-            <w:shd w:val="clear" w:color="auto" w:fill="auto"/>
-          </w:tcPr>
-          <w:p>
-            <w:pPr>
-              <w:rPr>
-                <w:i/>
-              </w:rPr>
-            </w:pPr>
-          </w:p>
-        </w:tc>
-      </w:tr>
-      <w:tr>
-        <w:tc>
-          <w:tcPr>
-            <w:tcW w:w="3622" w:type="dxa"/>
-            <w:gridSpan w:val="2"/>
-            <w:shd w:val="clear" w:color="auto" w:fill="auto"/>
-          </w:tcPr>
-          <w:p>
-            <w:pPr>
-              <w:rPr>
-                <w:b/>
-                <w:i/>
-              </w:rPr>
-            </w:pPr>
-            <w:proofErr w:type="spellStart"/>
-            <w:r>
-              <w:rPr>
-                <w:b/>
-                <w:i/>
-              </w:rPr>
-              <w:t>Тестировщик</w:t>
-            </w:r>
-            <w:proofErr w:type="spellEnd"/>
-          </w:p>
-        </w:tc>
-        <w:tc>
-          <w:tcPr>
-            <w:tcW w:w="6086" w:type="dxa"/>
-            <w:shd w:val="clear" w:color="auto" w:fill="auto"/>
-          </w:tcPr>
-          <w:p>
-            <w:pPr>
-              <w:rPr>
-                <w:i/>
-              </w:rPr>
-            </w:pPr>
-          </w:p>
-        </w:tc>
-      </w:tr>
-    </w:tbl>
-    <w:p>
-      <w:pPr>
-        <w:keepNext/>
-        <w:numPr>
-          <w:ilvl w:val="1"/>
-          <w:numId w:val="7"/>
-        </w:numPr>
-        <w:spacing w:before="240" w:after="60"/>
-        <w:ind w:left="0" w:firstLine="0"/>
-        <w:outlineLvl w:val="1"/>
-        <w:rPr>
-          <w:b/>
-          <w:bCs/>
-          <w:sz w:val="28"/>
-          <w:szCs w:val="26"/>
-        </w:rPr>
-      </w:pPr>
-      <w:r>
-        <w:rPr>
-          <w:b/>
-          <w:bCs/>
-          <w:sz w:val="28"/>
-          <w:szCs w:val="26"/>
-        </w:rPr>
-        <w:t>Проверка реализации требования «Приемка задачи»</w:t>
-      </w:r>
-    </w:p>
-    <w:tbl>
-      <w:tblPr>
-        <w:tblW w:w="0" w:type="auto"/>
-        <w:tblBorders>
-          <w:top w:val="single" w:sz="4" w:space="0" w:color="000000"/>
-          <w:left w:val="single" w:sz="4" w:space="0" w:color="000000"/>
-          <w:bottom w:val="single" w:sz="4" w:space="0" w:color="000000"/>
-          <w:right w:val="single" w:sz="4" w:space="0" w:color="000000"/>
-          <w:insideH w:val="single" w:sz="4" w:space="0" w:color="000000"/>
-          <w:insideV w:val="single" w:sz="4" w:space="0" w:color="000000"/>
-        </w:tblBorders>
-        <w:tblLook w:val="04A0" w:firstRow="1" w:lastRow="0" w:firstColumn="1" w:lastColumn="0" w:noHBand="0" w:noVBand="1"/>
-      </w:tblPr>
-      <w:tblGrid>
-        <w:gridCol w:w="529"/>
-        <w:gridCol w:w="3072"/>
-        <w:gridCol w:w="6027"/>
-      </w:tblGrid>
-      <w:tr>
-        <w:tc>
-          <w:tcPr>
-            <w:tcW w:w="3622" w:type="dxa"/>
-            <w:gridSpan w:val="2"/>
-            <w:shd w:val="clear" w:color="auto" w:fill="auto"/>
-          </w:tcPr>
-          <w:p>
-            <w:pPr>
-              <w:rPr>
-                <w:b/>
-              </w:rPr>
-            </w:pPr>
-            <w:r>
-              <w:rPr>
-                <w:b/>
-              </w:rPr>
-              <w:t>Номер теста</w:t>
-            </w:r>
-          </w:p>
-        </w:tc>
-        <w:tc>
-          <w:tcPr>
-            <w:tcW w:w="6086" w:type="dxa"/>
-            <w:shd w:val="clear" w:color="auto" w:fill="auto"/>
-          </w:tcPr>
-          <w:p>
-            <w:r>
-              <w:t>4</w:t>
-            </w:r>
-            <w:r>
-              <w:rPr>
-                <w:lang w:val="en-US"/>
-              </w:rPr>
-              <w:t>.</w:t>
-            </w:r>
-            <w:r>
-              <w:t>5</w:t>
-            </w:r>
-          </w:p>
-        </w:tc>
-      </w:tr>
-      <w:tr>
-        <w:tc>
-          <w:tcPr>
-            <w:tcW w:w="3622" w:type="dxa"/>
-            <w:gridSpan w:val="2"/>
-            <w:shd w:val="clear" w:color="auto" w:fill="auto"/>
-          </w:tcPr>
-          <w:p>
-            <w:pPr>
-              <w:rPr>
-                <w:b/>
-              </w:rPr>
-            </w:pPr>
-            <w:r>
-              <w:rPr>
-                <w:b/>
-              </w:rPr>
-              <w:t>Наименование теста</w:t>
-            </w:r>
-          </w:p>
-        </w:tc>
-        <w:tc>
-          <w:tcPr>
-            <w:tcW w:w="6086" w:type="dxa"/>
-            <w:shd w:val="clear" w:color="auto" w:fill="auto"/>
-          </w:tcPr>
-          <w:p>
-            <w:r>
-              <w:t>Приемка задачи</w:t>
-            </w:r>
-          </w:p>
-        </w:tc>
-      </w:tr>
-      <w:tr>
-        <w:tc>
-          <w:tcPr>
-            <w:tcW w:w="3622" w:type="dxa"/>
-            <w:gridSpan w:val="2"/>
-            <w:shd w:val="clear" w:color="auto" w:fill="auto"/>
-          </w:tcPr>
-          <w:p>
-            <w:r>
-              <w:rPr>
-                <w:b/>
-              </w:rPr>
-              <w:t>Ссылка на ТЗ</w:t>
-            </w:r>
-          </w:p>
-        </w:tc>
-        <w:tc>
-          <w:tcPr>
-            <w:tcW w:w="6086" w:type="dxa"/>
-            <w:shd w:val="clear" w:color="auto" w:fill="auto"/>
-          </w:tcPr>
-          <w:p>
-            <w:r>
-              <w:t>ТЗ п. 4.2.4</w:t>
-            </w:r>
-            <w:r>
-              <w:t>.</w:t>
-            </w:r>
-            <w:r>
-              <w:t>5</w:t>
-            </w:r>
-            <w:r>
-              <w:t xml:space="preserve"> </w:t>
-            </w:r>
-          </w:p>
-        </w:tc>
-      </w:tr>
-      <w:tr>
-        <w:tc>
-          <w:tcPr>
-            <w:tcW w:w="3622" w:type="dxa"/>
-            <w:gridSpan w:val="2"/>
-            <w:shd w:val="clear" w:color="auto" w:fill="auto"/>
-          </w:tcPr>
-          <w:p>
-            <w:pPr>
-              <w:rPr>
-                <w:b/>
-              </w:rPr>
-            </w:pPr>
-            <w:r>
-              <w:rPr>
-                <w:b/>
-              </w:rPr>
-              <w:t>Ссылка на РП/РА</w:t>
-            </w:r>
-          </w:p>
-        </w:tc>
-        <w:tc>
-          <w:tcPr>
-            <w:tcW w:w="6086" w:type="dxa"/>
-            <w:shd w:val="clear" w:color="auto" w:fill="auto"/>
-          </w:tcPr>
-          <w:p/>
-        </w:tc>
-      </w:tr>
-      <w:tr>
-        <w:tc>
-          <w:tcPr>
-            <w:tcW w:w="3622" w:type="dxa"/>
-            <w:gridSpan w:val="2"/>
-            <w:shd w:val="clear" w:color="auto" w:fill="auto"/>
-          </w:tcPr>
-          <w:p>
-            <w:pPr>
-              <w:rPr>
-                <w:b/>
-              </w:rPr>
-            </w:pPr>
-            <w:r>
-              <w:rPr>
-                <w:b/>
-              </w:rPr>
-              <w:t>Связь теста с другими тестами</w:t>
-            </w:r>
-          </w:p>
-        </w:tc>
-        <w:tc>
-          <w:tcPr>
-            <w:tcW w:w="6086" w:type="dxa"/>
-            <w:shd w:val="clear" w:color="auto" w:fill="auto"/>
-          </w:tcPr>
-          <w:p/>
-        </w:tc>
-      </w:tr>
-      <w:tr>
-        <w:tc>
-          <w:tcPr>
-            <w:tcW w:w="3622" w:type="dxa"/>
-            <w:gridSpan w:val="2"/>
-            <w:shd w:val="clear" w:color="auto" w:fill="auto"/>
-          </w:tcPr>
-          <w:p>
-            <w:pPr>
-              <w:rPr>
-                <w:b/>
-              </w:rPr>
-            </w:pPr>
-            <w:r>
-              <w:rPr>
-                <w:b/>
-              </w:rPr>
-              <w:t>Входные данные</w:t>
-            </w:r>
-          </w:p>
-        </w:tc>
-        <w:tc>
-          <w:tcPr>
-            <w:tcW w:w="6086" w:type="dxa"/>
-            <w:shd w:val="clear" w:color="auto" w:fill="auto"/>
-          </w:tcPr>
-          <w:p>
-            <w:r>
-              <w:t>Пользователь должен являться менеджером, с</w:t>
-            </w:r>
-            <w:r>
-              <w:t>татус задачи изменен на «</w:t>
-            </w:r>
-            <w:r>
-              <w:rPr>
-                <w:lang w:val="en-US"/>
-              </w:rPr>
-              <w:t>Ready</w:t>
-            </w:r>
-            <w:r>
-              <w:t>»</w:t>
-            </w:r>
-          </w:p>
-        </w:tc>
-      </w:tr>
-      <w:tr>
-        <w:tc>
-          <w:tcPr>
-            <w:tcW w:w="3622" w:type="dxa"/>
-            <w:gridSpan w:val="2"/>
-            <w:shd w:val="clear" w:color="auto" w:fill="auto"/>
-          </w:tcPr>
-          <w:p>
-            <w:pPr>
-              <w:rPr>
-                <w:b/>
-              </w:rPr>
-            </w:pPr>
-            <w:r>
-              <w:rPr>
-                <w:b/>
-              </w:rPr>
-              <w:t>Начальное состояние системы перед проведением испытаний</w:t>
-            </w:r>
-          </w:p>
-        </w:tc>
-        <w:tc>
-          <w:tcPr>
-            <w:tcW w:w="6086" w:type="dxa"/>
-            <w:shd w:val="clear" w:color="auto" w:fill="auto"/>
-          </w:tcPr>
-          <w:p>
-            <w:r>
-              <w:t>Открыто окно просмотра задачи</w:t>
-            </w:r>
-          </w:p>
-        </w:tc>
-      </w:tr>
-      <w:tr>
-        <w:tc>
-          <w:tcPr>
-            <w:tcW w:w="9708" w:type="dxa"/>
-            <w:gridSpan w:val="3"/>
-            <w:shd w:val="clear" w:color="auto" w:fill="auto"/>
-          </w:tcPr>
-          <w:p>
-            <w:pPr>
-              <w:jc w:val="center"/>
-              <w:rPr>
-                <w:b/>
-              </w:rPr>
-            </w:pPr>
-            <w:r>
-              <w:rPr>
-                <w:b/>
-              </w:rPr>
-              <w:t>Схема проведения теста</w:t>
-            </w:r>
-          </w:p>
-        </w:tc>
-      </w:tr>
-      <w:tr>
-        <w:tc>
-          <w:tcPr>
-            <w:tcW w:w="530" w:type="dxa"/>
-            <w:shd w:val="clear" w:color="auto" w:fill="auto"/>
-          </w:tcPr>
-          <w:p>
-            <w:pPr>
-              <w:jc w:val="center"/>
-              <w:rPr>
-                <w:b/>
-              </w:rPr>
-            </w:pPr>
-            <w:r>
-              <w:rPr>
-                <w:b/>
-              </w:rPr>
-              <w:t>№</w:t>
-            </w:r>
-          </w:p>
-        </w:tc>
-        <w:tc>
-          <w:tcPr>
-            <w:tcW w:w="3092" w:type="dxa"/>
-            <w:shd w:val="clear" w:color="auto" w:fill="auto"/>
-          </w:tcPr>
-          <w:p>
-            <w:pPr>
-              <w:jc w:val="center"/>
-              <w:rPr>
-                <w:b/>
-              </w:rPr>
-            </w:pPr>
-            <w:r>
-              <w:rPr>
-                <w:b/>
-              </w:rPr>
-              <w:t>Действие</w:t>
-            </w:r>
-          </w:p>
-        </w:tc>
-        <w:tc>
-          <w:tcPr>
-            <w:tcW w:w="6086" w:type="dxa"/>
-            <w:shd w:val="clear" w:color="auto" w:fill="auto"/>
-          </w:tcPr>
-          <w:p>
-            <w:pPr>
-              <w:jc w:val="center"/>
-              <w:rPr>
-                <w:b/>
-              </w:rPr>
-            </w:pPr>
-            <w:r>
-              <w:rPr>
-                <w:b/>
-              </w:rPr>
-              <w:t>Ожидаемый результат</w:t>
-            </w:r>
-          </w:p>
-        </w:tc>
-      </w:tr>
-      <w:tr>
-        <w:tc>
-          <w:tcPr>
-            <w:tcW w:w="530" w:type="dxa"/>
-            <w:shd w:val="clear" w:color="auto" w:fill="auto"/>
-          </w:tcPr>
-          <w:p>
-            <w:pPr>
-              <w:widowControl w:val="0"/>
-              <w:rPr>
-                <w:lang w:val="en-US"/>
-              </w:rPr>
-            </w:pPr>
-            <w:r>
-              <w:rPr>
-                <w:lang w:val="en-US"/>
-              </w:rPr>
-              <w:t>1.</w:t>
-            </w:r>
-          </w:p>
-        </w:tc>
-        <w:tc>
-          <w:tcPr>
-            <w:tcW w:w="3092" w:type="dxa"/>
-            <w:shd w:val="clear" w:color="auto" w:fill="auto"/>
-          </w:tcPr>
-          <w:p>
-            <w:pPr>
-              <w:widowControl w:val="0"/>
-            </w:pPr>
-            <w:r>
-              <w:t>Навести мышку на иконку пользователя в правом верхнем углу</w:t>
-            </w:r>
-          </w:p>
-        </w:tc>
-        <w:tc>
-          <w:tcPr>
-            <w:tcW w:w="6086" w:type="dxa"/>
-            <w:shd w:val="clear" w:color="auto" w:fill="auto"/>
-          </w:tcPr>
-          <w:p>
-            <w:pPr>
-              <w:widowControl w:val="0"/>
-            </w:pPr>
-            <w:r>
-              <w:t>Появится окно, в котором будет указан логин пользователя и его роль в системе. Убедится, что роль – «Менеджер»</w:t>
-            </w:r>
-          </w:p>
-        </w:tc>
-      </w:tr>
-      <w:tr>
-        <w:tc>
-          <w:tcPr>
-            <w:tcW w:w="530" w:type="dxa"/>
-            <w:shd w:val="clear" w:color="auto" w:fill="auto"/>
-          </w:tcPr>
-          <w:p>
-            <w:pPr>
-              <w:widowControl w:val="0"/>
-            </w:pPr>
-            <w:r>
-              <w:lastRenderedPageBreak/>
-              <w:t>2.</w:t>
-            </w:r>
-          </w:p>
-        </w:tc>
-        <w:tc>
-          <w:tcPr>
-            <w:tcW w:w="3092" w:type="dxa"/>
-            <w:shd w:val="clear" w:color="auto" w:fill="auto"/>
-          </w:tcPr>
-          <w:p>
-            <w:pPr>
-              <w:widowControl w:val="0"/>
-            </w:pPr>
-            <w:r>
-              <w:t>Перетянуть искомую задачу в область «Закрыто»</w:t>
-            </w:r>
-          </w:p>
-        </w:tc>
-        <w:tc>
-          <w:tcPr>
-            <w:tcW w:w="6086" w:type="dxa"/>
-            <w:shd w:val="clear" w:color="auto" w:fill="auto"/>
-          </w:tcPr>
-          <w:p>
-            <w:pPr>
-              <w:widowControl w:val="0"/>
-            </w:pPr>
-            <w:r>
-              <w:t>Статус задачи изменен на «</w:t>
-            </w:r>
-            <w:r>
-              <w:rPr>
-                <w:lang w:val="en-US"/>
-              </w:rPr>
-              <w:t>Done</w:t>
-            </w:r>
-            <w:r>
-              <w:t>»</w:t>
-            </w:r>
-          </w:p>
-        </w:tc>
-      </w:tr>
-      <w:tr>
-        <w:tc>
-          <w:tcPr>
-            <w:tcW w:w="530" w:type="dxa"/>
-            <w:shd w:val="clear" w:color="auto" w:fill="auto"/>
-          </w:tcPr>
-          <w:p>
-            <w:pPr>
-              <w:widowControl w:val="0"/>
-              <w:rPr>
-                <w:lang w:val="x-none"/>
-              </w:rPr>
-            </w:pPr>
-            <w:r>
-              <w:t>…</w:t>
-            </w:r>
-          </w:p>
-        </w:tc>
-        <w:tc>
-          <w:tcPr>
-            <w:tcW w:w="3092" w:type="dxa"/>
-            <w:shd w:val="clear" w:color="auto" w:fill="auto"/>
-          </w:tcPr>
-          <w:p>
-            <w:pPr>
-              <w:widowControl w:val="0"/>
-            </w:pPr>
-          </w:p>
-        </w:tc>
-        <w:tc>
-          <w:tcPr>
-            <w:tcW w:w="6086" w:type="dxa"/>
-            <w:shd w:val="clear" w:color="auto" w:fill="auto"/>
-          </w:tcPr>
-          <w:p>
-            <w:pPr>
-              <w:widowControl w:val="0"/>
-            </w:pPr>
-          </w:p>
-        </w:tc>
-      </w:tr>
-      <w:tr>
-        <w:tc>
-          <w:tcPr>
-            <w:tcW w:w="3622" w:type="dxa"/>
-            <w:gridSpan w:val="2"/>
-            <w:shd w:val="clear" w:color="auto" w:fill="auto"/>
-          </w:tcPr>
-          <w:p>
-            <w:pPr>
-              <w:rPr>
-                <w:b/>
-              </w:rPr>
-            </w:pPr>
-            <w:r>
-              <w:rPr>
-                <w:b/>
-              </w:rPr>
-              <w:t>Ожидаемое состояние подсистемы после проведения испытаний</w:t>
-            </w:r>
-          </w:p>
-        </w:tc>
-        <w:tc>
-          <w:tcPr>
-            <w:tcW w:w="6086" w:type="dxa"/>
-            <w:shd w:val="clear" w:color="auto" w:fill="auto"/>
-          </w:tcPr>
-          <w:p>
-            <w:r>
-              <w:t>Статус задачи изменен на «</w:t>
-            </w:r>
-            <w:r>
-              <w:rPr>
-                <w:lang w:val="en-US"/>
-              </w:rPr>
-              <w:t>Done</w:t>
-            </w:r>
-            <w:r>
-              <w:t>»</w:t>
-            </w:r>
-          </w:p>
-        </w:tc>
-      </w:tr>
-      <w:tr>
-        <w:tc>
-          <w:tcPr>
-            <w:tcW w:w="3622" w:type="dxa"/>
-            <w:gridSpan w:val="2"/>
-            <w:shd w:val="clear" w:color="auto" w:fill="auto"/>
-          </w:tcPr>
-          <w:p>
-            <w:pPr>
-              <w:rPr>
-                <w:b/>
-              </w:rPr>
-            </w:pPr>
-            <w:r>
-              <w:rPr>
-                <w:b/>
-              </w:rPr>
-              <w:t>Ожидаемые результаты теста</w:t>
-            </w:r>
-          </w:p>
-        </w:tc>
-        <w:tc>
-          <w:tcPr>
-            <w:tcW w:w="6086" w:type="dxa"/>
-            <w:shd w:val="clear" w:color="auto" w:fill="auto"/>
-          </w:tcPr>
-          <w:p>
-            <w:r>
-              <w:t>Статус задачи изменен на «</w:t>
-            </w:r>
-            <w:r>
-              <w:rPr>
-                <w:lang w:val="en-US"/>
-              </w:rPr>
-              <w:t>Done</w:t>
-            </w:r>
-            <w:r>
-              <w:t>»</w:t>
-            </w:r>
-          </w:p>
-        </w:tc>
-      </w:tr>
-      <w:tr>
-        <w:tc>
-          <w:tcPr>
-            <w:tcW w:w="3622" w:type="dxa"/>
-            <w:gridSpan w:val="2"/>
-            <w:shd w:val="clear" w:color="auto" w:fill="auto"/>
-          </w:tcPr>
-          <w:p>
-            <w:pPr>
-              <w:rPr>
-                <w:b/>
-                <w:i/>
-              </w:rPr>
-            </w:pPr>
-            <w:r>
-              <w:rPr>
-                <w:b/>
-                <w:i/>
-              </w:rPr>
-              <w:t>Дата проведения теста</w:t>
-            </w:r>
-          </w:p>
-        </w:tc>
-        <w:tc>
-          <w:tcPr>
-            <w:tcW w:w="6086" w:type="dxa"/>
-            <w:shd w:val="clear" w:color="auto" w:fill="auto"/>
-          </w:tcPr>
-          <w:p>
-            <w:pPr>
-              <w:rPr>
-                <w:i/>
-              </w:rPr>
-            </w:pPr>
-          </w:p>
-        </w:tc>
-      </w:tr>
-      <w:tr>
-        <w:tc>
-          <w:tcPr>
-            <w:tcW w:w="3622" w:type="dxa"/>
-            <w:gridSpan w:val="2"/>
-            <w:shd w:val="clear" w:color="auto" w:fill="auto"/>
-          </w:tcPr>
-          <w:p>
-            <w:pPr>
-              <w:rPr>
-                <w:b/>
-                <w:i/>
-              </w:rPr>
-            </w:pPr>
-            <w:r>
-              <w:rPr>
-                <w:b/>
-                <w:i/>
-              </w:rPr>
-              <w:t>Результат тестирования</w:t>
-            </w:r>
-          </w:p>
-        </w:tc>
-        <w:tc>
-          <w:tcPr>
-            <w:tcW w:w="6086" w:type="dxa"/>
-            <w:shd w:val="clear" w:color="auto" w:fill="auto"/>
-          </w:tcPr>
-          <w:p>
-            <w:pPr>
-              <w:rPr>
-                <w:i/>
-              </w:rPr>
-            </w:pPr>
-          </w:p>
-        </w:tc>
-      </w:tr>
-      <w:tr>
-        <w:tc>
-          <w:tcPr>
-            <w:tcW w:w="3622" w:type="dxa"/>
-            <w:gridSpan w:val="2"/>
-            <w:shd w:val="clear" w:color="auto" w:fill="auto"/>
-          </w:tcPr>
-          <w:p>
-            <w:pPr>
-              <w:rPr>
-                <w:b/>
-                <w:i/>
-              </w:rPr>
-            </w:pPr>
-            <w:proofErr w:type="spellStart"/>
-            <w:r>
-              <w:rPr>
-                <w:b/>
-                <w:i/>
-              </w:rPr>
-              <w:t>Тестировщик</w:t>
-            </w:r>
-            <w:proofErr w:type="spellEnd"/>
-          </w:p>
-        </w:tc>
-        <w:tc>
-          <w:tcPr>
-            <w:tcW w:w="6086" w:type="dxa"/>
-            <w:shd w:val="clear" w:color="auto" w:fill="auto"/>
-          </w:tcPr>
-          <w:p>
-            <w:pPr>
-              <w:rPr>
-                <w:i/>
-              </w:rPr>
-            </w:pPr>
-          </w:p>
-        </w:tc>
-      </w:tr>
-    </w:tbl>
-    <w:p>
-      <w:pPr>
-        <w:keepNext/>
-        <w:numPr>
-          <w:ilvl w:val="1"/>
-          <w:numId w:val="7"/>
-        </w:numPr>
-        <w:spacing w:before="240" w:after="60"/>
-        <w:ind w:left="0" w:firstLine="0"/>
-        <w:outlineLvl w:val="1"/>
-        <w:rPr>
-          <w:b/>
-          <w:bCs/>
-          <w:sz w:val="28"/>
-          <w:szCs w:val="26"/>
-        </w:rPr>
-      </w:pPr>
-      <w:r>
-        <w:rPr>
-          <w:b/>
-          <w:bCs/>
-          <w:sz w:val="28"/>
-          <w:szCs w:val="26"/>
-        </w:rPr>
-        <w:t>Проверка реализации требования «Назначение исполнителя задачи»</w:t>
-      </w:r>
-    </w:p>
-    <w:tbl>
-      <w:tblPr>
-        <w:tblW w:w="0" w:type="auto"/>
-        <w:tblBorders>
-          <w:top w:val="single" w:sz="4" w:space="0" w:color="000000"/>
-          <w:left w:val="single" w:sz="4" w:space="0" w:color="000000"/>
-          <w:bottom w:val="single" w:sz="4" w:space="0" w:color="000000"/>
-          <w:right w:val="single" w:sz="4" w:space="0" w:color="000000"/>
-          <w:insideH w:val="single" w:sz="4" w:space="0" w:color="000000"/>
-          <w:insideV w:val="single" w:sz="4" w:space="0" w:color="000000"/>
-        </w:tblBorders>
-        <w:tblLook w:val="04A0" w:firstRow="1" w:lastRow="0" w:firstColumn="1" w:lastColumn="0" w:noHBand="0" w:noVBand="1"/>
-      </w:tblPr>
-      <w:tblGrid>
-        <w:gridCol w:w="529"/>
-        <w:gridCol w:w="3071"/>
-        <w:gridCol w:w="6028"/>
-      </w:tblGrid>
-      <w:tr>
-        <w:tc>
-          <w:tcPr>
             <w:tcW w:w="3600" w:type="dxa"/>
             <w:gridSpan w:val="2"/>
             <w:shd w:val="clear" w:color="auto" w:fill="auto"/>
@@ -23341,11 +23718,19 @@
             <w:shd w:val="clear" w:color="auto" w:fill="auto"/>
           </w:tcPr>
           <w:p>
-            <w:r>
-              <w:t>Выполняется после 4.1</w:t>
-            </w:r>
-            <w:r>
-              <w:t>0</w:t>
+            <w:pPr>
+              <w:rPr>
+                <w:lang w:val="en-US"/>
+              </w:rPr>
+            </w:pPr>
+            <w:r>
+              <w:t xml:space="preserve">Выполняется после </w:t>
+            </w:r>
+            <w:r>
+              <w:rPr>
+                <w:lang w:val="en-US"/>
+              </w:rPr>
+              <w:t>4.7</w:t>
             </w:r>
           </w:p>
         </w:tc>
@@ -23377,8 +23762,28 @@
             <w:shd w:val="clear" w:color="auto" w:fill="auto"/>
           </w:tcPr>
           <w:p>
-            <w:r>
-              <w:t>Задача, исполнитель</w:t>
+            <w:pPr>
+              <w:rPr>
+                <w:lang w:val="en-US"/>
+              </w:rPr>
+            </w:pPr>
+            <w:r>
+              <w:t>Задача</w:t>
+            </w:r>
+            <w:r>
+              <w:rPr>
+                <w:lang w:val="en-US"/>
+              </w:rPr>
+              <w:t>: task</w:t>
+            </w:r>
+            <w:r>
+              <w:t>, исполнитель</w:t>
+            </w:r>
+            <w:r>
+              <w:rPr>
+                <w:lang w:val="en-US"/>
+              </w:rPr>
+              <w:t>:user1</w:t>
             </w:r>
           </w:p>
         </w:tc>
@@ -23634,26 +24039,19 @@
             <w:shd w:val="clear" w:color="auto" w:fill="auto"/>
           </w:tcPr>
           <w:p>
+            <w:pPr>
+              <w:rPr>
+                <w:lang w:val="en-US"/>
+              </w:rPr>
+            </w:pPr>
             <w:r>
               <w:t>Исполнитель проекта обновлен</w:t>
             </w:r>
             <w:r>
-              <w:t>.</w:t>
-            </w:r>
-            <w:r>
-              <w:t xml:space="preserve"> О</w:t>
-            </w:r>
-            <w:r>
-              <w:t>кно редактирования задачи</w:t>
-            </w:r>
-            <w:r>
-              <w:t xml:space="preserve"> закры</w:t>
-            </w:r>
-            <w:r>
-              <w:t>то</w:t>
-            </w:r>
-            <w:r>
-              <w:t>.</w:t>
+              <w:t xml:space="preserve">. </w:t>
+            </w:r>
+            <w:r>
+              <w:t>Открыто окно списка задач</w:t>
             </w:r>
           </w:p>
         </w:tc>
@@ -24375,7 +24773,6 @@
               <w:rPr>
                 <w:b/>
               </w:rPr>
-              <w:lastRenderedPageBreak/>
               <w:t>Ожидаемые результаты теста</w:t>
             </w:r>
           </w:p>
@@ -24451,6 +24848,7 @@
                 <w:b/>
                 <w:i/>
               </w:rPr>
+              <w:lastRenderedPageBreak/>
               <w:t>Результат тестирования</w:t>
             </w:r>
           </w:p>
@@ -24744,7 +25142,16 @@
           </w:tcPr>
           <w:p>
             <w:r>
-              <w:t>Выполняется после 4.1</w:t>
+              <w:t xml:space="preserve">Выполняется после </w:t>
+            </w:r>
+            <w:r>
+              <w:rPr>
+                <w:lang w:val="en-US"/>
+              </w:rPr>
+              <w:t>1</w:t>
+            </w:r>
+            <w:r>
+              <w:t>.1</w:t>
             </w:r>
           </w:p>
         </w:tc>
@@ -24804,7 +25211,11 @@
             <w:tcW w:w="6086" w:type="dxa"/>
             <w:shd w:val="clear" w:color="auto" w:fill="auto"/>
           </w:tcPr>
-          <w:p/>
+          <w:p>
+            <w:r>
+              <w:t>Открыто главное окно системы</w:t>
+            </w:r>
+          </w:p>
         </w:tc>
       </w:tr>
       <w:tr>
@@ -25383,14 +25794,27 @@
     <w:r>
       <w:t xml:space="preserve"> из </w:t>
     </w:r>
-    <w:fldSimple w:instr=" NUMPAGES  \* Arabic  \* MERGEFORMAT ">
-      <w:r>
-        <w:rPr>
-          <w:noProof/>
-        </w:rPr>
-        <w:t>24</w:t>
-      </w:r>
-    </w:fldSimple>
+    <w:r>
+      <w:fldChar w:fldCharType="begin"/>
+    </w:r>
+    <w:r>
+      <w:instrText xml:space="preserve"> NUMPAGES  \* Arabic  \* MERGEFORMAT </w:instrText>
+    </w:r>
+    <w:r>
+      <w:fldChar w:fldCharType="separate"/>
+    </w:r>
+    <w:r>
+      <w:rPr>
+        <w:noProof/>
+      </w:rPr>
+      <w:t>24</w:t>
+    </w:r>
+    <w:r>
+      <w:rPr>
+        <w:noProof/>
+      </w:rPr>
+      <w:fldChar w:fldCharType="end"/>
+    </w:r>
   </w:p>
 </w:ftr>
 </file>
@@ -25435,14 +25859,27 @@
     <w:r>
       <w:t xml:space="preserve"> из </w:t>
     </w:r>
-    <w:fldSimple w:instr=" NUMPAGES  \* Arabic  \* MERGEFORMAT ">
-      <w:r>
-        <w:rPr>
-          <w:noProof/>
-        </w:rPr>
-        <w:t>24</w:t>
-      </w:r>
-    </w:fldSimple>
+    <w:r>
+      <w:fldChar w:fldCharType="begin"/>
+    </w:r>
+    <w:r>
+      <w:instrText xml:space="preserve"> NUMPAGES  \* Arabic  \* MERGEFORMAT </w:instrText>
+    </w:r>
+    <w:r>
+      <w:fldChar w:fldCharType="separate"/>
+    </w:r>
+    <w:r>
+      <w:rPr>
+        <w:noProof/>
+      </w:rPr>
+      <w:t>24</w:t>
+    </w:r>
+    <w:r>
+      <w:rPr>
+        <w:noProof/>
+      </w:rPr>
+      <w:fldChar w:fldCharType="end"/>
+    </w:r>
   </w:p>
 </w:ftr>
 </file>
@@ -29586,7 +30023,6 @@
   <w:style w:type="character" w:default="1" w:styleId="ab">
     <w:name w:val="Default Paragraph Font"/>
     <w:uiPriority w:val="1"/>
-    <w:semiHidden/>
     <w:unhideWhenUsed/>
   </w:style>
   <w:style w:type="table" w:default="1" w:styleId="ac">
@@ -31698,6 +32134,18 @@
       <w:szCs w:val="24"/>
     </w:rPr>
   </w:style>
+  <w:style w:type="character" w:styleId="afffff1">
+    <w:name w:val="FollowedHyperlink"/>
+    <w:basedOn w:val="ab"/>
+    <w:uiPriority w:val="99"/>
+    <w:semiHidden/>
+    <w:unhideWhenUsed/>
+    <w:rsid w:val="00337B6C"/>
+    <w:rPr>
+      <w:color w:val="954F72" w:themeColor="followedHyperlink"/>
+      <w:u w:val="single"/>
+    </w:rPr>
+  </w:style>
 </w:styles>
 </file>
 

--- a/docs/ПМИ.docx
+++ b/docs/ПМИ.docx
@@ -4316,10 +4316,7 @@
             </w:r>
             <w:proofErr w:type="spellStart"/>
             <w:r>
-              <w:t>Jav</w:t>
-            </w:r>
-            <w:r>
-              <w:t>a</w:t>
+              <w:t>Java</w:t>
             </w:r>
             <w:proofErr w:type="spellEnd"/>
             <w:r>
@@ -9295,7 +9292,13 @@
               <w:widowControl w:val="0"/>
             </w:pPr>
             <w:r>
-              <w:t>Открывается главное окно системы</w:t>
+              <w:t xml:space="preserve">Появляется уведомления «Добро пожаловать». </w:t>
+            </w:r>
+            <w:r>
+              <w:t xml:space="preserve">Открывается </w:t>
+            </w:r>
+            <w:r>
+              <w:t>окно с задачами.</w:t>
             </w:r>
           </w:p>
         </w:tc>
@@ -9328,19 +9331,7 @@
           </w:tcPr>
           <w:p>
             <w:r>
-              <w:t>От</w:t>
-            </w:r>
-            <w:r>
-              <w:t>к</w:t>
-            </w:r>
-            <w:r>
-              <w:t>ры</w:t>
-            </w:r>
-            <w:r>
-              <w:t>то</w:t>
-            </w:r>
-            <w:r>
-              <w:t xml:space="preserve"> главное окно системы</w:t>
+              <w:t>Появляется уведомления «Добро пожаловать». Переадресация на страницу с задачами.</w:t>
             </w:r>
           </w:p>
         </w:tc>
@@ -10106,6 +10097,7 @@
                 <w:b/>
                 <w:i/>
               </w:rPr>
+              <w:lastRenderedPageBreak/>
               <w:t>Дата проведения теста</w:t>
             </w:r>
           </w:p>
@@ -10143,7 +10135,6 @@
                 <w:b/>
                 <w:i/>
               </w:rPr>
-              <w:lastRenderedPageBreak/>
               <w:t>Результат тестирования</w:t>
             </w:r>
           </w:p>
@@ -11254,10 +11245,7 @@
               <w:t xml:space="preserve">Выполняется после </w:t>
             </w:r>
             <w:r>
-              <w:t>2.</w:t>
-            </w:r>
-            <w:r>
-              <w:t>1</w:t>
+              <w:t>2.1</w:t>
             </w:r>
           </w:p>
         </w:tc>
@@ -11559,6 +11547,7 @@
               <w:rPr>
                 <w:b/>
               </w:rPr>
+              <w:lastRenderedPageBreak/>
               <w:t>Ожидаемое состояние подсистемы после проведения испытаний</w:t>
             </w:r>
           </w:p>
@@ -11601,7 +11590,6 @@
               <w:rPr>
                 <w:b/>
               </w:rPr>
-              <w:lastRenderedPageBreak/>
               <w:t>Ожидаемые результаты теста</w:t>
             </w:r>
           </w:p>
@@ -12232,7 +12220,7 @@
           </w:tcPr>
           <w:p>
             <w:r>
-              <w:t>Текст кнопки изменился</w:t>
+              <w:t>Статус пользователя изменен. Окно настроек закрывается. В списке пользователей статус пользователя изменен.</w:t>
             </w:r>
           </w:p>
         </w:tc>
@@ -12966,6 +12954,7 @@
               <w:rPr>
                 <w:b/>
               </w:rPr>
+              <w:lastRenderedPageBreak/>
               <w:t>Ожидаемые результаты теста</w:t>
             </w:r>
           </w:p>
@@ -13125,7 +13114,6 @@
           <w:sz w:val="28"/>
           <w:szCs w:val="26"/>
         </w:rPr>
-        <w:lastRenderedPageBreak/>
         <w:t>Проверка реализации требования «Получения списка пользователей»</w:t>
       </w:r>
     </w:p>
@@ -14719,7 +14707,13 @@
           </w:tcPr>
           <w:p>
             <w:r>
-              <w:t>Название, описание</w:t>
+              <w:t>Название</w:t>
+            </w:r>
+            <w:r>
+              <w:t xml:space="preserve">, </w:t>
+            </w:r>
+            <w:r>
+              <w:t>описание</w:t>
             </w:r>
             <w:r>
               <w:t xml:space="preserve">: </w:t>
@@ -14731,19 +14725,20 @@
               <w:t>project</w:t>
             </w:r>
             <w:r>
-              <w:t>1</w:t>
-            </w:r>
-            <w:r>
-              <w:t>, p</w:t>
-            </w:r>
-            <w:proofErr w:type="spellStart"/>
+              <w:t xml:space="preserve">1, </w:t>
+            </w:r>
             <w:r>
               <w:rPr>
                 <w:lang w:val="en-US"/>
               </w:rPr>
+              <w:t>p</w:t>
+            </w:r>
+            <w:r>
+              <w:rPr>
+                <w:lang w:val="en-US"/>
+              </w:rPr>
               <w:t>roject</w:t>
             </w:r>
-            <w:proofErr w:type="spellEnd"/>
             <w:r>
               <w:t>1_</w:t>
             </w:r>
@@ -14752,6 +14747,21 @@
                 <w:lang w:val="en-US"/>
               </w:rPr>
               <w:t>desc</w:t>
+            </w:r>
+            <w:r>
+              <w:t xml:space="preserve">, </w:t>
+            </w:r>
+            <w:r>
+              <w:t xml:space="preserve">управляющий: </w:t>
+            </w:r>
+            <w:r>
+              <w:rPr>
+                <w:lang w:val="en-US"/>
+              </w:rPr>
+              <w:t>user</w:t>
+            </w:r>
+            <w:r>
+              <w:t>2</w:t>
             </w:r>
           </w:p>
         </w:tc>
@@ -14934,10 +14944,7 @@
               <w:widowControl w:val="0"/>
             </w:pPr>
             <w:r>
-              <w:t xml:space="preserve">Открывается модальное окно создания </w:t>
-            </w:r>
-            <w:r>
-              <w:t>проекта</w:t>
+              <w:t>Открывается модальное окно создания проекта</w:t>
             </w:r>
           </w:p>
         </w:tc>
@@ -15815,6 +15822,7 @@
                 <w:b/>
                 <w:i/>
               </w:rPr>
+              <w:lastRenderedPageBreak/>
               <w:t>Тестировщик</w:t>
             </w:r>
             <w:proofErr w:type="spellEnd"/>
@@ -15859,7 +15867,6 @@
           <w:sz w:val="28"/>
           <w:szCs w:val="26"/>
         </w:rPr>
-        <w:lastRenderedPageBreak/>
         <w:t>Проверка реализации требования «</w:t>
       </w:r>
       <w:r>
@@ -15902,7 +15909,7 @@
       <w:tr>
         <w:tc>
           <w:tcPr>
-            <w:tcW w:w="3622" w:type="dxa"/>
+            <w:tcW w:w="3600" w:type="dxa"/>
             <w:gridSpan w:val="2"/>
             <w:shd w:val="clear" w:color="auto" w:fill="auto"/>
           </w:tcPr>
@@ -15922,7 +15929,7 @@
         </w:tc>
         <w:tc>
           <w:tcPr>
-            <w:tcW w:w="6086" w:type="dxa"/>
+            <w:tcW w:w="6028" w:type="dxa"/>
             <w:shd w:val="clear" w:color="auto" w:fill="auto"/>
           </w:tcPr>
           <w:p>
@@ -15935,7 +15942,7 @@
       <w:tr>
         <w:tc>
           <w:tcPr>
-            <w:tcW w:w="3622" w:type="dxa"/>
+            <w:tcW w:w="3600" w:type="dxa"/>
             <w:gridSpan w:val="2"/>
             <w:shd w:val="clear" w:color="auto" w:fill="auto"/>
           </w:tcPr>
@@ -15955,7 +15962,7 @@
         </w:tc>
         <w:tc>
           <w:tcPr>
-            <w:tcW w:w="6086" w:type="dxa"/>
+            <w:tcW w:w="6028" w:type="dxa"/>
             <w:shd w:val="clear" w:color="auto" w:fill="auto"/>
           </w:tcPr>
           <w:p>
@@ -15968,7 +15975,7 @@
       <w:tr>
         <w:tc>
           <w:tcPr>
-            <w:tcW w:w="3622" w:type="dxa"/>
+            <w:tcW w:w="3600" w:type="dxa"/>
             <w:gridSpan w:val="2"/>
             <w:shd w:val="clear" w:color="auto" w:fill="auto"/>
           </w:tcPr>
@@ -15983,7 +15990,7 @@
         </w:tc>
         <w:tc>
           <w:tcPr>
-            <w:tcW w:w="6086" w:type="dxa"/>
+            <w:tcW w:w="6028" w:type="dxa"/>
             <w:shd w:val="clear" w:color="auto" w:fill="auto"/>
           </w:tcPr>
           <w:p>
@@ -16005,7 +16012,7 @@
       <w:tr>
         <w:tc>
           <w:tcPr>
-            <w:tcW w:w="3622" w:type="dxa"/>
+            <w:tcW w:w="3600" w:type="dxa"/>
             <w:gridSpan w:val="2"/>
             <w:shd w:val="clear" w:color="auto" w:fill="auto"/>
           </w:tcPr>
@@ -16025,7 +16032,7 @@
         </w:tc>
         <w:tc>
           <w:tcPr>
-            <w:tcW w:w="6086" w:type="dxa"/>
+            <w:tcW w:w="6028" w:type="dxa"/>
             <w:shd w:val="clear" w:color="auto" w:fill="auto"/>
           </w:tcPr>
           <w:p/>
@@ -16034,7 +16041,7 @@
       <w:tr>
         <w:tc>
           <w:tcPr>
-            <w:tcW w:w="3622" w:type="dxa"/>
+            <w:tcW w:w="3600" w:type="dxa"/>
             <w:gridSpan w:val="2"/>
             <w:shd w:val="clear" w:color="auto" w:fill="auto"/>
           </w:tcPr>
@@ -16054,7 +16061,7 @@
         </w:tc>
         <w:tc>
           <w:tcPr>
-            <w:tcW w:w="6086" w:type="dxa"/>
+            <w:tcW w:w="6028" w:type="dxa"/>
             <w:shd w:val="clear" w:color="auto" w:fill="auto"/>
           </w:tcPr>
           <w:p>
@@ -16078,7 +16085,7 @@
       <w:tr>
         <w:tc>
           <w:tcPr>
-            <w:tcW w:w="3622" w:type="dxa"/>
+            <w:tcW w:w="3600" w:type="dxa"/>
             <w:gridSpan w:val="2"/>
             <w:shd w:val="clear" w:color="auto" w:fill="auto"/>
           </w:tcPr>
@@ -16098,7 +16105,7 @@
         </w:tc>
         <w:tc>
           <w:tcPr>
-            <w:tcW w:w="6086" w:type="dxa"/>
+            <w:tcW w:w="6028" w:type="dxa"/>
             <w:shd w:val="clear" w:color="auto" w:fill="auto"/>
           </w:tcPr>
           <w:p>
@@ -16155,7 +16162,7 @@
       <w:tr>
         <w:tc>
           <w:tcPr>
-            <w:tcW w:w="3622" w:type="dxa"/>
+            <w:tcW w:w="3600" w:type="dxa"/>
             <w:gridSpan w:val="2"/>
             <w:shd w:val="clear" w:color="auto" w:fill="auto"/>
           </w:tcPr>
@@ -16175,7 +16182,7 @@
         </w:tc>
         <w:tc>
           <w:tcPr>
-            <w:tcW w:w="6086" w:type="dxa"/>
+            <w:tcW w:w="6028" w:type="dxa"/>
             <w:shd w:val="clear" w:color="auto" w:fill="auto"/>
           </w:tcPr>
           <w:p>
@@ -16188,7 +16195,7 @@
       <w:tr>
         <w:tc>
           <w:tcPr>
-            <w:tcW w:w="9708" w:type="dxa"/>
+            <w:tcW w:w="9628" w:type="dxa"/>
             <w:gridSpan w:val="3"/>
             <w:shd w:val="clear" w:color="auto" w:fill="auto"/>
           </w:tcPr>
@@ -16211,7 +16218,7 @@
       <w:tr>
         <w:tc>
           <w:tcPr>
-            <w:tcW w:w="530" w:type="dxa"/>
+            <w:tcW w:w="529" w:type="dxa"/>
             <w:shd w:val="clear" w:color="auto" w:fill="auto"/>
           </w:tcPr>
           <w:p>
@@ -16231,7 +16238,7 @@
         </w:tc>
         <w:tc>
           <w:tcPr>
-            <w:tcW w:w="3092" w:type="dxa"/>
+            <w:tcW w:w="3071" w:type="dxa"/>
             <w:shd w:val="clear" w:color="auto" w:fill="auto"/>
           </w:tcPr>
           <w:p>
@@ -16251,7 +16258,7 @@
         </w:tc>
         <w:tc>
           <w:tcPr>
-            <w:tcW w:w="6086" w:type="dxa"/>
+            <w:tcW w:w="6028" w:type="dxa"/>
             <w:shd w:val="clear" w:color="auto" w:fill="auto"/>
           </w:tcPr>
           <w:p>
@@ -16276,7 +16283,7 @@
         </w:trPr>
         <w:tc>
           <w:tcPr>
-            <w:tcW w:w="530" w:type="dxa"/>
+            <w:tcW w:w="529" w:type="dxa"/>
             <w:shd w:val="clear" w:color="auto" w:fill="auto"/>
           </w:tcPr>
           <w:p>
@@ -16290,7 +16297,7 @@
         </w:tc>
         <w:tc>
           <w:tcPr>
-            <w:tcW w:w="3092" w:type="dxa"/>
+            <w:tcW w:w="3071" w:type="dxa"/>
             <w:shd w:val="clear" w:color="auto" w:fill="auto"/>
           </w:tcPr>
           <w:p>
@@ -16304,7 +16311,7 @@
         </w:tc>
         <w:tc>
           <w:tcPr>
-            <w:tcW w:w="6086" w:type="dxa"/>
+            <w:tcW w:w="6028" w:type="dxa"/>
             <w:shd w:val="clear" w:color="auto" w:fill="auto"/>
           </w:tcPr>
           <w:p>
@@ -16320,7 +16327,7 @@
       <w:tr>
         <w:tc>
           <w:tcPr>
-            <w:tcW w:w="530" w:type="dxa"/>
+            <w:tcW w:w="529" w:type="dxa"/>
             <w:shd w:val="clear" w:color="auto" w:fill="auto"/>
           </w:tcPr>
           <w:p>
@@ -16334,7 +16341,7 @@
         </w:tc>
         <w:tc>
           <w:tcPr>
-            <w:tcW w:w="3092" w:type="dxa"/>
+            <w:tcW w:w="3071" w:type="dxa"/>
             <w:shd w:val="clear" w:color="auto" w:fill="auto"/>
           </w:tcPr>
           <w:p>
@@ -16348,7 +16355,7 @@
         </w:tc>
         <w:tc>
           <w:tcPr>
-            <w:tcW w:w="6086" w:type="dxa"/>
+            <w:tcW w:w="6028" w:type="dxa"/>
             <w:shd w:val="clear" w:color="auto" w:fill="auto"/>
           </w:tcPr>
           <w:p>
@@ -16373,7 +16380,54 @@
       <w:tr>
         <w:tc>
           <w:tcPr>
-            <w:tcW w:w="3622" w:type="dxa"/>
+            <w:tcW w:w="529" w:type="dxa"/>
+            <w:shd w:val="clear" w:color="auto" w:fill="auto"/>
+          </w:tcPr>
+          <w:p>
+            <w:pPr>
+              <w:widowControl w:val="0"/>
+            </w:pPr>
+            <w:r>
+              <w:rPr>
+                <w:lang w:val="en-US"/>
+              </w:rPr>
+              <w:t>3.</w:t>
+            </w:r>
+          </w:p>
+        </w:tc>
+        <w:tc>
+          <w:tcPr>
+            <w:tcW w:w="3071" w:type="dxa"/>
+            <w:shd w:val="clear" w:color="auto" w:fill="auto"/>
+          </w:tcPr>
+          <w:p>
+            <w:pPr>
+              <w:widowControl w:val="0"/>
+            </w:pPr>
+            <w:r>
+              <w:t>Кликнуть по нужному проекту</w:t>
+            </w:r>
+          </w:p>
+        </w:tc>
+        <w:tc>
+          <w:tcPr>
+            <w:tcW w:w="6028" w:type="dxa"/>
+            <w:shd w:val="clear" w:color="auto" w:fill="auto"/>
+          </w:tcPr>
+          <w:p>
+            <w:pPr>
+              <w:widowControl w:val="0"/>
+            </w:pPr>
+            <w:r>
+              <w:t>В окне редактирования видно измененное описание.</w:t>
+            </w:r>
+          </w:p>
+        </w:tc>
+      </w:tr>
+      <w:tr>
+        <w:tc>
+          <w:tcPr>
+            <w:tcW w:w="3600" w:type="dxa"/>
             <w:gridSpan w:val="2"/>
             <w:shd w:val="clear" w:color="auto" w:fill="auto"/>
           </w:tcPr>
@@ -16393,32 +16447,26 @@
         </w:tc>
         <w:tc>
           <w:tcPr>
-            <w:tcW w:w="6086" w:type="dxa"/>
+            <w:tcW w:w="6028" w:type="dxa"/>
             <w:shd w:val="clear" w:color="auto" w:fill="auto"/>
           </w:tcPr>
           <w:p>
             <w:pPr>
               <w:widowControl w:val="0"/>
-              <w:rPr>
-                <w:lang w:val="en-US"/>
-              </w:rPr>
             </w:pPr>
             <w:r>
               <w:t>Описание проекта обновлено</w:t>
             </w:r>
             <w:r>
-              <w:t xml:space="preserve">. </w:t>
-            </w:r>
-            <w:r>
-              <w:t>Открыто окно списка проектов</w:t>
-            </w:r>
-          </w:p>
-        </w:tc>
-      </w:tr>
-      <w:tr>
-        <w:tc>
-          <w:tcPr>
-            <w:tcW w:w="3622" w:type="dxa"/>
+              <w:t>. Окно редактирование проекта открыто.</w:t>
+            </w:r>
+          </w:p>
+        </w:tc>
+      </w:tr>
+      <w:tr>
+        <w:tc>
+          <w:tcPr>
+            <w:tcW w:w="3600" w:type="dxa"/>
             <w:gridSpan w:val="2"/>
             <w:shd w:val="clear" w:color="auto" w:fill="auto"/>
           </w:tcPr>
@@ -16438,7 +16486,7 @@
         </w:tc>
         <w:tc>
           <w:tcPr>
-            <w:tcW w:w="6086" w:type="dxa"/>
+            <w:tcW w:w="6028" w:type="dxa"/>
             <w:shd w:val="clear" w:color="auto" w:fill="auto"/>
           </w:tcPr>
           <w:p>
@@ -16454,7 +16502,7 @@
       <w:tr>
         <w:tc>
           <w:tcPr>
-            <w:tcW w:w="3622" w:type="dxa"/>
+            <w:tcW w:w="3600" w:type="dxa"/>
             <w:gridSpan w:val="2"/>
             <w:shd w:val="clear" w:color="auto" w:fill="auto"/>
           </w:tcPr>
@@ -16476,7 +16524,7 @@
         </w:tc>
         <w:tc>
           <w:tcPr>
-            <w:tcW w:w="6086" w:type="dxa"/>
+            <w:tcW w:w="6028" w:type="dxa"/>
             <w:shd w:val="clear" w:color="auto" w:fill="auto"/>
           </w:tcPr>
           <w:p>
@@ -16491,7 +16539,7 @@
       <w:tr>
         <w:tc>
           <w:tcPr>
-            <w:tcW w:w="3622" w:type="dxa"/>
+            <w:tcW w:w="3600" w:type="dxa"/>
             <w:gridSpan w:val="2"/>
             <w:shd w:val="clear" w:color="auto" w:fill="auto"/>
           </w:tcPr>
@@ -16513,7 +16561,7 @@
         </w:tc>
         <w:tc>
           <w:tcPr>
-            <w:tcW w:w="6086" w:type="dxa"/>
+            <w:tcW w:w="6028" w:type="dxa"/>
             <w:shd w:val="clear" w:color="auto" w:fill="auto"/>
           </w:tcPr>
           <w:p>
@@ -16528,7 +16576,7 @@
       <w:tr>
         <w:tc>
           <w:tcPr>
-            <w:tcW w:w="3622" w:type="dxa"/>
+            <w:tcW w:w="3600" w:type="dxa"/>
             <w:gridSpan w:val="2"/>
             <w:shd w:val="clear" w:color="auto" w:fill="auto"/>
           </w:tcPr>
@@ -16552,7 +16600,7 @@
         </w:tc>
         <w:tc>
           <w:tcPr>
-            <w:tcW w:w="6086" w:type="dxa"/>
+            <w:tcW w:w="6028" w:type="dxa"/>
             <w:shd w:val="clear" w:color="auto" w:fill="auto"/>
           </w:tcPr>
           <w:p>
@@ -17277,6 +17325,7 @@
           <w:sz w:val="28"/>
           <w:szCs w:val="26"/>
         </w:rPr>
+        <w:lastRenderedPageBreak/>
         <w:t>Проверка реализации требования «Удаление пользователя из проекта»</w:t>
       </w:r>
     </w:p>
@@ -17385,7 +17434,6 @@
               <w:rPr>
                 <w:b/>
               </w:rPr>
-              <w:lastRenderedPageBreak/>
               <w:t>Ссылка на ТЗ</w:t>
             </w:r>
           </w:p>
@@ -17531,7 +17579,11 @@
             <w:tcW w:w="6027" w:type="dxa"/>
             <w:shd w:val="clear" w:color="auto" w:fill="auto"/>
           </w:tcPr>
-          <w:p/>
+          <w:p>
+            <w:r>
+              <w:t>Открыто окно редактирования проекта</w:t>
+            </w:r>
+          </w:p>
         </w:tc>
       </w:tr>
       <w:tr>
@@ -17879,7 +17931,25 @@
           <w:sz w:val="28"/>
           <w:szCs w:val="26"/>
         </w:rPr>
-        <w:t>Проверка реализации требования «Назначение руководителя проекта»</w:t>
+        <w:t xml:space="preserve">Проверка реализации требования «Назначение </w:t>
+      </w:r>
+      <w:r>
+        <w:rPr>
+          <w:b/>
+          <w:bCs/>
+          <w:sz w:val="28"/>
+          <w:szCs w:val="26"/>
+        </w:rPr>
+        <w:t>управляющего</w:t>
+      </w:r>
+      <w:r>
+        <w:rPr>
+          <w:b/>
+          <w:bCs/>
+          <w:sz w:val="28"/>
+          <w:szCs w:val="26"/>
+        </w:rPr>
+        <w:t xml:space="preserve"> проекта»</w:t>
       </w:r>
     </w:p>
     <w:tbl>
@@ -17937,7 +18007,7 @@
               <w:t>.</w:t>
             </w:r>
             <w:r>
-              <w:t>7</w:t>
+              <w:t>6</w:t>
             </w:r>
           </w:p>
         </w:tc>
@@ -17970,7 +18040,13 @@
           </w:tcPr>
           <w:p>
             <w:r>
-              <w:t>Назначение руководителя проекта</w:t>
+              <w:t xml:space="preserve">Назначение </w:t>
+            </w:r>
+            <w:r>
+              <w:t>управляющего</w:t>
+            </w:r>
+            <w:r>
+              <w:t xml:space="preserve"> проекта</w:t>
             </w:r>
           </w:p>
         </w:tc>
@@ -18007,7 +18083,7 @@
               <w:t>.</w:t>
             </w:r>
             <w:r>
-              <w:t>7</w:t>
+              <w:t>6</w:t>
             </w:r>
           </w:p>
         </w:tc>
@@ -18264,7 +18340,13 @@
               <w:widowControl w:val="0"/>
             </w:pPr>
             <w:r>
-              <w:t xml:space="preserve">Выбрать руководителя в соответствующем </w:t>
+              <w:t xml:space="preserve">Выбрать </w:t>
+            </w:r>
+            <w:r>
+              <w:t>управляющего</w:t>
+            </w:r>
+            <w:r>
+              <w:t xml:space="preserve"> в соответствующем </w:t>
             </w:r>
             <w:proofErr w:type="spellStart"/>
             <w:r>
@@ -18556,6 +18638,7 @@
           <w:sz w:val="28"/>
           <w:szCs w:val="26"/>
         </w:rPr>
+        <w:lastRenderedPageBreak/>
         <w:t>Проверка реализации требования «Получение информации о проекте»</w:t>
       </w:r>
     </w:p>
@@ -18614,7 +18697,7 @@
               <w:t>.</w:t>
             </w:r>
             <w:r>
-              <w:t>8</w:t>
+              <w:t>7</w:t>
             </w:r>
           </w:p>
         </w:tc>
@@ -18684,7 +18767,7 @@
               <w:t>.</w:t>
             </w:r>
             <w:r>
-              <w:t>8</w:t>
+              <w:t>7</w:t>
             </w:r>
           </w:p>
         </w:tc>
@@ -18735,7 +18818,6 @@
               <w:rPr>
                 <w:b/>
               </w:rPr>
-              <w:lastRenderedPageBreak/>
               <w:t>Связь теста с другими тестами</w:t>
             </w:r>
           </w:p>
@@ -18750,7 +18832,7 @@
               <w:t>Выполняется после 3.</w:t>
             </w:r>
             <w:r>
-              <w:t>9</w:t>
+              <w:t>8</w:t>
             </w:r>
           </w:p>
         </w:tc>
@@ -19159,6 +19241,36 @@
               <w:t>Тестировщик</w:t>
             </w:r>
             <w:proofErr w:type="spellEnd"/>
+          </w:p>
+        </w:tc>
+        <w:tc>
+          <w:tcPr>
+            <w:tcW w:w="6029" w:type="dxa"/>
+            <w:shd w:val="clear" w:color="auto" w:fill="auto"/>
+          </w:tcPr>
+          <w:p>
+            <w:pPr>
+              <w:rPr>
+                <w:i/>
+              </w:rPr>
+            </w:pPr>
+          </w:p>
+        </w:tc>
+      </w:tr>
+      <w:tr>
+        <w:tc>
+          <w:tcPr>
+            <w:tcW w:w="3599" w:type="dxa"/>
+            <w:gridSpan w:val="2"/>
+            <w:shd w:val="clear" w:color="auto" w:fill="auto"/>
+          </w:tcPr>
+          <w:p>
+            <w:pPr>
+              <w:rPr>
+                <w:b/>
+                <w:i/>
+              </w:rPr>
+            </w:pPr>
           </w:p>
         </w:tc>
         <w:tc>
@@ -19258,7 +19370,7 @@
               <w:t>.</w:t>
             </w:r>
             <w:r>
-              <w:t>9</w:t>
+              <w:t>8</w:t>
             </w:r>
           </w:p>
         </w:tc>
@@ -19328,7 +19440,7 @@
               <w:t>.</w:t>
             </w:r>
             <w:r>
-              <w:t>9</w:t>
+              <w:t>8</w:t>
             </w:r>
           </w:p>
         </w:tc>
@@ -19709,6 +19821,1395 @@
             </w:pPr>
             <w:r>
               <w:t>Отображается список Проектов</w:t>
+            </w:r>
+          </w:p>
+        </w:tc>
+      </w:tr>
+      <w:tr>
+        <w:tc>
+          <w:tcPr>
+            <w:tcW w:w="3599" w:type="dxa"/>
+            <w:gridSpan w:val="2"/>
+            <w:shd w:val="clear" w:color="auto" w:fill="auto"/>
+          </w:tcPr>
+          <w:p>
+            <w:pPr>
+              <w:rPr>
+                <w:b/>
+                <w:i/>
+              </w:rPr>
+            </w:pPr>
+            <w:r>
+              <w:rPr>
+                <w:b/>
+                <w:i/>
+              </w:rPr>
+              <w:t>Дата проведения теста</w:t>
+            </w:r>
+          </w:p>
+        </w:tc>
+        <w:tc>
+          <w:tcPr>
+            <w:tcW w:w="6029" w:type="dxa"/>
+            <w:shd w:val="clear" w:color="auto" w:fill="auto"/>
+          </w:tcPr>
+          <w:p>
+            <w:pPr>
+              <w:rPr>
+                <w:i/>
+              </w:rPr>
+            </w:pPr>
+          </w:p>
+        </w:tc>
+      </w:tr>
+      <w:tr>
+        <w:tc>
+          <w:tcPr>
+            <w:tcW w:w="3599" w:type="dxa"/>
+            <w:gridSpan w:val="2"/>
+            <w:shd w:val="clear" w:color="auto" w:fill="auto"/>
+          </w:tcPr>
+          <w:p>
+            <w:pPr>
+              <w:rPr>
+                <w:b/>
+                <w:i/>
+              </w:rPr>
+            </w:pPr>
+            <w:r>
+              <w:rPr>
+                <w:b/>
+                <w:i/>
+              </w:rPr>
+              <w:t>Результат тестирования</w:t>
+            </w:r>
+          </w:p>
+        </w:tc>
+        <w:tc>
+          <w:tcPr>
+            <w:tcW w:w="6029" w:type="dxa"/>
+            <w:shd w:val="clear" w:color="auto" w:fill="auto"/>
+          </w:tcPr>
+          <w:p>
+            <w:pPr>
+              <w:rPr>
+                <w:i/>
+              </w:rPr>
+            </w:pPr>
+          </w:p>
+        </w:tc>
+      </w:tr>
+      <w:tr>
+        <w:tc>
+          <w:tcPr>
+            <w:tcW w:w="3599" w:type="dxa"/>
+            <w:gridSpan w:val="2"/>
+            <w:shd w:val="clear" w:color="auto" w:fill="auto"/>
+          </w:tcPr>
+          <w:p>
+            <w:pPr>
+              <w:rPr>
+                <w:b/>
+                <w:i/>
+              </w:rPr>
+            </w:pPr>
+            <w:proofErr w:type="spellStart"/>
+            <w:r>
+              <w:rPr>
+                <w:b/>
+                <w:i/>
+              </w:rPr>
+              <w:t>Тестировщик</w:t>
+            </w:r>
+            <w:proofErr w:type="spellEnd"/>
+          </w:p>
+        </w:tc>
+        <w:tc>
+          <w:tcPr>
+            <w:tcW w:w="6029" w:type="dxa"/>
+            <w:shd w:val="clear" w:color="auto" w:fill="auto"/>
+          </w:tcPr>
+          <w:p>
+            <w:pPr>
+              <w:rPr>
+                <w:i/>
+              </w:rPr>
+            </w:pPr>
+          </w:p>
+        </w:tc>
+      </w:tr>
+    </w:tbl>
+    <w:p>
+      <w:pPr>
+        <w:keepNext/>
+        <w:numPr>
+          <w:ilvl w:val="1"/>
+          <w:numId w:val="7"/>
+        </w:numPr>
+        <w:spacing w:before="240" w:after="60"/>
+        <w:ind w:left="0" w:firstLine="0"/>
+        <w:outlineLvl w:val="1"/>
+        <w:rPr>
+          <w:b/>
+          <w:bCs/>
+          <w:sz w:val="28"/>
+          <w:szCs w:val="26"/>
+        </w:rPr>
+      </w:pPr>
+      <w:r>
+        <w:rPr>
+          <w:b/>
+          <w:bCs/>
+          <w:sz w:val="28"/>
+          <w:szCs w:val="26"/>
+        </w:rPr>
+        <w:t>Проверка реализации требования «</w:t>
+      </w:r>
+      <w:r>
+        <w:rPr>
+          <w:b/>
+          <w:bCs/>
+          <w:sz w:val="28"/>
+          <w:szCs w:val="26"/>
+        </w:rPr>
+        <w:t>Изменение бизнес роли пользователя</w:t>
+      </w:r>
+      <w:r>
+        <w:rPr>
+          <w:b/>
+          <w:bCs/>
+          <w:sz w:val="28"/>
+          <w:szCs w:val="26"/>
+        </w:rPr>
+        <w:t>»</w:t>
+      </w:r>
+    </w:p>
+    <w:tbl>
+      <w:tblPr>
+        <w:tblW w:w="0" w:type="auto"/>
+        <w:tblBorders>
+          <w:top w:val="single" w:sz="4" w:space="0" w:color="000000"/>
+          <w:left w:val="single" w:sz="4" w:space="0" w:color="000000"/>
+          <w:bottom w:val="single" w:sz="4" w:space="0" w:color="000000"/>
+          <w:right w:val="single" w:sz="4" w:space="0" w:color="000000"/>
+          <w:insideH w:val="single" w:sz="4" w:space="0" w:color="000000"/>
+          <w:insideV w:val="single" w:sz="4" w:space="0" w:color="000000"/>
+        </w:tblBorders>
+        <w:tblLook w:val="04A0" w:firstRow="1" w:lastRow="0" w:firstColumn="1" w:lastColumn="0" w:noHBand="0" w:noVBand="1"/>
+      </w:tblPr>
+      <w:tblGrid>
+        <w:gridCol w:w="530"/>
+        <w:gridCol w:w="3069"/>
+        <w:gridCol w:w="6029"/>
+      </w:tblGrid>
+      <w:tr>
+        <w:tc>
+          <w:tcPr>
+            <w:tcW w:w="3599" w:type="dxa"/>
+            <w:gridSpan w:val="2"/>
+            <w:shd w:val="clear" w:color="auto" w:fill="auto"/>
+          </w:tcPr>
+          <w:p>
+            <w:pPr>
+              <w:rPr>
+                <w:b/>
+              </w:rPr>
+            </w:pPr>
+            <w:r>
+              <w:rPr>
+                <w:b/>
+              </w:rPr>
+              <w:t>Номер теста</w:t>
+            </w:r>
+          </w:p>
+        </w:tc>
+        <w:tc>
+          <w:tcPr>
+            <w:tcW w:w="6029" w:type="dxa"/>
+            <w:shd w:val="clear" w:color="auto" w:fill="auto"/>
+          </w:tcPr>
+          <w:p>
+            <w:r>
+              <w:t>3</w:t>
+            </w:r>
+            <w:r>
+              <w:rPr>
+                <w:lang w:val="en-US"/>
+              </w:rPr>
+              <w:t>.</w:t>
+            </w:r>
+            <w:r>
+              <w:t>9</w:t>
+            </w:r>
+          </w:p>
+        </w:tc>
+      </w:tr>
+      <w:tr>
+        <w:tc>
+          <w:tcPr>
+            <w:tcW w:w="3599" w:type="dxa"/>
+            <w:gridSpan w:val="2"/>
+            <w:shd w:val="clear" w:color="auto" w:fill="auto"/>
+          </w:tcPr>
+          <w:p>
+            <w:pPr>
+              <w:rPr>
+                <w:b/>
+              </w:rPr>
+            </w:pPr>
+            <w:r>
+              <w:rPr>
+                <w:b/>
+              </w:rPr>
+              <w:t>Наименование теста</w:t>
+            </w:r>
+          </w:p>
+        </w:tc>
+        <w:tc>
+          <w:tcPr>
+            <w:tcW w:w="6029" w:type="dxa"/>
+            <w:shd w:val="clear" w:color="auto" w:fill="auto"/>
+          </w:tcPr>
+          <w:p>
+            <w:r>
+              <w:t xml:space="preserve">Изменение </w:t>
+            </w:r>
+            <w:proofErr w:type="gramStart"/>
+            <w:r>
+              <w:t>бизнес роли</w:t>
+            </w:r>
+            <w:proofErr w:type="gramEnd"/>
+            <w:r>
+              <w:t xml:space="preserve"> пользователя</w:t>
+            </w:r>
+          </w:p>
+        </w:tc>
+      </w:tr>
+      <w:tr>
+        <w:tc>
+          <w:tcPr>
+            <w:tcW w:w="3599" w:type="dxa"/>
+            <w:gridSpan w:val="2"/>
+            <w:shd w:val="clear" w:color="auto" w:fill="auto"/>
+          </w:tcPr>
+          <w:p>
+            <w:r>
+              <w:rPr>
+                <w:b/>
+              </w:rPr>
+              <w:t>Ссылка на ТЗ</w:t>
+            </w:r>
+          </w:p>
+        </w:tc>
+        <w:tc>
+          <w:tcPr>
+            <w:tcW w:w="6029" w:type="dxa"/>
+            <w:shd w:val="clear" w:color="auto" w:fill="auto"/>
+          </w:tcPr>
+          <w:p>
+            <w:r>
+              <w:t>ТЗ п. 4.2.3</w:t>
+            </w:r>
+            <w:r>
+              <w:rPr>
+                <w:lang w:val="en-US"/>
+              </w:rPr>
+              <w:t>.</w:t>
+            </w:r>
+            <w:r>
+              <w:t>9</w:t>
+            </w:r>
+          </w:p>
+        </w:tc>
+      </w:tr>
+      <w:tr>
+        <w:tc>
+          <w:tcPr>
+            <w:tcW w:w="3599" w:type="dxa"/>
+            <w:gridSpan w:val="2"/>
+            <w:shd w:val="clear" w:color="auto" w:fill="auto"/>
+          </w:tcPr>
+          <w:p>
+            <w:pPr>
+              <w:rPr>
+                <w:b/>
+              </w:rPr>
+            </w:pPr>
+            <w:r>
+              <w:rPr>
+                <w:b/>
+              </w:rPr>
+              <w:lastRenderedPageBreak/>
+              <w:t>Ссылка на РП/РА</w:t>
+            </w:r>
+          </w:p>
+        </w:tc>
+        <w:tc>
+          <w:tcPr>
+            <w:tcW w:w="6029" w:type="dxa"/>
+            <w:shd w:val="clear" w:color="auto" w:fill="auto"/>
+          </w:tcPr>
+          <w:p/>
+        </w:tc>
+      </w:tr>
+      <w:tr>
+        <w:tc>
+          <w:tcPr>
+            <w:tcW w:w="3599" w:type="dxa"/>
+            <w:gridSpan w:val="2"/>
+            <w:shd w:val="clear" w:color="auto" w:fill="auto"/>
+          </w:tcPr>
+          <w:p>
+            <w:pPr>
+              <w:rPr>
+                <w:b/>
+              </w:rPr>
+            </w:pPr>
+            <w:r>
+              <w:rPr>
+                <w:b/>
+              </w:rPr>
+              <w:t>Связь теста с другими тестами</w:t>
+            </w:r>
+          </w:p>
+        </w:tc>
+        <w:tc>
+          <w:tcPr>
+            <w:tcW w:w="6029" w:type="dxa"/>
+            <w:shd w:val="clear" w:color="auto" w:fill="auto"/>
+          </w:tcPr>
+          <w:p>
+            <w:r>
+              <w:t xml:space="preserve">Выполняется после </w:t>
+            </w:r>
+            <w:r>
+              <w:t>3.4</w:t>
+            </w:r>
+          </w:p>
+        </w:tc>
+      </w:tr>
+      <w:tr>
+        <w:tc>
+          <w:tcPr>
+            <w:tcW w:w="3599" w:type="dxa"/>
+            <w:gridSpan w:val="2"/>
+            <w:shd w:val="clear" w:color="auto" w:fill="auto"/>
+          </w:tcPr>
+          <w:p>
+            <w:pPr>
+              <w:rPr>
+                <w:b/>
+              </w:rPr>
+            </w:pPr>
+            <w:r>
+              <w:rPr>
+                <w:b/>
+              </w:rPr>
+              <w:t>Входные данные</w:t>
+            </w:r>
+          </w:p>
+        </w:tc>
+        <w:tc>
+          <w:tcPr>
+            <w:tcW w:w="6029" w:type="dxa"/>
+            <w:shd w:val="clear" w:color="auto" w:fill="auto"/>
+          </w:tcPr>
+          <w:p/>
+        </w:tc>
+      </w:tr>
+      <w:tr>
+        <w:tc>
+          <w:tcPr>
+            <w:tcW w:w="3599" w:type="dxa"/>
+            <w:gridSpan w:val="2"/>
+            <w:shd w:val="clear" w:color="auto" w:fill="auto"/>
+          </w:tcPr>
+          <w:p>
+            <w:pPr>
+              <w:rPr>
+                <w:b/>
+              </w:rPr>
+            </w:pPr>
+            <w:r>
+              <w:rPr>
+                <w:b/>
+              </w:rPr>
+              <w:t>Начальное состояние системы перед проведением испытаний</w:t>
+            </w:r>
+          </w:p>
+        </w:tc>
+        <w:tc>
+          <w:tcPr>
+            <w:tcW w:w="6029" w:type="dxa"/>
+            <w:shd w:val="clear" w:color="auto" w:fill="auto"/>
+          </w:tcPr>
+          <w:p>
+            <w:r>
+              <w:t>Открыто окно редактирования проекта</w:t>
+            </w:r>
+          </w:p>
+        </w:tc>
+      </w:tr>
+      <w:tr>
+        <w:tc>
+          <w:tcPr>
+            <w:tcW w:w="9628" w:type="dxa"/>
+            <w:gridSpan w:val="3"/>
+            <w:shd w:val="clear" w:color="auto" w:fill="auto"/>
+          </w:tcPr>
+          <w:p>
+            <w:pPr>
+              <w:jc w:val="center"/>
+              <w:rPr>
+                <w:b/>
+              </w:rPr>
+            </w:pPr>
+            <w:r>
+              <w:rPr>
+                <w:b/>
+              </w:rPr>
+              <w:t>Схема проведения теста</w:t>
+            </w:r>
+          </w:p>
+        </w:tc>
+      </w:tr>
+      <w:tr>
+        <w:tc>
+          <w:tcPr>
+            <w:tcW w:w="530" w:type="dxa"/>
+            <w:shd w:val="clear" w:color="auto" w:fill="auto"/>
+          </w:tcPr>
+          <w:p>
+            <w:pPr>
+              <w:jc w:val="center"/>
+              <w:rPr>
+                <w:b/>
+              </w:rPr>
+            </w:pPr>
+            <w:r>
+              <w:rPr>
+                <w:b/>
+              </w:rPr>
+              <w:t>№</w:t>
+            </w:r>
+          </w:p>
+        </w:tc>
+        <w:tc>
+          <w:tcPr>
+            <w:tcW w:w="3069" w:type="dxa"/>
+            <w:shd w:val="clear" w:color="auto" w:fill="auto"/>
+          </w:tcPr>
+          <w:p>
+            <w:pPr>
+              <w:jc w:val="center"/>
+              <w:rPr>
+                <w:b/>
+              </w:rPr>
+            </w:pPr>
+            <w:r>
+              <w:rPr>
+                <w:b/>
+              </w:rPr>
+              <w:t>Действие</w:t>
+            </w:r>
+          </w:p>
+        </w:tc>
+        <w:tc>
+          <w:tcPr>
+            <w:tcW w:w="6029" w:type="dxa"/>
+            <w:shd w:val="clear" w:color="auto" w:fill="auto"/>
+          </w:tcPr>
+          <w:p>
+            <w:pPr>
+              <w:jc w:val="center"/>
+              <w:rPr>
+                <w:b/>
+              </w:rPr>
+            </w:pPr>
+            <w:r>
+              <w:rPr>
+                <w:b/>
+              </w:rPr>
+              <w:t>Ожидаемый результат</w:t>
+            </w:r>
+          </w:p>
+        </w:tc>
+      </w:tr>
+      <w:tr>
+        <w:tc>
+          <w:tcPr>
+            <w:tcW w:w="530" w:type="dxa"/>
+            <w:shd w:val="clear" w:color="auto" w:fill="auto"/>
+          </w:tcPr>
+          <w:p>
+            <w:pPr>
+              <w:widowControl w:val="0"/>
+            </w:pPr>
+            <w:r>
+              <w:t>1.</w:t>
+            </w:r>
+          </w:p>
+        </w:tc>
+        <w:tc>
+          <w:tcPr>
+            <w:tcW w:w="3069" w:type="dxa"/>
+            <w:shd w:val="clear" w:color="auto" w:fill="auto"/>
+          </w:tcPr>
+          <w:p>
+            <w:pPr>
+              <w:widowControl w:val="0"/>
+            </w:pPr>
+            <w:r>
+              <w:t xml:space="preserve">В </w:t>
+            </w:r>
+            <w:proofErr w:type="spellStart"/>
+            <w:r>
+              <w:t>дропдауне</w:t>
+            </w:r>
+            <w:proofErr w:type="spellEnd"/>
+            <w:r>
+              <w:t xml:space="preserve"> напротив нужного пользователя выбирается нужна роль</w:t>
+            </w:r>
+          </w:p>
+        </w:tc>
+        <w:tc>
+          <w:tcPr>
+            <w:tcW w:w="6029" w:type="dxa"/>
+            <w:shd w:val="clear" w:color="auto" w:fill="auto"/>
+          </w:tcPr>
+          <w:p>
+            <w:pPr>
+              <w:widowControl w:val="0"/>
+            </w:pPr>
+            <w:r>
+              <w:t xml:space="preserve">На </w:t>
+            </w:r>
+            <w:proofErr w:type="spellStart"/>
+            <w:r>
+              <w:t>дропдауне</w:t>
+            </w:r>
+            <w:proofErr w:type="spellEnd"/>
+            <w:r>
+              <w:t xml:space="preserve"> меняется надпись на выбранную роль, также меняется роль пользователя в проекте</w:t>
+            </w:r>
+          </w:p>
+        </w:tc>
+      </w:tr>
+      <w:tr>
+        <w:tc>
+          <w:tcPr>
+            <w:tcW w:w="530" w:type="dxa"/>
+            <w:shd w:val="clear" w:color="auto" w:fill="auto"/>
+          </w:tcPr>
+          <w:p>
+            <w:pPr>
+              <w:widowControl w:val="0"/>
+              <w:rPr>
+                <w:lang w:val="x-none"/>
+              </w:rPr>
+            </w:pPr>
+            <w:r>
+              <w:t>…</w:t>
+            </w:r>
+          </w:p>
+        </w:tc>
+        <w:tc>
+          <w:tcPr>
+            <w:tcW w:w="3069" w:type="dxa"/>
+            <w:shd w:val="clear" w:color="auto" w:fill="auto"/>
+          </w:tcPr>
+          <w:p>
+            <w:pPr>
+              <w:widowControl w:val="0"/>
+            </w:pPr>
+          </w:p>
+        </w:tc>
+        <w:tc>
+          <w:tcPr>
+            <w:tcW w:w="6029" w:type="dxa"/>
+            <w:shd w:val="clear" w:color="auto" w:fill="auto"/>
+          </w:tcPr>
+          <w:p>
+            <w:pPr>
+              <w:widowControl w:val="0"/>
+            </w:pPr>
+          </w:p>
+        </w:tc>
+      </w:tr>
+      <w:tr>
+        <w:tc>
+          <w:tcPr>
+            <w:tcW w:w="3599" w:type="dxa"/>
+            <w:gridSpan w:val="2"/>
+            <w:shd w:val="clear" w:color="auto" w:fill="auto"/>
+          </w:tcPr>
+          <w:p>
+            <w:pPr>
+              <w:rPr>
+                <w:b/>
+              </w:rPr>
+            </w:pPr>
+            <w:r>
+              <w:rPr>
+                <w:b/>
+              </w:rPr>
+              <w:t>Ожидаемое состояние подсистемы после проведения испытаний</w:t>
+            </w:r>
+          </w:p>
+        </w:tc>
+        <w:tc>
+          <w:tcPr>
+            <w:tcW w:w="6029" w:type="dxa"/>
+            <w:shd w:val="clear" w:color="auto" w:fill="auto"/>
+          </w:tcPr>
+          <w:p>
+            <w:pPr>
+              <w:widowControl w:val="0"/>
+            </w:pPr>
+            <w:r>
+              <w:t xml:space="preserve">На </w:t>
+            </w:r>
+            <w:proofErr w:type="spellStart"/>
+            <w:r>
+              <w:t>дропдауне</w:t>
+            </w:r>
+            <w:proofErr w:type="spellEnd"/>
+            <w:r>
+              <w:t xml:space="preserve"> меняется надпись на выбранную роль, также меняется роль пользователя в проекте</w:t>
+            </w:r>
+          </w:p>
+        </w:tc>
+      </w:tr>
+      <w:tr>
+        <w:tc>
+          <w:tcPr>
+            <w:tcW w:w="3599" w:type="dxa"/>
+            <w:gridSpan w:val="2"/>
+            <w:shd w:val="clear" w:color="auto" w:fill="auto"/>
+          </w:tcPr>
+          <w:p>
+            <w:pPr>
+              <w:rPr>
+                <w:b/>
+              </w:rPr>
+            </w:pPr>
+            <w:r>
+              <w:rPr>
+                <w:b/>
+              </w:rPr>
+              <w:t>Ожидаемые результаты теста</w:t>
+            </w:r>
+          </w:p>
+        </w:tc>
+        <w:tc>
+          <w:tcPr>
+            <w:tcW w:w="6029" w:type="dxa"/>
+            <w:shd w:val="clear" w:color="auto" w:fill="auto"/>
+          </w:tcPr>
+          <w:p>
+            <w:pPr>
+              <w:widowControl w:val="0"/>
+            </w:pPr>
+            <w:r>
+              <w:t xml:space="preserve">Меняется </w:t>
+            </w:r>
+            <w:proofErr w:type="gramStart"/>
+            <w:r>
+              <w:t>бизнес роль</w:t>
+            </w:r>
+            <w:proofErr w:type="gramEnd"/>
+            <w:r>
+              <w:t xml:space="preserve"> пользователя в проекте</w:t>
+            </w:r>
+          </w:p>
+        </w:tc>
+      </w:tr>
+      <w:tr>
+        <w:tc>
+          <w:tcPr>
+            <w:tcW w:w="3599" w:type="dxa"/>
+            <w:gridSpan w:val="2"/>
+            <w:shd w:val="clear" w:color="auto" w:fill="auto"/>
+          </w:tcPr>
+          <w:p>
+            <w:pPr>
+              <w:rPr>
+                <w:b/>
+                <w:i/>
+              </w:rPr>
+            </w:pPr>
+            <w:r>
+              <w:rPr>
+                <w:b/>
+                <w:i/>
+              </w:rPr>
+              <w:t>Дата проведения теста</w:t>
+            </w:r>
+          </w:p>
+        </w:tc>
+        <w:tc>
+          <w:tcPr>
+            <w:tcW w:w="6029" w:type="dxa"/>
+            <w:shd w:val="clear" w:color="auto" w:fill="auto"/>
+          </w:tcPr>
+          <w:p>
+            <w:pPr>
+              <w:rPr>
+                <w:i/>
+              </w:rPr>
+            </w:pPr>
+          </w:p>
+        </w:tc>
+      </w:tr>
+      <w:tr>
+        <w:tc>
+          <w:tcPr>
+            <w:tcW w:w="3599" w:type="dxa"/>
+            <w:gridSpan w:val="2"/>
+            <w:shd w:val="clear" w:color="auto" w:fill="auto"/>
+          </w:tcPr>
+          <w:p>
+            <w:pPr>
+              <w:rPr>
+                <w:b/>
+                <w:i/>
+              </w:rPr>
+            </w:pPr>
+            <w:r>
+              <w:rPr>
+                <w:b/>
+                <w:i/>
+              </w:rPr>
+              <w:t>Результат тестирования</w:t>
+            </w:r>
+          </w:p>
+        </w:tc>
+        <w:tc>
+          <w:tcPr>
+            <w:tcW w:w="6029" w:type="dxa"/>
+            <w:shd w:val="clear" w:color="auto" w:fill="auto"/>
+          </w:tcPr>
+          <w:p>
+            <w:pPr>
+              <w:rPr>
+                <w:i/>
+              </w:rPr>
+            </w:pPr>
+          </w:p>
+        </w:tc>
+      </w:tr>
+      <w:tr>
+        <w:tc>
+          <w:tcPr>
+            <w:tcW w:w="3599" w:type="dxa"/>
+            <w:gridSpan w:val="2"/>
+            <w:shd w:val="clear" w:color="auto" w:fill="auto"/>
+          </w:tcPr>
+          <w:p>
+            <w:pPr>
+              <w:rPr>
+                <w:b/>
+                <w:i/>
+              </w:rPr>
+            </w:pPr>
+            <w:proofErr w:type="spellStart"/>
+            <w:r>
+              <w:rPr>
+                <w:b/>
+                <w:i/>
+              </w:rPr>
+              <w:t>Тестировщик</w:t>
+            </w:r>
+            <w:proofErr w:type="spellEnd"/>
+          </w:p>
+        </w:tc>
+        <w:tc>
+          <w:tcPr>
+            <w:tcW w:w="6029" w:type="dxa"/>
+            <w:shd w:val="clear" w:color="auto" w:fill="auto"/>
+          </w:tcPr>
+          <w:p>
+            <w:pPr>
+              <w:rPr>
+                <w:i/>
+              </w:rPr>
+            </w:pPr>
+          </w:p>
+        </w:tc>
+      </w:tr>
+    </w:tbl>
+    <w:p>
+      <w:pPr>
+        <w:keepNext/>
+        <w:numPr>
+          <w:ilvl w:val="1"/>
+          <w:numId w:val="7"/>
+        </w:numPr>
+        <w:spacing w:before="240" w:after="60"/>
+        <w:ind w:left="0" w:firstLine="0"/>
+        <w:outlineLvl w:val="1"/>
+        <w:rPr>
+          <w:b/>
+          <w:bCs/>
+          <w:sz w:val="28"/>
+          <w:szCs w:val="26"/>
+        </w:rPr>
+      </w:pPr>
+      <w:r>
+        <w:rPr>
+          <w:b/>
+          <w:bCs/>
+          <w:sz w:val="28"/>
+          <w:szCs w:val="26"/>
+        </w:rPr>
+        <w:t>Проверка реализации требования «</w:t>
+      </w:r>
+      <w:r>
+        <w:rPr>
+          <w:b/>
+          <w:bCs/>
+          <w:sz w:val="28"/>
+          <w:szCs w:val="26"/>
+        </w:rPr>
+        <w:t>Перевод проекта в архив</w:t>
+      </w:r>
+      <w:r>
+        <w:rPr>
+          <w:b/>
+          <w:bCs/>
+          <w:sz w:val="28"/>
+          <w:szCs w:val="26"/>
+        </w:rPr>
+        <w:t>»</w:t>
+      </w:r>
+    </w:p>
+    <w:tbl>
+      <w:tblPr>
+        <w:tblW w:w="0" w:type="auto"/>
+        <w:tblBorders>
+          <w:top w:val="single" w:sz="4" w:space="0" w:color="000000"/>
+          <w:left w:val="single" w:sz="4" w:space="0" w:color="000000"/>
+          <w:bottom w:val="single" w:sz="4" w:space="0" w:color="000000"/>
+          <w:right w:val="single" w:sz="4" w:space="0" w:color="000000"/>
+          <w:insideH w:val="single" w:sz="4" w:space="0" w:color="000000"/>
+          <w:insideV w:val="single" w:sz="4" w:space="0" w:color="000000"/>
+        </w:tblBorders>
+        <w:tblLook w:val="04A0" w:firstRow="1" w:lastRow="0" w:firstColumn="1" w:lastColumn="0" w:noHBand="0" w:noVBand="1"/>
+      </w:tblPr>
+      <w:tblGrid>
+        <w:gridCol w:w="530"/>
+        <w:gridCol w:w="3069"/>
+        <w:gridCol w:w="6029"/>
+      </w:tblGrid>
+      <w:tr>
+        <w:tc>
+          <w:tcPr>
+            <w:tcW w:w="3599" w:type="dxa"/>
+            <w:gridSpan w:val="2"/>
+            <w:shd w:val="clear" w:color="auto" w:fill="auto"/>
+          </w:tcPr>
+          <w:p>
+            <w:pPr>
+              <w:rPr>
+                <w:b/>
+              </w:rPr>
+            </w:pPr>
+            <w:r>
+              <w:rPr>
+                <w:b/>
+              </w:rPr>
+              <w:t>Номер теста</w:t>
+            </w:r>
+          </w:p>
+        </w:tc>
+        <w:tc>
+          <w:tcPr>
+            <w:tcW w:w="6029" w:type="dxa"/>
+            <w:shd w:val="clear" w:color="auto" w:fill="auto"/>
+          </w:tcPr>
+          <w:p>
+            <w:r>
+              <w:t>3</w:t>
+            </w:r>
+            <w:r>
+              <w:rPr>
+                <w:lang w:val="en-US"/>
+              </w:rPr>
+              <w:t>.</w:t>
+            </w:r>
+            <w:r>
+              <w:t>10</w:t>
+            </w:r>
+          </w:p>
+        </w:tc>
+      </w:tr>
+      <w:tr>
+        <w:tc>
+          <w:tcPr>
+            <w:tcW w:w="3599" w:type="dxa"/>
+            <w:gridSpan w:val="2"/>
+            <w:shd w:val="clear" w:color="auto" w:fill="auto"/>
+          </w:tcPr>
+          <w:p>
+            <w:pPr>
+              <w:rPr>
+                <w:b/>
+              </w:rPr>
+            </w:pPr>
+            <w:r>
+              <w:rPr>
+                <w:b/>
+              </w:rPr>
+              <w:t>Наименование теста</w:t>
+            </w:r>
+          </w:p>
+        </w:tc>
+        <w:tc>
+          <w:tcPr>
+            <w:tcW w:w="6029" w:type="dxa"/>
+            <w:shd w:val="clear" w:color="auto" w:fill="auto"/>
+          </w:tcPr>
+          <w:p>
+            <w:r>
+              <w:t xml:space="preserve">Изменение </w:t>
+            </w:r>
+            <w:proofErr w:type="gramStart"/>
+            <w:r>
+              <w:t>бизнес роли</w:t>
+            </w:r>
+            <w:proofErr w:type="gramEnd"/>
+            <w:r>
+              <w:t xml:space="preserve"> пользователя</w:t>
+            </w:r>
+          </w:p>
+        </w:tc>
+      </w:tr>
+      <w:tr>
+        <w:tc>
+          <w:tcPr>
+            <w:tcW w:w="3599" w:type="dxa"/>
+            <w:gridSpan w:val="2"/>
+            <w:shd w:val="clear" w:color="auto" w:fill="auto"/>
+          </w:tcPr>
+          <w:p>
+            <w:r>
+              <w:rPr>
+                <w:b/>
+              </w:rPr>
+              <w:t>Ссылка на ТЗ</w:t>
+            </w:r>
+          </w:p>
+        </w:tc>
+        <w:tc>
+          <w:tcPr>
+            <w:tcW w:w="6029" w:type="dxa"/>
+            <w:shd w:val="clear" w:color="auto" w:fill="auto"/>
+          </w:tcPr>
+          <w:p>
+            <w:r>
+              <w:t>ТЗ п. 4.2.3</w:t>
+            </w:r>
+            <w:r>
+              <w:rPr>
+                <w:lang w:val="en-US"/>
+              </w:rPr>
+              <w:t>.</w:t>
+            </w:r>
+            <w:r>
+              <w:t>10</w:t>
+            </w:r>
+          </w:p>
+        </w:tc>
+      </w:tr>
+      <w:tr>
+        <w:tc>
+          <w:tcPr>
+            <w:tcW w:w="3599" w:type="dxa"/>
+            <w:gridSpan w:val="2"/>
+            <w:shd w:val="clear" w:color="auto" w:fill="auto"/>
+          </w:tcPr>
+          <w:p>
+            <w:pPr>
+              <w:rPr>
+                <w:b/>
+              </w:rPr>
+            </w:pPr>
+            <w:r>
+              <w:rPr>
+                <w:b/>
+              </w:rPr>
+              <w:t>Ссылка на РП/РА</w:t>
+            </w:r>
+          </w:p>
+        </w:tc>
+        <w:tc>
+          <w:tcPr>
+            <w:tcW w:w="6029" w:type="dxa"/>
+            <w:shd w:val="clear" w:color="auto" w:fill="auto"/>
+          </w:tcPr>
+          <w:p/>
+        </w:tc>
+      </w:tr>
+      <w:tr>
+        <w:tc>
+          <w:tcPr>
+            <w:tcW w:w="3599" w:type="dxa"/>
+            <w:gridSpan w:val="2"/>
+            <w:shd w:val="clear" w:color="auto" w:fill="auto"/>
+          </w:tcPr>
+          <w:p>
+            <w:pPr>
+              <w:rPr>
+                <w:b/>
+              </w:rPr>
+            </w:pPr>
+            <w:r>
+              <w:rPr>
+                <w:b/>
+              </w:rPr>
+              <w:t>Связь теста с другими тестами</w:t>
+            </w:r>
+          </w:p>
+        </w:tc>
+        <w:tc>
+          <w:tcPr>
+            <w:tcW w:w="6029" w:type="dxa"/>
+            <w:shd w:val="clear" w:color="auto" w:fill="auto"/>
+          </w:tcPr>
+          <w:p>
+            <w:r>
+              <w:t xml:space="preserve">Выполняется после </w:t>
+            </w:r>
+            <w:r>
+              <w:t>3.</w:t>
+            </w:r>
+            <w:r>
+              <w:t>3</w:t>
+            </w:r>
+          </w:p>
+        </w:tc>
+      </w:tr>
+      <w:tr>
+        <w:tc>
+          <w:tcPr>
+            <w:tcW w:w="3599" w:type="dxa"/>
+            <w:gridSpan w:val="2"/>
+            <w:shd w:val="clear" w:color="auto" w:fill="auto"/>
+          </w:tcPr>
+          <w:p>
+            <w:pPr>
+              <w:rPr>
+                <w:b/>
+              </w:rPr>
+            </w:pPr>
+            <w:r>
+              <w:rPr>
+                <w:b/>
+              </w:rPr>
+              <w:t>Входные данные</w:t>
+            </w:r>
+          </w:p>
+        </w:tc>
+        <w:tc>
+          <w:tcPr>
+            <w:tcW w:w="6029" w:type="dxa"/>
+            <w:shd w:val="clear" w:color="auto" w:fill="auto"/>
+          </w:tcPr>
+          <w:p/>
+        </w:tc>
+      </w:tr>
+      <w:tr>
+        <w:tc>
+          <w:tcPr>
+            <w:tcW w:w="3599" w:type="dxa"/>
+            <w:gridSpan w:val="2"/>
+            <w:shd w:val="clear" w:color="auto" w:fill="auto"/>
+          </w:tcPr>
+          <w:p>
+            <w:pPr>
+              <w:rPr>
+                <w:b/>
+              </w:rPr>
+            </w:pPr>
+            <w:r>
+              <w:rPr>
+                <w:b/>
+              </w:rPr>
+              <w:t>Начальное состояние системы перед проведением испытаний</w:t>
+            </w:r>
+          </w:p>
+        </w:tc>
+        <w:tc>
+          <w:tcPr>
+            <w:tcW w:w="6029" w:type="dxa"/>
+            <w:shd w:val="clear" w:color="auto" w:fill="auto"/>
+          </w:tcPr>
+          <w:p>
+            <w:r>
+              <w:t>Открыто окно редактирования проекта</w:t>
+            </w:r>
+          </w:p>
+        </w:tc>
+      </w:tr>
+      <w:tr>
+        <w:tc>
+          <w:tcPr>
+            <w:tcW w:w="9628" w:type="dxa"/>
+            <w:gridSpan w:val="3"/>
+            <w:shd w:val="clear" w:color="auto" w:fill="auto"/>
+          </w:tcPr>
+          <w:p>
+            <w:pPr>
+              <w:jc w:val="center"/>
+              <w:rPr>
+                <w:b/>
+              </w:rPr>
+            </w:pPr>
+            <w:r>
+              <w:rPr>
+                <w:b/>
+              </w:rPr>
+              <w:t>Схема проведения теста</w:t>
+            </w:r>
+          </w:p>
+        </w:tc>
+      </w:tr>
+      <w:tr>
+        <w:tc>
+          <w:tcPr>
+            <w:tcW w:w="530" w:type="dxa"/>
+            <w:shd w:val="clear" w:color="auto" w:fill="auto"/>
+          </w:tcPr>
+          <w:p>
+            <w:pPr>
+              <w:jc w:val="center"/>
+              <w:rPr>
+                <w:b/>
+              </w:rPr>
+            </w:pPr>
+            <w:r>
+              <w:rPr>
+                <w:b/>
+              </w:rPr>
+              <w:t>№</w:t>
+            </w:r>
+          </w:p>
+        </w:tc>
+        <w:tc>
+          <w:tcPr>
+            <w:tcW w:w="3069" w:type="dxa"/>
+            <w:shd w:val="clear" w:color="auto" w:fill="auto"/>
+          </w:tcPr>
+          <w:p>
+            <w:pPr>
+              <w:jc w:val="center"/>
+              <w:rPr>
+                <w:b/>
+              </w:rPr>
+            </w:pPr>
+            <w:r>
+              <w:rPr>
+                <w:b/>
+              </w:rPr>
+              <w:t>Действие</w:t>
+            </w:r>
+          </w:p>
+        </w:tc>
+        <w:tc>
+          <w:tcPr>
+            <w:tcW w:w="6029" w:type="dxa"/>
+            <w:shd w:val="clear" w:color="auto" w:fill="auto"/>
+          </w:tcPr>
+          <w:p>
+            <w:pPr>
+              <w:jc w:val="center"/>
+              <w:rPr>
+                <w:b/>
+              </w:rPr>
+            </w:pPr>
+            <w:r>
+              <w:rPr>
+                <w:b/>
+              </w:rPr>
+              <w:t>Ожидаемый результат</w:t>
+            </w:r>
+          </w:p>
+        </w:tc>
+      </w:tr>
+      <w:tr>
+        <w:tc>
+          <w:tcPr>
+            <w:tcW w:w="530" w:type="dxa"/>
+            <w:shd w:val="clear" w:color="auto" w:fill="auto"/>
+          </w:tcPr>
+          <w:p>
+            <w:pPr>
+              <w:widowControl w:val="0"/>
+            </w:pPr>
+            <w:r>
+              <w:t>1.</w:t>
+            </w:r>
+          </w:p>
+        </w:tc>
+        <w:tc>
+          <w:tcPr>
+            <w:tcW w:w="3069" w:type="dxa"/>
+            <w:shd w:val="clear" w:color="auto" w:fill="auto"/>
+          </w:tcPr>
+          <w:p>
+            <w:pPr>
+              <w:widowControl w:val="0"/>
+            </w:pPr>
+            <w:r>
+              <w:t>Кликнуть на</w:t>
+            </w:r>
+            <w:r>
+              <w:t xml:space="preserve"> кнопку «</w:t>
+            </w:r>
+            <w:r>
+              <w:t>В архив</w:t>
+            </w:r>
+            <w:r>
+              <w:t>/</w:t>
+            </w:r>
+            <w:r>
+              <w:t>В работу</w:t>
+            </w:r>
+            <w:r>
+              <w:t>»</w:t>
+            </w:r>
+          </w:p>
+        </w:tc>
+        <w:tc>
+          <w:tcPr>
+            <w:tcW w:w="6029" w:type="dxa"/>
+            <w:shd w:val="clear" w:color="auto" w:fill="auto"/>
+          </w:tcPr>
+          <w:p>
+            <w:pPr>
+              <w:widowControl w:val="0"/>
+            </w:pPr>
+            <w:r>
+              <w:t xml:space="preserve">Статус </w:t>
+            </w:r>
+            <w:r>
+              <w:t>проекта изменяется, надпись на кнопке изменяется</w:t>
+            </w:r>
+          </w:p>
+        </w:tc>
+      </w:tr>
+      <w:tr>
+        <w:tc>
+          <w:tcPr>
+            <w:tcW w:w="530" w:type="dxa"/>
+            <w:shd w:val="clear" w:color="auto" w:fill="auto"/>
+          </w:tcPr>
+          <w:p>
+            <w:pPr>
+              <w:widowControl w:val="0"/>
+              <w:rPr>
+                <w:lang w:val="x-none"/>
+              </w:rPr>
+            </w:pPr>
+            <w:r>
+              <w:t>…</w:t>
+            </w:r>
+          </w:p>
+        </w:tc>
+        <w:tc>
+          <w:tcPr>
+            <w:tcW w:w="3069" w:type="dxa"/>
+            <w:shd w:val="clear" w:color="auto" w:fill="auto"/>
+          </w:tcPr>
+          <w:p>
+            <w:pPr>
+              <w:widowControl w:val="0"/>
+            </w:pPr>
+          </w:p>
+        </w:tc>
+        <w:tc>
+          <w:tcPr>
+            <w:tcW w:w="6029" w:type="dxa"/>
+            <w:shd w:val="clear" w:color="auto" w:fill="auto"/>
+          </w:tcPr>
+          <w:p>
+            <w:pPr>
+              <w:widowControl w:val="0"/>
+            </w:pPr>
+          </w:p>
+        </w:tc>
+      </w:tr>
+      <w:tr>
+        <w:tc>
+          <w:tcPr>
+            <w:tcW w:w="3599" w:type="dxa"/>
+            <w:gridSpan w:val="2"/>
+            <w:shd w:val="clear" w:color="auto" w:fill="auto"/>
+          </w:tcPr>
+          <w:p>
+            <w:pPr>
+              <w:rPr>
+                <w:b/>
+              </w:rPr>
+            </w:pPr>
+            <w:r>
+              <w:rPr>
+                <w:b/>
+              </w:rPr>
+              <w:t>Ожидаемое состояние подсистемы после проведения испытаний</w:t>
+            </w:r>
+          </w:p>
+        </w:tc>
+        <w:tc>
+          <w:tcPr>
+            <w:tcW w:w="6029" w:type="dxa"/>
+            <w:shd w:val="clear" w:color="auto" w:fill="auto"/>
+          </w:tcPr>
+          <w:p>
+            <w:pPr>
+              <w:widowControl w:val="0"/>
+            </w:pPr>
+            <w:r>
+              <w:t xml:space="preserve">Статус </w:t>
+            </w:r>
+            <w:r>
+              <w:t>проекта изменяется, надпись на кнопке изменяется</w:t>
+            </w:r>
+          </w:p>
+        </w:tc>
+      </w:tr>
+      <w:tr>
+        <w:tc>
+          <w:tcPr>
+            <w:tcW w:w="3599" w:type="dxa"/>
+            <w:gridSpan w:val="2"/>
+            <w:shd w:val="clear" w:color="auto" w:fill="auto"/>
+          </w:tcPr>
+          <w:p>
+            <w:pPr>
+              <w:rPr>
+                <w:b/>
+              </w:rPr>
+            </w:pPr>
+            <w:r>
+              <w:rPr>
+                <w:b/>
+              </w:rPr>
+              <w:t>Ожидаемые результаты теста</w:t>
+            </w:r>
+          </w:p>
+        </w:tc>
+        <w:tc>
+          <w:tcPr>
+            <w:tcW w:w="6029" w:type="dxa"/>
+            <w:shd w:val="clear" w:color="auto" w:fill="auto"/>
+          </w:tcPr>
+          <w:p>
+            <w:pPr>
+              <w:widowControl w:val="0"/>
+            </w:pPr>
+            <w:r>
+              <w:t>Меняется статус проекта</w:t>
             </w:r>
           </w:p>
         </w:tc>
@@ -20063,6 +21564,7 @@
               <w:rPr>
                 <w:b/>
               </w:rPr>
+              <w:lastRenderedPageBreak/>
               <w:t>Связь теста с другими тестами</w:t>
             </w:r>
           </w:p>
@@ -20168,7 +21670,6 @@
               <w:rPr>
                 <w:b/>
               </w:rPr>
-              <w:lastRenderedPageBreak/>
               <w:t>Начальное состояние системы перед проведением испытаний</w:t>
             </w:r>
           </w:p>
@@ -21634,6 +23135,7 @@
               <w:rPr>
                 <w:b/>
               </w:rPr>
+              <w:lastRenderedPageBreak/>
               <w:t>Схема проведения теста</w:t>
             </w:r>
           </w:p>
@@ -21712,7 +23214,6 @@
               <w:widowControl w:val="0"/>
             </w:pPr>
             <w:r>
-              <w:lastRenderedPageBreak/>
               <w:t>1.</w:t>
             </w:r>
           </w:p>
@@ -22443,10 +23944,7 @@
               </w:rPr>
             </w:pPr>
             <w:r>
-              <w:t>1</w:t>
-            </w:r>
-            <w:r>
-              <w:t>.</w:t>
+              <w:t>1.</w:t>
             </w:r>
           </w:p>
         </w:tc>
@@ -23220,6 +24718,7 @@
               <w:widowControl w:val="0"/>
             </w:pPr>
             <w:r>
+              <w:lastRenderedPageBreak/>
               <w:t>3</w:t>
             </w:r>
             <w:r>
@@ -23279,7 +24778,6 @@
               </w:rPr>
             </w:pPr>
             <w:r>
-              <w:lastRenderedPageBreak/>
               <w:t>…</w:t>
             </w:r>
           </w:p>
@@ -24039,11 +25537,6 @@
             <w:shd w:val="clear" w:color="auto" w:fill="auto"/>
           </w:tcPr>
           <w:p>
-            <w:pPr>
-              <w:rPr>
-                <w:lang w:val="en-US"/>
-              </w:rPr>
-            </w:pPr>
             <w:r>
               <w:t>Исполнитель проекта обновлен</w:t>
             </w:r>
@@ -24773,6 +26266,7 @@
               <w:rPr>
                 <w:b/>
               </w:rPr>
+              <w:lastRenderedPageBreak/>
               <w:t>Ожидаемые результаты теста</w:t>
             </w:r>
           </w:p>
@@ -24848,7 +26342,6 @@
                 <w:b/>
                 <w:i/>
               </w:rPr>
-              <w:lastRenderedPageBreak/>
               <w:t>Результат тестирования</w:t>
             </w:r>
           </w:p>
@@ -25794,27 +27287,14 @@
     <w:r>
       <w:t xml:space="preserve"> из </w:t>
     </w:r>
-    <w:r>
-      <w:fldChar w:fldCharType="begin"/>
-    </w:r>
-    <w:r>
-      <w:instrText xml:space="preserve"> NUMPAGES  \* Arabic  \* MERGEFORMAT </w:instrText>
-    </w:r>
-    <w:r>
-      <w:fldChar w:fldCharType="separate"/>
-    </w:r>
-    <w:r>
-      <w:rPr>
-        <w:noProof/>
-      </w:rPr>
-      <w:t>24</w:t>
-    </w:r>
-    <w:r>
-      <w:rPr>
-        <w:noProof/>
-      </w:rPr>
-      <w:fldChar w:fldCharType="end"/>
-    </w:r>
+    <w:fldSimple w:instr=" NUMPAGES  \* Arabic  \* MERGEFORMAT ">
+      <w:r>
+        <w:rPr>
+          <w:noProof/>
+        </w:rPr>
+        <w:t>24</w:t>
+      </w:r>
+    </w:fldSimple>
   </w:p>
 </w:ftr>
 </file>
@@ -25859,27 +27339,14 @@
     <w:r>
       <w:t xml:space="preserve"> из </w:t>
     </w:r>
-    <w:r>
-      <w:fldChar w:fldCharType="begin"/>
-    </w:r>
-    <w:r>
-      <w:instrText xml:space="preserve"> NUMPAGES  \* Arabic  \* MERGEFORMAT </w:instrText>
-    </w:r>
-    <w:r>
-      <w:fldChar w:fldCharType="separate"/>
-    </w:r>
-    <w:r>
-      <w:rPr>
-        <w:noProof/>
-      </w:rPr>
-      <w:t>24</w:t>
-    </w:r>
-    <w:r>
-      <w:rPr>
-        <w:noProof/>
-      </w:rPr>
-      <w:fldChar w:fldCharType="end"/>
-    </w:r>
+    <w:fldSimple w:instr=" NUMPAGES  \* Arabic  \* MERGEFORMAT ">
+      <w:r>
+        <w:rPr>
+          <w:noProof/>
+        </w:rPr>
+        <w:t>24</w:t>
+      </w:r>
+    </w:fldSimple>
   </w:p>
 </w:ftr>
 </file>
@@ -30023,6 +31490,7 @@
   <w:style w:type="character" w:default="1" w:styleId="ab">
     <w:name w:val="Default Paragraph Font"/>
     <w:uiPriority w:val="1"/>
+    <w:semiHidden/>
     <w:unhideWhenUsed/>
   </w:style>
   <w:style w:type="table" w:default="1" w:styleId="ac">

--- a/docs/ПМИ.docx
+++ b/docs/ПМИ.docx
@@ -9001,7 +9001,14 @@
             <w:tcW w:w="6086" w:type="dxa"/>
             <w:shd w:val="clear" w:color="auto" w:fill="auto"/>
           </w:tcPr>
-          <w:p/>
+          <w:p>
+            <w:r>
+              <w:t>РП 3</w:t>
+            </w:r>
+            <w:r>
+              <w:t>, РА 2</w:t>
+            </w:r>
+          </w:p>
         </w:tc>
       </w:tr>
       <w:tr>
@@ -9709,7 +9716,14 @@
             <w:tcW w:w="6086" w:type="dxa"/>
             <w:shd w:val="clear" w:color="auto" w:fill="auto"/>
           </w:tcPr>
-          <w:p/>
+          <w:p>
+            <w:r>
+              <w:t>РП 3</w:t>
+            </w:r>
+            <w:r>
+              <w:t>, РА 2</w:t>
+            </w:r>
+          </w:p>
         </w:tc>
       </w:tr>
       <w:tr>
@@ -10452,7 +10466,11 @@
             <w:tcW w:w="6031" w:type="dxa"/>
             <w:shd w:val="clear" w:color="auto" w:fill="auto"/>
           </w:tcPr>
-          <w:p/>
+          <w:p>
+            <w:r>
+              <w:t>РА 3.1</w:t>
+            </w:r>
+          </w:p>
         </w:tc>
       </w:tr>
       <w:tr>
@@ -11206,7 +11224,11 @@
             <w:tcW w:w="6028" w:type="dxa"/>
             <w:shd w:val="clear" w:color="auto" w:fill="auto"/>
           </w:tcPr>
-          <w:p/>
+          <w:p>
+            <w:r>
+              <w:t>РА 3.2</w:t>
+            </w:r>
+          </w:p>
         </w:tc>
       </w:tr>
       <w:tr>
@@ -11777,7 +11799,7 @@
       <w:tr>
         <w:tc>
           <w:tcPr>
-            <w:tcW w:w="4129" w:type="dxa"/>
+            <w:tcW w:w="4125" w:type="dxa"/>
             <w:gridSpan w:val="2"/>
             <w:shd w:val="clear" w:color="auto" w:fill="auto"/>
           </w:tcPr>
@@ -11797,7 +11819,7 @@
         </w:tc>
         <w:tc>
           <w:tcPr>
-            <w:tcW w:w="5725" w:type="dxa"/>
+            <w:tcW w:w="5503" w:type="dxa"/>
             <w:shd w:val="clear" w:color="auto" w:fill="auto"/>
           </w:tcPr>
           <w:p>
@@ -11819,7 +11841,7 @@
       <w:tr>
         <w:tc>
           <w:tcPr>
-            <w:tcW w:w="4129" w:type="dxa"/>
+            <w:tcW w:w="4125" w:type="dxa"/>
             <w:gridSpan w:val="2"/>
             <w:shd w:val="clear" w:color="auto" w:fill="auto"/>
           </w:tcPr>
@@ -11839,7 +11861,7 @@
         </w:tc>
         <w:tc>
           <w:tcPr>
-            <w:tcW w:w="5725" w:type="dxa"/>
+            <w:tcW w:w="5503" w:type="dxa"/>
             <w:shd w:val="clear" w:color="auto" w:fill="auto"/>
           </w:tcPr>
           <w:p>
@@ -11852,7 +11874,7 @@
       <w:tr>
         <w:tc>
           <w:tcPr>
-            <w:tcW w:w="4129" w:type="dxa"/>
+            <w:tcW w:w="4125" w:type="dxa"/>
             <w:gridSpan w:val="2"/>
             <w:shd w:val="clear" w:color="auto" w:fill="auto"/>
           </w:tcPr>
@@ -11867,7 +11889,7 @@
         </w:tc>
         <w:tc>
           <w:tcPr>
-            <w:tcW w:w="5725" w:type="dxa"/>
+            <w:tcW w:w="5503" w:type="dxa"/>
             <w:shd w:val="clear" w:color="auto" w:fill="auto"/>
           </w:tcPr>
           <w:p>
@@ -11889,7 +11911,7 @@
       <w:tr>
         <w:tc>
           <w:tcPr>
-            <w:tcW w:w="4129" w:type="dxa"/>
+            <w:tcW w:w="4125" w:type="dxa"/>
             <w:gridSpan w:val="2"/>
             <w:shd w:val="clear" w:color="auto" w:fill="auto"/>
           </w:tcPr>
@@ -11909,7 +11931,76 @@
         </w:tc>
         <w:tc>
           <w:tcPr>
-            <w:tcW w:w="5725" w:type="dxa"/>
+            <w:tcW w:w="5503" w:type="dxa"/>
+            <w:shd w:val="clear" w:color="auto" w:fill="auto"/>
+          </w:tcPr>
+          <w:p>
+            <w:r>
+              <w:t>РА 3.2</w:t>
+            </w:r>
+          </w:p>
+        </w:tc>
+      </w:tr>
+      <w:tr>
+        <w:tc>
+          <w:tcPr>
+            <w:tcW w:w="4125" w:type="dxa"/>
+            <w:gridSpan w:val="2"/>
+            <w:shd w:val="clear" w:color="auto" w:fill="auto"/>
+          </w:tcPr>
+          <w:p>
+            <w:pPr>
+              <w:rPr>
+                <w:b/>
+              </w:rPr>
+            </w:pPr>
+            <w:r>
+              <w:rPr>
+                <w:b/>
+              </w:rPr>
+              <w:t>Связь теста с другими тестами</w:t>
+            </w:r>
+          </w:p>
+        </w:tc>
+        <w:tc>
+          <w:tcPr>
+            <w:tcW w:w="5503" w:type="dxa"/>
+            <w:shd w:val="clear" w:color="auto" w:fill="auto"/>
+          </w:tcPr>
+          <w:p>
+            <w:r>
+              <w:t xml:space="preserve">Выполняется после </w:t>
+            </w:r>
+            <w:r>
+              <w:t>2.2</w:t>
+            </w:r>
+          </w:p>
+        </w:tc>
+      </w:tr>
+      <w:tr>
+        <w:tc>
+          <w:tcPr>
+            <w:tcW w:w="4125" w:type="dxa"/>
+            <w:gridSpan w:val="2"/>
+            <w:shd w:val="clear" w:color="auto" w:fill="auto"/>
+          </w:tcPr>
+          <w:p>
+            <w:pPr>
+              <w:rPr>
+                <w:b/>
+              </w:rPr>
+            </w:pPr>
+            <w:r>
+              <w:rPr>
+                <w:b/>
+              </w:rPr>
+              <w:t>Входные данные</w:t>
+            </w:r>
+          </w:p>
+        </w:tc>
+        <w:tc>
+          <w:tcPr>
+            <w:tcW w:w="5503" w:type="dxa"/>
             <w:shd w:val="clear" w:color="auto" w:fill="auto"/>
           </w:tcPr>
           <w:p/>
@@ -11918,7 +12009,7 @@
       <w:tr>
         <w:tc>
           <w:tcPr>
-            <w:tcW w:w="4129" w:type="dxa"/>
+            <w:tcW w:w="4125" w:type="dxa"/>
             <w:gridSpan w:val="2"/>
             <w:shd w:val="clear" w:color="auto" w:fill="auto"/>
           </w:tcPr>
@@ -11932,29 +12023,205 @@
               <w:rPr>
                 <w:b/>
               </w:rPr>
-              <w:t>Связь теста с другими тестами</w:t>
-            </w:r>
-          </w:p>
-        </w:tc>
-        <w:tc>
-          <w:tcPr>
-            <w:tcW w:w="5725" w:type="dxa"/>
-            <w:shd w:val="clear" w:color="auto" w:fill="auto"/>
-          </w:tcPr>
-          <w:p>
-            <w:r>
-              <w:t xml:space="preserve">Выполняется после </w:t>
-            </w:r>
-            <w:r>
-              <w:t>2.2</w:t>
-            </w:r>
-          </w:p>
-        </w:tc>
-      </w:tr>
-      <w:tr>
-        <w:tc>
-          <w:tcPr>
-            <w:tcW w:w="4129" w:type="dxa"/>
+              <w:t>Начальное состояние системы перед проведением испытаний</w:t>
+            </w:r>
+          </w:p>
+        </w:tc>
+        <w:tc>
+          <w:tcPr>
+            <w:tcW w:w="5503" w:type="dxa"/>
+            <w:shd w:val="clear" w:color="auto" w:fill="auto"/>
+          </w:tcPr>
+          <w:p>
+            <w:r>
+              <w:t>Открыто окно настроек пользователя</w:t>
+            </w:r>
+          </w:p>
+        </w:tc>
+      </w:tr>
+      <w:tr>
+        <w:tc>
+          <w:tcPr>
+            <w:tcW w:w="9628" w:type="dxa"/>
+            <w:gridSpan w:val="3"/>
+            <w:shd w:val="clear" w:color="auto" w:fill="auto"/>
+          </w:tcPr>
+          <w:p>
+            <w:pPr>
+              <w:jc w:val="center"/>
+              <w:rPr>
+                <w:b/>
+              </w:rPr>
+            </w:pPr>
+            <w:r>
+              <w:rPr>
+                <w:b/>
+              </w:rPr>
+              <w:t>Схема проведения теста</w:t>
+            </w:r>
+          </w:p>
+        </w:tc>
+      </w:tr>
+      <w:tr>
+        <w:tc>
+          <w:tcPr>
+            <w:tcW w:w="520" w:type="dxa"/>
+            <w:shd w:val="clear" w:color="auto" w:fill="auto"/>
+          </w:tcPr>
+          <w:p>
+            <w:pPr>
+              <w:jc w:val="center"/>
+              <w:rPr>
+                <w:b/>
+              </w:rPr>
+            </w:pPr>
+            <w:r>
+              <w:rPr>
+                <w:b/>
+              </w:rPr>
+              <w:t>№</w:t>
+            </w:r>
+          </w:p>
+        </w:tc>
+        <w:tc>
+          <w:tcPr>
+            <w:tcW w:w="3605" w:type="dxa"/>
+            <w:shd w:val="clear" w:color="auto" w:fill="auto"/>
+          </w:tcPr>
+          <w:p>
+            <w:pPr>
+              <w:jc w:val="center"/>
+              <w:rPr>
+                <w:b/>
+              </w:rPr>
+            </w:pPr>
+            <w:r>
+              <w:rPr>
+                <w:b/>
+              </w:rPr>
+              <w:t>Действие</w:t>
+            </w:r>
+          </w:p>
+        </w:tc>
+        <w:tc>
+          <w:tcPr>
+            <w:tcW w:w="5503" w:type="dxa"/>
+            <w:shd w:val="clear" w:color="auto" w:fill="auto"/>
+          </w:tcPr>
+          <w:p>
+            <w:pPr>
+              <w:jc w:val="center"/>
+              <w:rPr>
+                <w:b/>
+              </w:rPr>
+            </w:pPr>
+            <w:r>
+              <w:rPr>
+                <w:b/>
+              </w:rPr>
+              <w:t>Ожидаемый результат</w:t>
+            </w:r>
+          </w:p>
+        </w:tc>
+      </w:tr>
+      <w:tr>
+        <w:tc>
+          <w:tcPr>
+            <w:tcW w:w="520" w:type="dxa"/>
+            <w:shd w:val="clear" w:color="auto" w:fill="auto"/>
+          </w:tcPr>
+          <w:p>
+            <w:pPr>
+              <w:widowControl w:val="0"/>
+            </w:pPr>
+            <w:r>
+              <w:t>1.</w:t>
+            </w:r>
+          </w:p>
+        </w:tc>
+        <w:tc>
+          <w:tcPr>
+            <w:tcW w:w="3605" w:type="dxa"/>
+            <w:shd w:val="clear" w:color="auto" w:fill="auto"/>
+          </w:tcPr>
+          <w:p>
+            <w:pPr>
+              <w:widowControl w:val="0"/>
+            </w:pPr>
+            <w:r>
+              <w:t>Кликнуть на</w:t>
+            </w:r>
+            <w:r>
+              <w:t xml:space="preserve"> кнопку «Деактивировать</w:t>
+            </w:r>
+            <w:r>
+              <w:t>/</w:t>
+            </w:r>
+            <w:r>
+              <w:t>Активировать»</w:t>
+            </w:r>
+          </w:p>
+        </w:tc>
+        <w:tc>
+          <w:tcPr>
+            <w:tcW w:w="5503" w:type="dxa"/>
+            <w:shd w:val="clear" w:color="auto" w:fill="auto"/>
+          </w:tcPr>
+          <w:p>
+            <w:pPr>
+              <w:widowControl w:val="0"/>
+            </w:pPr>
+            <w:r>
+              <w:t>Статус пользователя изменен</w:t>
+            </w:r>
+          </w:p>
+        </w:tc>
+      </w:tr>
+      <w:tr>
+        <w:tc>
+          <w:tcPr>
+            <w:tcW w:w="520" w:type="dxa"/>
+            <w:shd w:val="clear" w:color="auto" w:fill="auto"/>
+          </w:tcPr>
+          <w:p>
+            <w:pPr>
+              <w:widowControl w:val="0"/>
+              <w:rPr>
+                <w:lang w:val="x-none"/>
+              </w:rPr>
+            </w:pPr>
+            <w:r>
+              <w:t>…</w:t>
+            </w:r>
+          </w:p>
+        </w:tc>
+        <w:tc>
+          <w:tcPr>
+            <w:tcW w:w="3605" w:type="dxa"/>
+            <w:shd w:val="clear" w:color="auto" w:fill="auto"/>
+          </w:tcPr>
+          <w:p>
+            <w:pPr>
+              <w:widowControl w:val="0"/>
+            </w:pPr>
+          </w:p>
+        </w:tc>
+        <w:tc>
+          <w:tcPr>
+            <w:tcW w:w="5503" w:type="dxa"/>
+            <w:shd w:val="clear" w:color="auto" w:fill="auto"/>
+          </w:tcPr>
+          <w:p>
+            <w:pPr>
+              <w:widowControl w:val="0"/>
+            </w:pPr>
+          </w:p>
+        </w:tc>
+      </w:tr>
+      <w:tr>
+        <w:tc>
+          <w:tcPr>
+            <w:tcW w:w="4125" w:type="dxa"/>
             <w:gridSpan w:val="2"/>
             <w:shd w:val="clear" w:color="auto" w:fill="auto"/>
           </w:tcPr>
@@ -11968,22 +12235,26 @@
               <w:rPr>
                 <w:b/>
               </w:rPr>
-              <w:t>Входные данные</w:t>
-            </w:r>
-          </w:p>
-        </w:tc>
-        <w:tc>
-          <w:tcPr>
-            <w:tcW w:w="5725" w:type="dxa"/>
-            <w:shd w:val="clear" w:color="auto" w:fill="auto"/>
-          </w:tcPr>
-          <w:p/>
-        </w:tc>
-      </w:tr>
-      <w:tr>
-        <w:tc>
-          <w:tcPr>
-            <w:tcW w:w="4129" w:type="dxa"/>
+              <w:t>Ожидаемое состояние подсистемы после проведения испытаний</w:t>
+            </w:r>
+          </w:p>
+        </w:tc>
+        <w:tc>
+          <w:tcPr>
+            <w:tcW w:w="5503" w:type="dxa"/>
+            <w:shd w:val="clear" w:color="auto" w:fill="auto"/>
+          </w:tcPr>
+          <w:p>
+            <w:r>
+              <w:t>Статус пользователя изменен. Окно настроек закрывается. В списке пользователей статус пользователя изменен.</w:t>
+            </w:r>
+          </w:p>
+        </w:tc>
+      </w:tr>
+      <w:tr>
+        <w:tc>
+          <w:tcPr>
+            <w:tcW w:w="4125" w:type="dxa"/>
             <w:gridSpan w:val="2"/>
             <w:shd w:val="clear" w:color="auto" w:fill="auto"/>
           </w:tcPr>
@@ -11997,111 +12268,13 @@
               <w:rPr>
                 <w:b/>
               </w:rPr>
-              <w:t>Начальное состояние системы перед проведением испытаний</w:t>
-            </w:r>
-          </w:p>
-        </w:tc>
-        <w:tc>
-          <w:tcPr>
-            <w:tcW w:w="5725" w:type="dxa"/>
-            <w:shd w:val="clear" w:color="auto" w:fill="auto"/>
-          </w:tcPr>
-          <w:p>
-            <w:r>
-              <w:t>Открыто окно настроек пользователя</w:t>
-            </w:r>
-          </w:p>
-        </w:tc>
-      </w:tr>
-      <w:tr>
-        <w:tc>
-          <w:tcPr>
-            <w:tcW w:w="9854" w:type="dxa"/>
-            <w:gridSpan w:val="3"/>
-            <w:shd w:val="clear" w:color="auto" w:fill="auto"/>
-          </w:tcPr>
-          <w:p>
-            <w:pPr>
-              <w:jc w:val="center"/>
-              <w:rPr>
-                <w:b/>
-              </w:rPr>
-            </w:pPr>
-            <w:r>
-              <w:rPr>
-                <w:b/>
-              </w:rPr>
-              <w:t>Схема проведения теста</w:t>
-            </w:r>
-          </w:p>
-        </w:tc>
-      </w:tr>
-      <w:tr>
-        <w:tc>
-          <w:tcPr>
-            <w:tcW w:w="524" w:type="dxa"/>
-            <w:shd w:val="clear" w:color="auto" w:fill="auto"/>
-          </w:tcPr>
-          <w:p>
-            <w:pPr>
-              <w:jc w:val="center"/>
-              <w:rPr>
-                <w:b/>
-              </w:rPr>
-            </w:pPr>
-            <w:r>
-              <w:rPr>
-                <w:b/>
-              </w:rPr>
-              <w:t>№</w:t>
-            </w:r>
-          </w:p>
-        </w:tc>
-        <w:tc>
-          <w:tcPr>
-            <w:tcW w:w="3605" w:type="dxa"/>
-            <w:shd w:val="clear" w:color="auto" w:fill="auto"/>
-          </w:tcPr>
-          <w:p>
-            <w:pPr>
-              <w:jc w:val="center"/>
-              <w:rPr>
-                <w:b/>
-              </w:rPr>
-            </w:pPr>
-            <w:r>
-              <w:rPr>
-                <w:b/>
-              </w:rPr>
-              <w:t>Действие</w:t>
-            </w:r>
-          </w:p>
-        </w:tc>
-        <w:tc>
-          <w:tcPr>
-            <w:tcW w:w="5725" w:type="dxa"/>
-            <w:shd w:val="clear" w:color="auto" w:fill="auto"/>
-          </w:tcPr>
-          <w:p>
-            <w:pPr>
-              <w:jc w:val="center"/>
-              <w:rPr>
-                <w:b/>
-              </w:rPr>
-            </w:pPr>
-            <w:r>
-              <w:rPr>
-                <w:b/>
-              </w:rPr>
-              <w:t>Ожидаемый результат</w:t>
-            </w:r>
-          </w:p>
-        </w:tc>
-      </w:tr>
-      <w:tr>
-        <w:tc>
-          <w:tcPr>
-            <w:tcW w:w="524" w:type="dxa"/>
+              <w:t>Ожидаемые результаты теста</w:t>
+            </w:r>
+          </w:p>
+        </w:tc>
+        <w:tc>
+          <w:tcPr>
+            <w:tcW w:w="5503" w:type="dxa"/>
             <w:shd w:val="clear" w:color="auto" w:fill="auto"/>
           </w:tcPr>
           <w:p>
@@ -12109,43 +12282,6 @@
               <w:widowControl w:val="0"/>
             </w:pPr>
             <w:r>
-              <w:t>1.</w:t>
-            </w:r>
-          </w:p>
-        </w:tc>
-        <w:tc>
-          <w:tcPr>
-            <w:tcW w:w="3605" w:type="dxa"/>
-            <w:shd w:val="clear" w:color="auto" w:fill="auto"/>
-          </w:tcPr>
-          <w:p>
-            <w:pPr>
-              <w:widowControl w:val="0"/>
-            </w:pPr>
-            <w:r>
-              <w:t>Кликнуть на</w:t>
-            </w:r>
-            <w:r>
-              <w:t xml:space="preserve"> кнопку «Деактивировать</w:t>
-            </w:r>
-            <w:r>
-              <w:t>/</w:t>
-            </w:r>
-            <w:r>
-              <w:t>Активировать»</w:t>
-            </w:r>
-          </w:p>
-        </w:tc>
-        <w:tc>
-          <w:tcPr>
-            <w:tcW w:w="5725" w:type="dxa"/>
-            <w:shd w:val="clear" w:color="auto" w:fill="auto"/>
-          </w:tcPr>
-          <w:p>
-            <w:pPr>
-              <w:widowControl w:val="0"/>
-            </w:pPr>
-            <w:r>
               <w:t>Статус пользователя изменен</w:t>
             </w:r>
           </w:p>
@@ -12154,48 +12290,7 @@
       <w:tr>
         <w:tc>
           <w:tcPr>
-            <w:tcW w:w="524" w:type="dxa"/>
-            <w:shd w:val="clear" w:color="auto" w:fill="auto"/>
-          </w:tcPr>
-          <w:p>
-            <w:pPr>
-              <w:widowControl w:val="0"/>
-              <w:rPr>
-                <w:lang w:val="x-none"/>
-              </w:rPr>
-            </w:pPr>
-            <w:r>
-              <w:t>…</w:t>
-            </w:r>
-          </w:p>
-        </w:tc>
-        <w:tc>
-          <w:tcPr>
-            <w:tcW w:w="3605" w:type="dxa"/>
-            <w:shd w:val="clear" w:color="auto" w:fill="auto"/>
-          </w:tcPr>
-          <w:p>
-            <w:pPr>
-              <w:widowControl w:val="0"/>
-            </w:pPr>
-          </w:p>
-        </w:tc>
-        <w:tc>
-          <w:tcPr>
-            <w:tcW w:w="5725" w:type="dxa"/>
-            <w:shd w:val="clear" w:color="auto" w:fill="auto"/>
-          </w:tcPr>
-          <w:p>
-            <w:pPr>
-              <w:widowControl w:val="0"/>
-            </w:pPr>
-          </w:p>
-        </w:tc>
-      </w:tr>
-      <w:tr>
-        <w:tc>
-          <w:tcPr>
-            <w:tcW w:w="4129" w:type="dxa"/>
+            <w:tcW w:w="4125" w:type="dxa"/>
             <w:gridSpan w:val="2"/>
             <w:shd w:val="clear" w:color="auto" w:fill="auto"/>
           </w:tcPr>
@@ -12203,32 +12298,36 @@
             <w:pPr>
               <w:rPr>
                 <w:b/>
-              </w:rPr>
-            </w:pPr>
-            <w:r>
-              <w:rPr>
-                <w:b/>
-              </w:rPr>
-              <w:t>Ожидаемое состояние подсистемы после проведения испытаний</w:t>
-            </w:r>
-          </w:p>
-        </w:tc>
-        <w:tc>
-          <w:tcPr>
-            <w:tcW w:w="5725" w:type="dxa"/>
-            <w:shd w:val="clear" w:color="auto" w:fill="auto"/>
-          </w:tcPr>
-          <w:p>
-            <w:r>
-              <w:t>Статус пользователя изменен. Окно настроек закрывается. В списке пользователей статус пользователя изменен.</w:t>
-            </w:r>
-          </w:p>
-        </w:tc>
-      </w:tr>
-      <w:tr>
-        <w:tc>
-          <w:tcPr>
-            <w:tcW w:w="4129" w:type="dxa"/>
+                <w:i/>
+              </w:rPr>
+            </w:pPr>
+            <w:r>
+              <w:rPr>
+                <w:b/>
+                <w:i/>
+              </w:rPr>
+              <w:t>Дата проведения теста</w:t>
+            </w:r>
+          </w:p>
+        </w:tc>
+        <w:tc>
+          <w:tcPr>
+            <w:tcW w:w="5503" w:type="dxa"/>
+            <w:shd w:val="clear" w:color="auto" w:fill="auto"/>
+          </w:tcPr>
+          <w:p>
+            <w:pPr>
+              <w:rPr>
+                <w:i/>
+              </w:rPr>
+            </w:pPr>
+          </w:p>
+        </w:tc>
+      </w:tr>
+      <w:tr>
+        <w:tc>
+          <w:tcPr>
+            <w:tcW w:w="4125" w:type="dxa"/>
             <w:gridSpan w:val="2"/>
             <w:shd w:val="clear" w:color="auto" w:fill="auto"/>
           </w:tcPr>
@@ -12236,35 +12335,36 @@
             <w:pPr>
               <w:rPr>
                 <w:b/>
-              </w:rPr>
-            </w:pPr>
-            <w:r>
-              <w:rPr>
-                <w:b/>
-              </w:rPr>
-              <w:t>Ожидаемые результаты теста</w:t>
-            </w:r>
-          </w:p>
-        </w:tc>
-        <w:tc>
-          <w:tcPr>
-            <w:tcW w:w="5725" w:type="dxa"/>
-            <w:shd w:val="clear" w:color="auto" w:fill="auto"/>
-          </w:tcPr>
-          <w:p>
-            <w:pPr>
-              <w:widowControl w:val="0"/>
-            </w:pPr>
-            <w:r>
-              <w:t>Статус пользователя изменен</w:t>
-            </w:r>
-          </w:p>
-        </w:tc>
-      </w:tr>
-      <w:tr>
-        <w:tc>
-          <w:tcPr>
-            <w:tcW w:w="4129" w:type="dxa"/>
+                <w:i/>
+              </w:rPr>
+            </w:pPr>
+            <w:r>
+              <w:rPr>
+                <w:b/>
+                <w:i/>
+              </w:rPr>
+              <w:t>Результат тестирования</w:t>
+            </w:r>
+          </w:p>
+        </w:tc>
+        <w:tc>
+          <w:tcPr>
+            <w:tcW w:w="5503" w:type="dxa"/>
+            <w:shd w:val="clear" w:color="auto" w:fill="auto"/>
+          </w:tcPr>
+          <w:p>
+            <w:pPr>
+              <w:rPr>
+                <w:i/>
+              </w:rPr>
+            </w:pPr>
+          </w:p>
+        </w:tc>
+      </w:tr>
+      <w:tr>
+        <w:tc>
+          <w:tcPr>
+            <w:tcW w:w="4125" w:type="dxa"/>
             <w:gridSpan w:val="2"/>
             <w:shd w:val="clear" w:color="auto" w:fill="auto"/>
           </w:tcPr>
@@ -12275,86 +12375,12 @@
                 <w:i/>
               </w:rPr>
             </w:pPr>
+            <w:proofErr w:type="spellStart"/>
             <w:r>
               <w:rPr>
                 <w:b/>
                 <w:i/>
               </w:rPr>
-              <w:t>Дата проведения теста</w:t>
-            </w:r>
-          </w:p>
-        </w:tc>
-        <w:tc>
-          <w:tcPr>
-            <w:tcW w:w="5725" w:type="dxa"/>
-            <w:shd w:val="clear" w:color="auto" w:fill="auto"/>
-          </w:tcPr>
-          <w:p>
-            <w:pPr>
-              <w:rPr>
-                <w:i/>
-              </w:rPr>
-            </w:pPr>
-          </w:p>
-        </w:tc>
-      </w:tr>
-      <w:tr>
-        <w:tc>
-          <w:tcPr>
-            <w:tcW w:w="4129" w:type="dxa"/>
-            <w:gridSpan w:val="2"/>
-            <w:shd w:val="clear" w:color="auto" w:fill="auto"/>
-          </w:tcPr>
-          <w:p>
-            <w:pPr>
-              <w:rPr>
-                <w:b/>
-                <w:i/>
-              </w:rPr>
-            </w:pPr>
-            <w:r>
-              <w:rPr>
-                <w:b/>
-                <w:i/>
-              </w:rPr>
-              <w:t>Результат тестирования</w:t>
-            </w:r>
-          </w:p>
-        </w:tc>
-        <w:tc>
-          <w:tcPr>
-            <w:tcW w:w="5725" w:type="dxa"/>
-            <w:shd w:val="clear" w:color="auto" w:fill="auto"/>
-          </w:tcPr>
-          <w:p>
-            <w:pPr>
-              <w:rPr>
-                <w:i/>
-              </w:rPr>
-            </w:pPr>
-          </w:p>
-        </w:tc>
-      </w:tr>
-      <w:tr>
-        <w:tc>
-          <w:tcPr>
-            <w:tcW w:w="4129" w:type="dxa"/>
-            <w:gridSpan w:val="2"/>
-            <w:shd w:val="clear" w:color="auto" w:fill="auto"/>
-          </w:tcPr>
-          <w:p>
-            <w:pPr>
-              <w:rPr>
-                <w:b/>
-                <w:i/>
-              </w:rPr>
-            </w:pPr>
-            <w:proofErr w:type="spellStart"/>
-            <w:r>
-              <w:rPr>
-                <w:b/>
-                <w:i/>
-              </w:rPr>
               <w:t>Тестировщик</w:t>
             </w:r>
             <w:proofErr w:type="spellEnd"/>
@@ -12362,7 +12388,7 @@
         </w:tc>
         <w:tc>
           <w:tcPr>
-            <w:tcW w:w="5725" w:type="dxa"/>
+            <w:tcW w:w="5503" w:type="dxa"/>
             <w:shd w:val="clear" w:color="auto" w:fill="auto"/>
           </w:tcPr>
           <w:p>
@@ -12423,7 +12449,7 @@
       <w:tr>
         <w:tc>
           <w:tcPr>
-            <w:tcW w:w="3622" w:type="dxa"/>
+            <w:tcW w:w="3600" w:type="dxa"/>
             <w:gridSpan w:val="2"/>
             <w:shd w:val="clear" w:color="auto" w:fill="auto"/>
           </w:tcPr>
@@ -12443,7 +12469,7 @@
         </w:tc>
         <w:tc>
           <w:tcPr>
-            <w:tcW w:w="6086" w:type="dxa"/>
+            <w:tcW w:w="6028" w:type="dxa"/>
             <w:shd w:val="clear" w:color="auto" w:fill="auto"/>
           </w:tcPr>
           <w:p>
@@ -12465,7 +12491,7 @@
       <w:tr>
         <w:tc>
           <w:tcPr>
-            <w:tcW w:w="3622" w:type="dxa"/>
+            <w:tcW w:w="3600" w:type="dxa"/>
             <w:gridSpan w:val="2"/>
             <w:shd w:val="clear" w:color="auto" w:fill="auto"/>
           </w:tcPr>
@@ -12485,7 +12511,7 @@
         </w:tc>
         <w:tc>
           <w:tcPr>
-            <w:tcW w:w="6086" w:type="dxa"/>
+            <w:tcW w:w="6028" w:type="dxa"/>
             <w:shd w:val="clear" w:color="auto" w:fill="auto"/>
           </w:tcPr>
           <w:p>
@@ -12498,7 +12524,7 @@
       <w:tr>
         <w:tc>
           <w:tcPr>
-            <w:tcW w:w="3622" w:type="dxa"/>
+            <w:tcW w:w="3600" w:type="dxa"/>
             <w:gridSpan w:val="2"/>
             <w:shd w:val="clear" w:color="auto" w:fill="auto"/>
           </w:tcPr>
@@ -12513,7 +12539,7 @@
         </w:tc>
         <w:tc>
           <w:tcPr>
-            <w:tcW w:w="6086" w:type="dxa"/>
+            <w:tcW w:w="6028" w:type="dxa"/>
             <w:shd w:val="clear" w:color="auto" w:fill="auto"/>
           </w:tcPr>
           <w:p>
@@ -12535,7 +12561,7 @@
       <w:tr>
         <w:tc>
           <w:tcPr>
-            <w:tcW w:w="3622" w:type="dxa"/>
+            <w:tcW w:w="3600" w:type="dxa"/>
             <w:gridSpan w:val="2"/>
             <w:shd w:val="clear" w:color="auto" w:fill="auto"/>
           </w:tcPr>
@@ -12555,16 +12581,20 @@
         </w:tc>
         <w:tc>
           <w:tcPr>
-            <w:tcW w:w="6086" w:type="dxa"/>
-            <w:shd w:val="clear" w:color="auto" w:fill="auto"/>
-          </w:tcPr>
-          <w:p/>
-        </w:tc>
-      </w:tr>
-      <w:tr>
-        <w:tc>
-          <w:tcPr>
-            <w:tcW w:w="3622" w:type="dxa"/>
+            <w:tcW w:w="6028" w:type="dxa"/>
+            <w:shd w:val="clear" w:color="auto" w:fill="auto"/>
+          </w:tcPr>
+          <w:p>
+            <w:r>
+              <w:t>РА 3.2</w:t>
+            </w:r>
+          </w:p>
+        </w:tc>
+      </w:tr>
+      <w:tr>
+        <w:tc>
+          <w:tcPr>
+            <w:tcW w:w="3600" w:type="dxa"/>
             <w:gridSpan w:val="2"/>
             <w:shd w:val="clear" w:color="auto" w:fill="auto"/>
           </w:tcPr>
@@ -12584,7 +12614,7 @@
         </w:tc>
         <w:tc>
           <w:tcPr>
-            <w:tcW w:w="6086" w:type="dxa"/>
+            <w:tcW w:w="6028" w:type="dxa"/>
             <w:shd w:val="clear" w:color="auto" w:fill="auto"/>
           </w:tcPr>
           <w:p>
@@ -12605,7 +12635,7 @@
       <w:tr>
         <w:tc>
           <w:tcPr>
-            <w:tcW w:w="3622" w:type="dxa"/>
+            <w:tcW w:w="3600" w:type="dxa"/>
             <w:gridSpan w:val="2"/>
             <w:shd w:val="clear" w:color="auto" w:fill="auto"/>
           </w:tcPr>
@@ -12625,7 +12655,7 @@
         </w:tc>
         <w:tc>
           <w:tcPr>
-            <w:tcW w:w="6086" w:type="dxa"/>
+            <w:tcW w:w="6028" w:type="dxa"/>
             <w:shd w:val="clear" w:color="auto" w:fill="auto"/>
           </w:tcPr>
           <w:p>
@@ -12649,7 +12679,7 @@
       <w:tr>
         <w:tc>
           <w:tcPr>
-            <w:tcW w:w="3622" w:type="dxa"/>
+            <w:tcW w:w="3600" w:type="dxa"/>
             <w:gridSpan w:val="2"/>
             <w:shd w:val="clear" w:color="auto" w:fill="auto"/>
           </w:tcPr>
@@ -12669,7 +12699,7 @@
         </w:tc>
         <w:tc>
           <w:tcPr>
-            <w:tcW w:w="6086" w:type="dxa"/>
+            <w:tcW w:w="6028" w:type="dxa"/>
             <w:shd w:val="clear" w:color="auto" w:fill="auto"/>
           </w:tcPr>
           <w:p>
@@ -12682,7 +12712,7 @@
       <w:tr>
         <w:tc>
           <w:tcPr>
-            <w:tcW w:w="9708" w:type="dxa"/>
+            <w:tcW w:w="9628" w:type="dxa"/>
             <w:gridSpan w:val="3"/>
             <w:shd w:val="clear" w:color="auto" w:fill="auto"/>
           </w:tcPr>
@@ -12705,7 +12735,7 @@
       <w:tr>
         <w:tc>
           <w:tcPr>
-            <w:tcW w:w="530" w:type="dxa"/>
+            <w:tcW w:w="529" w:type="dxa"/>
             <w:shd w:val="clear" w:color="auto" w:fill="auto"/>
           </w:tcPr>
           <w:p>
@@ -12725,7 +12755,7 @@
         </w:tc>
         <w:tc>
           <w:tcPr>
-            <w:tcW w:w="3092" w:type="dxa"/>
+            <w:tcW w:w="3071" w:type="dxa"/>
             <w:shd w:val="clear" w:color="auto" w:fill="auto"/>
           </w:tcPr>
           <w:p>
@@ -12745,7 +12775,7 @@
         </w:tc>
         <w:tc>
           <w:tcPr>
-            <w:tcW w:w="6086" w:type="dxa"/>
+            <w:tcW w:w="6028" w:type="dxa"/>
             <w:shd w:val="clear" w:color="auto" w:fill="auto"/>
           </w:tcPr>
           <w:p>
@@ -12767,7 +12797,7 @@
       <w:tr>
         <w:tc>
           <w:tcPr>
-            <w:tcW w:w="530" w:type="dxa"/>
+            <w:tcW w:w="529" w:type="dxa"/>
             <w:shd w:val="clear" w:color="auto" w:fill="auto"/>
           </w:tcPr>
           <w:p>
@@ -12787,7 +12817,7 @@
         </w:tc>
         <w:tc>
           <w:tcPr>
-            <w:tcW w:w="3092" w:type="dxa"/>
+            <w:tcW w:w="3071" w:type="dxa"/>
             <w:shd w:val="clear" w:color="auto" w:fill="auto"/>
           </w:tcPr>
           <w:p>
@@ -12803,28 +12833,13 @@
             </w:r>
             <w:proofErr w:type="spellEnd"/>
             <w:r>
-              <w:t xml:space="preserve"> </w:t>
-            </w:r>
-            <w:r>
-              <w:t>«</w:t>
-            </w:r>
-            <w:r>
-              <w:t>Роль в системе</w:t>
-            </w:r>
-            <w:r>
-              <w:t>»</w:t>
-            </w:r>
-            <w:r>
-              <w:t xml:space="preserve"> и выбрать роль </w:t>
-            </w:r>
-            <w:r>
-              <w:t>«Менеджер»</w:t>
-            </w:r>
-          </w:p>
-        </w:tc>
-        <w:tc>
-          <w:tcPr>
-            <w:tcW w:w="6086" w:type="dxa"/>
+              <w:t xml:space="preserve"> «Роль в системе» и выбрать роль «Менеджер»</w:t>
+            </w:r>
+          </w:p>
+        </w:tc>
+        <w:tc>
+          <w:tcPr>
+            <w:tcW w:w="6028" w:type="dxa"/>
             <w:shd w:val="clear" w:color="auto" w:fill="auto"/>
           </w:tcPr>
           <w:p>
@@ -12848,7 +12863,7 @@
       <w:tr>
         <w:tc>
           <w:tcPr>
-            <w:tcW w:w="530" w:type="dxa"/>
+            <w:tcW w:w="529" w:type="dxa"/>
             <w:shd w:val="clear" w:color="auto" w:fill="auto"/>
           </w:tcPr>
           <w:p>
@@ -12862,7 +12877,7 @@
         </w:tc>
         <w:tc>
           <w:tcPr>
-            <w:tcW w:w="3092" w:type="dxa"/>
+            <w:tcW w:w="3071" w:type="dxa"/>
             <w:shd w:val="clear" w:color="auto" w:fill="auto"/>
           </w:tcPr>
           <w:p>
@@ -12876,7 +12891,7 @@
         </w:tc>
         <w:tc>
           <w:tcPr>
-            <w:tcW w:w="6086" w:type="dxa"/>
+            <w:tcW w:w="6028" w:type="dxa"/>
             <w:shd w:val="clear" w:color="auto" w:fill="auto"/>
           </w:tcPr>
           <w:p>
@@ -12884,63 +12899,51 @@
               <w:widowControl w:val="0"/>
             </w:pPr>
             <w:r>
+              <w:t>Роль изменена. Модальное окно настроек пользователя закрывается.</w:t>
+            </w:r>
+          </w:p>
+        </w:tc>
+      </w:tr>
+      <w:tr>
+        <w:tc>
+          <w:tcPr>
+            <w:tcW w:w="3600" w:type="dxa"/>
+            <w:gridSpan w:val="2"/>
+            <w:shd w:val="clear" w:color="auto" w:fill="auto"/>
+          </w:tcPr>
+          <w:p>
+            <w:pPr>
+              <w:rPr>
+                <w:b/>
+              </w:rPr>
+            </w:pPr>
+            <w:r>
+              <w:rPr>
+                <w:b/>
+              </w:rPr>
+              <w:t>Ожидаемое состояние подсистемы после проведения испытаний</w:t>
+            </w:r>
+          </w:p>
+        </w:tc>
+        <w:tc>
+          <w:tcPr>
+            <w:tcW w:w="6028" w:type="dxa"/>
+            <w:shd w:val="clear" w:color="auto" w:fill="auto"/>
+          </w:tcPr>
+          <w:p>
+            <w:r>
               <w:t>Роль изменена</w:t>
             </w:r>
             <w:r>
-              <w:t>. Мод</w:t>
-            </w:r>
-            <w:r>
-              <w:t>а</w:t>
-            </w:r>
-            <w:r>
-              <w:t>льное окно настроек пользователя закрывается.</w:t>
-            </w:r>
-          </w:p>
-        </w:tc>
-      </w:tr>
-      <w:tr>
-        <w:tc>
-          <w:tcPr>
-            <w:tcW w:w="3622" w:type="dxa"/>
-            <w:gridSpan w:val="2"/>
-            <w:shd w:val="clear" w:color="auto" w:fill="auto"/>
-          </w:tcPr>
-          <w:p>
-            <w:pPr>
-              <w:rPr>
-                <w:b/>
-              </w:rPr>
-            </w:pPr>
-            <w:r>
-              <w:rPr>
-                <w:b/>
-              </w:rPr>
-              <w:t>Ожидаемое состояние подсистемы после проведения испытаний</w:t>
-            </w:r>
-          </w:p>
-        </w:tc>
-        <w:tc>
-          <w:tcPr>
-            <w:tcW w:w="6086" w:type="dxa"/>
-            <w:shd w:val="clear" w:color="auto" w:fill="auto"/>
-          </w:tcPr>
-          <w:p>
-            <w:r>
-              <w:t>Роль изменена</w:t>
-            </w:r>
-            <w:r>
-              <w:t xml:space="preserve">. </w:t>
-            </w:r>
-            <w:r>
-              <w:t>Открыто окно списка пользователей</w:t>
-            </w:r>
-          </w:p>
-        </w:tc>
-      </w:tr>
-      <w:tr>
-        <w:tc>
-          <w:tcPr>
-            <w:tcW w:w="3622" w:type="dxa"/>
+              <w:t>. Открыто окно списка пользователей</w:t>
+            </w:r>
+          </w:p>
+        </w:tc>
+      </w:tr>
+      <w:tr>
+        <w:tc>
+          <w:tcPr>
+            <w:tcW w:w="3600" w:type="dxa"/>
             <w:gridSpan w:val="2"/>
             <w:shd w:val="clear" w:color="auto" w:fill="auto"/>
           </w:tcPr>
@@ -12961,7 +12964,7 @@
         </w:tc>
         <w:tc>
           <w:tcPr>
-            <w:tcW w:w="6086" w:type="dxa"/>
+            <w:tcW w:w="6028" w:type="dxa"/>
             <w:shd w:val="clear" w:color="auto" w:fill="auto"/>
           </w:tcPr>
           <w:p>
@@ -12979,7 +12982,7 @@
       <w:tr>
         <w:tc>
           <w:tcPr>
-            <w:tcW w:w="3622" w:type="dxa"/>
+            <w:tcW w:w="3600" w:type="dxa"/>
             <w:gridSpan w:val="2"/>
             <w:shd w:val="clear" w:color="auto" w:fill="auto"/>
           </w:tcPr>
@@ -13001,7 +13004,7 @@
         </w:tc>
         <w:tc>
           <w:tcPr>
-            <w:tcW w:w="6086" w:type="dxa"/>
+            <w:tcW w:w="6028" w:type="dxa"/>
             <w:shd w:val="clear" w:color="auto" w:fill="auto"/>
           </w:tcPr>
           <w:p>
@@ -13016,7 +13019,7 @@
       <w:tr>
         <w:tc>
           <w:tcPr>
-            <w:tcW w:w="3622" w:type="dxa"/>
+            <w:tcW w:w="3600" w:type="dxa"/>
             <w:gridSpan w:val="2"/>
             <w:shd w:val="clear" w:color="auto" w:fill="auto"/>
           </w:tcPr>
@@ -13038,7 +13041,7 @@
         </w:tc>
         <w:tc>
           <w:tcPr>
-            <w:tcW w:w="6086" w:type="dxa"/>
+            <w:tcW w:w="6028" w:type="dxa"/>
             <w:shd w:val="clear" w:color="auto" w:fill="auto"/>
           </w:tcPr>
           <w:p>
@@ -13053,7 +13056,7 @@
       <w:tr>
         <w:tc>
           <w:tcPr>
-            <w:tcW w:w="3622" w:type="dxa"/>
+            <w:tcW w:w="3600" w:type="dxa"/>
             <w:gridSpan w:val="2"/>
             <w:shd w:val="clear" w:color="auto" w:fill="auto"/>
           </w:tcPr>
@@ -13077,7 +13080,7 @@
         </w:tc>
         <w:tc>
           <w:tcPr>
-            <w:tcW w:w="6086" w:type="dxa"/>
+            <w:tcW w:w="6028" w:type="dxa"/>
             <w:shd w:val="clear" w:color="auto" w:fill="auto"/>
           </w:tcPr>
           <w:p>
@@ -13273,7 +13276,11 @@
             <w:tcW w:w="6029" w:type="dxa"/>
             <w:shd w:val="clear" w:color="auto" w:fill="auto"/>
           </w:tcPr>
-          <w:p/>
+          <w:p>
+            <w:r>
+              <w:t>РА3</w:t>
+            </w:r>
+          </w:p>
         </w:tc>
       </w:tr>
       <w:tr>
@@ -13938,7 +13945,11 @@
             <w:tcW w:w="6086" w:type="dxa"/>
             <w:shd w:val="clear" w:color="auto" w:fill="auto"/>
           </w:tcPr>
-          <w:p/>
+          <w:p>
+            <w:r>
+              <w:t>РА 3</w:t>
+            </w:r>
+          </w:p>
         </w:tc>
       </w:tr>
       <w:tr>
@@ -14631,7 +14642,11 @@
             <w:tcW w:w="6029" w:type="dxa"/>
             <w:shd w:val="clear" w:color="auto" w:fill="auto"/>
           </w:tcPr>
-          <w:p/>
+          <w:p>
+            <w:r>
+              <w:t>РП 5.1</w:t>
+            </w:r>
+          </w:p>
         </w:tc>
       </w:tr>
       <w:tr>
@@ -15420,7 +15435,11 @@
             <w:tcW w:w="6029" w:type="dxa"/>
             <w:shd w:val="clear" w:color="auto" w:fill="auto"/>
           </w:tcPr>
-          <w:p/>
+          <w:p>
+            <w:r>
+              <w:t>РП 5.2</w:t>
+            </w:r>
+          </w:p>
         </w:tc>
       </w:tr>
       <w:tr>
@@ -16035,7 +16054,11 @@
             <w:tcW w:w="6028" w:type="dxa"/>
             <w:shd w:val="clear" w:color="auto" w:fill="auto"/>
           </w:tcPr>
-          <w:p/>
+          <w:p>
+            <w:r>
+              <w:t>РП 5.3</w:t>
+            </w:r>
+          </w:p>
         </w:tc>
       </w:tr>
       <w:tr>
@@ -16787,7 +16810,11 @@
             <w:tcW w:w="6028" w:type="dxa"/>
             <w:shd w:val="clear" w:color="auto" w:fill="auto"/>
           </w:tcPr>
-          <w:p/>
+          <w:p>
+            <w:r>
+              <w:t>РП 5.3</w:t>
+            </w:r>
+          </w:p>
         </w:tc>
       </w:tr>
       <w:tr>
@@ -17485,7 +17512,11 @@
             <w:tcW w:w="6027" w:type="dxa"/>
             <w:shd w:val="clear" w:color="auto" w:fill="auto"/>
           </w:tcPr>
-          <w:p/>
+          <w:p>
+            <w:r>
+              <w:t>РП 5.3</w:t>
+            </w:r>
+          </w:p>
         </w:tc>
       </w:tr>
       <w:tr>
@@ -18114,7 +18145,11 @@
             <w:tcW w:w="6023" w:type="dxa"/>
             <w:shd w:val="clear" w:color="auto" w:fill="auto"/>
           </w:tcPr>
-          <w:p/>
+          <w:p>
+            <w:r>
+              <w:t>РП 5.3</w:t>
+            </w:r>
+          </w:p>
         </w:tc>
       </w:tr>
       <w:tr>
@@ -18798,7 +18833,11 @@
             <w:tcW w:w="6029" w:type="dxa"/>
             <w:shd w:val="clear" w:color="auto" w:fill="auto"/>
           </w:tcPr>
-          <w:p/>
+          <w:p>
+            <w:r>
+              <w:t>РП 5.3</w:t>
+            </w:r>
+          </w:p>
         </w:tc>
       </w:tr>
       <w:tr>
@@ -19471,7 +19510,11 @@
             <w:tcW w:w="6029" w:type="dxa"/>
             <w:shd w:val="clear" w:color="auto" w:fill="auto"/>
           </w:tcPr>
-          <w:p/>
+          <w:p>
+            <w:r>
+              <w:t>РП 5</w:t>
+            </w:r>
+          </w:p>
         </w:tc>
       </w:tr>
       <w:tr>
@@ -20149,7 +20192,11 @@
             <w:tcW w:w="6029" w:type="dxa"/>
             <w:shd w:val="clear" w:color="auto" w:fill="auto"/>
           </w:tcPr>
-          <w:p/>
+          <w:p>
+            <w:r>
+              <w:t>РП 5.3</w:t>
+            </w:r>
+          </w:p>
         </w:tc>
       </w:tr>
       <w:tr>
@@ -20771,15 +20818,7 @@
           </w:tcPr>
           <w:p>
             <w:r>
-              <w:t xml:space="preserve">Изменение </w:t>
-            </w:r>
-            <w:proofErr w:type="gramStart"/>
-            <w:r>
-              <w:t>бизнес роли</w:t>
-            </w:r>
-            <w:proofErr w:type="gramEnd"/>
-            <w:r>
-              <w:t xml:space="preserve"> пользователя</w:t>
+              <w:t>Перевод проекта в архив</w:t>
             </w:r>
           </w:p>
         </w:tc>
@@ -20847,7 +20886,11 @@
             <w:tcW w:w="6029" w:type="dxa"/>
             <w:shd w:val="clear" w:color="auto" w:fill="auto"/>
           </w:tcPr>
-          <w:p/>
+          <w:p>
+            <w:r>
+              <w:t>РП 5</w:t>
+            </w:r>
+          </w:p>
         </w:tc>
       </w:tr>
       <w:tr>
@@ -21544,7 +21587,14 @@
             <w:tcW w:w="6029" w:type="dxa"/>
             <w:shd w:val="clear" w:color="auto" w:fill="auto"/>
           </w:tcPr>
-          <w:p/>
+          <w:p>
+            <w:r>
+              <w:t xml:space="preserve">РП </w:t>
+            </w:r>
+            <w:r>
+              <w:t>4.2</w:t>
+            </w:r>
+          </w:p>
         </w:tc>
       </w:tr>
       <w:tr>
@@ -22290,7 +22340,11 @@
             <w:tcW w:w="6086" w:type="dxa"/>
             <w:shd w:val="clear" w:color="auto" w:fill="auto"/>
           </w:tcPr>
-          <w:p/>
+          <w:p>
+            <w:r>
+              <w:t>РП 4.3</w:t>
+            </w:r>
+          </w:p>
         </w:tc>
       </w:tr>
       <w:tr>
@@ -22990,7 +23044,11 @@
             <w:tcW w:w="6086" w:type="dxa"/>
             <w:shd w:val="clear" w:color="auto" w:fill="auto"/>
           </w:tcPr>
-          <w:p/>
+          <w:p>
+            <w:r>
+              <w:t>РП 4.1</w:t>
+            </w:r>
+          </w:p>
         </w:tc>
       </w:tr>
       <w:tr>
@@ -23675,7 +23733,14 @@
             <w:tcW w:w="6029" w:type="dxa"/>
             <w:shd w:val="clear" w:color="auto" w:fill="auto"/>
           </w:tcPr>
-          <w:p/>
+          <w:p>
+            <w:r>
+              <w:t xml:space="preserve">РП </w:t>
+            </w:r>
+            <w:r>
+              <w:t>4.1</w:t>
+            </w:r>
+          </w:p>
         </w:tc>
       </w:tr>
       <w:tr>
@@ -24373,7 +24438,11 @@
             <w:tcW w:w="6027" w:type="dxa"/>
             <w:shd w:val="clear" w:color="auto" w:fill="auto"/>
           </w:tcPr>
-          <w:p/>
+          <w:p>
+            <w:r>
+              <w:t>РП 4.1</w:t>
+            </w:r>
+          </w:p>
         </w:tc>
       </w:tr>
       <w:tr>
@@ -25186,7 +25255,11 @@
             <w:tcW w:w="6028" w:type="dxa"/>
             <w:shd w:val="clear" w:color="auto" w:fill="auto"/>
           </w:tcPr>
-          <w:p/>
+          <w:p>
+            <w:r>
+              <w:t>РП 4.3</w:t>
+            </w:r>
+          </w:p>
         </w:tc>
       </w:tr>
       <w:tr>
@@ -25684,45 +25757,6 @@
         <w:tc>
           <w:tcPr>
             <w:tcW w:w="6028" w:type="dxa"/>
-            <w:shd w:val="clear" w:color="auto" w:fill="auto"/>
-          </w:tcPr>
-          <w:p>
-            <w:pPr>
-              <w:rPr>
-                <w:i/>
-              </w:rPr>
-            </w:pPr>
-          </w:p>
-        </w:tc>
-      </w:tr>
-      <w:tr>
-        <w:tc>
-          <w:tcPr>
-            <w:tcW w:w="3599" w:type="dxa"/>
-            <w:gridSpan w:val="2"/>
-            <w:shd w:val="clear" w:color="auto" w:fill="auto"/>
-          </w:tcPr>
-          <w:p>
-            <w:pPr>
-              <w:rPr>
-                <w:b/>
-                <w:i/>
-              </w:rPr>
-            </w:pPr>
-            <w:proofErr w:type="spellStart"/>
-            <w:r>
-              <w:rPr>
-                <w:b/>
-                <w:i/>
-              </w:rPr>
-              <w:t>Тестировщик</w:t>
-            </w:r>
-            <w:proofErr w:type="spellEnd"/>
-          </w:p>
-        </w:tc>
-        <w:tc>
-          <w:tcPr>
-            <w:tcW w:w="6029" w:type="dxa"/>
             <w:shd w:val="clear" w:color="auto" w:fill="auto"/>
           </w:tcPr>
           <w:p>
@@ -25939,7 +25973,11 @@
             <w:tcW w:w="6086" w:type="dxa"/>
             <w:shd w:val="clear" w:color="auto" w:fill="auto"/>
           </w:tcPr>
-          <w:p/>
+          <w:p>
+            <w:r>
+              <w:t>РП 4.3</w:t>
+            </w:r>
+          </w:p>
         </w:tc>
       </w:tr>
       <w:tr>
@@ -26266,7 +26304,6 @@
               <w:rPr>
                 <w:b/>
               </w:rPr>
-              <w:lastRenderedPageBreak/>
               <w:t>Ожидаемые результаты теста</w:t>
             </w:r>
           </w:p>
@@ -26305,6 +26342,7 @@
                 <w:b/>
                 <w:i/>
               </w:rPr>
+              <w:lastRenderedPageBreak/>
               <w:t>Дата проведения теста</w:t>
             </w:r>
           </w:p>
@@ -26604,7 +26642,11 @@
             <w:tcW w:w="6086" w:type="dxa"/>
             <w:shd w:val="clear" w:color="auto" w:fill="auto"/>
           </w:tcPr>
-          <w:p/>
+          <w:p>
+            <w:r>
+              <w:t>РП 4.1</w:t>
+            </w:r>
+          </w:p>
         </w:tc>
       </w:tr>
       <w:tr>
@@ -27287,14 +27329,27 @@
     <w:r>
       <w:t xml:space="preserve"> из </w:t>
     </w:r>
-    <w:fldSimple w:instr=" NUMPAGES  \* Arabic  \* MERGEFORMAT ">
-      <w:r>
-        <w:rPr>
-          <w:noProof/>
-        </w:rPr>
-        <w:t>24</w:t>
-      </w:r>
-    </w:fldSimple>
+    <w:r>
+      <w:fldChar w:fldCharType="begin"/>
+    </w:r>
+    <w:r>
+      <w:instrText xml:space="preserve"> NUMPAGES  \* Arabic  \* MERGEFORMAT </w:instrText>
+    </w:r>
+    <w:r>
+      <w:fldChar w:fldCharType="separate"/>
+    </w:r>
+    <w:r>
+      <w:rPr>
+        <w:noProof/>
+      </w:rPr>
+      <w:t>24</w:t>
+    </w:r>
+    <w:r>
+      <w:rPr>
+        <w:noProof/>
+      </w:rPr>
+      <w:fldChar w:fldCharType="end"/>
+    </w:r>
   </w:p>
 </w:ftr>
 </file>
@@ -27339,14 +27394,27 @@
     <w:r>
       <w:t xml:space="preserve"> из </w:t>
     </w:r>
-    <w:fldSimple w:instr=" NUMPAGES  \* Arabic  \* MERGEFORMAT ">
-      <w:r>
-        <w:rPr>
-          <w:noProof/>
-        </w:rPr>
-        <w:t>24</w:t>
-      </w:r>
-    </w:fldSimple>
+    <w:r>
+      <w:fldChar w:fldCharType="begin"/>
+    </w:r>
+    <w:r>
+      <w:instrText xml:space="preserve"> NUMPAGES  \* Arabic  \* MERGEFORMAT </w:instrText>
+    </w:r>
+    <w:r>
+      <w:fldChar w:fldCharType="separate"/>
+    </w:r>
+    <w:r>
+      <w:rPr>
+        <w:noProof/>
+      </w:rPr>
+      <w:t>24</w:t>
+    </w:r>
+    <w:r>
+      <w:rPr>
+        <w:noProof/>
+      </w:rPr>
+      <w:fldChar w:fldCharType="end"/>
+    </w:r>
   </w:p>
 </w:ftr>
 </file>
